--- a/paper/paper.docx
+++ b/paper/paper.docx
@@ -132,27 +132,29 @@
           <w:cs/>
         </w:rPr>
         <w:br/>
-      </w:r>
-      <w:r>
-        <w:rPr>
-          <w:rFonts w:ascii="TH SarabunPSK" w:eastAsia="Times New Roman" w:hAnsi="TH SarabunPSK" w:cs="TH SarabunPSK"/>
+        <w:t>สำหรับนักเรียน ม.602 โรงเรียนสวนกุหลาบวิทยาลั</w:t>
+      </w:r>
+      <w:r>
+        <w:rPr>
+          <w:rFonts w:ascii="TH SarabunPSK" w:eastAsia="Times New Roman" w:hAnsi="TH SarabunPSK" w:cs="TH SarabunPSK" w:hint="cs"/>
           <w:color w:val="000000"/>
           <w:sz w:val="40"/>
           <w:szCs w:val="40"/>
           <w:cs/>
         </w:rPr>
-        <w:t>สำหรับนักเรียน ม.602 โรงเรียนสวนกุหลาบวิทยาลั</w:t>
-      </w:r>
-      <w:r>
-        <w:rPr>
-          <w:rFonts w:ascii="TH SarabunPSK" w:eastAsia="Times New Roman" w:hAnsi="TH SarabunPSK" w:cs="TH SarabunPSK" w:hint="cs"/>
+        <w:t>ย</w:t>
+      </w:r>
+    </w:p>
+    <w:p>
+      <w:pPr>
+        <w:jc w:val="center"/>
+        <w:rPr>
+          <w:rFonts w:ascii="TH SarabunPSK" w:eastAsia="Times New Roman" w:hAnsi="TH SarabunPSK" w:cs="TH SarabunPSK"/>
           <w:color w:val="000000"/>
           <w:sz w:val="40"/>
           <w:szCs w:val="40"/>
-          <w:cs/>
-        </w:rPr>
-        <w:t>ย</w:t>
-      </w:r>
+        </w:rPr>
+      </w:pPr>
     </w:p>
     <w:p>
       <w:pPr>
@@ -164,6 +166,26 @@
           <w:szCs w:val="40"/>
         </w:rPr>
       </w:pPr>
+      <w:r>
+        <w:rPr>
+          <w:rFonts w:ascii="TH SarabunPSK" w:eastAsia="Times New Roman" w:hAnsi="TH SarabunPSK" w:cs="TH SarabunPSK" w:hint="cs"/>
+          <w:color w:val="000000"/>
+          <w:sz w:val="40"/>
+          <w:szCs w:val="40"/>
+          <w:cs/>
+        </w:rPr>
+        <w:t>จัดทำ</w:t>
+      </w:r>
+      <w:r>
+        <w:rPr>
+          <w:rFonts w:ascii="TH SarabunPSK" w:eastAsia="Times New Roman" w:hAnsi="TH SarabunPSK" w:cs="TH SarabunPSK" w:hint="cs"/>
+          <w:color w:val="000000"/>
+          <w:sz w:val="40"/>
+          <w:szCs w:val="40"/>
+          <w:cs/>
+        </w:rPr>
+        <w:t>โดย</w:t>
+      </w:r>
     </w:p>
     <w:p>
       <w:pPr>
@@ -183,7 +205,7 @@
           <w:szCs w:val="40"/>
           <w:cs/>
         </w:rPr>
-        <w:t>จัดทำ</w:t>
+        <w:t>นาย</w:t>
       </w:r>
       <w:r>
         <w:rPr>
@@ -193,7 +215,71 @@
           <w:szCs w:val="40"/>
           <w:cs/>
         </w:rPr>
-        <w:t>โดย</w:t>
+        <w:t>พง</w:t>
+      </w:r>
+      <w:proofErr w:type="spellStart"/>
+      <w:r>
+        <w:rPr>
+          <w:rFonts w:ascii="TH SarabunPSK" w:eastAsia="Times New Roman" w:hAnsi="TH SarabunPSK" w:cs="TH SarabunPSK" w:hint="cs"/>
+          <w:color w:val="000000"/>
+          <w:sz w:val="40"/>
+          <w:szCs w:val="40"/>
+          <w:cs/>
+        </w:rPr>
+        <w:t>ษ์</w:t>
+      </w:r>
+      <w:proofErr w:type="spellEnd"/>
+      <w:r>
+        <w:rPr>
+          <w:rFonts w:ascii="TH SarabunPSK" w:eastAsia="Times New Roman" w:hAnsi="TH SarabunPSK" w:cs="TH SarabunPSK" w:hint="cs"/>
+          <w:color w:val="000000"/>
+          <w:sz w:val="40"/>
+          <w:szCs w:val="40"/>
+          <w:cs/>
+        </w:rPr>
+        <w:t>เทวิน นาคพงศ์พิมาน</w:t>
+      </w:r>
+      <w:r>
+        <w:rPr>
+          <w:rFonts w:ascii="TH SarabunPSK" w:eastAsia="Times New Roman" w:hAnsi="TH SarabunPSK" w:cs="TH SarabunPSK"/>
+          <w:color w:val="000000"/>
+          <w:sz w:val="40"/>
+          <w:szCs w:val="40"/>
+          <w:cs/>
+        </w:rPr>
+        <w:br/>
+      </w:r>
+      <w:r>
+        <w:rPr>
+          <w:rFonts w:ascii="TH SarabunPSK" w:eastAsia="Times New Roman" w:hAnsi="TH SarabunPSK" w:cs="TH SarabunPSK" w:hint="cs"/>
+          <w:color w:val="000000"/>
+          <w:sz w:val="40"/>
+          <w:szCs w:val="40"/>
+          <w:cs/>
+        </w:rPr>
+        <w:t>นาย</w:t>
+      </w:r>
+      <w:proofErr w:type="spellStart"/>
+      <w:r>
+        <w:rPr>
+          <w:rFonts w:ascii="TH SarabunPSK" w:eastAsia="Times New Roman" w:hAnsi="TH SarabunPSK" w:cs="TH SarabunPSK" w:hint="cs"/>
+          <w:color w:val="000000"/>
+          <w:sz w:val="40"/>
+          <w:szCs w:val="40"/>
+          <w:cs/>
+        </w:rPr>
+        <w:t>วศ</w:t>
+      </w:r>
+      <w:proofErr w:type="spellEnd"/>
+      <w:r>
+        <w:rPr>
+          <w:rFonts w:ascii="TH SarabunPSK" w:eastAsia="Times New Roman" w:hAnsi="TH SarabunPSK" w:cs="TH SarabunPSK" w:hint="cs"/>
+          <w:color w:val="000000"/>
+          <w:sz w:val="40"/>
+          <w:szCs w:val="40"/>
+          <w:cs/>
+        </w:rPr>
+        <w:t>กร นพวรรณพร</w:t>
       </w:r>
     </w:p>
     <w:p>
@@ -206,16 +292,17 @@
           <w:szCs w:val="40"/>
         </w:rPr>
       </w:pPr>
-      <w:r>
-        <w:rPr>
-          <w:rFonts w:ascii="TH SarabunPSK" w:eastAsia="Times New Roman" w:hAnsi="TH SarabunPSK" w:cs="TH SarabunPSK" w:hint="cs"/>
+    </w:p>
+    <w:p>
+      <w:pPr>
+        <w:jc w:val="center"/>
+        <w:rPr>
+          <w:rFonts w:ascii="TH SarabunPSK" w:eastAsia="Times New Roman" w:hAnsi="TH SarabunPSK" w:cs="TH SarabunPSK"/>
           <w:color w:val="000000"/>
           <w:sz w:val="40"/>
           <w:szCs w:val="40"/>
-          <w:cs/>
-        </w:rPr>
-        <w:t>นาย</w:t>
-      </w:r>
+        </w:rPr>
+      </w:pPr>
       <w:r>
         <w:rPr>
           <w:rFonts w:ascii="TH SarabunPSK" w:eastAsia="Times New Roman" w:hAnsi="TH SarabunPSK" w:cs="TH SarabunPSK" w:hint="cs"/>
@@ -224,9 +311,20 @@
           <w:szCs w:val="40"/>
           <w:cs/>
         </w:rPr>
-        <w:t>พง</w:t>
-      </w:r>
-      <w:proofErr w:type="spellStart"/>
+        <w:t>อาจารย์ที่ปรึกษา</w:t>
+      </w:r>
+    </w:p>
+    <w:p>
+      <w:pPr>
+        <w:jc w:val="center"/>
+        <w:rPr>
+          <w:rFonts w:ascii="TH SarabunPSK" w:eastAsia="Times New Roman" w:hAnsi="TH SarabunPSK" w:cs="TH SarabunPSK"/>
+          <w:b/>
+          <w:bCs/>
+          <w:color w:val="000000"/>
+          <w:sz w:val="28"/>
+        </w:rPr>
+      </w:pPr>
       <w:r>
         <w:rPr>
           <w:rFonts w:ascii="TH SarabunPSK" w:eastAsia="Times New Roman" w:hAnsi="TH SarabunPSK" w:cs="TH SarabunPSK" w:hint="cs"/>
@@ -235,9 +333,9 @@
           <w:szCs w:val="40"/>
           <w:cs/>
         </w:rPr>
-        <w:t>ษ์</w:t>
-      </w:r>
-      <w:proofErr w:type="spellEnd"/>
+        <w:t>อาจารย์</w:t>
+      </w:r>
+      <w:proofErr w:type="spellStart"/>
       <w:r>
         <w:rPr>
           <w:rFonts w:ascii="TH SarabunPSK" w:eastAsia="Times New Roman" w:hAnsi="TH SarabunPSK" w:cs="TH SarabunPSK" w:hint="cs"/>
@@ -246,29 +344,28 @@
           <w:szCs w:val="40"/>
           <w:cs/>
         </w:rPr>
-        <w:t>เทวิน นาคพงศ์พิมาน</w:t>
-      </w:r>
-      <w:r>
-        <w:rPr>
-          <w:rFonts w:ascii="TH SarabunPSK" w:eastAsia="Times New Roman" w:hAnsi="TH SarabunPSK" w:cs="TH SarabunPSK"/>
+        <w:t>ปิย</w:t>
+      </w:r>
+      <w:proofErr w:type="spellEnd"/>
+      <w:r>
+        <w:rPr>
+          <w:rFonts w:ascii="TH SarabunPSK" w:eastAsia="Times New Roman" w:hAnsi="TH SarabunPSK" w:cs="TH SarabunPSK" w:hint="cs"/>
           <w:color w:val="000000"/>
           <w:sz w:val="40"/>
           <w:szCs w:val="40"/>
           <w:cs/>
         </w:rPr>
-        <w:br/>
-      </w:r>
-      <w:r>
-        <w:rPr>
-          <w:rFonts w:ascii="TH SarabunPSK" w:eastAsia="Times New Roman" w:hAnsi="TH SarabunPSK" w:cs="TH SarabunPSK" w:hint="cs"/>
+        <w:t>มาศ ศรีสมพันธ์</w:t>
+      </w:r>
+      <w:r>
+        <w:rPr>
+          <w:rFonts w:ascii="TH SarabunPSK" w:eastAsia="Times New Roman" w:hAnsi="TH SarabunPSK" w:cs="TH SarabunPSK"/>
           <w:color w:val="000000"/>
           <w:sz w:val="40"/>
           <w:szCs w:val="40"/>
-          <w:cs/>
-        </w:rPr>
-        <w:t>นาย</w:t>
-      </w:r>
-      <w:proofErr w:type="spellStart"/>
+        </w:rPr>
+        <w:br/>
+      </w:r>
       <w:r>
         <w:rPr>
           <w:rFonts w:ascii="TH SarabunPSK" w:eastAsia="Times New Roman" w:hAnsi="TH SarabunPSK" w:cs="TH SarabunPSK" w:hint="cs"/>
@@ -277,9 +374,9 @@
           <w:szCs w:val="40"/>
           <w:cs/>
         </w:rPr>
-        <w:t>วศ</w:t>
-      </w:r>
-      <w:proofErr w:type="spellEnd"/>
+        <w:t>อาจารย์</w:t>
+      </w:r>
+      <w:proofErr w:type="spellStart"/>
       <w:r>
         <w:rPr>
           <w:rFonts w:ascii="TH SarabunPSK" w:eastAsia="Times New Roman" w:hAnsi="TH SarabunPSK" w:cs="TH SarabunPSK" w:hint="cs"/>
@@ -288,17 +385,80 @@
           <w:szCs w:val="40"/>
           <w:cs/>
         </w:rPr>
-        <w:t>กร นพวรรณพร</w:t>
+        <w:t>อัญ</w:t>
+      </w:r>
+      <w:proofErr w:type="spellEnd"/>
+      <w:r>
+        <w:rPr>
+          <w:rFonts w:ascii="TH SarabunPSK" w:eastAsia="Times New Roman" w:hAnsi="TH SarabunPSK" w:cs="TH SarabunPSK" w:hint="cs"/>
+          <w:color w:val="000000"/>
+          <w:sz w:val="40"/>
+          <w:szCs w:val="40"/>
+          <w:cs/>
+        </w:rPr>
+        <w:t>ชานา นิ่มอนุ</w:t>
+      </w:r>
+      <w:proofErr w:type="spellStart"/>
+      <w:r>
+        <w:rPr>
+          <w:rFonts w:ascii="TH SarabunPSK" w:eastAsia="Times New Roman" w:hAnsi="TH SarabunPSK" w:cs="TH SarabunPSK" w:hint="cs"/>
+          <w:color w:val="000000"/>
+          <w:sz w:val="40"/>
+          <w:szCs w:val="40"/>
+          <w:cs/>
+        </w:rPr>
+        <w:t>สส</w:t>
+      </w:r>
+      <w:proofErr w:type="spellEnd"/>
+      <w:r>
+        <w:rPr>
+          <w:rFonts w:ascii="TH SarabunPSK" w:eastAsia="Times New Roman" w:hAnsi="TH SarabunPSK" w:cs="TH SarabunPSK" w:hint="cs"/>
+          <w:color w:val="000000"/>
+          <w:sz w:val="40"/>
+          <w:szCs w:val="40"/>
+          <w:cs/>
+        </w:rPr>
+        <w:t>รณ์สกุล</w:t>
+      </w:r>
+      <w:r>
+        <w:rPr>
+          <w:rFonts w:ascii="TH SarabunPSK" w:eastAsia="Times New Roman" w:hAnsi="TH SarabunPSK" w:cs="TH SarabunPSK"/>
+          <w:color w:val="000000"/>
+          <w:sz w:val="40"/>
+          <w:szCs w:val="40"/>
+        </w:rPr>
+        <w:br/>
+      </w:r>
+      <w:r>
+        <w:rPr>
+          <w:rFonts w:ascii="TH SarabunPSK" w:eastAsia="Times New Roman" w:hAnsi="TH SarabunPSK" w:cs="TH SarabunPSK" w:hint="cs"/>
+          <w:color w:val="000000"/>
+          <w:sz w:val="40"/>
+          <w:szCs w:val="40"/>
+          <w:cs/>
+        </w:rPr>
+        <w:t xml:space="preserve">อาจารย์เสาวลักษณ์ </w:t>
+      </w:r>
+      <w:r>
+        <w:rPr>
+          <w:rFonts w:ascii="TH SarabunPSK" w:eastAsia="Times New Roman" w:hAnsi="TH SarabunPSK" w:cs="TH SarabunPSK" w:hint="cs"/>
+          <w:color w:val="000000"/>
+          <w:sz w:val="40"/>
+          <w:szCs w:val="40"/>
+          <w:cs/>
+        </w:rPr>
+        <w:t>กังวานสกุลทอง</w:t>
       </w:r>
     </w:p>
     <w:p>
       <w:pPr>
         <w:jc w:val="center"/>
         <w:rPr>
-          <w:rFonts w:ascii="TH SarabunPSK" w:eastAsia="Times New Roman" w:hAnsi="TH SarabunPSK" w:cs="TH SarabunPSK" w:hint="cs"/>
-          <w:color w:val="000000"/>
-          <w:sz w:val="40"/>
-          <w:szCs w:val="40"/>
+          <w:rFonts w:ascii="TH SarabunPSK" w:eastAsia="Times New Roman" w:hAnsi="TH SarabunPSK" w:cs="TH SarabunPSK"/>
+          <w:b/>
+          <w:bCs/>
+          <w:color w:val="000000"/>
+          <w:sz w:val="28"/>
         </w:rPr>
       </w:pPr>
     </w:p>
@@ -308,175 +468,6 @@
         <w:rPr>
           <w:rFonts w:ascii="TH SarabunPSK" w:eastAsia="Times New Roman" w:hAnsi="TH SarabunPSK" w:cs="TH SarabunPSK"/>
           <w:color w:val="000000"/>
-          <w:sz w:val="40"/>
-          <w:szCs w:val="40"/>
-        </w:rPr>
-      </w:pPr>
-      <w:r>
-        <w:rPr>
-          <w:rFonts w:ascii="TH SarabunPSK" w:eastAsia="Times New Roman" w:hAnsi="TH SarabunPSK" w:cs="TH SarabunPSK" w:hint="cs"/>
-          <w:color w:val="000000"/>
-          <w:sz w:val="40"/>
-          <w:szCs w:val="40"/>
-          <w:cs/>
-        </w:rPr>
-        <w:t>อาจารย์ที่ปรึกษา</w:t>
-      </w:r>
-    </w:p>
-    <w:p>
-      <w:pPr>
-        <w:jc w:val="center"/>
-        <w:rPr>
-          <w:rFonts w:ascii="TH SarabunPSK" w:eastAsia="Times New Roman" w:hAnsi="TH SarabunPSK" w:cs="TH SarabunPSK"/>
-          <w:b/>
-          <w:bCs/>
-          <w:color w:val="000000"/>
-          <w:sz w:val="28"/>
-        </w:rPr>
-      </w:pPr>
-      <w:r>
-        <w:rPr>
-          <w:rFonts w:ascii="TH SarabunPSK" w:eastAsia="Times New Roman" w:hAnsi="TH SarabunPSK" w:cs="TH SarabunPSK" w:hint="cs"/>
-          <w:color w:val="000000"/>
-          <w:sz w:val="40"/>
-          <w:szCs w:val="40"/>
-          <w:cs/>
-        </w:rPr>
-        <w:t>อาจารย์</w:t>
-      </w:r>
-      <w:proofErr w:type="spellStart"/>
-      <w:r>
-        <w:rPr>
-          <w:rFonts w:ascii="TH SarabunPSK" w:eastAsia="Times New Roman" w:hAnsi="TH SarabunPSK" w:cs="TH SarabunPSK" w:hint="cs"/>
-          <w:color w:val="000000"/>
-          <w:sz w:val="40"/>
-          <w:szCs w:val="40"/>
-          <w:cs/>
-        </w:rPr>
-        <w:t>ปิย</w:t>
-      </w:r>
-      <w:proofErr w:type="spellEnd"/>
-      <w:r>
-        <w:rPr>
-          <w:rFonts w:ascii="TH SarabunPSK" w:eastAsia="Times New Roman" w:hAnsi="TH SarabunPSK" w:cs="TH SarabunPSK" w:hint="cs"/>
-          <w:color w:val="000000"/>
-          <w:sz w:val="40"/>
-          <w:szCs w:val="40"/>
-          <w:cs/>
-        </w:rPr>
-        <w:t>มาศ ศรีสมพันธ์</w:t>
-      </w:r>
-      <w:r>
-        <w:rPr>
-          <w:rFonts w:ascii="TH SarabunPSK" w:eastAsia="Times New Roman" w:hAnsi="TH SarabunPSK" w:cs="TH SarabunPSK"/>
-          <w:color w:val="000000"/>
-          <w:sz w:val="40"/>
-          <w:szCs w:val="40"/>
-        </w:rPr>
-        <w:br/>
-      </w:r>
-      <w:r>
-        <w:rPr>
-          <w:rFonts w:ascii="TH SarabunPSK" w:eastAsia="Times New Roman" w:hAnsi="TH SarabunPSK" w:cs="TH SarabunPSK" w:hint="cs"/>
-          <w:color w:val="000000"/>
-          <w:sz w:val="40"/>
-          <w:szCs w:val="40"/>
-          <w:cs/>
-        </w:rPr>
-        <w:t>อาจารย์</w:t>
-      </w:r>
-      <w:proofErr w:type="spellStart"/>
-      <w:r>
-        <w:rPr>
-          <w:rFonts w:ascii="TH SarabunPSK" w:eastAsia="Times New Roman" w:hAnsi="TH SarabunPSK" w:cs="TH SarabunPSK" w:hint="cs"/>
-          <w:color w:val="000000"/>
-          <w:sz w:val="40"/>
-          <w:szCs w:val="40"/>
-          <w:cs/>
-        </w:rPr>
-        <w:t>อัญ</w:t>
-      </w:r>
-      <w:proofErr w:type="spellEnd"/>
-      <w:r>
-        <w:rPr>
-          <w:rFonts w:ascii="TH SarabunPSK" w:eastAsia="Times New Roman" w:hAnsi="TH SarabunPSK" w:cs="TH SarabunPSK" w:hint="cs"/>
-          <w:color w:val="000000"/>
-          <w:sz w:val="40"/>
-          <w:szCs w:val="40"/>
-          <w:cs/>
-        </w:rPr>
-        <w:t>ชานา นิ่มอนุ</w:t>
-      </w:r>
-      <w:proofErr w:type="spellStart"/>
-      <w:r>
-        <w:rPr>
-          <w:rFonts w:ascii="TH SarabunPSK" w:eastAsia="Times New Roman" w:hAnsi="TH SarabunPSK" w:cs="TH SarabunPSK" w:hint="cs"/>
-          <w:color w:val="000000"/>
-          <w:sz w:val="40"/>
-          <w:szCs w:val="40"/>
-          <w:cs/>
-        </w:rPr>
-        <w:t>สส</w:t>
-      </w:r>
-      <w:proofErr w:type="spellEnd"/>
-      <w:r>
-        <w:rPr>
-          <w:rFonts w:ascii="TH SarabunPSK" w:eastAsia="Times New Roman" w:hAnsi="TH SarabunPSK" w:cs="TH SarabunPSK" w:hint="cs"/>
-          <w:color w:val="000000"/>
-          <w:sz w:val="40"/>
-          <w:szCs w:val="40"/>
-          <w:cs/>
-        </w:rPr>
-        <w:t>รณ์สกุล</w:t>
-      </w:r>
-      <w:r>
-        <w:rPr>
-          <w:rFonts w:ascii="TH SarabunPSK" w:eastAsia="Times New Roman" w:hAnsi="TH SarabunPSK" w:cs="TH SarabunPSK"/>
-          <w:color w:val="000000"/>
-          <w:sz w:val="40"/>
-          <w:szCs w:val="40"/>
-        </w:rPr>
-        <w:br/>
-      </w:r>
-      <w:r>
-        <w:rPr>
-          <w:rFonts w:ascii="TH SarabunPSK" w:eastAsia="Times New Roman" w:hAnsi="TH SarabunPSK" w:cs="TH SarabunPSK" w:hint="cs"/>
-          <w:color w:val="000000"/>
-          <w:sz w:val="40"/>
-          <w:szCs w:val="40"/>
-          <w:cs/>
-        </w:rPr>
-        <w:t xml:space="preserve">อาจารย์เสาวลักษณ์ </w:t>
-      </w:r>
-      <w:r>
-        <w:rPr>
-          <w:rFonts w:ascii="TH SarabunPSK" w:eastAsia="Times New Roman" w:hAnsi="TH SarabunPSK" w:cs="TH SarabunPSK" w:hint="cs"/>
-          <w:color w:val="000000"/>
-          <w:sz w:val="40"/>
-          <w:szCs w:val="40"/>
-          <w:cs/>
-        </w:rPr>
-        <w:t>กังวานสกุลทอง</w:t>
-      </w:r>
-    </w:p>
-    <w:p>
-      <w:pPr>
-        <w:jc w:val="center"/>
-        <w:rPr>
-          <w:rFonts w:ascii="TH SarabunPSK" w:eastAsia="Times New Roman" w:hAnsi="TH SarabunPSK" w:cs="TH SarabunPSK" w:hint="cs"/>
-          <w:b/>
-          <w:bCs/>
-          <w:color w:val="000000"/>
-          <w:sz w:val="28"/>
-        </w:rPr>
-      </w:pPr>
-    </w:p>
-    <w:p>
-      <w:pPr>
-        <w:jc w:val="center"/>
-        <w:rPr>
-          <w:rFonts w:ascii="TH SarabunPSK" w:eastAsia="Times New Roman" w:hAnsi="TH SarabunPSK" w:cs="TH SarabunPSK"/>
-          <w:color w:val="000000"/>
           <w:sz w:val="36"/>
           <w:szCs w:val="36"/>
         </w:rPr>
@@ -603,26 +594,26 @@
           <w:szCs w:val="36"/>
           <w:cs/>
         </w:rPr>
-        <w:t xml:space="preserve">และรายวิชา </w:t>
-      </w:r>
-      <w:r>
-        <w:rPr>
-          <w:rFonts w:ascii="TH SarabunPSK" w:eastAsia="Times New Roman" w:hAnsi="TH SarabunPSK" w:cs="TH SarabunPSK" w:hint="cs"/>
+        <w:t>และรายวิชา ว</w:t>
+      </w:r>
+      <w:r>
+        <w:rPr>
+          <w:rFonts w:ascii="TH SarabunPSK" w:eastAsia="Times New Roman" w:hAnsi="TH SarabunPSK" w:cs="TH SarabunPSK"/>
           <w:color w:val="000000"/>
           <w:sz w:val="36"/>
           <w:szCs w:val="36"/>
-          <w:cs/>
-        </w:rPr>
-        <w:t>ว</w:t>
-      </w:r>
-      <w:r>
-        <w:rPr>
-          <w:rFonts w:ascii="TH SarabunPSK" w:eastAsia="Times New Roman" w:hAnsi="TH SarabunPSK" w:cs="TH SarabunPSK"/>
+        </w:rPr>
+        <w:t xml:space="preserve">30295 </w:t>
+      </w:r>
+      <w:r>
+        <w:rPr>
+          <w:rFonts w:ascii="TH SarabunPSK" w:eastAsia="Times New Roman" w:hAnsi="TH SarabunPSK" w:cs="TH SarabunPSK" w:hint="cs"/>
           <w:color w:val="000000"/>
           <w:sz w:val="36"/>
           <w:szCs w:val="36"/>
-        </w:rPr>
-        <w:t>3029</w:t>
+          <w:cs/>
+        </w:rPr>
+        <w:t xml:space="preserve">โครงงานวิทยาศาสตร์สร้างสรรค์ </w:t>
       </w:r>
       <w:r>
         <w:rPr>
@@ -631,7 +622,7 @@
           <w:sz w:val="36"/>
           <w:szCs w:val="36"/>
         </w:rPr>
-        <w:t>5</w:t>
+        <w:t>2</w:t>
       </w:r>
       <w:r>
         <w:rPr>
@@ -640,7 +631,7 @@
           <w:sz w:val="36"/>
           <w:szCs w:val="36"/>
         </w:rPr>
-        <w:t xml:space="preserve"> </w:t>
+        <w:br/>
       </w:r>
       <w:r>
         <w:rPr>
@@ -650,7 +641,7 @@
           <w:szCs w:val="36"/>
           <w:cs/>
         </w:rPr>
-        <w:t xml:space="preserve">โครงงานวิทยาศาสตร์สร้างสรรค์ </w:t>
+        <w:t>ภาคเรียนที่</w:t>
       </w:r>
       <w:r>
         <w:rPr>
@@ -659,72 +650,26 @@
           <w:sz w:val="36"/>
           <w:szCs w:val="36"/>
         </w:rPr>
-        <w:t>2</w:t>
-      </w:r>
-      <w:r>
-        <w:rPr>
-          <w:rFonts w:ascii="TH SarabunPSK" w:eastAsia="Times New Roman" w:hAnsi="TH SarabunPSK" w:cs="TH SarabunPSK"/>
+        <w:t xml:space="preserve"> 1 </w:t>
+      </w:r>
+      <w:r>
+        <w:rPr>
+          <w:rFonts w:ascii="TH SarabunPSK" w:eastAsia="Times New Roman" w:hAnsi="TH SarabunPSK" w:cs="TH SarabunPSK" w:hint="cs"/>
           <w:color w:val="000000"/>
           <w:sz w:val="36"/>
           <w:szCs w:val="36"/>
-        </w:rPr>
-        <w:br/>
-      </w:r>
-      <w:r>
-        <w:rPr>
-          <w:rFonts w:ascii="TH SarabunPSK" w:eastAsia="Times New Roman" w:hAnsi="TH SarabunPSK" w:cs="TH SarabunPSK" w:hint="cs"/>
+          <w:cs/>
+        </w:rPr>
+        <w:t xml:space="preserve">ปีการศึกษา </w:t>
+      </w:r>
+      <w:r>
+        <w:rPr>
+          <w:rFonts w:ascii="TH SarabunPSK" w:eastAsia="Times New Roman" w:hAnsi="TH SarabunPSK" w:cs="TH SarabunPSK"/>
           <w:color w:val="000000"/>
           <w:sz w:val="36"/>
           <w:szCs w:val="36"/>
-          <w:cs/>
-        </w:rPr>
-        <w:t>ภาคเรียนที่</w:t>
-      </w:r>
-      <w:r>
-        <w:rPr>
-          <w:rFonts w:ascii="TH SarabunPSK" w:eastAsia="Times New Roman" w:hAnsi="TH SarabunPSK" w:cs="TH SarabunPSK"/>
-          <w:color w:val="000000"/>
-          <w:sz w:val="36"/>
-          <w:szCs w:val="36"/>
-        </w:rPr>
-        <w:t xml:space="preserve"> 1</w:t>
-      </w:r>
-      <w:r>
-        <w:rPr>
-          <w:rFonts w:ascii="TH SarabunPSK" w:eastAsia="Times New Roman" w:hAnsi="TH SarabunPSK" w:cs="TH SarabunPSK"/>
-          <w:color w:val="000000"/>
-          <w:sz w:val="36"/>
-          <w:szCs w:val="36"/>
-        </w:rPr>
-        <w:t xml:space="preserve"> </w:t>
-      </w:r>
-      <w:r>
-        <w:rPr>
-          <w:rFonts w:ascii="TH SarabunPSK" w:eastAsia="Times New Roman" w:hAnsi="TH SarabunPSK" w:cs="TH SarabunPSK" w:hint="cs"/>
-          <w:color w:val="000000"/>
-          <w:sz w:val="36"/>
-          <w:szCs w:val="36"/>
-          <w:cs/>
-        </w:rPr>
-        <w:t xml:space="preserve">ปีการศึกษา </w:t>
-      </w:r>
-      <w:r>
-        <w:rPr>
-          <w:rFonts w:ascii="TH SarabunPSK" w:eastAsia="Times New Roman" w:hAnsi="TH SarabunPSK" w:cs="TH SarabunPSK"/>
-          <w:color w:val="000000"/>
-          <w:sz w:val="36"/>
-          <w:szCs w:val="36"/>
-        </w:rPr>
-        <w:t>256</w:t>
-      </w:r>
-      <w:r>
-        <w:rPr>
-          <w:rFonts w:ascii="TH SarabunPSK" w:eastAsia="Times New Roman" w:hAnsi="TH SarabunPSK" w:cs="TH SarabunPSK"/>
-          <w:color w:val="000000"/>
-          <w:sz w:val="36"/>
-          <w:szCs w:val="36"/>
-        </w:rPr>
-        <w:t xml:space="preserve">2 </w:t>
+        </w:rPr>
+        <w:t xml:space="preserve">2562 </w:t>
       </w:r>
       <w:r>
         <w:rPr>
@@ -1063,68 +1008,91 @@
           <w:szCs w:val="40"/>
           <w:cs/>
         </w:rPr>
-        <w:t xml:space="preserve"> </w:t>
-      </w:r>
-      <w:r>
-        <w:rPr>
-          <w:rFonts w:ascii="TH SarabunPSK" w:eastAsia="Times New Roman" w:hAnsi="TH SarabunPSK" w:cs="TH SarabunPSK" w:hint="cs"/>
+        <w:t xml:space="preserve"> ม.</w:t>
+      </w:r>
+      <w:r>
+        <w:rPr>
+          <w:rFonts w:ascii="TH SarabunPSK" w:eastAsia="Times New Roman" w:hAnsi="TH SarabunPSK" w:cs="TH SarabunPSK"/>
           <w:color w:val="000000"/>
           <w:sz w:val="40"/>
           <w:szCs w:val="40"/>
-          <w:cs/>
-        </w:rPr>
-        <w:t>ม.</w:t>
-      </w:r>
-      <w:r>
-        <w:rPr>
-          <w:rFonts w:ascii="TH SarabunPSK" w:eastAsia="Times New Roman" w:hAnsi="TH SarabunPSK" w:cs="TH SarabunPSK"/>
+        </w:rPr>
+        <w:t xml:space="preserve">602 </w:t>
+      </w:r>
+      <w:r>
+        <w:rPr>
+          <w:rFonts w:ascii="TH SarabunPSK" w:eastAsia="Times New Roman" w:hAnsi="TH SarabunPSK" w:cs="TH SarabunPSK" w:hint="cs"/>
           <w:color w:val="000000"/>
           <w:sz w:val="40"/>
           <w:szCs w:val="40"/>
-        </w:rPr>
-        <w:t xml:space="preserve">602 </w:t>
-      </w:r>
-      <w:r>
-        <w:rPr>
-          <w:rFonts w:ascii="TH SarabunPSK" w:eastAsia="Times New Roman" w:hAnsi="TH SarabunPSK" w:cs="TH SarabunPSK" w:hint="cs"/>
+          <w:cs/>
+        </w:rPr>
+        <w:t xml:space="preserve">เลขที่ </w:t>
+      </w:r>
+      <w:r>
+        <w:rPr>
+          <w:rFonts w:ascii="TH SarabunPSK" w:eastAsia="Times New Roman" w:hAnsi="TH SarabunPSK" w:cs="TH SarabunPSK"/>
           <w:color w:val="000000"/>
           <w:sz w:val="40"/>
           <w:szCs w:val="40"/>
-          <w:cs/>
-        </w:rPr>
-        <w:t xml:space="preserve">เลขที่ </w:t>
-      </w:r>
-      <w:r>
+        </w:rPr>
+        <w:t>31</w:t>
+      </w:r>
+    </w:p>
+    <w:p>
+      <w:pPr>
+        <w:jc w:val="center"/>
         <w:rPr>
           <w:rFonts w:ascii="TH SarabunPSK" w:eastAsia="Times New Roman" w:hAnsi="TH SarabunPSK" w:cs="TH SarabunPSK"/>
           <w:color w:val="000000"/>
           <w:sz w:val="40"/>
           <w:szCs w:val="40"/>
         </w:rPr>
-        <w:t>31</w:t>
-      </w:r>
+      </w:pPr>
     </w:p>
     <w:p>
       <w:pPr>
         <w:jc w:val="center"/>
         <w:rPr>
-          <w:rFonts w:ascii="TH SarabunPSK" w:eastAsia="Times New Roman" w:hAnsi="TH SarabunPSK" w:cs="TH SarabunPSK" w:hint="cs"/>
+          <w:rFonts w:ascii="TH SarabunPSK" w:eastAsia="Times New Roman" w:hAnsi="TH SarabunPSK" w:cs="TH SarabunPSK"/>
           <w:color w:val="000000"/>
           <w:sz w:val="40"/>
           <w:szCs w:val="40"/>
         </w:rPr>
       </w:pPr>
+      <w:r>
+        <w:rPr>
+          <w:rFonts w:ascii="TH SarabunPSK" w:eastAsia="Times New Roman" w:hAnsi="TH SarabunPSK" w:cs="TH SarabunPSK" w:hint="cs"/>
+          <w:color w:val="000000"/>
+          <w:sz w:val="40"/>
+          <w:szCs w:val="40"/>
+          <w:cs/>
+        </w:rPr>
+        <w:t>อาจารย์ที่ปรึกษา</w:t>
+      </w:r>
     </w:p>
     <w:p>
       <w:pPr>
         <w:jc w:val="center"/>
         <w:rPr>
           <w:rFonts w:ascii="TH SarabunPSK" w:eastAsia="Times New Roman" w:hAnsi="TH SarabunPSK" w:cs="TH SarabunPSK"/>
+          <w:b/>
+          <w:bCs/>
+          <w:color w:val="000000"/>
+          <w:sz w:val="28"/>
+        </w:rPr>
+      </w:pPr>
+      <w:r>
+        <w:rPr>
+          <w:rFonts w:ascii="TH SarabunPSK" w:eastAsia="Times New Roman" w:hAnsi="TH SarabunPSK" w:cs="TH SarabunPSK" w:hint="cs"/>
           <w:color w:val="000000"/>
           <w:sz w:val="40"/>
           <w:szCs w:val="40"/>
-        </w:rPr>
-      </w:pPr>
+          <w:cs/>
+        </w:rPr>
+        <w:t>อาจารย์</w:t>
+      </w:r>
+      <w:proofErr w:type="spellStart"/>
       <w:r>
         <w:rPr>
           <w:rFonts w:ascii="TH SarabunPSK" w:eastAsia="Times New Roman" w:hAnsi="TH SarabunPSK" w:cs="TH SarabunPSK" w:hint="cs"/>
@@ -1133,7 +1101,110 @@
           <w:szCs w:val="40"/>
           <w:cs/>
         </w:rPr>
-        <w:t>อาจารย์ที่ปรึกษา</w:t>
+        <w:t>ปิย</w:t>
+      </w:r>
+      <w:proofErr w:type="spellEnd"/>
+      <w:r>
+        <w:rPr>
+          <w:rFonts w:ascii="TH SarabunPSK" w:eastAsia="Times New Roman" w:hAnsi="TH SarabunPSK" w:cs="TH SarabunPSK" w:hint="cs"/>
+          <w:color w:val="000000"/>
+          <w:sz w:val="40"/>
+          <w:szCs w:val="40"/>
+          <w:cs/>
+        </w:rPr>
+        <w:t>มาศ ศรีสมพันธ์</w:t>
+      </w:r>
+      <w:r>
+        <w:rPr>
+          <w:rFonts w:ascii="TH SarabunPSK" w:eastAsia="Times New Roman" w:hAnsi="TH SarabunPSK" w:cs="TH SarabunPSK"/>
+          <w:color w:val="000000"/>
+          <w:sz w:val="40"/>
+          <w:szCs w:val="40"/>
+        </w:rPr>
+        <w:br/>
+      </w:r>
+      <w:r>
+        <w:rPr>
+          <w:rFonts w:ascii="TH SarabunPSK" w:eastAsia="Times New Roman" w:hAnsi="TH SarabunPSK" w:cs="TH SarabunPSK" w:hint="cs"/>
+          <w:color w:val="000000"/>
+          <w:sz w:val="40"/>
+          <w:szCs w:val="40"/>
+          <w:cs/>
+        </w:rPr>
+        <w:t>อาจารย์</w:t>
+      </w:r>
+      <w:proofErr w:type="spellStart"/>
+      <w:r>
+        <w:rPr>
+          <w:rFonts w:ascii="TH SarabunPSK" w:eastAsia="Times New Roman" w:hAnsi="TH SarabunPSK" w:cs="TH SarabunPSK" w:hint="cs"/>
+          <w:color w:val="000000"/>
+          <w:sz w:val="40"/>
+          <w:szCs w:val="40"/>
+          <w:cs/>
+        </w:rPr>
+        <w:t>อัญ</w:t>
+      </w:r>
+      <w:proofErr w:type="spellEnd"/>
+      <w:r>
+        <w:rPr>
+          <w:rFonts w:ascii="TH SarabunPSK" w:eastAsia="Times New Roman" w:hAnsi="TH SarabunPSK" w:cs="TH SarabunPSK" w:hint="cs"/>
+          <w:color w:val="000000"/>
+          <w:sz w:val="40"/>
+          <w:szCs w:val="40"/>
+          <w:cs/>
+        </w:rPr>
+        <w:t>ชานา นิ่มอนุ</w:t>
+      </w:r>
+      <w:proofErr w:type="spellStart"/>
+      <w:r>
+        <w:rPr>
+          <w:rFonts w:ascii="TH SarabunPSK" w:eastAsia="Times New Roman" w:hAnsi="TH SarabunPSK" w:cs="TH SarabunPSK" w:hint="cs"/>
+          <w:color w:val="000000"/>
+          <w:sz w:val="40"/>
+          <w:szCs w:val="40"/>
+          <w:cs/>
+        </w:rPr>
+        <w:t>สส</w:t>
+      </w:r>
+      <w:proofErr w:type="spellEnd"/>
+      <w:r>
+        <w:rPr>
+          <w:rFonts w:ascii="TH SarabunPSK" w:eastAsia="Times New Roman" w:hAnsi="TH SarabunPSK" w:cs="TH SarabunPSK" w:hint="cs"/>
+          <w:color w:val="000000"/>
+          <w:sz w:val="40"/>
+          <w:szCs w:val="40"/>
+          <w:cs/>
+        </w:rPr>
+        <w:t>รณ์สกุล</w:t>
+      </w:r>
+      <w:r>
+        <w:rPr>
+          <w:rFonts w:ascii="TH SarabunPSK" w:eastAsia="Times New Roman" w:hAnsi="TH SarabunPSK" w:cs="TH SarabunPSK"/>
+          <w:color w:val="000000"/>
+          <w:sz w:val="40"/>
+          <w:szCs w:val="40"/>
+        </w:rPr>
+        <w:br/>
+      </w:r>
+      <w:r>
+        <w:rPr>
+          <w:rFonts w:ascii="TH SarabunPSK" w:eastAsia="Times New Roman" w:hAnsi="TH SarabunPSK" w:cs="TH SarabunPSK" w:hint="cs"/>
+          <w:color w:val="000000"/>
+          <w:sz w:val="40"/>
+          <w:szCs w:val="40"/>
+          <w:cs/>
+        </w:rPr>
+        <w:t xml:space="preserve">อาจารย์เสาวลักษณ์ </w:t>
+      </w:r>
+      <w:r>
+        <w:rPr>
+          <w:rFonts w:ascii="TH SarabunPSK" w:eastAsia="Times New Roman" w:hAnsi="TH SarabunPSK" w:cs="TH SarabunPSK" w:hint="cs"/>
+          <w:color w:val="000000"/>
+          <w:sz w:val="40"/>
+          <w:szCs w:val="40"/>
+          <w:cs/>
+        </w:rPr>
+        <w:t>กังวานสกุลทอง</w:t>
       </w:r>
     </w:p>
     <w:p>
@@ -1141,142 +1212,6 @@
         <w:jc w:val="center"/>
         <w:rPr>
           <w:rFonts w:ascii="TH SarabunPSK" w:eastAsia="Times New Roman" w:hAnsi="TH SarabunPSK" w:cs="TH SarabunPSK"/>
-          <w:b/>
-          <w:bCs/>
-          <w:color w:val="000000"/>
-          <w:sz w:val="28"/>
-        </w:rPr>
-      </w:pPr>
-      <w:r>
-        <w:rPr>
-          <w:rFonts w:ascii="TH SarabunPSK" w:eastAsia="Times New Roman" w:hAnsi="TH SarabunPSK" w:cs="TH SarabunPSK" w:hint="cs"/>
-          <w:color w:val="000000"/>
-          <w:sz w:val="40"/>
-          <w:szCs w:val="40"/>
-          <w:cs/>
-        </w:rPr>
-        <w:t>อาจารย์</w:t>
-      </w:r>
-      <w:proofErr w:type="spellStart"/>
-      <w:r>
-        <w:rPr>
-          <w:rFonts w:ascii="TH SarabunPSK" w:eastAsia="Times New Roman" w:hAnsi="TH SarabunPSK" w:cs="TH SarabunPSK" w:hint="cs"/>
-          <w:color w:val="000000"/>
-          <w:sz w:val="40"/>
-          <w:szCs w:val="40"/>
-          <w:cs/>
-        </w:rPr>
-        <w:t>ปิย</w:t>
-      </w:r>
-      <w:proofErr w:type="spellEnd"/>
-      <w:r>
-        <w:rPr>
-          <w:rFonts w:ascii="TH SarabunPSK" w:eastAsia="Times New Roman" w:hAnsi="TH SarabunPSK" w:cs="TH SarabunPSK" w:hint="cs"/>
-          <w:color w:val="000000"/>
-          <w:sz w:val="40"/>
-          <w:szCs w:val="40"/>
-          <w:cs/>
-        </w:rPr>
-        <w:t>มาศ ศรีสมพันธ์</w:t>
-      </w:r>
-      <w:r>
-        <w:rPr>
-          <w:rFonts w:ascii="TH SarabunPSK" w:eastAsia="Times New Roman" w:hAnsi="TH SarabunPSK" w:cs="TH SarabunPSK"/>
-          <w:color w:val="000000"/>
-          <w:sz w:val="40"/>
-          <w:szCs w:val="40"/>
-        </w:rPr>
-        <w:br/>
-      </w:r>
-      <w:r>
-        <w:rPr>
-          <w:rFonts w:ascii="TH SarabunPSK" w:eastAsia="Times New Roman" w:hAnsi="TH SarabunPSK" w:cs="TH SarabunPSK" w:hint="cs"/>
-          <w:color w:val="000000"/>
-          <w:sz w:val="40"/>
-          <w:szCs w:val="40"/>
-          <w:cs/>
-        </w:rPr>
-        <w:t>อาจารย์</w:t>
-      </w:r>
-      <w:proofErr w:type="spellStart"/>
-      <w:r>
-        <w:rPr>
-          <w:rFonts w:ascii="TH SarabunPSK" w:eastAsia="Times New Roman" w:hAnsi="TH SarabunPSK" w:cs="TH SarabunPSK" w:hint="cs"/>
-          <w:color w:val="000000"/>
-          <w:sz w:val="40"/>
-          <w:szCs w:val="40"/>
-          <w:cs/>
-        </w:rPr>
-        <w:t>อัญ</w:t>
-      </w:r>
-      <w:proofErr w:type="spellEnd"/>
-      <w:r>
-        <w:rPr>
-          <w:rFonts w:ascii="TH SarabunPSK" w:eastAsia="Times New Roman" w:hAnsi="TH SarabunPSK" w:cs="TH SarabunPSK" w:hint="cs"/>
-          <w:color w:val="000000"/>
-          <w:sz w:val="40"/>
-          <w:szCs w:val="40"/>
-          <w:cs/>
-        </w:rPr>
-        <w:t>ชานา นิ่มอนุ</w:t>
-      </w:r>
-      <w:proofErr w:type="spellStart"/>
-      <w:r>
-        <w:rPr>
-          <w:rFonts w:ascii="TH SarabunPSK" w:eastAsia="Times New Roman" w:hAnsi="TH SarabunPSK" w:cs="TH SarabunPSK" w:hint="cs"/>
-          <w:color w:val="000000"/>
-          <w:sz w:val="40"/>
-          <w:szCs w:val="40"/>
-          <w:cs/>
-        </w:rPr>
-        <w:t>สส</w:t>
-      </w:r>
-      <w:proofErr w:type="spellEnd"/>
-      <w:r>
-        <w:rPr>
-          <w:rFonts w:ascii="TH SarabunPSK" w:eastAsia="Times New Roman" w:hAnsi="TH SarabunPSK" w:cs="TH SarabunPSK" w:hint="cs"/>
-          <w:color w:val="000000"/>
-          <w:sz w:val="40"/>
-          <w:szCs w:val="40"/>
-          <w:cs/>
-        </w:rPr>
-        <w:t>รณ์สกุล</w:t>
-      </w:r>
-      <w:r>
-        <w:rPr>
-          <w:rFonts w:ascii="TH SarabunPSK" w:eastAsia="Times New Roman" w:hAnsi="TH SarabunPSK" w:cs="TH SarabunPSK"/>
-          <w:color w:val="000000"/>
-          <w:sz w:val="40"/>
-          <w:szCs w:val="40"/>
-        </w:rPr>
-        <w:br/>
-      </w:r>
-      <w:r>
-        <w:rPr>
-          <w:rFonts w:ascii="TH SarabunPSK" w:eastAsia="Times New Roman" w:hAnsi="TH SarabunPSK" w:cs="TH SarabunPSK" w:hint="cs"/>
-          <w:color w:val="000000"/>
-          <w:sz w:val="40"/>
-          <w:szCs w:val="40"/>
-          <w:cs/>
-        </w:rPr>
-        <w:t xml:space="preserve">อาจารย์เสาวลักษณ์ </w:t>
-      </w:r>
-      <w:r>
-        <w:rPr>
-          <w:rFonts w:ascii="TH SarabunPSK" w:eastAsia="Times New Roman" w:hAnsi="TH SarabunPSK" w:cs="TH SarabunPSK" w:hint="cs"/>
-          <w:color w:val="000000"/>
-          <w:sz w:val="40"/>
-          <w:szCs w:val="40"/>
-          <w:cs/>
-        </w:rPr>
-        <w:t>กังวานสกุลทอง</w:t>
-      </w:r>
-    </w:p>
-    <w:p>
-      <w:pPr>
-        <w:jc w:val="center"/>
-        <w:rPr>
-          <w:rFonts w:ascii="TH SarabunPSK" w:eastAsia="Times New Roman" w:hAnsi="TH SarabunPSK" w:cs="TH SarabunPSK" w:hint="cs"/>
           <w:b/>
           <w:bCs/>
           <w:color w:val="000000"/>
@@ -1887,7 +1822,7 @@
         <w:jc w:val="thaiDistribute"/>
         <w:textAlignment w:val="baseline"/>
         <w:rPr>
-          <w:rFonts w:ascii="TH SarabunPSK" w:eastAsia="Times New Roman" w:hAnsi="TH SarabunPSK" w:cs="TH SarabunPSK" w:hint="cs"/>
+          <w:rFonts w:ascii="TH SarabunPSK" w:eastAsia="Times New Roman" w:hAnsi="TH SarabunPSK" w:cs="TH SarabunPSK"/>
           <w:color w:val="000000"/>
           <w:sz w:val="32"/>
           <w:szCs w:val="32"/>
@@ -2385,19 +2320,7 @@
           <w:szCs w:val="32"/>
           <w:cs/>
         </w:rPr>
-        <w:t>เพื่อแก้ปัญหาเหล่านี้ และเป็นต้นแบบ</w:t>
-      </w:r>
-      <w:bookmarkStart w:id="0" w:name="_GoBack"/>
-      <w:bookmarkEnd w:id="0"/>
-      <w:r>
-        <w:rPr>
-          <w:rFonts w:ascii="TH SarabunPSK" w:eastAsia="Times New Roman" w:hAnsi="TH SarabunPSK" w:cs="TH SarabunPSK" w:hint="cs"/>
-          <w:color w:val="000000"/>
-          <w:sz w:val="32"/>
-          <w:szCs w:val="32"/>
-          <w:cs/>
-        </w:rPr>
-        <w:t>ให้กับการพัฒนาแอปพลิเคชันที่เกี่ยวข้องกับการ</w:t>
+        <w:t>เพื่อแก้ปัญหาเหล่านี้ และเป็นต้นแบบให้กับการพัฒนาแอปพลิเคชันที่เกี่ยวข้องกับการ</w:t>
       </w:r>
       <w:r>
         <w:rPr>
@@ -2416,7 +2339,7 @@
           <w:tab w:val="left" w:pos="720"/>
         </w:tabs>
         <w:rPr>
-          <w:rFonts w:ascii="TH SarabunPSK" w:eastAsia="Times New Roman" w:hAnsi="TH SarabunPSK" w:cs="TH SarabunPSK" w:hint="cs"/>
+          <w:rFonts w:ascii="TH SarabunPSK" w:eastAsia="Times New Roman" w:hAnsi="TH SarabunPSK" w:cs="TH SarabunPSK"/>
           <w:b/>
           <w:bCs/>
           <w:color w:val="000000"/>
@@ -2476,7 +2399,7 @@
         <w:ind w:firstLine="720"/>
         <w:jc w:val="thaiDistribute"/>
         <w:rPr>
-          <w:rFonts w:ascii="TH SarabunPSK" w:eastAsia="Times New Roman" w:hAnsi="TH SarabunPSK" w:cs="TH SarabunPSK" w:hint="cs"/>
+          <w:rFonts w:ascii="TH SarabunPSK" w:eastAsia="Times New Roman" w:hAnsi="TH SarabunPSK" w:cs="TH SarabunPSK"/>
           <w:sz w:val="32"/>
           <w:szCs w:val="32"/>
           <w:cs/>
@@ -2687,7 +2610,7 @@
           <w:tab w:val="left" w:pos="720"/>
         </w:tabs>
         <w:rPr>
-          <w:rFonts w:ascii="TH SarabunPSK" w:eastAsia="Times New Roman" w:hAnsi="TH SarabunPSK" w:cs="TH SarabunPSK" w:hint="cs"/>
+          <w:rFonts w:ascii="TH SarabunPSK" w:eastAsia="Times New Roman" w:hAnsi="TH SarabunPSK" w:cs="TH SarabunPSK"/>
           <w:b/>
           <w:bCs/>
           <w:color w:val="000000"/>
@@ -2747,7 +2670,7 @@
         <w:ind w:firstLine="720"/>
         <w:jc w:val="thaiDistribute"/>
         <w:rPr>
-          <w:rFonts w:ascii="TH SarabunPSK" w:eastAsia="Times New Roman" w:hAnsi="TH SarabunPSK" w:cs="TH SarabunPSK" w:hint="cs"/>
+          <w:rFonts w:ascii="TH SarabunPSK" w:eastAsia="Times New Roman" w:hAnsi="TH SarabunPSK" w:cs="TH SarabunPSK"/>
           <w:color w:val="000000"/>
           <w:sz w:val="32"/>
           <w:szCs w:val="32"/>
@@ -2972,7 +2895,7 @@
           <w:tab w:val="left" w:pos="720"/>
         </w:tabs>
         <w:rPr>
-          <w:rFonts w:ascii="TH SarabunPSK" w:eastAsia="Times New Roman" w:hAnsi="TH SarabunPSK" w:cs="TH SarabunPSK" w:hint="cs"/>
+          <w:rFonts w:ascii="TH SarabunPSK" w:eastAsia="Times New Roman" w:hAnsi="TH SarabunPSK" w:cs="TH SarabunPSK"/>
           <w:b/>
           <w:bCs/>
           <w:color w:val="000000"/>
@@ -3289,47 +3212,7 @@
           <w:sz w:val="32"/>
           <w:szCs w:val="32"/>
         </w:rPr>
-        <w:t>Samsung Galaxy J7 Prime</w:t>
-      </w:r>
-      <w:r>
-        <w:rPr>
-          <w:rFonts w:ascii="TH SarabunPSK" w:eastAsia="Times New Roman" w:hAnsi="TH SarabunPSK" w:cs="TH SarabunPSK"/>
-          <w:sz w:val="32"/>
-          <w:szCs w:val="32"/>
-        </w:rPr>
-        <w:t xml:space="preserve"> (Android </w:t>
-      </w:r>
-      <w:r>
-        <w:rPr>
-          <w:rFonts w:ascii="TH SarabunPSK" w:eastAsia="Times New Roman" w:hAnsi="TH SarabunPSK" w:cs="TH SarabunPSK"/>
-          <w:sz w:val="32"/>
-          <w:szCs w:val="32"/>
-        </w:rPr>
-        <w:t>6</w:t>
-      </w:r>
-      <w:r>
-        <w:rPr>
-          <w:rFonts w:ascii="TH SarabunPSK" w:eastAsia="Times New Roman" w:hAnsi="TH SarabunPSK" w:cs="TH SarabunPSK"/>
-          <w:sz w:val="32"/>
-          <w:szCs w:val="32"/>
-        </w:rPr>
-        <w:t>.0</w:t>
-      </w:r>
-      <w:r>
-        <w:rPr>
-          <w:rFonts w:ascii="TH SarabunPSK" w:eastAsia="Times New Roman" w:hAnsi="TH SarabunPSK" w:cs="TH SarabunPSK"/>
-          <w:sz w:val="32"/>
-          <w:szCs w:val="32"/>
-        </w:rPr>
-        <w:t>.1</w:t>
-      </w:r>
-      <w:r>
-        <w:rPr>
-          <w:rFonts w:ascii="TH SarabunPSK" w:eastAsia="Times New Roman" w:hAnsi="TH SarabunPSK" w:cs="TH SarabunPSK"/>
-          <w:sz w:val="32"/>
-          <w:szCs w:val="32"/>
-        </w:rPr>
-        <w:t xml:space="preserve">, </w:t>
+        <w:t xml:space="preserve">Samsung Galaxy J7 Prime (Android 6.0.1, </w:t>
       </w:r>
       <w:r>
         <w:rPr>
@@ -3854,7 +3737,7 @@
         <w:spacing w:after="0"/>
         <w:ind w:left="1985" w:hanging="1418"/>
         <w:rPr>
-          <w:rFonts w:ascii="TH SarabunPSK" w:eastAsia="Times New Roman" w:hAnsi="TH SarabunPSK" w:cs="TH SarabunPSK" w:hint="cs"/>
+          <w:rFonts w:ascii="TH SarabunPSK" w:eastAsia="Times New Roman" w:hAnsi="TH SarabunPSK" w:cs="TH SarabunPSK"/>
           <w:sz w:val="32"/>
           <w:szCs w:val="32"/>
         </w:rPr>
@@ -5453,7 +5336,7 @@
     <w:p>
       <w:pPr>
         <w:rPr>
-          <w:rFonts w:ascii="TH SarabunPSK" w:eastAsia="Times New Roman" w:hAnsi="TH SarabunPSK" w:cs="TH SarabunPSK" w:hint="cs"/>
+          <w:rFonts w:ascii="TH SarabunPSK" w:eastAsia="Times New Roman" w:hAnsi="TH SarabunPSK" w:cs="TH SarabunPSK"/>
           <w:b/>
           <w:bCs/>
           <w:color w:val="000000"/>
@@ -5624,7 +5507,7 @@
         <w:ind w:firstLine="720"/>
         <w:jc w:val="thaiDistribute"/>
         <w:rPr>
-          <w:rFonts w:ascii="TH SarabunPSK" w:hAnsi="TH SarabunPSK" w:cs="TH SarabunPSK" w:hint="cs"/>
+          <w:rFonts w:ascii="TH SarabunPSK" w:hAnsi="TH SarabunPSK" w:cs="TH SarabunPSK"/>
           <w:noProof/>
           <w:sz w:val="32"/>
           <w:szCs w:val="32"/>
@@ -5938,6 +5821,7 @@
           <w:id w:val="1274830370"/>
           <w:citation/>
         </w:sdtPr>
+        <w:sdtEndPr/>
         <w:sdtContent>
           <w:r>
             <w:rPr>
@@ -5986,7 +5870,7 @@
     <w:p>
       <w:pPr>
         <w:rPr>
-          <w:rFonts w:ascii="TH SarabunPSK" w:eastAsia="Times New Roman" w:hAnsi="TH SarabunPSK" w:cs="TH SarabunPSK" w:hint="cs"/>
+          <w:rFonts w:ascii="TH SarabunPSK" w:eastAsia="Times New Roman" w:hAnsi="TH SarabunPSK" w:cs="TH SarabunPSK"/>
           <w:sz w:val="32"/>
           <w:szCs w:val="32"/>
           <w:cs/>
@@ -6056,7 +5940,7 @@
     <w:p>
       <w:pPr>
         <w:rPr>
-          <w:rFonts w:ascii="TH SarabunPSK" w:eastAsia="Times New Roman" w:hAnsi="TH SarabunPSK" w:cs="TH SarabunPSK" w:hint="cs"/>
+          <w:rFonts w:ascii="TH SarabunPSK" w:eastAsia="Times New Roman" w:hAnsi="TH SarabunPSK" w:cs="TH SarabunPSK"/>
           <w:sz w:val="32"/>
           <w:szCs w:val="32"/>
           <w:cs/>
@@ -6135,7 +6019,7 @@
     <w:p>
       <w:pPr>
         <w:rPr>
-          <w:rFonts w:ascii="TH SarabunPSK" w:eastAsia="Times New Roman" w:hAnsi="TH SarabunPSK" w:cs="TH SarabunPSK" w:hint="cs"/>
+          <w:rFonts w:ascii="TH SarabunPSK" w:eastAsia="Times New Roman" w:hAnsi="TH SarabunPSK" w:cs="TH SarabunPSK"/>
           <w:sz w:val="32"/>
           <w:szCs w:val="32"/>
           <w:cs/>
@@ -6204,7 +6088,7 @@
     <w:p>
       <w:pPr>
         <w:rPr>
-          <w:rFonts w:ascii="TH SarabunPSK" w:eastAsia="Times New Roman" w:hAnsi="TH SarabunPSK" w:cs="TH SarabunPSK" w:hint="cs"/>
+          <w:rFonts w:ascii="TH SarabunPSK" w:eastAsia="Times New Roman" w:hAnsi="TH SarabunPSK" w:cs="TH SarabunPSK"/>
           <w:sz w:val="32"/>
           <w:szCs w:val="32"/>
           <w:cs/>
@@ -6265,7 +6149,7 @@
     <w:p>
       <w:pPr>
         <w:rPr>
-          <w:rFonts w:ascii="TH SarabunPSK" w:eastAsia="Times New Roman" w:hAnsi="TH SarabunPSK" w:cs="TH SarabunPSK" w:hint="cs"/>
+          <w:rFonts w:ascii="TH SarabunPSK" w:eastAsia="Times New Roman" w:hAnsi="TH SarabunPSK" w:cs="TH SarabunPSK"/>
           <w:sz w:val="32"/>
           <w:szCs w:val="32"/>
           <w:cs/>
@@ -6334,7 +6218,7 @@
     <w:p>
       <w:pPr>
         <w:rPr>
-          <w:rFonts w:ascii="TH SarabunPSK" w:eastAsia="Times New Roman" w:hAnsi="TH SarabunPSK" w:cs="TH SarabunPSK" w:hint="cs"/>
+          <w:rFonts w:ascii="TH SarabunPSK" w:eastAsia="Times New Roman" w:hAnsi="TH SarabunPSK" w:cs="TH SarabunPSK"/>
           <w:sz w:val="32"/>
           <w:szCs w:val="32"/>
           <w:cs/>
@@ -7253,6 +7137,7 @@
           <w:id w:val="-588319231"/>
           <w:citation/>
         </w:sdtPr>
+        <w:sdtEndPr/>
         <w:sdtContent>
           <w:r>
             <w:rPr>
@@ -8071,7 +7956,7 @@
         </w:rPr>
         <w:t xml:space="preserve"> </w:t>
       </w:r>
-      <w:bookmarkStart w:id="1" w:name="_Hlk7465160"/>
+      <w:bookmarkStart w:id="0" w:name="_Hlk7465160"/>
       <w:sdt>
         <w:sdtPr>
           <w:rPr>
@@ -8083,6 +7968,7 @@
           <w:id w:val="1951266864"/>
           <w:citation/>
         </w:sdtPr>
+        <w:sdtEndPr/>
         <w:sdtContent>
           <w:r>
             <w:rPr>
@@ -8132,7 +8018,7 @@
           </w:r>
         </w:sdtContent>
       </w:sdt>
-      <w:bookmarkEnd w:id="1"/>
+      <w:bookmarkEnd w:id="0"/>
     </w:p>
     <w:p>
       <w:pPr>
@@ -8977,6 +8863,7 @@
           <w:id w:val="-77372744"/>
           <w:citation/>
         </w:sdtPr>
+        <w:sdtEndPr/>
         <w:sdtContent>
           <w:r>
             <w:rPr>
@@ -9103,6 +8990,7 @@
           <w:id w:val="-1417321808"/>
           <w:citation/>
         </w:sdtPr>
+        <w:sdtEndPr/>
         <w:sdtContent>
           <w:r>
             <w:rPr>
@@ -9511,6 +9399,7 @@
           <w:id w:val="-1105185961"/>
           <w:citation/>
         </w:sdtPr>
+        <w:sdtEndPr/>
         <w:sdtContent>
           <w:r>
             <w:rPr>
@@ -9559,7 +9448,7 @@
     <w:p>
       <w:pPr>
         <w:rPr>
-          <w:rFonts w:ascii="TH SarabunPSK" w:eastAsia="Times New Roman" w:hAnsi="TH SarabunPSK" w:cs="TH SarabunPSK" w:hint="cs"/>
+          <w:rFonts w:ascii="TH SarabunPSK" w:eastAsia="Times New Roman" w:hAnsi="TH SarabunPSK" w:cs="TH SarabunPSK"/>
           <w:color w:val="000000"/>
           <w:sz w:val="32"/>
           <w:szCs w:val="32"/>
@@ -9648,6 +9537,7 @@
           <w:id w:val="-948160394"/>
           <w:citation/>
         </w:sdtPr>
+        <w:sdtEndPr/>
         <w:sdtContent>
           <w:r>
             <w:rPr>
@@ -10009,7 +9899,7 @@
         <w:ind w:firstLine="720"/>
         <w:jc w:val="thaiDistribute"/>
         <w:rPr>
-          <w:rFonts w:ascii="TH SarabunPSK" w:eastAsia="Times New Roman" w:hAnsi="TH SarabunPSK" w:cs="TH SarabunPSK" w:hint="cs"/>
+          <w:rFonts w:ascii="TH SarabunPSK" w:eastAsia="Times New Roman" w:hAnsi="TH SarabunPSK" w:cs="TH SarabunPSK"/>
           <w:color w:val="000000"/>
           <w:sz w:val="32"/>
           <w:szCs w:val="32"/>
@@ -10280,7 +10170,7 @@
         <w:ind w:firstLine="720"/>
         <w:jc w:val="thaiDistribute"/>
         <w:rPr>
-          <w:rFonts w:ascii="TH SarabunPSK" w:eastAsia="Times New Roman" w:hAnsi="TH SarabunPSK" w:cs="TH SarabunPSK" w:hint="cs"/>
+          <w:rFonts w:ascii="TH SarabunPSK" w:eastAsia="Times New Roman" w:hAnsi="TH SarabunPSK" w:cs="TH SarabunPSK"/>
           <w:color w:val="000000"/>
           <w:sz w:val="32"/>
           <w:szCs w:val="32"/>
@@ -11374,7 +11264,7 @@
         <w:spacing w:after="160"/>
         <w:jc w:val="thaiDistribute"/>
         <w:rPr>
-          <w:rFonts w:ascii="TH SarabunPSK" w:eastAsia="Times New Roman" w:hAnsi="TH SarabunPSK" w:cs="TH SarabunPSK" w:hint="cs"/>
+          <w:rFonts w:ascii="TH SarabunPSK" w:eastAsia="Times New Roman" w:hAnsi="TH SarabunPSK" w:cs="TH SarabunPSK"/>
           <w:b/>
           <w:bCs/>
           <w:color w:val="000000"/>
@@ -11840,6 +11730,7 @@
           <w:id w:val="-1193150513"/>
           <w:citation/>
         </w:sdtPr>
+        <w:sdtEndPr/>
         <w:sdtContent>
           <w:r>
             <w:rPr>
@@ -12145,7 +12036,7 @@
               <w:spacing w:line="276" w:lineRule="auto"/>
               <w:ind w:left="0"/>
               <w:rPr>
-                <w:rFonts w:ascii="TH SarabunPSK" w:eastAsia="Times New Roman" w:hAnsi="TH SarabunPSK" w:cs="TH SarabunPSK" w:hint="cs"/>
+                <w:rFonts w:ascii="TH SarabunPSK" w:eastAsia="Times New Roman" w:hAnsi="TH SarabunPSK" w:cs="TH SarabunPSK"/>
                 <w:b/>
                 <w:bCs/>
                 <w:color w:val="000000"/>
@@ -13750,6 +13641,7 @@
           <w:id w:val="71012751"/>
           <w:citation/>
         </w:sdtPr>
+        <w:sdtEndPr/>
         <w:sdtContent>
           <w:r>
             <w:rPr>
@@ -13816,7 +13708,7 @@
         <w:spacing w:after="160"/>
         <w:jc w:val="thaiDistribute"/>
         <w:rPr>
-          <w:rFonts w:ascii="TH SarabunPSK" w:eastAsia="Times New Roman" w:hAnsi="TH SarabunPSK" w:cs="TH SarabunPSK" w:hint="cs"/>
+          <w:rFonts w:ascii="TH SarabunPSK" w:eastAsia="Times New Roman" w:hAnsi="TH SarabunPSK" w:cs="TH SarabunPSK"/>
           <w:color w:val="000000"/>
           <w:sz w:val="32"/>
           <w:szCs w:val="32"/>
@@ -15233,6 +15125,7 @@
           <w:id w:val="-691986419"/>
           <w:citation/>
         </w:sdtPr>
+        <w:sdtEndPr/>
         <w:sdtContent>
           <w:r>
             <w:rPr>
@@ -15813,6 +15706,7 @@
           <w:id w:val="52443669"/>
           <w:citation/>
         </w:sdtPr>
+        <w:sdtEndPr/>
         <w:sdtContent>
           <w:r>
             <w:rPr>
@@ -16171,7 +16065,7 @@
         <w:spacing w:after="160"/>
         <w:jc w:val="center"/>
         <w:rPr>
-          <w:rFonts w:ascii="TH SarabunPSK" w:eastAsia="Times New Roman" w:hAnsi="TH SarabunPSK" w:cs="TH SarabunPSK" w:hint="cs"/>
+          <w:rFonts w:ascii="TH SarabunPSK" w:eastAsia="Times New Roman" w:hAnsi="TH SarabunPSK" w:cs="TH SarabunPSK"/>
           <w:sz w:val="44"/>
           <w:szCs w:val="44"/>
         </w:rPr>
@@ -16229,6 +16123,7 @@
         <w:pStyle w:val="af1"/>
         <w:spacing w:after="240" w:line="276" w:lineRule="auto"/>
         <w:ind w:firstLine="720"/>
+        <w:jc w:val="thaiDistribute"/>
         <w:rPr>
           <w:rFonts w:ascii="TH SarabunPSK" w:hAnsi="TH SarabunPSK" w:cs="TH SarabunPSK" w:hint="cs"/>
           <w:sz w:val="32"/>
@@ -16242,7 +16137,60 @@
           <w:szCs w:val="32"/>
           <w:cs/>
         </w:rPr>
+        <w:t>เนื่องจากโครงงานนี้มีวัตถุประสงค์เพื่อพัฒนาแอปพลิเคชันซึ่งเป็นซอฟต์</w:t>
+      </w:r>
+      <w:r>
+        <w:rPr>
+          <w:rFonts w:ascii="TH SarabunPSK" w:hAnsi="TH SarabunPSK" w:cs="TH SarabunPSK" w:hint="cs"/>
+          <w:sz w:val="32"/>
+          <w:szCs w:val="32"/>
+          <w:cs/>
+        </w:rPr>
+        <w:t xml:space="preserve">แวร์ </w:t>
+      </w:r>
+      <w:r>
+        <w:rPr>
+          <w:rFonts w:ascii="TH SarabunPSK" w:hAnsi="TH SarabunPSK" w:cs="TH SarabunPSK" w:hint="cs"/>
+          <w:sz w:val="32"/>
+          <w:szCs w:val="32"/>
+          <w:cs/>
+        </w:rPr>
         <w:t>ภายในโครงงาน</w:t>
+      </w:r>
+      <w:r>
+        <w:rPr>
+          <w:rFonts w:ascii="TH SarabunPSK" w:hAnsi="TH SarabunPSK" w:cs="TH SarabunPSK" w:hint="cs"/>
+          <w:sz w:val="32"/>
+          <w:szCs w:val="32"/>
+          <w:cs/>
+        </w:rPr>
+        <w:t>จะใช้</w:t>
+      </w:r>
+      <w:r>
+        <w:rPr>
+          <w:rFonts w:ascii="TH SarabunPSK" w:hAnsi="TH SarabunPSK" w:cs="TH SarabunPSK" w:hint="cs"/>
+          <w:sz w:val="32"/>
+          <w:szCs w:val="32"/>
+          <w:cs/>
+        </w:rPr>
+        <w:t xml:space="preserve">ขั้นตอนการพัฒนาซอฟต์แวร์มาใช้ในการดำเนินงาน ในโครงงานนี้จะใช้แบบจำลองน้ำตก </w:t>
+      </w:r>
+      <w:r>
+        <w:rPr>
+          <w:rFonts w:ascii="TH SarabunPSK" w:hAnsi="TH SarabunPSK" w:cs="TH SarabunPSK"/>
+          <w:sz w:val="32"/>
+          <w:szCs w:val="32"/>
+        </w:rPr>
+        <w:t xml:space="preserve">(Waterfall Model) </w:t>
+      </w:r>
+      <w:r>
+        <w:rPr>
+          <w:rFonts w:ascii="TH SarabunPSK" w:hAnsi="TH SarabunPSK" w:cs="TH SarabunPSK" w:hint="cs"/>
+          <w:sz w:val="32"/>
+          <w:szCs w:val="32"/>
+          <w:cs/>
+        </w:rPr>
+        <w:t>เป็นขั้นตอนดำเนินงาน วิธีดำเนินงาน มีดังนี้</w:t>
       </w:r>
     </w:p>
     <w:p>
@@ -16660,7 +16608,25 @@
           <w:szCs w:val="32"/>
           <w:cs/>
         </w:rPr>
-        <w:t>จะทำการจัดเรียงข้อมูลเป็นกลุ่มของอาจารย์ โดยในข้อมูลอาจารย์แต่ละคนจะเก็บข้อมูลแตกต่างกัน</w:t>
+        <w:t>จะทำการจัดเรียงข้อมูลเป็นกลุ่มของอาจารย์ โดยในข้อมูลอาจารย์แต่ละ</w:t>
+      </w:r>
+      <w:r>
+        <w:rPr>
+          <w:rFonts w:ascii="TH SarabunPSK" w:eastAsia="Times New Roman" w:hAnsi="TH SarabunPSK" w:cs="TH SarabunPSK" w:hint="cs"/>
+          <w:sz w:val="32"/>
+          <w:szCs w:val="32"/>
+          <w:cs/>
+        </w:rPr>
+        <w:t>ท่าน</w:t>
+      </w:r>
+      <w:r>
+        <w:rPr>
+          <w:rFonts w:ascii="TH SarabunPSK" w:eastAsia="Times New Roman" w:hAnsi="TH SarabunPSK" w:cs="TH SarabunPSK" w:hint="cs"/>
+          <w:sz w:val="32"/>
+          <w:szCs w:val="32"/>
+          <w:cs/>
+        </w:rPr>
+        <w:t>จะเก็บข้อมูลแตกต่างกัน</w:t>
       </w:r>
       <w:r>
         <w:rPr>
@@ -16670,100 +16636,191 @@
           <w:cs/>
         </w:rPr>
         <w:t xml:space="preserve"> </w:t>
+      </w:r>
+      <w:r>
+        <w:rPr>
+          <w:rFonts w:ascii="TH SarabunPSK" w:eastAsia="Times New Roman" w:hAnsi="TH SarabunPSK" w:cs="TH SarabunPSK"/>
+          <w:sz w:val="32"/>
+          <w:szCs w:val="32"/>
+        </w:rPr>
+        <w:t xml:space="preserve">50 </w:t>
+      </w:r>
+      <w:r>
+        <w:rPr>
+          <w:rFonts w:ascii="TH SarabunPSK" w:eastAsia="Times New Roman" w:hAnsi="TH SarabunPSK" w:cs="TH SarabunPSK" w:hint="cs"/>
+          <w:sz w:val="32"/>
+          <w:szCs w:val="32"/>
+          <w:cs/>
+        </w:rPr>
+        <w:t xml:space="preserve">ส่วน แต่ละส่วนจะระบุวันที่และคาบเอาไว้ </w:t>
+      </w:r>
+      <w:r>
+        <w:rPr>
+          <w:rFonts w:ascii="TH SarabunPSK" w:eastAsia="Times New Roman" w:hAnsi="TH SarabunPSK" w:cs="TH SarabunPSK"/>
+          <w:sz w:val="32"/>
+          <w:szCs w:val="32"/>
+        </w:rPr>
+        <w:t>(</w:t>
+      </w:r>
+      <w:r>
+        <w:rPr>
+          <w:rFonts w:ascii="TH SarabunPSK" w:eastAsia="Times New Roman" w:hAnsi="TH SarabunPSK" w:cs="TH SarabunPSK" w:hint="cs"/>
+          <w:sz w:val="32"/>
+          <w:szCs w:val="32"/>
+          <w:cs/>
+        </w:rPr>
+        <w:t>คล้ายตารางเรียนแต่เป็นของอาจารย์</w:t>
+      </w:r>
+      <w:r>
+        <w:rPr>
+          <w:rFonts w:ascii="TH SarabunPSK" w:eastAsia="Times New Roman" w:hAnsi="TH SarabunPSK" w:cs="TH SarabunPSK"/>
+          <w:sz w:val="32"/>
+          <w:szCs w:val="32"/>
+        </w:rPr>
+        <w:t xml:space="preserve">) </w:t>
+      </w:r>
+      <w:r>
+        <w:rPr>
+          <w:rFonts w:ascii="TH SarabunPSK" w:eastAsia="Times New Roman" w:hAnsi="TH SarabunPSK" w:cs="TH SarabunPSK" w:hint="cs"/>
+          <w:sz w:val="32"/>
+          <w:szCs w:val="32"/>
+          <w:cs/>
+        </w:rPr>
+        <w:t xml:space="preserve">และจะเก็บข้อมูลว่า </w:t>
+      </w:r>
+      <w:r>
+        <w:rPr>
+          <w:rFonts w:ascii="TH SarabunPSK" w:eastAsia="Times New Roman" w:hAnsi="TH SarabunPSK" w:cs="TH SarabunPSK" w:hint="cs"/>
+          <w:sz w:val="32"/>
+          <w:szCs w:val="32"/>
+          <w:cs/>
+        </w:rPr>
+        <w:t>ในคาบนั้น ๆ อาจารย์ท่านนี้สอนอยู่หรือไม่ ถ้ากำลังสอนอยู่</w:t>
+      </w:r>
+      <w:r>
+        <w:rPr>
+          <w:rFonts w:ascii="TH SarabunPSK" w:eastAsia="Times New Roman" w:hAnsi="TH SarabunPSK" w:cs="TH SarabunPSK"/>
+          <w:sz w:val="32"/>
+          <w:szCs w:val="32"/>
+        </w:rPr>
+        <w:t xml:space="preserve"> </w:t>
+      </w:r>
+      <w:r>
+        <w:rPr>
+          <w:rFonts w:ascii="TH SarabunPSK" w:eastAsia="Times New Roman" w:hAnsi="TH SarabunPSK" w:cs="TH SarabunPSK" w:hint="cs"/>
+          <w:sz w:val="32"/>
+          <w:szCs w:val="32"/>
+          <w:cs/>
+        </w:rPr>
+        <w:t>จะเก็บไว้ด้วยว่าอาจารย์สอน</w:t>
+      </w:r>
+      <w:r>
+        <w:rPr>
+          <w:rFonts w:ascii="TH SarabunPSK" w:eastAsia="Times New Roman" w:hAnsi="TH SarabunPSK" w:cs="TH SarabunPSK" w:hint="cs"/>
+          <w:sz w:val="32"/>
+          <w:szCs w:val="32"/>
+          <w:cs/>
+        </w:rPr>
+        <w:t>นักเรียน</w:t>
+      </w:r>
+      <w:r>
+        <w:rPr>
+          <w:rFonts w:ascii="TH SarabunPSK" w:eastAsia="Times New Roman" w:hAnsi="TH SarabunPSK" w:cs="TH SarabunPSK" w:hint="cs"/>
+          <w:sz w:val="32"/>
+          <w:szCs w:val="32"/>
+          <w:cs/>
+        </w:rPr>
+        <w:t xml:space="preserve">ห้องใด </w:t>
+      </w:r>
+      <w:r>
+        <w:rPr>
+          <w:rFonts w:ascii="TH SarabunPSK" w:eastAsia="Times New Roman" w:hAnsi="TH SarabunPSK" w:cs="TH SarabunPSK" w:hint="cs"/>
+          <w:sz w:val="32"/>
+          <w:szCs w:val="32"/>
+          <w:cs/>
+        </w:rPr>
+        <w:t>ที่ห้องไหน เป็นต้น</w:t>
       </w:r>
     </w:p>
     <w:p>
       <w:pPr>
-        <w:ind w:left="720"/>
+        <w:ind w:firstLine="720"/>
         <w:jc w:val="thaiDistribute"/>
         <w:rPr>
-          <w:rFonts w:ascii="TH SarabunPSK" w:eastAsia="Times New Roman" w:hAnsi="TH SarabunPSK" w:cs="TH SarabunPSK"/>
-          <w:sz w:val="32"/>
-          <w:szCs w:val="32"/>
-        </w:rPr>
-      </w:pPr>
-    </w:p>
-    <w:p>
-      <w:pPr>
-        <w:ind w:left="720"/>
-        <w:jc w:val="thaiDistribute"/>
-        <w:rPr>
-          <w:rFonts w:ascii="TH SarabunPSK" w:eastAsia="Times New Roman" w:hAnsi="TH SarabunPSK" w:cs="TH SarabunPSK"/>
-          <w:sz w:val="32"/>
-          <w:szCs w:val="32"/>
-        </w:rPr>
-      </w:pPr>
-      <w:r>
-        <w:rPr>
-          <w:rFonts w:ascii="TH SarabunPSK" w:eastAsia="Times New Roman" w:hAnsi="TH SarabunPSK" w:cs="TH SarabunPSK"/>
-          <w:sz w:val="32"/>
-          <w:szCs w:val="32"/>
-          <w:cs/>
-        </w:rPr>
-        <w:t>ผู้วิจัยต้องการพัฒนาแอปพลิเคชันสำหรับ</w:t>
-      </w:r>
-    </w:p>
-    <w:p>
-      <w:pPr>
-        <w:ind w:left="720"/>
-        <w:jc w:val="thaiDistribute"/>
-        <w:rPr>
-          <w:rFonts w:ascii="TH SarabunPSK" w:eastAsia="Times New Roman" w:hAnsi="TH SarabunPSK" w:cs="TH SarabunPSK" w:hint="cs"/>
-          <w:sz w:val="32"/>
-          <w:szCs w:val="32"/>
-          <w:cs/>
-        </w:rPr>
-      </w:pPr>
-      <w:r>
-        <w:rPr>
-          <w:rFonts w:ascii="TH SarabunPSK" w:eastAsia="Times New Roman" w:hAnsi="TH SarabunPSK" w:cs="TH SarabunPSK" w:hint="cs"/>
-          <w:color w:val="000000"/>
-          <w:sz w:val="32"/>
-          <w:szCs w:val="32"/>
-          <w:cs/>
-        </w:rPr>
-        <w:t>สำหรับนักเรียนห้อง ม.</w:t>
-      </w:r>
-      <w:r>
-        <w:rPr>
-          <w:rFonts w:ascii="TH SarabunPSK" w:eastAsia="Times New Roman" w:hAnsi="TH SarabunPSK" w:cs="TH SarabunPSK"/>
-          <w:color w:val="000000"/>
-          <w:sz w:val="32"/>
-          <w:szCs w:val="32"/>
-        </w:rPr>
-        <w:t xml:space="preserve">602 </w:t>
-      </w:r>
-      <w:r>
-        <w:rPr>
-          <w:rFonts w:ascii="TH SarabunPSK" w:eastAsia="Times New Roman" w:hAnsi="TH SarabunPSK" w:cs="TH SarabunPSK" w:hint="cs"/>
-          <w:color w:val="000000"/>
-          <w:sz w:val="32"/>
-          <w:szCs w:val="32"/>
-          <w:cs/>
-        </w:rPr>
-        <w:t>โรงเรียนสวนกุหลาบวิทยาลัย ที่มีความสามารถในการเพิ่ม แก้ไข ดัดแปลงข้อมูลต่าง ๆ และการส่งต่อข้อมูลระหว่างอุปกรณ์ได้</w:t>
-      </w:r>
-    </w:p>
-    <w:p>
-      <w:pPr>
-        <w:pStyle w:val="af1"/>
-        <w:spacing w:line="276" w:lineRule="auto"/>
-        <w:ind w:firstLine="720"/>
-        <w:rPr>
-          <w:rFonts w:ascii="TH SarabunPSK" w:hAnsi="TH SarabunPSK" w:cs="TH SarabunPSK" w:hint="cs"/>
-          <w:sz w:val="32"/>
-          <w:szCs w:val="32"/>
-          <w:cs/>
-        </w:rPr>
-      </w:pPr>
-      <w:r>
-        <w:rPr>
-          <w:rFonts w:ascii="TH SarabunPSK" w:hAnsi="TH SarabunPSK" w:cs="TH SarabunPSK" w:hint="cs"/>
+          <w:rFonts w:ascii="TH SarabunPSK" w:eastAsia="Times New Roman" w:hAnsi="TH SarabunPSK" w:cs="TH SarabunPSK" w:hint="cs"/>
+          <w:color w:val="000000"/>
+          <w:sz w:val="32"/>
+          <w:szCs w:val="32"/>
+          <w:cs/>
+        </w:rPr>
+      </w:pPr>
+      <w:r>
+        <w:rPr>
+          <w:rFonts w:ascii="TH SarabunPSK" w:eastAsia="Times New Roman" w:hAnsi="TH SarabunPSK" w:cs="TH SarabunPSK" w:hint="cs"/>
+          <w:sz w:val="32"/>
+          <w:szCs w:val="32"/>
+          <w:cs/>
+        </w:rPr>
+        <w:t>นอกจากนี้</w:t>
+      </w:r>
+      <w:r>
+        <w:rPr>
+          <w:rFonts w:ascii="TH SarabunPSK" w:eastAsia="Times New Roman" w:hAnsi="TH SarabunPSK" w:cs="TH SarabunPSK" w:hint="cs"/>
+          <w:sz w:val="32"/>
+          <w:szCs w:val="32"/>
+          <w:cs/>
+        </w:rPr>
+        <w:t xml:space="preserve"> แอปพลิเคชันต้องมีความสามารถในการ</w:t>
+      </w:r>
+      <w:r>
+        <w:rPr>
+          <w:rFonts w:ascii="TH SarabunPSK" w:eastAsia="Times New Roman" w:hAnsi="TH SarabunPSK" w:cs="TH SarabunPSK" w:hint="cs"/>
+          <w:color w:val="000000"/>
+          <w:sz w:val="32"/>
+          <w:szCs w:val="32"/>
+          <w:cs/>
+        </w:rPr>
+        <w:t>เพิ่ม แก้ไข ดัดแปลงข้อมูล และการส่งต่อข้อมูลระหว่างอุปกรณ์</w:t>
+      </w:r>
+      <w:r>
+        <w:rPr>
+          <w:rFonts w:ascii="TH SarabunPSK" w:eastAsia="Times New Roman" w:hAnsi="TH SarabunPSK" w:cs="TH SarabunPSK" w:hint="cs"/>
+          <w:color w:val="000000"/>
           <w:sz w:val="32"/>
           <w:szCs w:val="32"/>
           <w:cs/>
         </w:rPr>
         <w:t xml:space="preserve"> </w:t>
+      </w:r>
+      <w:r>
+        <w:rPr>
+          <w:rFonts w:ascii="TH SarabunPSK" w:eastAsia="Times New Roman" w:hAnsi="TH SarabunPSK" w:cs="TH SarabunPSK" w:hint="cs"/>
+          <w:color w:val="000000"/>
+          <w:sz w:val="32"/>
+          <w:szCs w:val="32"/>
+          <w:cs/>
+        </w:rPr>
+        <w:t>โดย</w:t>
+      </w:r>
+      <w:r>
+        <w:rPr>
+          <w:rFonts w:ascii="TH SarabunPSK" w:eastAsia="Times New Roman" w:hAnsi="TH SarabunPSK" w:cs="TH SarabunPSK" w:hint="cs"/>
+          <w:color w:val="000000"/>
+          <w:sz w:val="32"/>
+          <w:szCs w:val="32"/>
+          <w:cs/>
+        </w:rPr>
+        <w:t>ไม่ทำระบบให้มีขนาดใหญ่</w:t>
+      </w:r>
+      <w:r>
+        <w:rPr>
+          <w:rFonts w:ascii="TH SarabunPSK" w:eastAsia="Times New Roman" w:hAnsi="TH SarabunPSK" w:cs="TH SarabunPSK" w:hint="cs"/>
+          <w:color w:val="000000"/>
+          <w:sz w:val="32"/>
+          <w:szCs w:val="32"/>
+          <w:cs/>
+        </w:rPr>
+        <w:t>เพื่อประหยัดค่าบำรุงรักษาแอปพลิเคชัน</w:t>
       </w:r>
     </w:p>
     <w:p>
@@ -16824,6 +16881,8 @@
           <w:szCs w:val="32"/>
         </w:rPr>
       </w:pPr>
+      <w:bookmarkStart w:id="1" w:name="_GoBack"/>
+      <w:bookmarkEnd w:id="1"/>
     </w:p>
     <w:p>
       <w:pPr>
@@ -17022,7 +17081,7 @@
         </w:tabs>
         <w:spacing w:line="276" w:lineRule="auto"/>
         <w:rPr>
-          <w:rFonts w:ascii="TH SarabunPSK" w:hAnsi="TH SarabunPSK" w:cs="TH SarabunPSK" w:hint="cs"/>
+          <w:rFonts w:ascii="TH SarabunPSK" w:hAnsi="TH SarabunPSK" w:cs="TH SarabunPSK"/>
           <w:b/>
           <w:bCs/>
           <w:sz w:val="36"/>
@@ -17383,6 +17442,7 @@
           <w:id w:val="1345594695"/>
           <w:citation/>
         </w:sdtPr>
+        <w:sdtEndPr/>
         <w:sdtContent>
           <w:r>
             <w:rPr>
@@ -18891,6 +18951,7 @@
             <w:id w:val="111145805"/>
             <w:bibliography/>
           </w:sdtPr>
+          <w:sdtEndPr/>
           <w:sdtContent>
             <w:p>
               <w:pPr>
@@ -18970,7 +19031,6 @@
                 <w:pStyle w:val="a8"/>
                 <w:ind w:left="720" w:hanging="720"/>
                 <w:rPr>
-                  <w:rFonts w:hint="cs"/>
                   <w:noProof/>
                   <w:cs/>
                 </w:rPr>
@@ -19152,7 +19212,6 @@
                 <w:pStyle w:val="a8"/>
                 <w:ind w:left="720" w:hanging="720"/>
                 <w:rPr>
-                  <w:rFonts w:hint="cs"/>
                   <w:noProof/>
                   <w:cs/>
                 </w:rPr>
@@ -19217,7 +19276,6 @@
                 <w:pStyle w:val="a8"/>
                 <w:ind w:left="720" w:hanging="720"/>
                 <w:rPr>
-                  <w:rFonts w:hint="cs"/>
                   <w:noProof/>
                   <w:cs/>
                 </w:rPr>
@@ -19329,7 +19387,6 @@
                 <w:pStyle w:val="a8"/>
                 <w:ind w:left="720" w:hanging="720"/>
                 <w:rPr>
-                  <w:rFonts w:hint="cs"/>
                   <w:noProof/>
                   <w:cs/>
                 </w:rPr>
@@ -19452,7 +19509,6 @@
                 <w:pStyle w:val="a8"/>
                 <w:ind w:left="720" w:hanging="720"/>
                 <w:rPr>
-                  <w:rFonts w:hint="cs"/>
                   <w:noProof/>
                   <w:cs/>
                 </w:rPr>
@@ -19526,7 +19582,6 @@
                 <w:pStyle w:val="a8"/>
                 <w:ind w:left="720" w:hanging="720"/>
                 <w:rPr>
-                  <w:rFonts w:hint="cs"/>
                   <w:noProof/>
                   <w:cs/>
                 </w:rPr>
@@ -19563,7 +19618,6 @@
                 <w:pStyle w:val="a8"/>
                 <w:ind w:left="720" w:hanging="720"/>
                 <w:rPr>
-                  <w:rFonts w:hint="cs"/>
                   <w:noProof/>
                   <w:cs/>
                 </w:rPr>
@@ -24190,6 +24244,7 @@
   <w:style w:type="character" w:default="1" w:styleId="a0">
     <w:name w:val="Default Paragraph Font"/>
     <w:uiPriority w:val="1"/>
+    <w:semiHidden/>
     <w:unhideWhenUsed/>
   </w:style>
   <w:style w:type="table" w:default="1" w:styleId="a1">
@@ -25228,7 +25283,7 @@
 </file>
 
 <file path=customXml/itemProps1.xml><?xml version="1.0" encoding="utf-8"?>
-<ds:datastoreItem xmlns:ds="http://schemas.openxmlformats.org/officeDocument/2006/customXml" ds:itemID="{26077038-3F7C-4DFF-B22E-4C34BE282C0F}">
+<ds:datastoreItem xmlns:ds="http://schemas.openxmlformats.org/officeDocument/2006/customXml" ds:itemID="{8B39212D-FF6A-4E98-B06D-A18889ED8CB3}">
   <ds:schemaRefs>
     <ds:schemaRef ds:uri="http://schemas.openxmlformats.org/officeDocument/2006/bibliography"/>
   </ds:schemaRefs>

--- a/paper/paper.docx
+++ b/paper/paper.docx
@@ -5336,7 +5336,7 @@
     <w:p>
       <w:pPr>
         <w:rPr>
-          <w:rFonts w:ascii="TH SarabunPSK" w:eastAsia="Times New Roman" w:hAnsi="TH SarabunPSK" w:cs="TH SarabunPSK"/>
+          <w:rFonts w:ascii="TH SarabunPSK" w:eastAsia="Times New Roman" w:hAnsi="TH SarabunPSK" w:cs="TH SarabunPSK" w:hint="cs"/>
           <w:b/>
           <w:bCs/>
           <w:color w:val="000000"/>
@@ -5821,7 +5821,6 @@
           <w:id w:val="1274830370"/>
           <w:citation/>
         </w:sdtPr>
-        <w:sdtEndPr/>
         <w:sdtContent>
           <w:r>
             <w:rPr>
@@ -7137,7 +7136,6 @@
           <w:id w:val="-588319231"/>
           <w:citation/>
         </w:sdtPr>
-        <w:sdtEndPr/>
         <w:sdtContent>
           <w:r>
             <w:rPr>
@@ -7968,7 +7966,6 @@
           <w:id w:val="1951266864"/>
           <w:citation/>
         </w:sdtPr>
-        <w:sdtEndPr/>
         <w:sdtContent>
           <w:r>
             <w:rPr>
@@ -8863,7 +8860,6 @@
           <w:id w:val="-77372744"/>
           <w:citation/>
         </w:sdtPr>
-        <w:sdtEndPr/>
         <w:sdtContent>
           <w:r>
             <w:rPr>
@@ -8990,7 +8986,6 @@
           <w:id w:val="-1417321808"/>
           <w:citation/>
         </w:sdtPr>
-        <w:sdtEndPr/>
         <w:sdtContent>
           <w:r>
             <w:rPr>
@@ -9399,7 +9394,6 @@
           <w:id w:val="-1105185961"/>
           <w:citation/>
         </w:sdtPr>
-        <w:sdtEndPr/>
         <w:sdtContent>
           <w:r>
             <w:rPr>
@@ -9537,7 +9531,6 @@
           <w:id w:val="-948160394"/>
           <w:citation/>
         </w:sdtPr>
-        <w:sdtEndPr/>
         <w:sdtContent>
           <w:r>
             <w:rPr>
@@ -11264,7 +11257,7 @@
         <w:spacing w:after="160"/>
         <w:jc w:val="thaiDistribute"/>
         <w:rPr>
-          <w:rFonts w:ascii="TH SarabunPSK" w:eastAsia="Times New Roman" w:hAnsi="TH SarabunPSK" w:cs="TH SarabunPSK"/>
+          <w:rFonts w:ascii="TH SarabunPSK" w:eastAsia="Times New Roman" w:hAnsi="TH SarabunPSK" w:cs="TH SarabunPSK" w:hint="cs"/>
           <w:b/>
           <w:bCs/>
           <w:color w:val="000000"/>
@@ -11730,7 +11723,6 @@
           <w:id w:val="-1193150513"/>
           <w:citation/>
         </w:sdtPr>
-        <w:sdtEndPr/>
         <w:sdtContent>
           <w:r>
             <w:rPr>
@@ -13641,7 +13633,6 @@
           <w:id w:val="71012751"/>
           <w:citation/>
         </w:sdtPr>
-        <w:sdtEndPr/>
         <w:sdtContent>
           <w:r>
             <w:rPr>
@@ -15125,7 +15116,6 @@
           <w:id w:val="-691986419"/>
           <w:citation/>
         </w:sdtPr>
-        <w:sdtEndPr/>
         <w:sdtContent>
           <w:r>
             <w:rPr>
@@ -15706,7 +15696,6 @@
           <w:id w:val="52443669"/>
           <w:citation/>
         </w:sdtPr>
-        <w:sdtEndPr/>
         <w:sdtContent>
           <w:r>
             <w:rPr>
@@ -16125,7 +16114,7 @@
         <w:ind w:firstLine="720"/>
         <w:jc w:val="thaiDistribute"/>
         <w:rPr>
-          <w:rFonts w:ascii="TH SarabunPSK" w:hAnsi="TH SarabunPSK" w:cs="TH SarabunPSK" w:hint="cs"/>
+          <w:rFonts w:ascii="TH SarabunPSK" w:hAnsi="TH SarabunPSK" w:cs="TH SarabunPSK"/>
           <w:sz w:val="32"/>
           <w:szCs w:val="32"/>
         </w:rPr>
@@ -16424,7 +16413,27 @@
           <w:szCs w:val="32"/>
           <w:cs/>
         </w:rPr>
-        <w:t>ข้อมูลตารางเรียน</w:t>
+        <w:t>ข้อมูล</w:t>
+      </w:r>
+      <w:r>
+        <w:rPr>
+          <w:rFonts w:ascii="TH SarabunPSK" w:eastAsia="Times New Roman" w:hAnsi="TH SarabunPSK" w:cs="TH SarabunPSK" w:hint="cs"/>
+          <w:color w:val="000000"/>
+          <w:sz w:val="32"/>
+          <w:szCs w:val="32"/>
+          <w:cs/>
+        </w:rPr>
+        <w:t>ของ</w:t>
+      </w:r>
+      <w:r>
+        <w:rPr>
+          <w:rFonts w:ascii="TH SarabunPSK" w:eastAsia="Times New Roman" w:hAnsi="TH SarabunPSK" w:cs="TH SarabunPSK"/>
+          <w:color w:val="000000"/>
+          <w:sz w:val="32"/>
+          <w:szCs w:val="32"/>
+          <w:cs/>
+        </w:rPr>
+        <w:t>ตารางเรียน</w:t>
       </w:r>
       <w:r>
         <w:rPr>
@@ -16436,15 +16445,6 @@
       </w:r>
       <w:r>
         <w:rPr>
-          <w:rFonts w:ascii="TH SarabunPSK" w:eastAsia="Times New Roman" w:hAnsi="TH SarabunPSK" w:cs="TH SarabunPSK" w:hint="cs"/>
-          <w:sz w:val="32"/>
-          <w:szCs w:val="32"/>
-          <w:cs/>
-        </w:rPr>
-        <w:t>จะทำการกำหนดห้องเรียนของนักเรียนไว้ในชุดข้อมูลล่วงหน้า</w:t>
-      </w:r>
-      <w:r>
-        <w:rPr>
           <w:rFonts w:ascii="TH SarabunPSK" w:eastAsia="Times New Roman" w:hAnsi="TH SarabunPSK" w:cs="TH SarabunPSK"/>
           <w:sz w:val="32"/>
           <w:szCs w:val="32"/>
@@ -16458,24 +16458,34 @@
           <w:szCs w:val="32"/>
           <w:cs/>
         </w:rPr>
-        <w:t>คือ ม</w:t>
-      </w:r>
-      <w:r>
-        <w:rPr>
-          <w:rFonts w:ascii="TH SarabunPSK" w:eastAsia="Times New Roman" w:hAnsi="TH SarabunPSK" w:cs="TH SarabunPSK"/>
-          <w:sz w:val="32"/>
-          <w:szCs w:val="32"/>
-        </w:rPr>
-        <w:t xml:space="preserve">.602 </w:t>
-      </w:r>
-      <w:r>
-        <w:rPr>
-          <w:rFonts w:ascii="TH SarabunPSK" w:eastAsia="Times New Roman" w:hAnsi="TH SarabunPSK" w:cs="TH SarabunPSK" w:hint="cs"/>
-          <w:sz w:val="32"/>
-          <w:szCs w:val="32"/>
-          <w:cs/>
-        </w:rPr>
-        <w:t xml:space="preserve">ตามวัตถุประสงค์ </w:t>
+        <w:t>หมายถึง</w:t>
+      </w:r>
+      <w:r>
+        <w:rPr>
+          <w:rFonts w:ascii="TH SarabunPSK" w:eastAsia="Times New Roman" w:hAnsi="TH SarabunPSK" w:cs="TH SarabunPSK" w:hint="cs"/>
+          <w:sz w:val="32"/>
+          <w:szCs w:val="32"/>
+          <w:cs/>
+        </w:rPr>
+        <w:t xml:space="preserve"> การ</w:t>
+      </w:r>
+      <w:r>
+        <w:rPr>
+          <w:rFonts w:ascii="TH SarabunPSK" w:eastAsia="Times New Roman" w:hAnsi="TH SarabunPSK" w:cs="TH SarabunPSK" w:hint="cs"/>
+          <w:sz w:val="32"/>
+          <w:szCs w:val="32"/>
+          <w:cs/>
+        </w:rPr>
+        <w:t>กำหนดห้องเรียนของนักเรียน</w:t>
+      </w:r>
+      <w:r>
+        <w:rPr>
+          <w:rFonts w:ascii="TH SarabunPSK" w:eastAsia="Times New Roman" w:hAnsi="TH SarabunPSK" w:cs="TH SarabunPSK" w:hint="cs"/>
+          <w:sz w:val="32"/>
+          <w:szCs w:val="32"/>
+          <w:cs/>
+        </w:rPr>
+        <w:t xml:space="preserve"> </w:t>
       </w:r>
       <w:r>
         <w:rPr>
@@ -16492,33 +16502,15 @@
           <w:szCs w:val="32"/>
           <w:cs/>
         </w:rPr>
-        <w:t>ซึ่งสามารถเปลี่ยนแปลงได้ตามการออกแบบ</w:t>
-      </w:r>
-      <w:r>
-        <w:rPr>
-          <w:rFonts w:ascii="TH SarabunPSK" w:eastAsia="Times New Roman" w:hAnsi="TH SarabunPSK" w:cs="TH SarabunPSK"/>
-          <w:sz w:val="32"/>
-          <w:szCs w:val="32"/>
-        </w:rPr>
-        <w:t xml:space="preserve">) </w:t>
-      </w:r>
-      <w:r>
-        <w:rPr>
-          <w:rFonts w:ascii="TH SarabunPSK" w:eastAsia="Times New Roman" w:hAnsi="TH SarabunPSK" w:cs="TH SarabunPSK" w:hint="cs"/>
-          <w:sz w:val="32"/>
-          <w:szCs w:val="32"/>
-          <w:cs/>
-        </w:rPr>
-        <w:t xml:space="preserve">ประเภทของข้อมูลที่บรรจุในคาบเรียนต่าง ๆ </w:t>
-      </w:r>
-      <w:r>
-        <w:rPr>
-          <w:rFonts w:ascii="TH SarabunPSK" w:eastAsia="Times New Roman" w:hAnsi="TH SarabunPSK" w:cs="TH SarabunPSK" w:hint="cs"/>
-          <w:sz w:val="32"/>
-          <w:szCs w:val="32"/>
-          <w:cs/>
-        </w:rPr>
-        <w:t>เพื่อนำมาประกอบเป็นตารางเรียน ประกอบด้วย หมายเลขคาบ</w:t>
+        <w:t>ม</w:t>
+      </w:r>
+      <w:r>
+        <w:rPr>
+          <w:rFonts w:ascii="TH SarabunPSK" w:eastAsia="Times New Roman" w:hAnsi="TH SarabunPSK" w:cs="TH SarabunPSK"/>
+          <w:sz w:val="32"/>
+          <w:szCs w:val="32"/>
+        </w:rPr>
+        <w:t>.602)</w:t>
       </w:r>
       <w:r>
         <w:rPr>
@@ -16536,6 +16528,77 @@
           <w:szCs w:val="32"/>
           <w:cs/>
         </w:rPr>
+        <w:t>ไว้ในชุดข้อมูลล่วงหน้า</w:t>
+      </w:r>
+      <w:r>
+        <w:rPr>
+          <w:rFonts w:ascii="TH SarabunPSK" w:eastAsia="Times New Roman" w:hAnsi="TH SarabunPSK" w:cs="TH SarabunPSK"/>
+          <w:sz w:val="32"/>
+          <w:szCs w:val="32"/>
+        </w:rPr>
+        <w:t xml:space="preserve"> </w:t>
+      </w:r>
+      <w:r>
+        <w:rPr>
+          <w:rFonts w:ascii="TH SarabunPSK" w:eastAsia="Times New Roman" w:hAnsi="TH SarabunPSK" w:cs="TH SarabunPSK" w:hint="cs"/>
+          <w:sz w:val="32"/>
+          <w:szCs w:val="32"/>
+          <w:cs/>
+        </w:rPr>
+        <w:t>ประเภทของข้อมูลที่บรรจุใน</w:t>
+      </w:r>
+      <w:r>
+        <w:rPr>
+          <w:rFonts w:ascii="TH SarabunPSK" w:eastAsia="Times New Roman" w:hAnsi="TH SarabunPSK" w:cs="TH SarabunPSK" w:hint="cs"/>
+          <w:sz w:val="32"/>
+          <w:szCs w:val="32"/>
+          <w:cs/>
+        </w:rPr>
+        <w:t>แต่ละ</w:t>
+      </w:r>
+      <w:r>
+        <w:rPr>
+          <w:rFonts w:ascii="TH SarabunPSK" w:eastAsia="Times New Roman" w:hAnsi="TH SarabunPSK" w:cs="TH SarabunPSK" w:hint="cs"/>
+          <w:sz w:val="32"/>
+          <w:szCs w:val="32"/>
+          <w:cs/>
+        </w:rPr>
+        <w:t>คาบเรียน</w:t>
+      </w:r>
+      <w:r>
+        <w:rPr>
+          <w:rFonts w:ascii="TH SarabunPSK" w:eastAsia="Times New Roman" w:hAnsi="TH SarabunPSK" w:cs="TH SarabunPSK" w:hint="cs"/>
+          <w:sz w:val="32"/>
+          <w:szCs w:val="32"/>
+          <w:cs/>
+        </w:rPr>
+        <w:t>ที่</w:t>
+      </w:r>
+      <w:r>
+        <w:rPr>
+          <w:rFonts w:ascii="TH SarabunPSK" w:eastAsia="Times New Roman" w:hAnsi="TH SarabunPSK" w:cs="TH SarabunPSK" w:hint="cs"/>
+          <w:sz w:val="32"/>
+          <w:szCs w:val="32"/>
+          <w:cs/>
+        </w:rPr>
+        <w:t>นำมาประกอบเป็นตารางเรียน ประกอบด้วย หมายเลขคาบ</w:t>
+      </w:r>
+      <w:r>
+        <w:rPr>
+          <w:rFonts w:ascii="TH SarabunPSK" w:eastAsia="Times New Roman" w:hAnsi="TH SarabunPSK" w:cs="TH SarabunPSK" w:hint="cs"/>
+          <w:sz w:val="32"/>
+          <w:szCs w:val="32"/>
+          <w:cs/>
+        </w:rPr>
+        <w:t xml:space="preserve"> </w:t>
+      </w:r>
+      <w:r>
+        <w:rPr>
+          <w:rFonts w:ascii="TH SarabunPSK" w:eastAsia="Times New Roman" w:hAnsi="TH SarabunPSK" w:cs="TH SarabunPSK" w:hint="cs"/>
+          <w:sz w:val="32"/>
+          <w:szCs w:val="32"/>
+          <w:cs/>
+        </w:rPr>
         <w:t xml:space="preserve">ชื่อวิชา รหัสวิชา รายชื่อของอาจารย์ผู้สอน </w:t>
       </w:r>
       <w:r>
@@ -16545,25 +16608,34 @@
           <w:szCs w:val="32"/>
           <w:cs/>
         </w:rPr>
-        <w:t>และสถานที่ที่เรียน</w:t>
-      </w:r>
-      <w:r>
-        <w:rPr>
-          <w:rFonts w:ascii="TH SarabunPSK" w:eastAsia="Times New Roman" w:hAnsi="TH SarabunPSK" w:cs="TH SarabunPSK" w:hint="cs"/>
-          <w:sz w:val="32"/>
-          <w:szCs w:val="32"/>
-          <w:cs/>
-        </w:rPr>
-        <w:t xml:space="preserve"> สำหรับคาบของโรงเรียน ที่เป็นคาบรับประทานอาหาร</w:t>
-      </w:r>
-      <w:r>
-        <w:rPr>
-          <w:rFonts w:ascii="TH SarabunPSK" w:eastAsia="Times New Roman" w:hAnsi="TH SarabunPSK" w:cs="TH SarabunPSK" w:hint="cs"/>
-          <w:sz w:val="32"/>
-          <w:szCs w:val="32"/>
-          <w:cs/>
-        </w:rPr>
-        <w:t>นั้น จะมีการระบุไว้ด้วย</w:t>
+        <w:t>และสถานที่เรียน</w:t>
+      </w:r>
+      <w:r>
+        <w:rPr>
+          <w:rFonts w:ascii="TH SarabunPSK" w:eastAsia="Times New Roman" w:hAnsi="TH SarabunPSK" w:cs="TH SarabunPSK" w:hint="cs"/>
+          <w:sz w:val="32"/>
+          <w:szCs w:val="32"/>
+          <w:cs/>
+        </w:rPr>
+        <w:t xml:space="preserve"> สำหรับคาบ</w:t>
+      </w:r>
+      <w:r>
+        <w:rPr>
+          <w:rFonts w:ascii="TH SarabunPSK" w:eastAsia="Times New Roman" w:hAnsi="TH SarabunPSK" w:cs="TH SarabunPSK" w:hint="cs"/>
+          <w:sz w:val="32"/>
+          <w:szCs w:val="32"/>
+          <w:cs/>
+        </w:rPr>
+        <w:t>อื่น ๆ ที่ไม่เกี่ยวข้องกับการเรียน</w:t>
+      </w:r>
+      <w:r>
+        <w:rPr>
+          <w:rFonts w:ascii="TH SarabunPSK" w:eastAsia="Times New Roman" w:hAnsi="TH SarabunPSK" w:cs="TH SarabunPSK" w:hint="cs"/>
+          <w:sz w:val="32"/>
+          <w:szCs w:val="32"/>
+          <w:cs/>
+        </w:rPr>
+        <w:t>นั้น จะมีระบุไว้ด้วย</w:t>
       </w:r>
     </w:p>
     <w:p>
@@ -16589,7 +16661,27 @@
           <w:szCs w:val="32"/>
           <w:cs/>
         </w:rPr>
-        <w:t>ข้อมูลสถานที่สอน</w:t>
+        <w:t>ข้อมูล</w:t>
+      </w:r>
+      <w:r>
+        <w:rPr>
+          <w:rFonts w:ascii="TH SarabunPSK" w:eastAsia="Times New Roman" w:hAnsi="TH SarabunPSK" w:cs="TH SarabunPSK" w:hint="cs"/>
+          <w:color w:val="000000"/>
+          <w:sz w:val="32"/>
+          <w:szCs w:val="32"/>
+          <w:cs/>
+        </w:rPr>
+        <w:t>ของ</w:t>
+      </w:r>
+      <w:r>
+        <w:rPr>
+          <w:rFonts w:ascii="TH SarabunPSK" w:eastAsia="Times New Roman" w:hAnsi="TH SarabunPSK" w:cs="TH SarabunPSK"/>
+          <w:color w:val="000000"/>
+          <w:sz w:val="32"/>
+          <w:szCs w:val="32"/>
+          <w:cs/>
+        </w:rPr>
+        <w:t>สถานที่สอน</w:t>
       </w:r>
       <w:r>
         <w:rPr>
@@ -16608,7 +16700,70 @@
           <w:szCs w:val="32"/>
           <w:cs/>
         </w:rPr>
-        <w:t>จะทำการจัดเรียงข้อมูลเป็นกลุ่มของอาจารย์ โดยในข้อมูลอาจารย์แต่ละ</w:t>
+        <w:t xml:space="preserve"> หมายถึง  </w:t>
+      </w:r>
+      <w:r>
+        <w:rPr>
+          <w:rFonts w:ascii="TH SarabunPSK" w:eastAsia="Times New Roman" w:hAnsi="TH SarabunPSK" w:cs="TH SarabunPSK" w:hint="cs"/>
+          <w:sz w:val="32"/>
+          <w:szCs w:val="32"/>
+          <w:cs/>
+        </w:rPr>
+        <w:t>การจัดเรียงข้อมูลกลุ่มของอาจารย์</w:t>
+      </w:r>
+      <w:r>
+        <w:rPr>
+          <w:rFonts w:ascii="TH SarabunPSK" w:eastAsia="Times New Roman" w:hAnsi="TH SarabunPSK" w:cs="TH SarabunPSK" w:hint="cs"/>
+          <w:sz w:val="32"/>
+          <w:szCs w:val="32"/>
+          <w:cs/>
+        </w:rPr>
+        <w:t xml:space="preserve"> </w:t>
+      </w:r>
+      <w:r>
+        <w:rPr>
+          <w:rFonts w:ascii="TH SarabunPSK" w:eastAsia="Times New Roman" w:hAnsi="TH SarabunPSK" w:cs="TH SarabunPSK" w:hint="cs"/>
+          <w:sz w:val="32"/>
+          <w:szCs w:val="32"/>
+          <w:cs/>
+        </w:rPr>
+        <w:t xml:space="preserve"> </w:t>
+      </w:r>
+      <w:r>
+        <w:rPr>
+          <w:rFonts w:ascii="TH SarabunPSK" w:eastAsia="Times New Roman" w:hAnsi="TH SarabunPSK" w:cs="TH SarabunPSK" w:hint="cs"/>
+          <w:sz w:val="32"/>
+          <w:szCs w:val="32"/>
+          <w:cs/>
+        </w:rPr>
+        <w:t>โดย</w:t>
+      </w:r>
+      <w:r>
+        <w:rPr>
+          <w:rFonts w:ascii="TH SarabunPSK" w:eastAsia="Times New Roman" w:hAnsi="TH SarabunPSK" w:cs="TH SarabunPSK" w:hint="cs"/>
+          <w:sz w:val="32"/>
+          <w:szCs w:val="32"/>
+          <w:cs/>
+        </w:rPr>
+        <w:t>ข้อมูล</w:t>
+      </w:r>
+      <w:r>
+        <w:rPr>
+          <w:rFonts w:ascii="TH SarabunPSK" w:eastAsia="Times New Roman" w:hAnsi="TH SarabunPSK" w:cs="TH SarabunPSK" w:hint="cs"/>
+          <w:sz w:val="32"/>
+          <w:szCs w:val="32"/>
+          <w:cs/>
+        </w:rPr>
+        <w:t>ของ</w:t>
+      </w:r>
+      <w:r>
+        <w:rPr>
+          <w:rFonts w:ascii="TH SarabunPSK" w:eastAsia="Times New Roman" w:hAnsi="TH SarabunPSK" w:cs="TH SarabunPSK" w:hint="cs"/>
+          <w:sz w:val="32"/>
+          <w:szCs w:val="32"/>
+          <w:cs/>
+        </w:rPr>
+        <w:t>อาจารย์แต่ละ</w:t>
       </w:r>
       <w:r>
         <w:rPr>
@@ -16626,7 +16781,34 @@
           <w:szCs w:val="32"/>
           <w:cs/>
         </w:rPr>
-        <w:t>จะเก็บข้อมูลแตกต่างกัน</w:t>
+        <w:t>แบ่ง</w:t>
+      </w:r>
+      <w:r>
+        <w:rPr>
+          <w:rFonts w:ascii="TH SarabunPSK" w:eastAsia="Times New Roman" w:hAnsi="TH SarabunPSK" w:cs="TH SarabunPSK" w:hint="cs"/>
+          <w:sz w:val="32"/>
+          <w:szCs w:val="32"/>
+          <w:cs/>
+        </w:rPr>
+        <w:t>เก็บ</w:t>
+      </w:r>
+      <w:r>
+        <w:rPr>
+          <w:rFonts w:ascii="TH SarabunPSK" w:eastAsia="Times New Roman" w:hAnsi="TH SarabunPSK" w:cs="TH SarabunPSK" w:hint="cs"/>
+          <w:sz w:val="32"/>
+          <w:szCs w:val="32"/>
+          <w:cs/>
+        </w:rPr>
+        <w:t>ไว้</w:t>
+      </w:r>
+      <w:r>
+        <w:rPr>
+          <w:rFonts w:ascii="TH SarabunPSK" w:eastAsia="Times New Roman" w:hAnsi="TH SarabunPSK" w:cs="TH SarabunPSK" w:hint="cs"/>
+          <w:sz w:val="32"/>
+          <w:szCs w:val="32"/>
+          <w:cs/>
+        </w:rPr>
+        <w:t>เป็น</w:t>
       </w:r>
       <w:r>
         <w:rPr>
@@ -16652,7 +16834,7 @@
           <w:szCs w:val="32"/>
           <w:cs/>
         </w:rPr>
-        <w:t xml:space="preserve">ส่วน แต่ละส่วนจะระบุวันที่และคาบเอาไว้ </w:t>
+        <w:t xml:space="preserve">ส่วน แต่ละส่วนจะระบุวันที่และคาบไว้ </w:t>
       </w:r>
       <w:r>
         <w:rPr>
@@ -16669,7 +16851,34 @@
           <w:szCs w:val="32"/>
           <w:cs/>
         </w:rPr>
-        <w:t>คล้ายตารางเรียนแต่เป็นของอาจารย์</w:t>
+        <w:t>ลักษณะ</w:t>
+      </w:r>
+      <w:r>
+        <w:rPr>
+          <w:rFonts w:ascii="TH SarabunPSK" w:eastAsia="Times New Roman" w:hAnsi="TH SarabunPSK" w:cs="TH SarabunPSK" w:hint="cs"/>
+          <w:sz w:val="32"/>
+          <w:szCs w:val="32"/>
+          <w:cs/>
+        </w:rPr>
+        <w:t>คล้าย</w:t>
+      </w:r>
+      <w:r>
+        <w:rPr>
+          <w:rFonts w:ascii="TH SarabunPSK" w:eastAsia="Times New Roman" w:hAnsi="TH SarabunPSK" w:cs="TH SarabunPSK" w:hint="cs"/>
+          <w:sz w:val="32"/>
+          <w:szCs w:val="32"/>
+          <w:cs/>
+        </w:rPr>
+        <w:t>ข้อมูล</w:t>
+      </w:r>
+      <w:r>
+        <w:rPr>
+          <w:rFonts w:ascii="TH SarabunPSK" w:eastAsia="Times New Roman" w:hAnsi="TH SarabunPSK" w:cs="TH SarabunPSK" w:hint="cs"/>
+          <w:sz w:val="32"/>
+          <w:szCs w:val="32"/>
+          <w:cs/>
+        </w:rPr>
+        <w:t>ตารางเรียน</w:t>
       </w:r>
       <w:r>
         <w:rPr>
@@ -16686,16 +16895,72 @@
           <w:szCs w:val="32"/>
           <w:cs/>
         </w:rPr>
-        <w:t xml:space="preserve">และจะเก็บข้อมูลว่า </w:t>
-      </w:r>
-      <w:r>
-        <w:rPr>
-          <w:rFonts w:ascii="TH SarabunPSK" w:eastAsia="Times New Roman" w:hAnsi="TH SarabunPSK" w:cs="TH SarabunPSK" w:hint="cs"/>
-          <w:sz w:val="32"/>
-          <w:szCs w:val="32"/>
-          <w:cs/>
-        </w:rPr>
-        <w:t>ในคาบนั้น ๆ อาจารย์ท่านนี้สอนอยู่หรือไม่ ถ้ากำลังสอนอยู่</w:t>
+        <w:t xml:space="preserve"> ซึ่ง</w:t>
+      </w:r>
+      <w:r>
+        <w:rPr>
+          <w:rFonts w:ascii="TH SarabunPSK" w:eastAsia="Times New Roman" w:hAnsi="TH SarabunPSK" w:cs="TH SarabunPSK" w:hint="cs"/>
+          <w:sz w:val="32"/>
+          <w:szCs w:val="32"/>
+          <w:cs/>
+        </w:rPr>
+        <w:t xml:space="preserve">จะเก็บข้อมูลว่า </w:t>
+      </w:r>
+      <w:r>
+        <w:rPr>
+          <w:rFonts w:ascii="TH SarabunPSK" w:eastAsia="Times New Roman" w:hAnsi="TH SarabunPSK" w:cs="TH SarabunPSK" w:hint="cs"/>
+          <w:sz w:val="32"/>
+          <w:szCs w:val="32"/>
+          <w:cs/>
+        </w:rPr>
+        <w:t>ในคาบนั้น ๆ อาจารย์ท่าน</w:t>
+      </w:r>
+      <w:r>
+        <w:rPr>
+          <w:rFonts w:ascii="TH SarabunPSK" w:eastAsia="Times New Roman" w:hAnsi="TH SarabunPSK" w:cs="TH SarabunPSK" w:hint="cs"/>
+          <w:sz w:val="32"/>
+          <w:szCs w:val="32"/>
+          <w:cs/>
+        </w:rPr>
+        <w:t>ดังกล่าว</w:t>
+      </w:r>
+      <w:r>
+        <w:rPr>
+          <w:rFonts w:ascii="TH SarabunPSK" w:eastAsia="Times New Roman" w:hAnsi="TH SarabunPSK" w:cs="TH SarabunPSK" w:hint="cs"/>
+          <w:sz w:val="32"/>
+          <w:szCs w:val="32"/>
+          <w:cs/>
+        </w:rPr>
+        <w:t>สอน</w:t>
+      </w:r>
+      <w:bookmarkStart w:id="1" w:name="_GoBack"/>
+      <w:bookmarkEnd w:id="1"/>
+      <w:r>
+        <w:rPr>
+          <w:rFonts w:ascii="TH SarabunPSK" w:eastAsia="Times New Roman" w:hAnsi="TH SarabunPSK" w:cs="TH SarabunPSK" w:hint="cs"/>
+          <w:sz w:val="32"/>
+          <w:szCs w:val="32"/>
+          <w:cs/>
+        </w:rPr>
+        <w:t xml:space="preserve">อยู่หรือไม่ </w:t>
+      </w:r>
+      <w:r>
+        <w:rPr>
+          <w:rFonts w:ascii="TH SarabunPSK" w:eastAsia="Times New Roman" w:hAnsi="TH SarabunPSK" w:cs="TH SarabunPSK" w:hint="cs"/>
+          <w:sz w:val="32"/>
+          <w:szCs w:val="32"/>
+          <w:cs/>
+        </w:rPr>
+        <w:t xml:space="preserve"> หาก</w:t>
+      </w:r>
+      <w:r>
+        <w:rPr>
+          <w:rFonts w:ascii="TH SarabunPSK" w:eastAsia="Times New Roman" w:hAnsi="TH SarabunPSK" w:cs="TH SarabunPSK" w:hint="cs"/>
+          <w:sz w:val="32"/>
+          <w:szCs w:val="32"/>
+          <w:cs/>
+        </w:rPr>
+        <w:t>กำลังสอนอยู่</w:t>
       </w:r>
       <w:r>
         <w:rPr>
@@ -16712,34 +16977,169 @@
           <w:szCs w:val="32"/>
           <w:cs/>
         </w:rPr>
-        <w:t>จะเก็บไว้ด้วยว่าอาจารย์สอน</w:t>
-      </w:r>
-      <w:r>
-        <w:rPr>
-          <w:rFonts w:ascii="TH SarabunPSK" w:eastAsia="Times New Roman" w:hAnsi="TH SarabunPSK" w:cs="TH SarabunPSK" w:hint="cs"/>
-          <w:sz w:val="32"/>
-          <w:szCs w:val="32"/>
-          <w:cs/>
-        </w:rPr>
-        <w:t>นักเรียน</w:t>
-      </w:r>
-      <w:r>
-        <w:rPr>
-          <w:rFonts w:ascii="TH SarabunPSK" w:eastAsia="Times New Roman" w:hAnsi="TH SarabunPSK" w:cs="TH SarabunPSK" w:hint="cs"/>
-          <w:sz w:val="32"/>
-          <w:szCs w:val="32"/>
-          <w:cs/>
-        </w:rPr>
-        <w:t xml:space="preserve">ห้องใด </w:t>
-      </w:r>
-      <w:r>
-        <w:rPr>
-          <w:rFonts w:ascii="TH SarabunPSK" w:eastAsia="Times New Roman" w:hAnsi="TH SarabunPSK" w:cs="TH SarabunPSK" w:hint="cs"/>
-          <w:sz w:val="32"/>
-          <w:szCs w:val="32"/>
-          <w:cs/>
-        </w:rPr>
-        <w:t>ที่ห้องไหน เป็นต้น</w:t>
+        <w:t>โปรแกรม</w:t>
+      </w:r>
+      <w:r>
+        <w:rPr>
+          <w:rFonts w:ascii="TH SarabunPSK" w:eastAsia="Times New Roman" w:hAnsi="TH SarabunPSK" w:cs="TH SarabunPSK" w:hint="cs"/>
+          <w:sz w:val="32"/>
+          <w:szCs w:val="32"/>
+          <w:cs/>
+        </w:rPr>
+        <w:t>จะเก็บ</w:t>
+      </w:r>
+      <w:r>
+        <w:rPr>
+          <w:rFonts w:ascii="TH SarabunPSK" w:eastAsia="Times New Roman" w:hAnsi="TH SarabunPSK" w:cs="TH SarabunPSK" w:hint="cs"/>
+          <w:sz w:val="32"/>
+          <w:szCs w:val="32"/>
+          <w:cs/>
+        </w:rPr>
+        <w:t>ข้อมูล</w:t>
+      </w:r>
+      <w:r>
+        <w:rPr>
+          <w:rFonts w:ascii="TH SarabunPSK" w:eastAsia="Times New Roman" w:hAnsi="TH SarabunPSK" w:cs="TH SarabunPSK" w:hint="cs"/>
+          <w:sz w:val="32"/>
+          <w:szCs w:val="32"/>
+          <w:cs/>
+        </w:rPr>
+        <w:t>ไว้</w:t>
+      </w:r>
+      <w:r>
+        <w:rPr>
+          <w:rFonts w:ascii="TH SarabunPSK" w:eastAsia="Times New Roman" w:hAnsi="TH SarabunPSK" w:cs="TH SarabunPSK" w:hint="cs"/>
+          <w:sz w:val="32"/>
+          <w:szCs w:val="32"/>
+          <w:cs/>
+        </w:rPr>
+        <w:t>ด้วย</w:t>
+      </w:r>
+      <w:r>
+        <w:rPr>
+          <w:rFonts w:ascii="TH SarabunPSK" w:eastAsia="Times New Roman" w:hAnsi="TH SarabunPSK" w:cs="TH SarabunPSK" w:hint="cs"/>
+          <w:sz w:val="32"/>
+          <w:szCs w:val="32"/>
+          <w:cs/>
+        </w:rPr>
+        <w:t>ว่า</w:t>
+      </w:r>
+      <w:r>
+        <w:rPr>
+          <w:rFonts w:ascii="TH SarabunPSK" w:eastAsia="Times New Roman" w:hAnsi="TH SarabunPSK" w:cs="TH SarabunPSK" w:hint="cs"/>
+          <w:sz w:val="32"/>
+          <w:szCs w:val="32"/>
+          <w:cs/>
+        </w:rPr>
+        <w:t xml:space="preserve">  </w:t>
+      </w:r>
+      <w:r>
+        <w:rPr>
+          <w:rFonts w:ascii="TH SarabunPSK" w:eastAsia="Times New Roman" w:hAnsi="TH SarabunPSK" w:cs="TH SarabunPSK" w:hint="cs"/>
+          <w:sz w:val="32"/>
+          <w:szCs w:val="32"/>
+          <w:cs/>
+        </w:rPr>
+        <w:t>อาจารย์</w:t>
+      </w:r>
+      <w:r>
+        <w:rPr>
+          <w:rFonts w:ascii="TH SarabunPSK" w:eastAsia="Times New Roman" w:hAnsi="TH SarabunPSK" w:cs="TH SarabunPSK" w:hint="cs"/>
+          <w:sz w:val="32"/>
+          <w:szCs w:val="32"/>
+          <w:cs/>
+        </w:rPr>
+        <w:t>กำลัง</w:t>
+      </w:r>
+      <w:r>
+        <w:rPr>
+          <w:rFonts w:ascii="TH SarabunPSK" w:eastAsia="Times New Roman" w:hAnsi="TH SarabunPSK" w:cs="TH SarabunPSK" w:hint="cs"/>
+          <w:sz w:val="32"/>
+          <w:szCs w:val="32"/>
+          <w:cs/>
+        </w:rPr>
+        <w:t>สอน</w:t>
+      </w:r>
+      <w:r>
+        <w:rPr>
+          <w:rFonts w:ascii="TH SarabunPSK" w:eastAsia="Times New Roman" w:hAnsi="TH SarabunPSK" w:cs="TH SarabunPSK" w:hint="cs"/>
+          <w:sz w:val="32"/>
+          <w:szCs w:val="32"/>
+          <w:cs/>
+        </w:rPr>
+        <w:t>นักเรีย</w:t>
+      </w:r>
+      <w:r>
+        <w:rPr>
+          <w:rFonts w:ascii="TH SarabunPSK" w:eastAsia="Times New Roman" w:hAnsi="TH SarabunPSK" w:cs="TH SarabunPSK" w:hint="cs"/>
+          <w:sz w:val="32"/>
+          <w:szCs w:val="32"/>
+          <w:cs/>
+        </w:rPr>
+        <w:t>น</w:t>
+      </w:r>
+      <w:r>
+        <w:rPr>
+          <w:rFonts w:ascii="TH SarabunPSK" w:eastAsia="Times New Roman" w:hAnsi="TH SarabunPSK" w:cs="TH SarabunPSK" w:hint="cs"/>
+          <w:sz w:val="32"/>
+          <w:szCs w:val="32"/>
+          <w:cs/>
+        </w:rPr>
+        <w:t>ห้อง</w:t>
+      </w:r>
+      <w:r>
+        <w:rPr>
+          <w:rFonts w:ascii="TH SarabunPSK" w:eastAsia="Times New Roman" w:hAnsi="TH SarabunPSK" w:cs="TH SarabunPSK" w:hint="cs"/>
+          <w:sz w:val="32"/>
+          <w:szCs w:val="32"/>
+          <w:cs/>
+        </w:rPr>
+        <w:t xml:space="preserve">ใด </w:t>
+      </w:r>
+      <w:r>
+        <w:rPr>
+          <w:rFonts w:ascii="TH SarabunPSK" w:eastAsia="Times New Roman" w:hAnsi="TH SarabunPSK" w:cs="TH SarabunPSK" w:hint="cs"/>
+          <w:sz w:val="32"/>
+          <w:szCs w:val="32"/>
+          <w:cs/>
+        </w:rPr>
+        <w:t xml:space="preserve"> </w:t>
+      </w:r>
+      <w:r>
+        <w:rPr>
+          <w:rFonts w:ascii="TH SarabunPSK" w:eastAsia="Times New Roman" w:hAnsi="TH SarabunPSK" w:cs="TH SarabunPSK" w:hint="cs"/>
+          <w:sz w:val="32"/>
+          <w:szCs w:val="32"/>
+          <w:cs/>
+        </w:rPr>
+        <w:t>สถาน</w:t>
+      </w:r>
+      <w:r>
+        <w:rPr>
+          <w:rFonts w:ascii="TH SarabunPSK" w:eastAsia="Times New Roman" w:hAnsi="TH SarabunPSK" w:cs="TH SarabunPSK" w:hint="cs"/>
+          <w:sz w:val="32"/>
+          <w:szCs w:val="32"/>
+          <w:cs/>
+        </w:rPr>
+        <w:t>ที่</w:t>
+      </w:r>
+      <w:r>
+        <w:rPr>
+          <w:rFonts w:ascii="TH SarabunPSK" w:eastAsia="Times New Roman" w:hAnsi="TH SarabunPSK" w:cs="TH SarabunPSK" w:hint="cs"/>
+          <w:sz w:val="32"/>
+          <w:szCs w:val="32"/>
+          <w:cs/>
+        </w:rPr>
+        <w:t>ใด</w:t>
+      </w:r>
+      <w:r>
+        <w:rPr>
+          <w:rFonts w:ascii="TH SarabunPSK" w:eastAsia="Times New Roman" w:hAnsi="TH SarabunPSK" w:cs="TH SarabunPSK" w:hint="cs"/>
+          <w:sz w:val="32"/>
+          <w:szCs w:val="32"/>
+          <w:cs/>
+        </w:rPr>
+        <w:t xml:space="preserve"> เป็นต้น</w:t>
       </w:r>
     </w:p>
     <w:p>
@@ -16747,7 +17147,7 @@
         <w:ind w:firstLine="720"/>
         <w:jc w:val="thaiDistribute"/>
         <w:rPr>
-          <w:rFonts w:ascii="TH SarabunPSK" w:eastAsia="Times New Roman" w:hAnsi="TH SarabunPSK" w:cs="TH SarabunPSK" w:hint="cs"/>
+          <w:rFonts w:ascii="TH SarabunPSK" w:eastAsia="Times New Roman" w:hAnsi="TH SarabunPSK" w:cs="TH SarabunPSK"/>
           <w:color w:val="000000"/>
           <w:sz w:val="32"/>
           <w:szCs w:val="32"/>
@@ -16821,6 +17221,300 @@
           <w:cs/>
         </w:rPr>
         <w:t>เพื่อประหยัดค่าบำรุงรักษาแอปพลิเคชัน</w:t>
+      </w:r>
+    </w:p>
+    <w:p>
+      <w:pPr>
+        <w:pStyle w:val="af1"/>
+        <w:tabs>
+          <w:tab w:val="left" w:pos="720"/>
+        </w:tabs>
+        <w:spacing w:after="240" w:line="276" w:lineRule="auto"/>
+        <w:rPr>
+          <w:rFonts w:ascii="TH SarabunPSK" w:hAnsi="TH SarabunPSK" w:cs="TH SarabunPSK"/>
+          <w:b/>
+          <w:bCs/>
+          <w:sz w:val="36"/>
+          <w:szCs w:val="36"/>
+        </w:rPr>
+      </w:pPr>
+      <w:r>
+        <w:rPr>
+          <w:rFonts w:ascii="TH SarabunPSK" w:hAnsi="TH SarabunPSK" w:cs="TH SarabunPSK"/>
+          <w:b/>
+          <w:bCs/>
+          <w:sz w:val="36"/>
+          <w:szCs w:val="36"/>
+        </w:rPr>
+        <w:t>3.2</w:t>
+      </w:r>
+      <w:r>
+        <w:rPr>
+          <w:rFonts w:ascii="TH SarabunPSK" w:hAnsi="TH SarabunPSK" w:cs="TH SarabunPSK"/>
+          <w:b/>
+          <w:bCs/>
+          <w:sz w:val="36"/>
+          <w:szCs w:val="36"/>
+        </w:rPr>
+        <w:tab/>
+      </w:r>
+      <w:r>
+        <w:rPr>
+          <w:rFonts w:ascii="TH SarabunPSK" w:hAnsi="TH SarabunPSK" w:cs="TH SarabunPSK" w:hint="cs"/>
+          <w:b/>
+          <w:bCs/>
+          <w:sz w:val="36"/>
+          <w:szCs w:val="36"/>
+          <w:cs/>
+        </w:rPr>
+        <w:t>การออกแบบระบบ</w:t>
+      </w:r>
+    </w:p>
+    <w:p>
+      <w:pPr>
+        <w:ind w:firstLine="720"/>
+        <w:jc w:val="thaiDistribute"/>
+        <w:rPr>
+          <w:rFonts w:ascii="TH SarabunPSK" w:eastAsia="Times New Roman" w:hAnsi="TH SarabunPSK" w:cs="TH SarabunPSK"/>
+          <w:color w:val="000000"/>
+          <w:sz w:val="32"/>
+          <w:szCs w:val="32"/>
+        </w:rPr>
+      </w:pPr>
+      <w:r>
+        <w:rPr>
+          <w:rFonts w:ascii="TH SarabunPSK" w:hAnsi="TH SarabunPSK" w:cs="TH SarabunPSK" w:hint="cs"/>
+          <w:sz w:val="32"/>
+          <w:szCs w:val="32"/>
+          <w:cs/>
+        </w:rPr>
+        <w:t>คณะผู้วิจัย</w:t>
+      </w:r>
+    </w:p>
+    <w:p>
+      <w:pPr>
+        <w:pStyle w:val="a9"/>
+        <w:numPr>
+          <w:ilvl w:val="1"/>
+          <w:numId w:val="35"/>
+        </w:numPr>
+        <w:ind w:left="1077" w:hanging="357"/>
+        <w:jc w:val="thaiDistribute"/>
+        <w:rPr>
+          <w:rFonts w:ascii="TH SarabunPSK" w:eastAsia="Times New Roman" w:hAnsi="TH SarabunPSK" w:cs="TH SarabunPSK"/>
+          <w:sz w:val="32"/>
+          <w:szCs w:val="32"/>
+        </w:rPr>
+      </w:pPr>
+      <w:r>
+        <w:rPr>
+          <w:rFonts w:ascii="TH SarabunPSK" w:eastAsia="Times New Roman" w:hAnsi="TH SarabunPSK" w:cs="TH SarabunPSK" w:hint="cs"/>
+          <w:sz w:val="32"/>
+          <w:szCs w:val="32"/>
+          <w:cs/>
+        </w:rPr>
+        <w:t>การ</w:t>
+      </w:r>
+      <w:r>
+        <w:rPr>
+          <w:rFonts w:ascii="TH SarabunPSK" w:eastAsia="Times New Roman" w:hAnsi="TH SarabunPSK" w:cs="TH SarabunPSK"/>
+          <w:sz w:val="32"/>
+          <w:szCs w:val="32"/>
+          <w:cs/>
+        </w:rPr>
+        <w:t>แสดงผลข้อมูล</w:t>
+      </w:r>
+      <w:r>
+        <w:rPr>
+          <w:rFonts w:ascii="TH SarabunPSK" w:eastAsia="Times New Roman" w:hAnsi="TH SarabunPSK" w:cs="TH SarabunPSK"/>
+          <w:color w:val="000000"/>
+          <w:sz w:val="32"/>
+          <w:szCs w:val="32"/>
+          <w:cs/>
+        </w:rPr>
+        <w:t>ตารางเรียน</w:t>
+      </w:r>
+    </w:p>
+    <w:p>
+      <w:pPr>
+        <w:pStyle w:val="a9"/>
+        <w:numPr>
+          <w:ilvl w:val="1"/>
+          <w:numId w:val="35"/>
+        </w:numPr>
+        <w:ind w:left="1077" w:hanging="357"/>
+        <w:jc w:val="thaiDistribute"/>
+        <w:rPr>
+          <w:rFonts w:ascii="TH SarabunPSK" w:eastAsia="Times New Roman" w:hAnsi="TH SarabunPSK" w:cs="TH SarabunPSK"/>
+          <w:sz w:val="32"/>
+          <w:szCs w:val="32"/>
+        </w:rPr>
+      </w:pPr>
+    </w:p>
+    <w:p>
+      <w:pPr>
+        <w:pStyle w:val="a9"/>
+        <w:numPr>
+          <w:ilvl w:val="1"/>
+          <w:numId w:val="35"/>
+        </w:numPr>
+        <w:ind w:left="1077" w:hanging="357"/>
+        <w:jc w:val="thaiDistribute"/>
+        <w:rPr>
+          <w:rFonts w:ascii="TH SarabunPSK" w:eastAsia="Times New Roman" w:hAnsi="TH SarabunPSK" w:cs="TH SarabunPSK"/>
+          <w:sz w:val="32"/>
+          <w:szCs w:val="32"/>
+        </w:rPr>
+      </w:pPr>
+      <w:r>
+        <w:rPr>
+          <w:rFonts w:ascii="TH SarabunPSK" w:eastAsia="Times New Roman" w:hAnsi="TH SarabunPSK" w:cs="TH SarabunPSK" w:hint="cs"/>
+          <w:color w:val="000000"/>
+          <w:sz w:val="32"/>
+          <w:szCs w:val="32"/>
+          <w:cs/>
+        </w:rPr>
+        <w:t>การแสดงผล</w:t>
+      </w:r>
+      <w:r>
+        <w:rPr>
+          <w:rFonts w:ascii="TH SarabunPSK" w:eastAsia="Times New Roman" w:hAnsi="TH SarabunPSK" w:cs="TH SarabunPSK"/>
+          <w:color w:val="000000"/>
+          <w:sz w:val="32"/>
+          <w:szCs w:val="32"/>
+          <w:cs/>
+        </w:rPr>
+        <w:t>ข้อมูลสถานที่สอน</w:t>
+      </w:r>
+    </w:p>
+    <w:p>
+      <w:pPr>
+        <w:ind w:left="720"/>
+        <w:jc w:val="thaiDistribute"/>
+        <w:rPr>
+          <w:rFonts w:ascii="TH SarabunPSK" w:eastAsia="Times New Roman" w:hAnsi="TH SarabunPSK" w:cs="TH SarabunPSK"/>
+          <w:sz w:val="32"/>
+          <w:szCs w:val="32"/>
+        </w:rPr>
+      </w:pPr>
+      <w:r>
+        <w:rPr>
+          <w:rFonts w:ascii="TH SarabunPSK" w:eastAsia="Times New Roman" w:hAnsi="TH SarabunPSK" w:cs="TH SarabunPSK" w:hint="cs"/>
+          <w:sz w:val="32"/>
+          <w:szCs w:val="32"/>
+          <w:cs/>
+        </w:rPr>
+        <w:t>ซึ่งได้ทำการกำหนดและวิเคราะห์รายละเอียดต่าง ๆ ดังนี้</w:t>
+      </w:r>
+    </w:p>
+    <w:p>
+      <w:pPr>
+        <w:pStyle w:val="af1"/>
+        <w:spacing w:line="276" w:lineRule="auto"/>
+        <w:ind w:firstLine="720"/>
+        <w:rPr>
+          <w:rFonts w:ascii="TH SarabunPSK" w:hAnsi="TH SarabunPSK" w:cs="TH SarabunPSK"/>
+          <w:sz w:val="32"/>
+          <w:szCs w:val="32"/>
+        </w:rPr>
+      </w:pPr>
+      <w:r>
+        <w:rPr>
+          <w:rFonts w:ascii="TH SarabunPSK" w:hAnsi="TH SarabunPSK" w:cs="TH SarabunPSK"/>
+          <w:color w:val="000000"/>
+          <w:sz w:val="32"/>
+          <w:szCs w:val="32"/>
+          <w:cs/>
+        </w:rPr>
+        <w:t>ข้อมูล</w:t>
+      </w:r>
+      <w:r>
+        <w:rPr>
+          <w:rFonts w:ascii="TH SarabunPSK" w:hAnsi="TH SarabunPSK" w:cs="TH SarabunPSK" w:hint="cs"/>
+          <w:color w:val="000000"/>
+          <w:sz w:val="32"/>
+          <w:szCs w:val="32"/>
+          <w:cs/>
+        </w:rPr>
+        <w:t>ของ</w:t>
+      </w:r>
+      <w:r>
+        <w:rPr>
+          <w:rFonts w:ascii="TH SarabunPSK" w:hAnsi="TH SarabunPSK" w:cs="TH SarabunPSK"/>
+          <w:color w:val="000000"/>
+          <w:sz w:val="32"/>
+          <w:szCs w:val="32"/>
+          <w:cs/>
+        </w:rPr>
+        <w:t>ตารางเรียน</w:t>
+      </w:r>
+      <w:r>
+        <w:rPr>
+          <w:rFonts w:ascii="TH SarabunPSK" w:hAnsi="TH SarabunPSK" w:cs="TH SarabunPSK"/>
+          <w:sz w:val="32"/>
+          <w:szCs w:val="32"/>
+        </w:rPr>
+        <w:t xml:space="preserve">  </w:t>
+      </w:r>
+      <w:r>
+        <w:rPr>
+          <w:rFonts w:ascii="TH SarabunPSK" w:hAnsi="TH SarabunPSK" w:cs="TH SarabunPSK" w:hint="cs"/>
+          <w:sz w:val="32"/>
+          <w:szCs w:val="32"/>
+          <w:cs/>
+        </w:rPr>
+        <w:t xml:space="preserve">หมายถึง การกำหนดห้องเรียนของนักเรียน </w:t>
+      </w:r>
+      <w:r>
+        <w:rPr>
+          <w:rFonts w:ascii="TH SarabunPSK" w:hAnsi="TH SarabunPSK" w:cs="TH SarabunPSK"/>
+          <w:sz w:val="32"/>
+          <w:szCs w:val="32"/>
+        </w:rPr>
+        <w:t>(</w:t>
+      </w:r>
+      <w:r>
+        <w:rPr>
+          <w:rFonts w:ascii="TH SarabunPSK" w:hAnsi="TH SarabunPSK" w:cs="TH SarabunPSK" w:hint="cs"/>
+          <w:sz w:val="32"/>
+          <w:szCs w:val="32"/>
+          <w:cs/>
+        </w:rPr>
+        <w:t>ม</w:t>
+      </w:r>
+      <w:r>
+        <w:rPr>
+          <w:rFonts w:ascii="TH SarabunPSK" w:hAnsi="TH SarabunPSK" w:cs="TH SarabunPSK"/>
+          <w:sz w:val="32"/>
+          <w:szCs w:val="32"/>
+        </w:rPr>
+        <w:t>.602)</w:t>
+      </w:r>
+      <w:r>
+        <w:rPr>
+          <w:rFonts w:ascii="TH SarabunPSK" w:hAnsi="TH SarabunPSK" w:cs="TH SarabunPSK" w:hint="cs"/>
+          <w:sz w:val="32"/>
+          <w:szCs w:val="32"/>
+          <w:cs/>
+        </w:rPr>
+        <w:t xml:space="preserve"> ไว้ในชุดข้อมูลล่วงหน้า</w:t>
+      </w:r>
+      <w:r>
+        <w:rPr>
+          <w:rFonts w:ascii="TH SarabunPSK" w:hAnsi="TH SarabunPSK" w:cs="TH SarabunPSK"/>
+          <w:sz w:val="32"/>
+          <w:szCs w:val="32"/>
+        </w:rPr>
+        <w:t xml:space="preserve"> </w:t>
+      </w:r>
+      <w:r>
+        <w:rPr>
+          <w:rFonts w:ascii="TH SarabunPSK" w:hAnsi="TH SarabunPSK" w:cs="TH SarabunPSK" w:hint="cs"/>
+          <w:sz w:val="32"/>
+          <w:szCs w:val="32"/>
+          <w:cs/>
+        </w:rPr>
+        <w:t>ประเภทของข้อมูลที่บรรจุในคาบเรียน</w:t>
       </w:r>
     </w:p>
     <w:p>
@@ -16846,7 +17540,7 @@
           <w:sz w:val="36"/>
           <w:szCs w:val="36"/>
         </w:rPr>
-        <w:t>3.2</w:t>
+        <w:t>3.3</w:t>
       </w:r>
       <w:r>
         <w:rPr>
@@ -16867,22 +17561,8 @@
           <w:szCs w:val="36"/>
           <w:cs/>
         </w:rPr>
-        <w:t>การออกแบบระบบ</w:t>
-      </w:r>
-    </w:p>
-    <w:p>
-      <w:pPr>
-        <w:pStyle w:val="af1"/>
-        <w:spacing w:line="276" w:lineRule="auto"/>
-        <w:ind w:firstLine="720"/>
-        <w:rPr>
-          <w:rFonts w:ascii="TH SarabunPSK" w:hAnsi="TH SarabunPSK" w:cs="TH SarabunPSK"/>
-          <w:sz w:val="32"/>
-          <w:szCs w:val="32"/>
-        </w:rPr>
-      </w:pPr>
-      <w:bookmarkStart w:id="1" w:name="_GoBack"/>
-      <w:bookmarkEnd w:id="1"/>
+        <w:t>การดำเนินงานพัฒนา</w:t>
+      </w:r>
     </w:p>
     <w:p>
       <w:pPr>
@@ -16892,69 +17572,21 @@
         </w:tabs>
         <w:spacing w:line="276" w:lineRule="auto"/>
         <w:rPr>
+          <w:rFonts w:ascii="TH SarabunPSK" w:hAnsi="TH SarabunPSK" w:cs="TH SarabunPSK" w:hint="cs"/>
+          <w:b/>
+          <w:bCs/>
+          <w:sz w:val="36"/>
+          <w:szCs w:val="36"/>
+        </w:rPr>
+      </w:pPr>
+      <w:r>
+        <w:rPr>
           <w:rFonts w:ascii="TH SarabunPSK" w:hAnsi="TH SarabunPSK" w:cs="TH SarabunPSK"/>
           <w:b/>
           <w:bCs/>
           <w:sz w:val="36"/>
           <w:szCs w:val="36"/>
         </w:rPr>
-      </w:pPr>
-      <w:r>
-        <w:rPr>
-          <w:rFonts w:ascii="TH SarabunPSK" w:hAnsi="TH SarabunPSK" w:cs="TH SarabunPSK"/>
-          <w:b/>
-          <w:bCs/>
-          <w:sz w:val="36"/>
-          <w:szCs w:val="36"/>
-        </w:rPr>
-        <w:t>3.3</w:t>
-      </w:r>
-      <w:r>
-        <w:rPr>
-          <w:rFonts w:ascii="TH SarabunPSK" w:hAnsi="TH SarabunPSK" w:cs="TH SarabunPSK"/>
-          <w:b/>
-          <w:bCs/>
-          <w:sz w:val="36"/>
-          <w:szCs w:val="36"/>
-        </w:rPr>
-        <w:tab/>
-      </w:r>
-      <w:r>
-        <w:rPr>
-          <w:rFonts w:ascii="TH SarabunPSK" w:hAnsi="TH SarabunPSK" w:cs="TH SarabunPSK" w:hint="cs"/>
-          <w:b/>
-          <w:bCs/>
-          <w:sz w:val="36"/>
-          <w:szCs w:val="36"/>
-          <w:cs/>
-        </w:rPr>
-        <w:t>การดำเนินงานพัฒนา</w:t>
-      </w:r>
-    </w:p>
-    <w:p>
-      <w:pPr>
-        <w:pStyle w:val="af1"/>
-        <w:tabs>
-          <w:tab w:val="left" w:pos="720"/>
-        </w:tabs>
-        <w:spacing w:line="276" w:lineRule="auto"/>
-        <w:rPr>
-          <w:rFonts w:ascii="TH SarabunPSK" w:hAnsi="TH SarabunPSK" w:cs="TH SarabunPSK"/>
-          <w:b/>
-          <w:bCs/>
-          <w:sz w:val="36"/>
-          <w:szCs w:val="36"/>
-        </w:rPr>
-      </w:pPr>
-      <w:r>
-        <w:rPr>
-          <w:rFonts w:ascii="TH SarabunPSK" w:hAnsi="TH SarabunPSK" w:cs="TH SarabunPSK"/>
-          <w:b/>
-          <w:bCs/>
-          <w:sz w:val="36"/>
-          <w:szCs w:val="36"/>
-        </w:rPr>
-        <w:lastRenderedPageBreak/>
         <w:t>3.4</w:t>
       </w:r>
       <w:r>
@@ -17442,7 +18074,6 @@
           <w:id w:val="1345594695"/>
           <w:citation/>
         </w:sdtPr>
-        <w:sdtEndPr/>
         <w:sdtContent>
           <w:r>
             <w:rPr>
@@ -17683,6 +18314,7 @@
           <w:sz w:val="32"/>
           <w:szCs w:val="32"/>
         </w:rPr>
+        <w:lastRenderedPageBreak/>
         <w:t xml:space="preserve">                2.1 </w:t>
       </w:r>
       <w:r>
@@ -17963,7 +18595,6 @@
           <w:sz w:val="32"/>
           <w:szCs w:val="32"/>
         </w:rPr>
-        <w:lastRenderedPageBreak/>
         <w:t xml:space="preserve">              3.3.2 </w:t>
       </w:r>
       <w:r>
@@ -18693,6 +19324,7 @@
           <w:szCs w:val="32"/>
           <w:cs/>
         </w:rPr>
+        <w:lastRenderedPageBreak/>
         <w:tab/>
       </w:r>
       <w:r>
@@ -18951,7 +19583,6 @@
             <w:id w:val="111145805"/>
             <w:bibliography/>
           </w:sdtPr>
-          <w:sdtEndPr/>
           <w:sdtContent>
             <w:p>
               <w:pPr>
@@ -20361,6 +20992,119 @@
     </w:lvl>
   </w:abstractNum>
   <w:abstractNum w:abstractNumId="5" w15:restartNumberingAfterBreak="0">
+    <w:nsid w:val="13C80BCA"/>
+    <w:multiLevelType w:val="multilevel"/>
+    <w:tmpl w:val="6152124A"/>
+    <w:lvl w:ilvl="0">
+      <w:start w:val="1"/>
+      <w:numFmt w:val="decimal"/>
+      <w:lvlText w:val="%1"/>
+      <w:lvlJc w:val="left"/>
+      <w:pPr>
+        <w:ind w:left="360" w:hanging="360"/>
+      </w:pPr>
+      <w:rPr>
+        <w:rFonts w:hint="default"/>
+      </w:rPr>
+    </w:lvl>
+    <w:lvl w:ilvl="1">
+      <w:start w:val="1"/>
+      <w:numFmt w:val="decimal"/>
+      <w:lvlText w:val="%2."/>
+      <w:lvlJc w:val="left"/>
+      <w:pPr>
+        <w:ind w:left="360" w:hanging="360"/>
+      </w:pPr>
+      <w:rPr>
+        <w:rFonts w:hint="default"/>
+      </w:rPr>
+    </w:lvl>
+    <w:lvl w:ilvl="2">
+      <w:start w:val="1"/>
+      <w:numFmt w:val="decimal"/>
+      <w:lvlText w:val="%1.%2.%3"/>
+      <w:lvlJc w:val="left"/>
+      <w:pPr>
+        <w:ind w:left="720" w:hanging="720"/>
+      </w:pPr>
+      <w:rPr>
+        <w:rFonts w:hint="default"/>
+      </w:rPr>
+    </w:lvl>
+    <w:lvl w:ilvl="3">
+      <w:start w:val="1"/>
+      <w:numFmt w:val="decimal"/>
+      <w:lvlText w:val="%1.%2.%3.%4"/>
+      <w:lvlJc w:val="left"/>
+      <w:pPr>
+        <w:ind w:left="720" w:hanging="720"/>
+      </w:pPr>
+      <w:rPr>
+        <w:rFonts w:hint="default"/>
+      </w:rPr>
+    </w:lvl>
+    <w:lvl w:ilvl="4">
+      <w:start w:val="1"/>
+      <w:numFmt w:val="decimal"/>
+      <w:lvlText w:val="%1.%2.%3.%4.%5"/>
+      <w:lvlJc w:val="left"/>
+      <w:pPr>
+        <w:ind w:left="1080" w:hanging="1080"/>
+      </w:pPr>
+      <w:rPr>
+        <w:rFonts w:hint="default"/>
+      </w:rPr>
+    </w:lvl>
+    <w:lvl w:ilvl="5">
+      <w:start w:val="1"/>
+      <w:numFmt w:val="decimal"/>
+      <w:lvlText w:val="%1.%2.%3.%4.%5.%6"/>
+      <w:lvlJc w:val="left"/>
+      <w:pPr>
+        <w:ind w:left="1080" w:hanging="1080"/>
+      </w:pPr>
+      <w:rPr>
+        <w:rFonts w:hint="default"/>
+      </w:rPr>
+    </w:lvl>
+    <w:lvl w:ilvl="6">
+      <w:start w:val="1"/>
+      <w:numFmt w:val="decimal"/>
+      <w:lvlText w:val="%1.%2.%3.%4.%5.%6.%7"/>
+      <w:lvlJc w:val="left"/>
+      <w:pPr>
+        <w:ind w:left="1440" w:hanging="1440"/>
+      </w:pPr>
+      <w:rPr>
+        <w:rFonts w:hint="default"/>
+      </w:rPr>
+    </w:lvl>
+    <w:lvl w:ilvl="7">
+      <w:start w:val="1"/>
+      <w:numFmt w:val="decimal"/>
+      <w:lvlText w:val="%1.%2.%3.%4.%5.%6.%7.%8"/>
+      <w:lvlJc w:val="left"/>
+      <w:pPr>
+        <w:ind w:left="1440" w:hanging="1440"/>
+      </w:pPr>
+      <w:rPr>
+        <w:rFonts w:hint="default"/>
+      </w:rPr>
+    </w:lvl>
+    <w:lvl w:ilvl="8">
+      <w:start w:val="1"/>
+      <w:numFmt w:val="decimal"/>
+      <w:lvlText w:val="%1.%2.%3.%4.%5.%6.%7.%8.%9"/>
+      <w:lvlJc w:val="left"/>
+      <w:pPr>
+        <w:ind w:left="1800" w:hanging="1800"/>
+      </w:pPr>
+      <w:rPr>
+        <w:rFonts w:hint="default"/>
+      </w:rPr>
+    </w:lvl>
+  </w:abstractNum>
+  <w:abstractNum w:abstractNumId="6" w15:restartNumberingAfterBreak="0">
     <w:nsid w:val="1C4F49B9"/>
     <w:multiLevelType w:val="multilevel"/>
     <w:tmpl w:val="FADA196E"/>
@@ -20509,7 +21253,7 @@
       </w:rPr>
     </w:lvl>
   </w:abstractNum>
-  <w:abstractNum w:abstractNumId="6" w15:restartNumberingAfterBreak="0">
+  <w:abstractNum w:abstractNumId="7" w15:restartNumberingAfterBreak="0">
     <w:nsid w:val="1C5A6B7A"/>
     <w:multiLevelType w:val="multilevel"/>
     <w:tmpl w:val="79B44F88"/>
@@ -20627,7 +21371,7 @@
       </w:rPr>
     </w:lvl>
   </w:abstractNum>
-  <w:abstractNum w:abstractNumId="7" w15:restartNumberingAfterBreak="0">
+  <w:abstractNum w:abstractNumId="8" w15:restartNumberingAfterBreak="0">
     <w:nsid w:val="268B55A0"/>
     <w:multiLevelType w:val="multilevel"/>
     <w:tmpl w:val="327058D2"/>
@@ -20740,7 +21484,7 @@
       </w:pPr>
     </w:lvl>
   </w:abstractNum>
-  <w:abstractNum w:abstractNumId="8" w15:restartNumberingAfterBreak="0">
+  <w:abstractNum w:abstractNumId="9" w15:restartNumberingAfterBreak="0">
     <w:nsid w:val="2788419A"/>
     <w:multiLevelType w:val="multilevel"/>
     <w:tmpl w:val="D2CA3712"/>
@@ -20854,7 +21598,7 @@
       </w:rPr>
     </w:lvl>
   </w:abstractNum>
-  <w:abstractNum w:abstractNumId="9" w15:restartNumberingAfterBreak="0">
+  <w:abstractNum w:abstractNumId="10" w15:restartNumberingAfterBreak="0">
     <w:nsid w:val="292B1EF3"/>
     <w:multiLevelType w:val="multilevel"/>
     <w:tmpl w:val="9202CD86"/>
@@ -20975,7 +21719,7 @@
       </w:rPr>
     </w:lvl>
   </w:abstractNum>
-  <w:abstractNum w:abstractNumId="10" w15:restartNumberingAfterBreak="0">
+  <w:abstractNum w:abstractNumId="11" w15:restartNumberingAfterBreak="0">
     <w:nsid w:val="296720E2"/>
     <w:multiLevelType w:val="hybridMultilevel"/>
     <w:tmpl w:val="5322D7EA"/>
@@ -21061,7 +21805,7 @@
       </w:pPr>
     </w:lvl>
   </w:abstractNum>
-  <w:abstractNum w:abstractNumId="11" w15:restartNumberingAfterBreak="0">
+  <w:abstractNum w:abstractNumId="12" w15:restartNumberingAfterBreak="0">
     <w:nsid w:val="2BC568AE"/>
     <w:multiLevelType w:val="multilevel"/>
     <w:tmpl w:val="7CF66C34"/>
@@ -21199,7 +21943,7 @@
       </w:rPr>
     </w:lvl>
   </w:abstractNum>
-  <w:abstractNum w:abstractNumId="12" w15:restartNumberingAfterBreak="0">
+  <w:abstractNum w:abstractNumId="13" w15:restartNumberingAfterBreak="0">
     <w:nsid w:val="328A0B60"/>
     <w:multiLevelType w:val="multilevel"/>
     <w:tmpl w:val="3178139E"/>
@@ -21312,7 +22056,7 @@
       </w:pPr>
     </w:lvl>
   </w:abstractNum>
-  <w:abstractNum w:abstractNumId="13" w15:restartNumberingAfterBreak="0">
+  <w:abstractNum w:abstractNumId="14" w15:restartNumberingAfterBreak="0">
     <w:nsid w:val="36146938"/>
     <w:multiLevelType w:val="multilevel"/>
     <w:tmpl w:val="9880F95E"/>
@@ -21461,7 +22205,7 @@
       </w:rPr>
     </w:lvl>
   </w:abstractNum>
-  <w:abstractNum w:abstractNumId="14" w15:restartNumberingAfterBreak="0">
+  <w:abstractNum w:abstractNumId="15" w15:restartNumberingAfterBreak="0">
     <w:nsid w:val="48300B5D"/>
     <w:multiLevelType w:val="hybridMultilevel"/>
     <w:tmpl w:val="B62C6CE0"/>
@@ -21550,7 +22294,7 @@
       </w:pPr>
     </w:lvl>
   </w:abstractNum>
-  <w:abstractNum w:abstractNumId="15" w15:restartNumberingAfterBreak="0">
+  <w:abstractNum w:abstractNumId="16" w15:restartNumberingAfterBreak="0">
     <w:nsid w:val="4E166533"/>
     <w:multiLevelType w:val="hybridMultilevel"/>
     <w:tmpl w:val="CB7CE6B2"/>
@@ -21645,7 +22389,7 @@
       </w:pPr>
     </w:lvl>
   </w:abstractNum>
-  <w:abstractNum w:abstractNumId="16" w15:restartNumberingAfterBreak="0">
+  <w:abstractNum w:abstractNumId="17" w15:restartNumberingAfterBreak="0">
     <w:nsid w:val="519928F8"/>
     <w:multiLevelType w:val="hybridMultilevel"/>
     <w:tmpl w:val="B9BE273C"/>
@@ -21731,7 +22475,7 @@
       </w:pPr>
     </w:lvl>
   </w:abstractNum>
-  <w:abstractNum w:abstractNumId="17" w15:restartNumberingAfterBreak="0">
+  <w:abstractNum w:abstractNumId="18" w15:restartNumberingAfterBreak="0">
     <w:nsid w:val="535E7EF7"/>
     <w:multiLevelType w:val="hybridMultilevel"/>
     <w:tmpl w:val="27AC4B82"/>
@@ -21821,10 +22565,10 @@
       </w:pPr>
     </w:lvl>
   </w:abstractNum>
-  <w:abstractNum w:abstractNumId="18" w15:restartNumberingAfterBreak="0">
+  <w:abstractNum w:abstractNumId="19" w15:restartNumberingAfterBreak="0">
     <w:nsid w:val="538B3D30"/>
     <w:multiLevelType w:val="multilevel"/>
-    <w:tmpl w:val="851AAEC8"/>
+    <w:tmpl w:val="08DEADEA"/>
     <w:lvl w:ilvl="0">
       <w:start w:val="1"/>
       <w:numFmt w:val="decimal"/>
@@ -21847,6 +22591,7 @@
       </w:pPr>
       <w:rPr>
         <w:rFonts w:hint="default"/>
+        <w:lang w:bidi="th-TH"/>
       </w:rPr>
     </w:lvl>
     <w:lvl w:ilvl="2">
@@ -21934,7 +22679,7 @@
       </w:rPr>
     </w:lvl>
   </w:abstractNum>
-  <w:abstractNum w:abstractNumId="19" w15:restartNumberingAfterBreak="0">
+  <w:abstractNum w:abstractNumId="20" w15:restartNumberingAfterBreak="0">
     <w:nsid w:val="56900A87"/>
     <w:multiLevelType w:val="multilevel"/>
     <w:tmpl w:val="F87AE4B0"/>
@@ -22083,7 +22828,7 @@
       </w:rPr>
     </w:lvl>
   </w:abstractNum>
-  <w:abstractNum w:abstractNumId="20" w15:restartNumberingAfterBreak="0">
+  <w:abstractNum w:abstractNumId="21" w15:restartNumberingAfterBreak="0">
     <w:nsid w:val="572F5F59"/>
     <w:multiLevelType w:val="multilevel"/>
     <w:tmpl w:val="30C8C7E8"/>
@@ -22229,7 +22974,7 @@
       </w:rPr>
     </w:lvl>
   </w:abstractNum>
-  <w:abstractNum w:abstractNumId="21" w15:restartNumberingAfterBreak="0">
+  <w:abstractNum w:abstractNumId="22" w15:restartNumberingAfterBreak="0">
     <w:nsid w:val="59334A34"/>
     <w:multiLevelType w:val="multilevel"/>
     <w:tmpl w:val="31A03F38"/>
@@ -22343,7 +23088,7 @@
       </w:rPr>
     </w:lvl>
   </w:abstractNum>
-  <w:abstractNum w:abstractNumId="22" w15:restartNumberingAfterBreak="0">
+  <w:abstractNum w:abstractNumId="23" w15:restartNumberingAfterBreak="0">
     <w:nsid w:val="5D54370D"/>
     <w:multiLevelType w:val="multilevel"/>
     <w:tmpl w:val="C81A4150"/>
@@ -22463,7 +23208,7 @@
       </w:rPr>
     </w:lvl>
   </w:abstractNum>
-  <w:abstractNum w:abstractNumId="23" w15:restartNumberingAfterBreak="0">
+  <w:abstractNum w:abstractNumId="24" w15:restartNumberingAfterBreak="0">
     <w:nsid w:val="5F03391E"/>
     <w:multiLevelType w:val="hybridMultilevel"/>
     <w:tmpl w:val="A7FAB89E"/>
@@ -22552,7 +23297,7 @@
       </w:pPr>
     </w:lvl>
   </w:abstractNum>
-  <w:abstractNum w:abstractNumId="24" w15:restartNumberingAfterBreak="0">
+  <w:abstractNum w:abstractNumId="25" w15:restartNumberingAfterBreak="0">
     <w:nsid w:val="60C53827"/>
     <w:multiLevelType w:val="hybridMultilevel"/>
     <w:tmpl w:val="0152EEC4"/>
@@ -22642,7 +23387,7 @@
       </w:pPr>
     </w:lvl>
   </w:abstractNum>
-  <w:abstractNum w:abstractNumId="25" w15:restartNumberingAfterBreak="0">
+  <w:abstractNum w:abstractNumId="26" w15:restartNumberingAfterBreak="0">
     <w:nsid w:val="61B51AEE"/>
     <w:multiLevelType w:val="multilevel"/>
     <w:tmpl w:val="924E2D5E"/>
@@ -22791,7 +23536,7 @@
       </w:rPr>
     </w:lvl>
   </w:abstractNum>
-  <w:abstractNum w:abstractNumId="26" w15:restartNumberingAfterBreak="0">
+  <w:abstractNum w:abstractNumId="27" w15:restartNumberingAfterBreak="0">
     <w:nsid w:val="6A434D89"/>
     <w:multiLevelType w:val="multilevel"/>
     <w:tmpl w:val="851AAEC8"/>
@@ -22904,7 +23649,7 @@
       </w:rPr>
     </w:lvl>
   </w:abstractNum>
-  <w:abstractNum w:abstractNumId="27" w15:restartNumberingAfterBreak="0">
+  <w:abstractNum w:abstractNumId="28" w15:restartNumberingAfterBreak="0">
     <w:nsid w:val="6A6C7CEC"/>
     <w:multiLevelType w:val="hybridMultilevel"/>
     <w:tmpl w:val="67B2A446"/>
@@ -22990,7 +23735,7 @@
       </w:pPr>
     </w:lvl>
   </w:abstractNum>
-  <w:abstractNum w:abstractNumId="28" w15:restartNumberingAfterBreak="0">
+  <w:abstractNum w:abstractNumId="29" w15:restartNumberingAfterBreak="0">
     <w:nsid w:val="727C58AD"/>
     <w:multiLevelType w:val="hybridMultilevel"/>
     <w:tmpl w:val="7076C594"/>
@@ -23103,7 +23848,7 @@
       </w:rPr>
     </w:lvl>
   </w:abstractNum>
-  <w:abstractNum w:abstractNumId="29" w15:restartNumberingAfterBreak="0">
+  <w:abstractNum w:abstractNumId="30" w15:restartNumberingAfterBreak="0">
     <w:nsid w:val="74233A47"/>
     <w:multiLevelType w:val="hybridMultilevel"/>
     <w:tmpl w:val="0DB4223C"/>
@@ -23192,7 +23937,7 @@
       </w:pPr>
     </w:lvl>
   </w:abstractNum>
-  <w:abstractNum w:abstractNumId="30" w15:restartNumberingAfterBreak="0">
+  <w:abstractNum w:abstractNumId="31" w15:restartNumberingAfterBreak="0">
     <w:nsid w:val="764B7618"/>
     <w:multiLevelType w:val="hybridMultilevel"/>
     <w:tmpl w:val="74EE73F2"/>
@@ -23278,7 +24023,7 @@
       </w:pPr>
     </w:lvl>
   </w:abstractNum>
-  <w:abstractNum w:abstractNumId="31" w15:restartNumberingAfterBreak="0">
+  <w:abstractNum w:abstractNumId="32" w15:restartNumberingAfterBreak="0">
     <w:nsid w:val="78EB2B0E"/>
     <w:multiLevelType w:val="multilevel"/>
     <w:tmpl w:val="DC8C95AE"/>
@@ -23427,7 +24172,7 @@
       </w:rPr>
     </w:lvl>
   </w:abstractNum>
-  <w:abstractNum w:abstractNumId="32" w15:restartNumberingAfterBreak="0">
+  <w:abstractNum w:abstractNumId="33" w15:restartNumberingAfterBreak="0">
     <w:nsid w:val="7BEF5A96"/>
     <w:multiLevelType w:val="hybridMultilevel"/>
     <w:tmpl w:val="1794CAEE"/>
@@ -23516,7 +24261,7 @@
       </w:pPr>
     </w:lvl>
   </w:abstractNum>
-  <w:abstractNum w:abstractNumId="33" w15:restartNumberingAfterBreak="0">
+  <w:abstractNum w:abstractNumId="34" w15:restartNumberingAfterBreak="0">
     <w:nsid w:val="7DD64080"/>
     <w:multiLevelType w:val="multilevel"/>
     <w:tmpl w:val="3CF6F1D4"/>
@@ -23666,94 +24411,94 @@
     </w:lvl>
   </w:abstractNum>
   <w:num w:numId="1">
+    <w:abstractNumId w:val="21"/>
+  </w:num>
+  <w:num w:numId="2">
+    <w:abstractNumId w:val="34"/>
+  </w:num>
+  <w:num w:numId="3">
+    <w:abstractNumId w:val="32"/>
+  </w:num>
+  <w:num w:numId="4">
+    <w:abstractNumId w:val="13"/>
+  </w:num>
+  <w:num w:numId="5">
+    <w:abstractNumId w:val="8"/>
+  </w:num>
+  <w:num w:numId="6">
+    <w:abstractNumId w:val="26"/>
+  </w:num>
+  <w:num w:numId="7">
+    <w:abstractNumId w:val="6"/>
+  </w:num>
+  <w:num w:numId="8">
     <w:abstractNumId w:val="20"/>
   </w:num>
-  <w:num w:numId="2">
-    <w:abstractNumId w:val="33"/>
-  </w:num>
-  <w:num w:numId="3">
-    <w:abstractNumId w:val="31"/>
-  </w:num>
-  <w:num w:numId="4">
-    <w:abstractNumId w:val="12"/>
-  </w:num>
-  <w:num w:numId="5">
-    <w:abstractNumId w:val="7"/>
-  </w:num>
-  <w:num w:numId="6">
-    <w:abstractNumId w:val="25"/>
-  </w:num>
-  <w:num w:numId="7">
-    <w:abstractNumId w:val="5"/>
-  </w:num>
-  <w:num w:numId="8">
-    <w:abstractNumId w:val="19"/>
-  </w:num>
   <w:num w:numId="9">
-    <w:abstractNumId w:val="13"/>
+    <w:abstractNumId w:val="14"/>
   </w:num>
   <w:num w:numId="10">
     <w:abstractNumId w:val="3"/>
   </w:num>
   <w:num w:numId="11">
-    <w:abstractNumId w:val="32"/>
+    <w:abstractNumId w:val="33"/>
   </w:num>
   <w:num w:numId="12">
     <w:abstractNumId w:val="1"/>
   </w:num>
   <w:num w:numId="13">
-    <w:abstractNumId w:val="14"/>
+    <w:abstractNumId w:val="15"/>
   </w:num>
   <w:num w:numId="14">
+    <w:abstractNumId w:val="29"/>
+  </w:num>
+  <w:num w:numId="15">
+    <w:abstractNumId w:val="30"/>
+  </w:num>
+  <w:num w:numId="16">
+    <w:abstractNumId w:val="24"/>
+  </w:num>
+  <w:num w:numId="17">
+    <w:abstractNumId w:val="7"/>
+  </w:num>
+  <w:num w:numId="18">
+    <w:abstractNumId w:val="31"/>
+  </w:num>
+  <w:num w:numId="19">
+    <w:abstractNumId w:val="16"/>
+  </w:num>
+  <w:num w:numId="20">
+    <w:abstractNumId w:val="25"/>
+  </w:num>
+  <w:num w:numId="21">
+    <w:abstractNumId w:val="12"/>
+  </w:num>
+  <w:num w:numId="22">
+    <w:abstractNumId w:val="18"/>
+  </w:num>
+  <w:num w:numId="23">
+    <w:abstractNumId w:val="17"/>
+  </w:num>
+  <w:num w:numId="24">
+    <w:abstractNumId w:val="11"/>
+  </w:num>
+  <w:num w:numId="25">
     <w:abstractNumId w:val="28"/>
   </w:num>
-  <w:num w:numId="15">
-    <w:abstractNumId w:val="29"/>
-  </w:num>
-  <w:num w:numId="16">
+  <w:num w:numId="26">
     <w:abstractNumId w:val="23"/>
   </w:num>
-  <w:num w:numId="17">
-    <w:abstractNumId w:val="6"/>
-  </w:num>
-  <w:num w:numId="18">
-    <w:abstractNumId w:val="30"/>
-  </w:num>
-  <w:num w:numId="19">
-    <w:abstractNumId w:val="15"/>
-  </w:num>
-  <w:num w:numId="20">
-    <w:abstractNumId w:val="24"/>
-  </w:num>
-  <w:num w:numId="21">
-    <w:abstractNumId w:val="11"/>
-  </w:num>
-  <w:num w:numId="22">
-    <w:abstractNumId w:val="17"/>
-  </w:num>
-  <w:num w:numId="23">
-    <w:abstractNumId w:val="16"/>
-  </w:num>
-  <w:num w:numId="24">
+  <w:num w:numId="27">
     <w:abstractNumId w:val="10"/>
-  </w:num>
-  <w:num w:numId="25">
-    <w:abstractNumId w:val="27"/>
-  </w:num>
-  <w:num w:numId="26">
-    <w:abstractNumId w:val="22"/>
-  </w:num>
-  <w:num w:numId="27">
-    <w:abstractNumId w:val="9"/>
   </w:num>
   <w:num w:numId="28">
     <w:abstractNumId w:val="4"/>
   </w:num>
   <w:num w:numId="29">
-    <w:abstractNumId w:val="8"/>
+    <w:abstractNumId w:val="9"/>
   </w:num>
   <w:num w:numId="30">
-    <w:abstractNumId w:val="21"/>
+    <w:abstractNumId w:val="22"/>
   </w:num>
   <w:num w:numId="31">
     <w:abstractNumId w:val="2"/>
@@ -23762,10 +24507,13 @@
     <w:abstractNumId w:val="0"/>
   </w:num>
   <w:num w:numId="33">
-    <w:abstractNumId w:val="18"/>
+    <w:abstractNumId w:val="19"/>
   </w:num>
   <w:num w:numId="34">
-    <w:abstractNumId w:val="26"/>
+    <w:abstractNumId w:val="27"/>
+  </w:num>
+  <w:num w:numId="35">
+    <w:abstractNumId w:val="5"/>
   </w:num>
 </w:numbering>
 </file>
@@ -25283,7 +26031,7 @@
 </file>
 
 <file path=customXml/itemProps1.xml><?xml version="1.0" encoding="utf-8"?>
-<ds:datastoreItem xmlns:ds="http://schemas.openxmlformats.org/officeDocument/2006/customXml" ds:itemID="{8B39212D-FF6A-4E98-B06D-A18889ED8CB3}">
+<ds:datastoreItem xmlns:ds="http://schemas.openxmlformats.org/officeDocument/2006/customXml" ds:itemID="{7EBAF039-01E6-4719-B5EC-7C855A9CF5E5}">
   <ds:schemaRefs>
     <ds:schemaRef ds:uri="http://schemas.openxmlformats.org/officeDocument/2006/bibliography"/>
   </ds:schemaRefs>

--- a/paper/paper.docx
+++ b/paper/paper.docx
@@ -311,7 +311,17 @@
           <w:szCs w:val="40"/>
           <w:cs/>
         </w:rPr>
-        <w:t>อาจารย์ที่ปรึกษา</w:t>
+        <w:t>ครู</w:t>
+      </w:r>
+      <w:r>
+        <w:rPr>
+          <w:rFonts w:ascii="TH SarabunPSK" w:eastAsia="Times New Roman" w:hAnsi="TH SarabunPSK" w:cs="TH SarabunPSK" w:hint="cs"/>
+          <w:color w:val="000000"/>
+          <w:sz w:val="40"/>
+          <w:szCs w:val="40"/>
+          <w:cs/>
+        </w:rPr>
+        <w:t>ที่ปรึกษา</w:t>
       </w:r>
     </w:p>
     <w:p>
@@ -333,7 +343,7 @@
           <w:szCs w:val="40"/>
           <w:cs/>
         </w:rPr>
-        <w:t>อาจารย์</w:t>
+        <w:t>ครู</w:t>
       </w:r>
       <w:proofErr w:type="spellStart"/>
       <w:r>
@@ -374,7 +384,7 @@
           <w:szCs w:val="40"/>
           <w:cs/>
         </w:rPr>
-        <w:t>อาจารย์</w:t>
+        <w:t>ครู</w:t>
       </w:r>
       <w:proofErr w:type="spellStart"/>
       <w:r>
@@ -437,7 +447,17 @@
           <w:szCs w:val="40"/>
           <w:cs/>
         </w:rPr>
-        <w:t xml:space="preserve">อาจารย์เสาวลักษณ์ </w:t>
+        <w:t>ครู</w:t>
+      </w:r>
+      <w:r>
+        <w:rPr>
+          <w:rFonts w:ascii="TH SarabunPSK" w:eastAsia="Times New Roman" w:hAnsi="TH SarabunPSK" w:cs="TH SarabunPSK" w:hint="cs"/>
+          <w:color w:val="000000"/>
+          <w:sz w:val="40"/>
+          <w:szCs w:val="40"/>
+          <w:cs/>
+        </w:rPr>
+        <w:t xml:space="preserve">เสาวลักษณ์ </w:t>
       </w:r>
       <w:r>
         <w:rPr>
@@ -1068,7 +1088,17 @@
           <w:szCs w:val="40"/>
           <w:cs/>
         </w:rPr>
-        <w:t>อาจารย์ที่ปรึกษา</w:t>
+        <w:t>ครู</w:t>
+      </w:r>
+      <w:r>
+        <w:rPr>
+          <w:rFonts w:ascii="TH SarabunPSK" w:eastAsia="Times New Roman" w:hAnsi="TH SarabunPSK" w:cs="TH SarabunPSK" w:hint="cs"/>
+          <w:color w:val="000000"/>
+          <w:sz w:val="40"/>
+          <w:szCs w:val="40"/>
+          <w:cs/>
+        </w:rPr>
+        <w:t>ที่ปรึกษา</w:t>
       </w:r>
     </w:p>
     <w:p>
@@ -1090,7 +1120,7 @@
           <w:szCs w:val="40"/>
           <w:cs/>
         </w:rPr>
-        <w:t>อาจารย์</w:t>
+        <w:t>ครู</w:t>
       </w:r>
       <w:proofErr w:type="spellStart"/>
       <w:r>
@@ -1131,7 +1161,7 @@
           <w:szCs w:val="40"/>
           <w:cs/>
         </w:rPr>
-        <w:t>อาจารย์</w:t>
+        <w:t>ครู</w:t>
       </w:r>
       <w:proofErr w:type="spellStart"/>
       <w:r>
@@ -1194,7 +1224,7 @@
           <w:szCs w:val="40"/>
           <w:cs/>
         </w:rPr>
-        <w:t xml:space="preserve">อาจารย์เสาวลักษณ์ </w:t>
+        <w:t>ครู</w:t>
       </w:r>
       <w:r>
         <w:rPr>
@@ -1204,6 +1234,16 @@
           <w:szCs w:val="40"/>
           <w:cs/>
         </w:rPr>
+        <w:t xml:space="preserve">เสาวลักษณ์ </w:t>
+      </w:r>
+      <w:r>
+        <w:rPr>
+          <w:rFonts w:ascii="TH SarabunPSK" w:eastAsia="Times New Roman" w:hAnsi="TH SarabunPSK" w:cs="TH SarabunPSK" w:hint="cs"/>
+          <w:color w:val="000000"/>
+          <w:sz w:val="40"/>
+          <w:szCs w:val="40"/>
+          <w:cs/>
+        </w:rPr>
         <w:t>กังวานสกุลทอง</w:t>
       </w:r>
     </w:p>
@@ -1424,7 +1464,7 @@
       </w:pPr>
       <w:r>
         <w:rPr>
-          <w:rFonts w:ascii="TH SarabunPSK" w:eastAsia="Times New Roman" w:hAnsi="TH SarabunPSK" w:cs="TH SarabunPSK"/>
+          <w:rFonts w:ascii="TH SarabunPSK" w:eastAsia="Times New Roman" w:hAnsi="TH SarabunPSK" w:cs="TH SarabunPSK" w:hint="cs"/>
           <w:b/>
           <w:bCs/>
           <w:color w:val="000000"/>
@@ -1433,7 +1473,7 @@
           <w:cs/>
         </w:rPr>
         <w:lastRenderedPageBreak/>
-        <w:t>กิตติกรรมประกาศ</w:t>
+        <w:t>บทคัดย่อ</w:t>
       </w:r>
     </w:p>
     <w:p>
@@ -1442,19 +1482,130 @@
         <w:jc w:val="thaiDistribute"/>
         <w:rPr>
           <w:rFonts w:ascii="TH SarabunPSK" w:eastAsia="Times New Roman" w:hAnsi="TH SarabunPSK" w:cs="TH SarabunPSK"/>
-          <w:sz w:val="32"/>
-          <w:szCs w:val="32"/>
-        </w:rPr>
-      </w:pPr>
-      <w:r>
-        <w:rPr>
-          <w:rFonts w:ascii="TH SarabunPSK" w:eastAsia="Times New Roman" w:hAnsi="TH SarabunPSK" w:cs="TH SarabunPSK"/>
-          <w:color w:val="000000"/>
-          <w:sz w:val="32"/>
-          <w:szCs w:val="32"/>
-          <w:cs/>
-        </w:rPr>
-        <w:t>โครงงานวิทยาศาสตร์ เรื่อง แอปพลิเคชันแสดงตารางเรียนและสถานที่สอนของอาจารย์สำหรับโรงเรียนสวนกุหลาบวิทยาลัยนี้จัดทำขึ้นเพื่อแสดงผลตารางเรียน สถานที่สอน และสถานะการสอนของอาจารย์ภายในห้อง ม.</w:t>
+          <w:color w:val="000000"/>
+          <w:sz w:val="32"/>
+          <w:szCs w:val="32"/>
+          <w:cs/>
+        </w:rPr>
+      </w:pPr>
+      <w:r>
+        <w:rPr>
+          <w:rFonts w:ascii="TH SarabunPSK" w:eastAsia="Times New Roman" w:hAnsi="TH SarabunPSK" w:cs="TH SarabunPSK"/>
+          <w:color w:val="000000"/>
+          <w:sz w:val="32"/>
+          <w:szCs w:val="32"/>
+          <w:cs/>
+        </w:rPr>
+        <w:t>โครงงาน</w:t>
+      </w:r>
+      <w:r>
+        <w:rPr>
+          <w:rFonts w:ascii="TH SarabunPSK" w:eastAsia="Times New Roman" w:hAnsi="TH SarabunPSK" w:cs="TH SarabunPSK" w:hint="cs"/>
+          <w:color w:val="000000"/>
+          <w:sz w:val="32"/>
+          <w:szCs w:val="32"/>
+          <w:cs/>
+        </w:rPr>
+        <w:t>นี้มีวัตถุประสงค์เพื่อพัฒนาแอปพลิเคชัน</w:t>
+      </w:r>
+      <w:r>
+        <w:rPr>
+          <w:rFonts w:ascii="TH SarabunPSK" w:eastAsia="Times New Roman" w:hAnsi="TH SarabunPSK" w:cs="TH SarabunPSK" w:hint="cs"/>
+          <w:color w:val="000000"/>
+          <w:sz w:val="32"/>
+          <w:szCs w:val="32"/>
+          <w:cs/>
+        </w:rPr>
+        <w:t xml:space="preserve"> </w:t>
+      </w:r>
+      <w:r>
+        <w:rPr>
+          <w:rFonts w:ascii="TH SarabunPSK" w:eastAsia="Times New Roman" w:hAnsi="TH SarabunPSK" w:cs="TH SarabunPSK"/>
+          <w:color w:val="000000"/>
+          <w:sz w:val="32"/>
+          <w:szCs w:val="32"/>
+        </w:rPr>
+        <w:t xml:space="preserve">“Teacher Finder” </w:t>
+      </w:r>
+      <w:r>
+        <w:rPr>
+          <w:rFonts w:ascii="TH SarabunPSK" w:eastAsia="Times New Roman" w:hAnsi="TH SarabunPSK" w:cs="TH SarabunPSK" w:hint="cs"/>
+          <w:color w:val="000000"/>
+          <w:sz w:val="32"/>
+          <w:szCs w:val="32"/>
+          <w:cs/>
+        </w:rPr>
+        <w:t>สำหรับการ</w:t>
+      </w:r>
+      <w:r>
+        <w:rPr>
+          <w:rFonts w:ascii="TH SarabunPSK" w:eastAsia="Times New Roman" w:hAnsi="TH SarabunPSK" w:cs="TH SarabunPSK"/>
+          <w:color w:val="000000"/>
+          <w:sz w:val="32"/>
+          <w:szCs w:val="32"/>
+          <w:cs/>
+        </w:rPr>
+        <w:t>แสดงผล</w:t>
+      </w:r>
+      <w:r>
+        <w:rPr>
+          <w:rFonts w:ascii="TH SarabunPSK" w:eastAsia="Times New Roman" w:hAnsi="TH SarabunPSK" w:cs="TH SarabunPSK" w:hint="cs"/>
+          <w:color w:val="000000"/>
+          <w:sz w:val="32"/>
+          <w:szCs w:val="32"/>
+          <w:cs/>
+        </w:rPr>
+        <w:t>ข้อมูล</w:t>
+      </w:r>
+      <w:r>
+        <w:rPr>
+          <w:rFonts w:ascii="TH SarabunPSK" w:eastAsia="Times New Roman" w:hAnsi="TH SarabunPSK" w:cs="TH SarabunPSK"/>
+          <w:color w:val="000000"/>
+          <w:sz w:val="32"/>
+          <w:szCs w:val="32"/>
+          <w:cs/>
+        </w:rPr>
+        <w:t>ตารางเรียน</w:t>
+      </w:r>
+      <w:r>
+        <w:rPr>
+          <w:rFonts w:ascii="TH SarabunPSK" w:eastAsia="Times New Roman" w:hAnsi="TH SarabunPSK" w:cs="TH SarabunPSK" w:hint="cs"/>
+          <w:color w:val="000000"/>
+          <w:sz w:val="32"/>
+          <w:szCs w:val="32"/>
+          <w:cs/>
+        </w:rPr>
+        <w:t>และข้อมูล</w:t>
+      </w:r>
+      <w:r>
+        <w:rPr>
+          <w:rFonts w:ascii="TH SarabunPSK" w:eastAsia="Times New Roman" w:hAnsi="TH SarabunPSK" w:cs="TH SarabunPSK"/>
+          <w:color w:val="000000"/>
+          <w:sz w:val="32"/>
+          <w:szCs w:val="32"/>
+          <w:cs/>
+        </w:rPr>
+        <w:t xml:space="preserve">สถานที่สอน </w:t>
+      </w:r>
+      <w:r>
+        <w:rPr>
+          <w:rFonts w:ascii="TH SarabunPSK" w:eastAsia="Times New Roman" w:hAnsi="TH SarabunPSK" w:cs="TH SarabunPSK" w:hint="cs"/>
+          <w:color w:val="000000"/>
+          <w:sz w:val="32"/>
+          <w:szCs w:val="32"/>
+          <w:cs/>
+        </w:rPr>
+        <w:t>สำหรับนักเรียน</w:t>
+      </w:r>
+      <w:r>
+        <w:rPr>
+          <w:rFonts w:ascii="TH SarabunPSK" w:eastAsia="Times New Roman" w:hAnsi="TH SarabunPSK" w:cs="TH SarabunPSK"/>
+          <w:color w:val="000000"/>
+          <w:sz w:val="32"/>
+          <w:szCs w:val="32"/>
+          <w:cs/>
+        </w:rPr>
+        <w:t>ห้อง ม.</w:t>
       </w:r>
       <w:r>
         <w:rPr>
@@ -1476,32 +1627,347 @@
       </w:r>
       <w:r>
         <w:rPr>
-          <w:rFonts w:ascii="TH SarabunPSK" w:eastAsia="Times New Roman" w:hAnsi="TH SarabunPSK" w:cs="TH SarabunPSK"/>
-          <w:color w:val="000000"/>
-          <w:sz w:val="32"/>
-          <w:szCs w:val="32"/>
-          <w:cs/>
-        </w:rPr>
-        <w:t xml:space="preserve">ผ่านแอปพลิเคชันบนโทรศัพท์เคลื่อนที่ของระบบปฏิบัติการ </w:t>
-      </w:r>
-      <w:r>
-        <w:rPr>
-          <w:rFonts w:ascii="TH SarabunPSK" w:eastAsia="Times New Roman" w:hAnsi="TH SarabunPSK" w:cs="TH SarabunPSK"/>
-          <w:color w:val="000000"/>
-          <w:sz w:val="32"/>
-          <w:szCs w:val="32"/>
-        </w:rPr>
-        <w:t xml:space="preserve">Android </w:t>
-      </w:r>
-      <w:r>
-        <w:rPr>
-          <w:rFonts w:ascii="TH SarabunPSK" w:eastAsia="Times New Roman" w:hAnsi="TH SarabunPSK" w:cs="TH SarabunPSK"/>
-          <w:color w:val="000000"/>
-          <w:sz w:val="32"/>
-          <w:szCs w:val="32"/>
-          <w:cs/>
-        </w:rPr>
-        <w:t>โดยได้รับการสนับสนุนจาก อาจารย์</w:t>
+          <w:rFonts w:ascii="TH SarabunPSK" w:eastAsia="Times New Roman" w:hAnsi="TH SarabunPSK" w:cs="TH SarabunPSK" w:hint="cs"/>
+          <w:color w:val="000000"/>
+          <w:sz w:val="32"/>
+          <w:szCs w:val="32"/>
+          <w:cs/>
+        </w:rPr>
+        <w:t xml:space="preserve">โรงเรียนสวนกุหลาบวิทยาลัย </w:t>
+      </w:r>
+      <w:r>
+        <w:rPr>
+          <w:rFonts w:ascii="TH SarabunPSK" w:eastAsia="Times New Roman" w:hAnsi="TH SarabunPSK" w:cs="TH SarabunPSK" w:hint="cs"/>
+          <w:color w:val="000000"/>
+          <w:sz w:val="32"/>
+          <w:szCs w:val="32"/>
+          <w:cs/>
+        </w:rPr>
+        <w:t>ที่มีความสามารถในการเพิ่ม แก้ไข ดัดแปลงข้อมูลต่าง ๆ และการส่งต่อข้อมูลระหว่างอุปกรณ์ ทำการศึกษา</w:t>
+      </w:r>
+      <w:r>
+        <w:rPr>
+          <w:rFonts w:ascii="TH SarabunPSK" w:eastAsia="Times New Roman" w:hAnsi="TH SarabunPSK" w:cs="TH SarabunPSK" w:hint="cs"/>
+          <w:color w:val="000000"/>
+          <w:sz w:val="32"/>
+          <w:szCs w:val="32"/>
+          <w:cs/>
+        </w:rPr>
+        <w:t xml:space="preserve">โดยทำการพัฒนาแอปพลิเคชันตามลักษณะ </w:t>
+      </w:r>
+      <w:r>
+        <w:rPr>
+          <w:rFonts w:ascii="TH SarabunPSK" w:eastAsia="Times New Roman" w:hAnsi="TH SarabunPSK" w:cs="TH SarabunPSK"/>
+          <w:color w:val="000000"/>
+          <w:sz w:val="32"/>
+          <w:szCs w:val="32"/>
+        </w:rPr>
+        <w:t>Waterfall Model</w:t>
+      </w:r>
+      <w:r>
+        <w:rPr>
+          <w:rFonts w:ascii="TH SarabunPSK" w:eastAsia="Times New Roman" w:hAnsi="TH SarabunPSK" w:cs="TH SarabunPSK" w:hint="cs"/>
+          <w:color w:val="000000"/>
+          <w:sz w:val="32"/>
+          <w:szCs w:val="32"/>
+          <w:cs/>
+        </w:rPr>
+        <w:t xml:space="preserve"> ได้แอปพลิเคชันที่ทำงานได้บรรลุวัตถุประสงค</w:t>
+      </w:r>
+      <w:r>
+        <w:rPr>
+          <w:rFonts w:ascii="TH SarabunPSK" w:eastAsia="Times New Roman" w:hAnsi="TH SarabunPSK" w:cs="TH SarabunPSK" w:hint="cs"/>
+          <w:color w:val="000000"/>
+          <w:sz w:val="32"/>
+          <w:szCs w:val="32"/>
+          <w:cs/>
+        </w:rPr>
+        <w:t xml:space="preserve">์ </w:t>
+      </w:r>
+      <w:r>
+        <w:rPr>
+          <w:rFonts w:ascii="TH SarabunPSK" w:eastAsia="Times New Roman" w:hAnsi="TH SarabunPSK" w:cs="TH SarabunPSK" w:hint="cs"/>
+          <w:color w:val="000000"/>
+          <w:sz w:val="32"/>
+          <w:szCs w:val="32"/>
+          <w:cs/>
+        </w:rPr>
+        <w:t>และได้ทำการสอบถามความพึงพอใจ โดยแบ่งข้อคำถามเป็น</w:t>
+      </w:r>
+      <w:r>
+        <w:rPr>
+          <w:rFonts w:ascii="TH SarabunPSK" w:eastAsia="Times New Roman" w:hAnsi="TH SarabunPSK" w:cs="TH SarabunPSK" w:hint="cs"/>
+          <w:color w:val="000000"/>
+          <w:sz w:val="32"/>
+          <w:szCs w:val="32"/>
+          <w:cs/>
+        </w:rPr>
+        <w:t xml:space="preserve">ความพึงพอใจในหลักการทำงานในแอปพลิเคชันจำนวน </w:t>
+      </w:r>
+      <w:r>
+        <w:rPr>
+          <w:rFonts w:ascii="TH SarabunPSK" w:eastAsia="Times New Roman" w:hAnsi="TH SarabunPSK" w:cs="TH SarabunPSK"/>
+          <w:color w:val="000000"/>
+          <w:sz w:val="32"/>
+          <w:szCs w:val="32"/>
+        </w:rPr>
+        <w:t xml:space="preserve">10 </w:t>
+      </w:r>
+      <w:r>
+        <w:rPr>
+          <w:rFonts w:ascii="TH SarabunPSK" w:eastAsia="Times New Roman" w:hAnsi="TH SarabunPSK" w:cs="TH SarabunPSK" w:hint="cs"/>
+          <w:color w:val="000000"/>
+          <w:sz w:val="32"/>
+          <w:szCs w:val="32"/>
+          <w:cs/>
+        </w:rPr>
+        <w:t xml:space="preserve">ข้อ และความพึงพอใจในการออกแบบแอปพลิเคชันจำนวน </w:t>
+      </w:r>
+      <w:r>
+        <w:rPr>
+          <w:rFonts w:ascii="TH SarabunPSK" w:eastAsia="Times New Roman" w:hAnsi="TH SarabunPSK" w:cs="TH SarabunPSK"/>
+          <w:color w:val="000000"/>
+          <w:sz w:val="32"/>
+          <w:szCs w:val="32"/>
+        </w:rPr>
+        <w:t xml:space="preserve">10 </w:t>
+      </w:r>
+      <w:r>
+        <w:rPr>
+          <w:rFonts w:ascii="TH SarabunPSK" w:eastAsia="Times New Roman" w:hAnsi="TH SarabunPSK" w:cs="TH SarabunPSK" w:hint="cs"/>
+          <w:color w:val="000000"/>
+          <w:sz w:val="32"/>
+          <w:szCs w:val="32"/>
+          <w:cs/>
+        </w:rPr>
+        <w:t>ข้อ กลุ่มตัวอ</w:t>
+      </w:r>
+      <w:r>
+        <w:rPr>
+          <w:rFonts w:ascii="TH SarabunPSK" w:eastAsia="Times New Roman" w:hAnsi="TH SarabunPSK" w:cs="TH SarabunPSK" w:hint="cs"/>
+          <w:color w:val="000000"/>
+          <w:sz w:val="32"/>
+          <w:szCs w:val="32"/>
+          <w:cs/>
+        </w:rPr>
+        <w:t>ย่างคือนักเรียนห้อง ม.</w:t>
+      </w:r>
+      <w:r>
+        <w:rPr>
+          <w:rFonts w:ascii="TH SarabunPSK" w:eastAsia="Times New Roman" w:hAnsi="TH SarabunPSK" w:cs="TH SarabunPSK"/>
+          <w:color w:val="000000"/>
+          <w:sz w:val="32"/>
+          <w:szCs w:val="32"/>
+        </w:rPr>
+        <w:t xml:space="preserve">602 </w:t>
+      </w:r>
+      <w:r>
+        <w:rPr>
+          <w:rFonts w:ascii="TH SarabunPSK" w:eastAsia="Times New Roman" w:hAnsi="TH SarabunPSK" w:cs="TH SarabunPSK" w:hint="cs"/>
+          <w:color w:val="000000"/>
+          <w:sz w:val="32"/>
+          <w:szCs w:val="32"/>
+          <w:cs/>
+        </w:rPr>
+        <w:t xml:space="preserve">โรงเรียนสวนกุหลาบวิทยาลัยจำนวน </w:t>
+      </w:r>
+      <w:r>
+        <w:rPr>
+          <w:rFonts w:ascii="TH SarabunPSK" w:eastAsia="Times New Roman" w:hAnsi="TH SarabunPSK" w:cs="TH SarabunPSK"/>
+          <w:color w:val="000000"/>
+          <w:sz w:val="32"/>
+          <w:szCs w:val="32"/>
+        </w:rPr>
+        <w:t xml:space="preserve">29 </w:t>
+      </w:r>
+      <w:r>
+        <w:rPr>
+          <w:rFonts w:ascii="TH SarabunPSK" w:eastAsia="Times New Roman" w:hAnsi="TH SarabunPSK" w:cs="TH SarabunPSK" w:hint="cs"/>
+          <w:color w:val="000000"/>
+          <w:sz w:val="32"/>
+          <w:szCs w:val="32"/>
+          <w:cs/>
+        </w:rPr>
+        <w:t xml:space="preserve">คน ได้ผลความพึงพอใจในหลักการทำงานในแอปพลิเคชันโดยเฉลี่ย </w:t>
+      </w:r>
+      <w:r>
+        <w:rPr>
+          <w:rFonts w:ascii="TH SarabunPSK" w:eastAsia="Times New Roman" w:hAnsi="TH SarabunPSK" w:cs="TH SarabunPSK"/>
+          <w:color w:val="000000"/>
+          <w:sz w:val="32"/>
+          <w:szCs w:val="32"/>
+        </w:rPr>
+        <w:t xml:space="preserve">79% </w:t>
+      </w:r>
+      <w:r>
+        <w:rPr>
+          <w:rFonts w:ascii="TH SarabunPSK" w:eastAsia="Times New Roman" w:hAnsi="TH SarabunPSK" w:cs="TH SarabunPSK" w:hint="cs"/>
+          <w:color w:val="000000"/>
+          <w:sz w:val="32"/>
+          <w:szCs w:val="32"/>
+          <w:cs/>
+        </w:rPr>
+        <w:t>และ</w:t>
+      </w:r>
+      <w:r>
+        <w:rPr>
+          <w:rFonts w:ascii="TH SarabunPSK" w:eastAsia="Times New Roman" w:hAnsi="TH SarabunPSK" w:cs="TH SarabunPSK" w:hint="cs"/>
+          <w:color w:val="000000"/>
+          <w:sz w:val="32"/>
+          <w:szCs w:val="32"/>
+          <w:cs/>
+        </w:rPr>
+        <w:t xml:space="preserve">ความพึงพอใจในการออกแบบแอปพลิเคชันโดยเฉลี่ย </w:t>
+      </w:r>
+      <w:r>
+        <w:rPr>
+          <w:rFonts w:ascii="TH SarabunPSK" w:eastAsia="Times New Roman" w:hAnsi="TH SarabunPSK" w:cs="TH SarabunPSK"/>
+          <w:color w:val="000000"/>
+          <w:sz w:val="32"/>
+          <w:szCs w:val="32"/>
+        </w:rPr>
+        <w:t>82%</w:t>
+      </w:r>
+    </w:p>
+    <w:p>
+      <w:pPr>
+        <w:rPr>
+          <w:rFonts w:ascii="TH SarabunPSK" w:eastAsia="Times New Roman" w:hAnsi="TH SarabunPSK" w:cs="TH SarabunPSK"/>
+          <w:b/>
+          <w:bCs/>
+          <w:color w:val="000000"/>
+          <w:sz w:val="36"/>
+          <w:szCs w:val="36"/>
+        </w:rPr>
+      </w:pPr>
+      <w:r>
+        <w:rPr>
+          <w:rFonts w:ascii="TH SarabunPSK" w:eastAsia="Times New Roman" w:hAnsi="TH SarabunPSK" w:cs="TH SarabunPSK"/>
+          <w:b/>
+          <w:bCs/>
+          <w:color w:val="000000"/>
+          <w:sz w:val="36"/>
+          <w:szCs w:val="36"/>
+        </w:rPr>
+        <w:br w:type="page"/>
+      </w:r>
+    </w:p>
+    <w:p>
+      <w:pPr>
+        <w:jc w:val="center"/>
+        <w:rPr>
+          <w:rFonts w:ascii="TH SarabunPSK" w:eastAsia="Times New Roman" w:hAnsi="TH SarabunPSK" w:cs="TH SarabunPSK"/>
+          <w:b/>
+          <w:bCs/>
+          <w:color w:val="000000"/>
+          <w:sz w:val="36"/>
+          <w:szCs w:val="36"/>
+        </w:rPr>
+      </w:pPr>
+      <w:r>
+        <w:rPr>
+          <w:rFonts w:ascii="TH SarabunPSK" w:eastAsia="Times New Roman" w:hAnsi="TH SarabunPSK" w:cs="TH SarabunPSK"/>
+          <w:b/>
+          <w:bCs/>
+          <w:color w:val="000000"/>
+          <w:sz w:val="36"/>
+          <w:szCs w:val="36"/>
+          <w:cs/>
+        </w:rPr>
+        <w:lastRenderedPageBreak/>
+        <w:t>กิตติกรรมประกาศ</w:t>
+      </w:r>
+    </w:p>
+    <w:p>
+      <w:pPr>
+        <w:ind w:firstLine="567"/>
+        <w:jc w:val="thaiDistribute"/>
+        <w:rPr>
+          <w:rFonts w:ascii="TH SarabunPSK" w:eastAsia="Times New Roman" w:hAnsi="TH SarabunPSK" w:cs="TH SarabunPSK"/>
+          <w:sz w:val="32"/>
+          <w:szCs w:val="32"/>
+          <w:cs/>
+        </w:rPr>
+      </w:pPr>
+      <w:r>
+        <w:rPr>
+          <w:rFonts w:ascii="TH SarabunPSK" w:eastAsia="Times New Roman" w:hAnsi="TH SarabunPSK" w:cs="TH SarabunPSK"/>
+          <w:color w:val="000000"/>
+          <w:sz w:val="32"/>
+          <w:szCs w:val="32"/>
+          <w:cs/>
+        </w:rPr>
+        <w:t>โครงงาน</w:t>
+      </w:r>
+      <w:r>
+        <w:rPr>
+          <w:rFonts w:ascii="TH SarabunPSK" w:eastAsia="Times New Roman" w:hAnsi="TH SarabunPSK" w:cs="TH SarabunPSK" w:hint="cs"/>
+          <w:color w:val="000000"/>
+          <w:sz w:val="32"/>
+          <w:szCs w:val="32"/>
+          <w:cs/>
+        </w:rPr>
+        <w:t xml:space="preserve"> </w:t>
+      </w:r>
+      <w:r>
+        <w:rPr>
+          <w:rFonts w:ascii="TH SarabunPSK" w:eastAsia="Times New Roman" w:hAnsi="TH SarabunPSK" w:cs="TH SarabunPSK"/>
+          <w:color w:val="000000"/>
+          <w:sz w:val="32"/>
+          <w:szCs w:val="32"/>
+          <w:cs/>
+        </w:rPr>
+        <w:t>แอปพลิเคชันแสดงตารางเรียนและสถานที่สอนของอาจารย์สำหรับโรงเรียนสวนกุหลาบวิทยาลัย</w:t>
+      </w:r>
+      <w:r>
+        <w:rPr>
+          <w:rFonts w:ascii="TH SarabunPSK" w:eastAsia="Times New Roman" w:hAnsi="TH SarabunPSK" w:cs="TH SarabunPSK" w:hint="cs"/>
+          <w:color w:val="000000"/>
+          <w:sz w:val="32"/>
+          <w:szCs w:val="32"/>
+          <w:cs/>
+        </w:rPr>
+        <w:t xml:space="preserve"> </w:t>
+      </w:r>
+      <w:r>
+        <w:rPr>
+          <w:rFonts w:ascii="TH SarabunPSK" w:eastAsia="Times New Roman" w:hAnsi="TH SarabunPSK" w:cs="TH SarabunPSK"/>
+          <w:color w:val="000000"/>
+          <w:sz w:val="32"/>
+          <w:szCs w:val="32"/>
+          <w:cs/>
+        </w:rPr>
+        <w:t>ได้รับการสนับสนุน</w:t>
+      </w:r>
+      <w:r>
+        <w:rPr>
+          <w:rFonts w:ascii="TH SarabunPSK" w:eastAsia="Times New Roman" w:hAnsi="TH SarabunPSK" w:cs="TH SarabunPSK" w:hint="cs"/>
+          <w:color w:val="000000"/>
+          <w:sz w:val="32"/>
+          <w:szCs w:val="32"/>
+          <w:cs/>
+        </w:rPr>
+        <w:t>เป็นอย่างดี</w:t>
+      </w:r>
+      <w:r>
+        <w:rPr>
+          <w:rFonts w:ascii="TH SarabunPSK" w:eastAsia="Times New Roman" w:hAnsi="TH SarabunPSK" w:cs="TH SarabunPSK"/>
+          <w:color w:val="000000"/>
+          <w:sz w:val="32"/>
+          <w:szCs w:val="32"/>
+          <w:cs/>
+        </w:rPr>
+        <w:t>จาก</w:t>
+      </w:r>
+      <w:r>
+        <w:rPr>
+          <w:rFonts w:ascii="TH SarabunPSK" w:eastAsia="Times New Roman" w:hAnsi="TH SarabunPSK" w:cs="TH SarabunPSK" w:hint="cs"/>
+          <w:color w:val="000000"/>
+          <w:sz w:val="32"/>
+          <w:szCs w:val="32"/>
+          <w:cs/>
+        </w:rPr>
+        <w:t>คุณครู</w:t>
       </w:r>
       <w:proofErr w:type="spellStart"/>
       <w:r>
@@ -1523,7 +1989,17 @@
           <w:szCs w:val="32"/>
           <w:cs/>
         </w:rPr>
-        <w:t>มาศ ศรีสมพันธ์ อาจารย์</w:t>
+        <w:t xml:space="preserve">มาศ ศรีสมพันธ์ </w:t>
+      </w:r>
+      <w:r>
+        <w:rPr>
+          <w:rFonts w:ascii="TH SarabunPSK" w:eastAsia="Times New Roman" w:hAnsi="TH SarabunPSK" w:cs="TH SarabunPSK" w:hint="cs"/>
+          <w:color w:val="000000"/>
+          <w:sz w:val="32"/>
+          <w:szCs w:val="32"/>
+          <w:cs/>
+        </w:rPr>
+        <w:t>คุณครู</w:t>
       </w:r>
       <w:proofErr w:type="spellStart"/>
       <w:r>
@@ -1581,23 +2057,63 @@
       </w:r>
       <w:r>
         <w:rPr>
-          <w:rFonts w:ascii="TH SarabunPSK" w:eastAsia="Times New Roman" w:hAnsi="TH SarabunPSK" w:cs="TH SarabunPSK"/>
-          <w:color w:val="000000"/>
-          <w:sz w:val="32"/>
-          <w:szCs w:val="32"/>
-          <w:cs/>
-        </w:rPr>
-        <w:t>อาจารย์เสาวลักษณ์ กังวาลสกุลทอง</w:t>
-      </w:r>
-      <w:r>
-        <w:rPr>
-          <w:rFonts w:ascii="TH SarabunPSK" w:eastAsia="Times New Roman" w:hAnsi="TH SarabunPSK" w:cs="TH SarabunPSK"/>
-          <w:color w:val="000000"/>
-          <w:sz w:val="32"/>
-          <w:szCs w:val="32"/>
-          <w:cs/>
-        </w:rPr>
-        <w:t xml:space="preserve"> รวมถึงอาจารย์ท่านอื่น</w:t>
+          <w:rFonts w:ascii="TH SarabunPSK" w:eastAsia="Times New Roman" w:hAnsi="TH SarabunPSK" w:cs="TH SarabunPSK" w:hint="cs"/>
+          <w:color w:val="000000"/>
+          <w:sz w:val="32"/>
+          <w:szCs w:val="32"/>
+          <w:cs/>
+        </w:rPr>
+        <w:t>คุณครู</w:t>
+      </w:r>
+      <w:r>
+        <w:rPr>
+          <w:rFonts w:ascii="TH SarabunPSK" w:eastAsia="Times New Roman" w:hAnsi="TH SarabunPSK" w:cs="TH SarabunPSK"/>
+          <w:color w:val="000000"/>
+          <w:sz w:val="32"/>
+          <w:szCs w:val="32"/>
+          <w:cs/>
+        </w:rPr>
+        <w:t>เสาวลักษณ์ กังวาลสกุลทอง</w:t>
+      </w:r>
+      <w:r>
+        <w:rPr>
+          <w:rFonts w:ascii="TH SarabunPSK" w:eastAsia="Times New Roman" w:hAnsi="TH SarabunPSK" w:cs="TH SarabunPSK" w:hint="cs"/>
+          <w:color w:val="000000"/>
+          <w:sz w:val="32"/>
+          <w:szCs w:val="32"/>
+          <w:cs/>
+        </w:rPr>
+        <w:t xml:space="preserve"> ครูที่ปรึกษา </w:t>
+      </w:r>
+      <w:r>
+        <w:rPr>
+          <w:rFonts w:ascii="TH SarabunPSK" w:eastAsia="Times New Roman" w:hAnsi="TH SarabunPSK" w:cs="TH SarabunPSK" w:hint="cs"/>
+          <w:color w:val="000000"/>
+          <w:sz w:val="32"/>
+          <w:szCs w:val="32"/>
+          <w:cs/>
+        </w:rPr>
+        <w:t>และ</w:t>
+      </w:r>
+      <w:r>
+        <w:rPr>
+          <w:rFonts w:ascii="TH SarabunPSK" w:eastAsia="Times New Roman" w:hAnsi="TH SarabunPSK" w:cs="TH SarabunPSK" w:hint="cs"/>
+          <w:color w:val="000000"/>
+          <w:sz w:val="32"/>
+          <w:szCs w:val="32"/>
+          <w:cs/>
+        </w:rPr>
+        <w:t>คุณครู</w:t>
+      </w:r>
+      <w:r>
+        <w:rPr>
+          <w:rFonts w:ascii="TH SarabunPSK" w:eastAsia="Times New Roman" w:hAnsi="TH SarabunPSK" w:cs="TH SarabunPSK"/>
+          <w:color w:val="000000"/>
+          <w:sz w:val="32"/>
+          <w:szCs w:val="32"/>
+          <w:cs/>
+        </w:rPr>
+        <w:t>ท่านอื่น</w:t>
       </w:r>
       <w:r>
         <w:rPr>
@@ -1645,7 +2161,17 @@
           <w:szCs w:val="32"/>
           <w:cs/>
         </w:rPr>
-        <w:t>ทุกท่าน ในการทำแบบสอบถาม</w:t>
+        <w:t>ทุกท่าน ในการทำแบบสอบถา</w:t>
+      </w:r>
+      <w:r>
+        <w:rPr>
+          <w:rFonts w:ascii="TH SarabunPSK" w:eastAsia="Times New Roman" w:hAnsi="TH SarabunPSK" w:cs="TH SarabunPSK" w:hint="cs"/>
+          <w:color w:val="000000"/>
+          <w:sz w:val="32"/>
+          <w:szCs w:val="32"/>
+          <w:cs/>
+        </w:rPr>
+        <w:t>มความพึงพอใจ</w:t>
       </w:r>
     </w:p>
     <w:p>
@@ -5336,7 +5862,7 @@
     <w:p>
       <w:pPr>
         <w:rPr>
-          <w:rFonts w:ascii="TH SarabunPSK" w:eastAsia="Times New Roman" w:hAnsi="TH SarabunPSK" w:cs="TH SarabunPSK" w:hint="cs"/>
+          <w:rFonts w:ascii="TH SarabunPSK" w:eastAsia="Times New Roman" w:hAnsi="TH SarabunPSK" w:cs="TH SarabunPSK"/>
           <w:b/>
           <w:bCs/>
           <w:color w:val="000000"/>
@@ -5821,6 +6347,7 @@
           <w:id w:val="1274830370"/>
           <w:citation/>
         </w:sdtPr>
+        <w:sdtEndPr/>
         <w:sdtContent>
           <w:r>
             <w:rPr>
@@ -7136,6 +7663,7 @@
           <w:id w:val="-588319231"/>
           <w:citation/>
         </w:sdtPr>
+        <w:sdtEndPr/>
         <w:sdtContent>
           <w:r>
             <w:rPr>
@@ -7966,6 +8494,7 @@
           <w:id w:val="1951266864"/>
           <w:citation/>
         </w:sdtPr>
+        <w:sdtEndPr/>
         <w:sdtContent>
           <w:r>
             <w:rPr>
@@ -8860,6 +9389,7 @@
           <w:id w:val="-77372744"/>
           <w:citation/>
         </w:sdtPr>
+        <w:sdtEndPr/>
         <w:sdtContent>
           <w:r>
             <w:rPr>
@@ -8986,6 +9516,7 @@
           <w:id w:val="-1417321808"/>
           <w:citation/>
         </w:sdtPr>
+        <w:sdtEndPr/>
         <w:sdtContent>
           <w:r>
             <w:rPr>
@@ -9394,6 +9925,7 @@
           <w:id w:val="-1105185961"/>
           <w:citation/>
         </w:sdtPr>
+        <w:sdtEndPr/>
         <w:sdtContent>
           <w:r>
             <w:rPr>
@@ -9531,6 +10063,7 @@
           <w:id w:val="-948160394"/>
           <w:citation/>
         </w:sdtPr>
+        <w:sdtEndPr/>
         <w:sdtContent>
           <w:r>
             <w:rPr>
@@ -11257,7 +11790,7 @@
         <w:spacing w:after="160"/>
         <w:jc w:val="thaiDistribute"/>
         <w:rPr>
-          <w:rFonts w:ascii="TH SarabunPSK" w:eastAsia="Times New Roman" w:hAnsi="TH SarabunPSK" w:cs="TH SarabunPSK" w:hint="cs"/>
+          <w:rFonts w:ascii="TH SarabunPSK" w:eastAsia="Times New Roman" w:hAnsi="TH SarabunPSK" w:cs="TH SarabunPSK"/>
           <w:b/>
           <w:bCs/>
           <w:color w:val="000000"/>
@@ -11723,6 +12256,7 @@
           <w:id w:val="-1193150513"/>
           <w:citation/>
         </w:sdtPr>
+        <w:sdtEndPr/>
         <w:sdtContent>
           <w:r>
             <w:rPr>
@@ -13633,6 +14167,7 @@
           <w:id w:val="71012751"/>
           <w:citation/>
         </w:sdtPr>
+        <w:sdtEndPr/>
         <w:sdtContent>
           <w:r>
             <w:rPr>
@@ -15116,6 +15651,7 @@
           <w:id w:val="-691986419"/>
           <w:citation/>
         </w:sdtPr>
+        <w:sdtEndPr/>
         <w:sdtContent>
           <w:r>
             <w:rPr>
@@ -15696,6 +16232,7 @@
           <w:id w:val="52443669"/>
           <w:citation/>
         </w:sdtPr>
+        <w:sdtEndPr/>
         <w:sdtContent>
           <w:r>
             <w:rPr>
@@ -16931,18 +17468,7 @@
           <w:szCs w:val="32"/>
           <w:cs/>
         </w:rPr>
-        <w:t>สอน</w:t>
-      </w:r>
-      <w:bookmarkStart w:id="1" w:name="_GoBack"/>
-      <w:bookmarkEnd w:id="1"/>
-      <w:r>
-        <w:rPr>
-          <w:rFonts w:ascii="TH SarabunPSK" w:eastAsia="Times New Roman" w:hAnsi="TH SarabunPSK" w:cs="TH SarabunPSK" w:hint="cs"/>
-          <w:sz w:val="32"/>
-          <w:szCs w:val="32"/>
-          <w:cs/>
-        </w:rPr>
-        <w:t xml:space="preserve">อยู่หรือไม่ </w:t>
+        <w:t xml:space="preserve">สอนอยู่หรือไม่ </w:t>
       </w:r>
       <w:r>
         <w:rPr>
@@ -17279,6 +17805,7 @@
           <w:color w:val="000000"/>
           <w:sz w:val="32"/>
           <w:szCs w:val="32"/>
+          <w:cs/>
         </w:rPr>
       </w:pPr>
       <w:r>
@@ -17289,6 +17816,65 @@
           <w:cs/>
         </w:rPr>
         <w:t>คณะผู้วิจัย</w:t>
+      </w:r>
+      <w:r>
+        <w:rPr>
+          <w:rFonts w:ascii="TH SarabunPSK" w:eastAsia="Times New Roman" w:hAnsi="TH SarabunPSK" w:cs="TH SarabunPSK" w:hint="cs"/>
+          <w:color w:val="000000"/>
+          <w:sz w:val="32"/>
+          <w:szCs w:val="32"/>
+          <w:cs/>
+        </w:rPr>
+        <w:t>ได้ทำ</w:t>
+      </w:r>
+      <w:r>
+        <w:rPr>
+          <w:rFonts w:ascii="TH SarabunPSK" w:eastAsia="Times New Roman" w:hAnsi="TH SarabunPSK" w:cs="TH SarabunPSK" w:hint="cs"/>
+          <w:color w:val="000000"/>
+          <w:sz w:val="32"/>
+          <w:szCs w:val="32"/>
+          <w:cs/>
+        </w:rPr>
+        <w:t>การออกแบบ</w:t>
+      </w:r>
+      <w:r>
+        <w:rPr>
+          <w:rFonts w:ascii="TH SarabunPSK" w:eastAsia="Times New Roman" w:hAnsi="TH SarabunPSK" w:cs="TH SarabunPSK" w:hint="cs"/>
+          <w:color w:val="000000"/>
+          <w:sz w:val="32"/>
+          <w:szCs w:val="32"/>
+          <w:cs/>
+        </w:rPr>
+        <w:t xml:space="preserve">ระบบ ลักษณะการทำงานภายในแอปพลิเคชันออกเป็น </w:t>
+      </w:r>
+      <w:r>
+        <w:rPr>
+          <w:rFonts w:ascii="TH SarabunPSK" w:eastAsia="Times New Roman" w:hAnsi="TH SarabunPSK" w:cs="TH SarabunPSK"/>
+          <w:color w:val="000000"/>
+          <w:sz w:val="32"/>
+          <w:szCs w:val="32"/>
+        </w:rPr>
+        <w:t xml:space="preserve">3 </w:t>
+      </w:r>
+      <w:r>
+        <w:rPr>
+          <w:rFonts w:ascii="TH SarabunPSK" w:eastAsia="Times New Roman" w:hAnsi="TH SarabunPSK" w:cs="TH SarabunPSK" w:hint="cs"/>
+          <w:color w:val="000000"/>
+          <w:sz w:val="32"/>
+          <w:szCs w:val="32"/>
+          <w:cs/>
+        </w:rPr>
+        <w:t>ส่วนด้วยกัน</w:t>
+      </w:r>
+      <w:r>
+        <w:rPr>
+          <w:rFonts w:ascii="TH SarabunPSK" w:eastAsia="Times New Roman" w:hAnsi="TH SarabunPSK" w:cs="TH SarabunPSK" w:hint="cs"/>
+          <w:color w:val="000000"/>
+          <w:sz w:val="32"/>
+          <w:szCs w:val="32"/>
+          <w:cs/>
+        </w:rPr>
+        <w:t>ตามหน้าที่การใช้งานต่าง ๆ ดังนี้</w:t>
       </w:r>
     </w:p>
     <w:p>
@@ -17313,26 +17899,187 @@
           <w:szCs w:val="32"/>
           <w:cs/>
         </w:rPr>
-        <w:t>การ</w:t>
-      </w:r>
-      <w:r>
-        <w:rPr>
-          <w:rFonts w:ascii="TH SarabunPSK" w:eastAsia="Times New Roman" w:hAnsi="TH SarabunPSK" w:cs="TH SarabunPSK"/>
-          <w:sz w:val="32"/>
-          <w:szCs w:val="32"/>
-          <w:cs/>
-        </w:rPr>
-        <w:t>แสดงผลข้อมูล</w:t>
-      </w:r>
-      <w:r>
-        <w:rPr>
-          <w:rFonts w:ascii="TH SarabunPSK" w:eastAsia="Times New Roman" w:hAnsi="TH SarabunPSK" w:cs="TH SarabunPSK"/>
-          <w:color w:val="000000"/>
-          <w:sz w:val="32"/>
-          <w:szCs w:val="32"/>
-          <w:cs/>
-        </w:rPr>
-        <w:t>ตารางเรียน</w:t>
+        <w:lastRenderedPageBreak/>
+        <w:t>ระบบการบันทึกข้อมูล จะ</w:t>
+      </w:r>
+      <w:r>
+        <w:rPr>
+          <w:rFonts w:ascii="TH SarabunPSK" w:eastAsia="Times New Roman" w:hAnsi="TH SarabunPSK" w:cs="TH SarabunPSK" w:hint="cs"/>
+          <w:sz w:val="32"/>
+          <w:szCs w:val="32"/>
+          <w:cs/>
+        </w:rPr>
+        <w:t xml:space="preserve">นำข้อมูลภายในแอปพลิเคชัน </w:t>
+      </w:r>
+      <w:r>
+        <w:rPr>
+          <w:rFonts w:ascii="TH SarabunPSK" w:eastAsia="Times New Roman" w:hAnsi="TH SarabunPSK" w:cs="TH SarabunPSK"/>
+          <w:sz w:val="32"/>
+          <w:szCs w:val="32"/>
+        </w:rPr>
+        <w:t>(</w:t>
+      </w:r>
+      <w:r>
+        <w:rPr>
+          <w:rFonts w:ascii="TH SarabunPSK" w:eastAsia="Times New Roman" w:hAnsi="TH SarabunPSK" w:cs="TH SarabunPSK" w:hint="cs"/>
+          <w:sz w:val="32"/>
+          <w:szCs w:val="32"/>
+          <w:cs/>
+        </w:rPr>
+        <w:t>ข้อมูลตารางเรียนและข้อมูลสถานที่สอน</w:t>
+      </w:r>
+      <w:r>
+        <w:rPr>
+          <w:rFonts w:ascii="TH SarabunPSK" w:eastAsia="Times New Roman" w:hAnsi="TH SarabunPSK" w:cs="TH SarabunPSK"/>
+          <w:sz w:val="32"/>
+          <w:szCs w:val="32"/>
+        </w:rPr>
+        <w:t>)</w:t>
+      </w:r>
+      <w:r>
+        <w:rPr>
+          <w:rFonts w:ascii="TH SarabunPSK" w:eastAsia="Times New Roman" w:hAnsi="TH SarabunPSK" w:cs="TH SarabunPSK" w:hint="cs"/>
+          <w:sz w:val="32"/>
+          <w:szCs w:val="32"/>
+          <w:cs/>
+        </w:rPr>
+        <w:t xml:space="preserve"> แปลง</w:t>
+      </w:r>
+      <w:r>
+        <w:rPr>
+          <w:rFonts w:ascii="TH SarabunPSK" w:eastAsia="Times New Roman" w:hAnsi="TH SarabunPSK" w:cs="TH SarabunPSK" w:hint="cs"/>
+          <w:sz w:val="32"/>
+          <w:szCs w:val="32"/>
+          <w:cs/>
+        </w:rPr>
+        <w:t>เป็นสตริง เพื่อนำไปเก็บไว้ใน</w:t>
+      </w:r>
+      <w:r>
+        <w:rPr>
+          <w:rFonts w:ascii="TH SarabunPSK" w:eastAsia="Times New Roman" w:hAnsi="TH SarabunPSK" w:cs="TH SarabunPSK"/>
+          <w:sz w:val="32"/>
+          <w:szCs w:val="32"/>
+        </w:rPr>
+        <w:t xml:space="preserve"> Shared</w:t>
+      </w:r>
+      <w:r>
+        <w:rPr>
+          <w:rFonts w:ascii="TH SarabunPSK" w:eastAsia="Times New Roman" w:hAnsi="TH SarabunPSK" w:cs="TH SarabunPSK"/>
+          <w:sz w:val="32"/>
+          <w:szCs w:val="32"/>
+        </w:rPr>
+        <w:t xml:space="preserve"> </w:t>
+      </w:r>
+      <w:r>
+        <w:rPr>
+          <w:rFonts w:ascii="TH SarabunPSK" w:eastAsia="Times New Roman" w:hAnsi="TH SarabunPSK" w:cs="TH SarabunPSK"/>
+          <w:sz w:val="32"/>
+          <w:szCs w:val="32"/>
+        </w:rPr>
+        <w:t>Preference</w:t>
+      </w:r>
+      <w:r>
+        <w:rPr>
+          <w:rFonts w:ascii="TH SarabunPSK" w:eastAsia="Times New Roman" w:hAnsi="TH SarabunPSK" w:cs="TH SarabunPSK"/>
+          <w:sz w:val="32"/>
+          <w:szCs w:val="32"/>
+        </w:rPr>
+        <w:t>s</w:t>
+      </w:r>
+      <w:r>
+        <w:rPr>
+          <w:rFonts w:ascii="TH SarabunPSK" w:eastAsia="Times New Roman" w:hAnsi="TH SarabunPSK" w:cs="TH SarabunPSK"/>
+          <w:sz w:val="32"/>
+          <w:szCs w:val="32"/>
+        </w:rPr>
+        <w:t xml:space="preserve"> </w:t>
+      </w:r>
+      <w:r>
+        <w:rPr>
+          <w:rFonts w:ascii="TH SarabunPSK" w:eastAsia="Times New Roman" w:hAnsi="TH SarabunPSK" w:cs="TH SarabunPSK" w:hint="cs"/>
+          <w:sz w:val="32"/>
+          <w:szCs w:val="32"/>
+          <w:cs/>
+        </w:rPr>
+        <w:t xml:space="preserve">หรือส่วนการตั้งค่าภายในแอปพลิเคชัน </w:t>
+      </w:r>
+      <w:r>
+        <w:rPr>
+          <w:rFonts w:ascii="TH SarabunPSK" w:eastAsia="Times New Roman" w:hAnsi="TH SarabunPSK" w:cs="TH SarabunPSK"/>
+          <w:sz w:val="32"/>
+          <w:szCs w:val="32"/>
+        </w:rPr>
+        <w:t>(</w:t>
+      </w:r>
+      <w:r>
+        <w:rPr>
+          <w:rFonts w:ascii="TH SarabunPSK" w:eastAsia="Times New Roman" w:hAnsi="TH SarabunPSK" w:cs="TH SarabunPSK" w:hint="cs"/>
+          <w:sz w:val="32"/>
+          <w:szCs w:val="32"/>
+          <w:cs/>
+        </w:rPr>
+        <w:t>โดยปกติแล้ว</w:t>
+      </w:r>
+      <w:r>
+        <w:rPr>
+          <w:rFonts w:ascii="TH SarabunPSK" w:eastAsia="Times New Roman" w:hAnsi="TH SarabunPSK" w:cs="TH SarabunPSK" w:hint="cs"/>
+          <w:sz w:val="32"/>
+          <w:szCs w:val="32"/>
+          <w:cs/>
+        </w:rPr>
+        <w:t xml:space="preserve"> </w:t>
+      </w:r>
+      <w:r>
+        <w:rPr>
+          <w:rFonts w:ascii="TH SarabunPSK" w:eastAsia="Times New Roman" w:hAnsi="TH SarabunPSK" w:cs="TH SarabunPSK"/>
+          <w:sz w:val="32"/>
+          <w:szCs w:val="32"/>
+        </w:rPr>
+        <w:t xml:space="preserve">Shared Preferences </w:t>
+      </w:r>
+      <w:r>
+        <w:rPr>
+          <w:rFonts w:ascii="TH SarabunPSK" w:eastAsia="Times New Roman" w:hAnsi="TH SarabunPSK" w:cs="TH SarabunPSK" w:hint="cs"/>
+          <w:sz w:val="32"/>
+          <w:szCs w:val="32"/>
+          <w:cs/>
+        </w:rPr>
+        <w:t>มักจะถูก</w:t>
+      </w:r>
+      <w:r>
+        <w:rPr>
+          <w:rFonts w:ascii="TH SarabunPSK" w:eastAsia="Times New Roman" w:hAnsi="TH SarabunPSK" w:cs="TH SarabunPSK" w:hint="cs"/>
+          <w:sz w:val="32"/>
+          <w:szCs w:val="32"/>
+          <w:cs/>
+        </w:rPr>
+        <w:t xml:space="preserve">ใช้ในการเก็บข้อมูลที่เล็กเพียงพอ </w:t>
+      </w:r>
+      <w:r>
+        <w:rPr>
+          <w:rFonts w:ascii="TH SarabunPSK" w:eastAsia="Times New Roman" w:hAnsi="TH SarabunPSK" w:cs="TH SarabunPSK" w:hint="cs"/>
+          <w:sz w:val="32"/>
+          <w:szCs w:val="32"/>
+          <w:cs/>
+        </w:rPr>
+        <w:t>แอปพลิเคชันที่พัฒนาขึ้นเก็บข้อมูลในปริมาณน้อยจึงสามารถใช้ได้โดยไม่มี</w:t>
+      </w:r>
+      <w:r>
+        <w:rPr>
+          <w:rFonts w:ascii="TH SarabunPSK" w:eastAsia="Times New Roman" w:hAnsi="TH SarabunPSK" w:cs="TH SarabunPSK" w:hint="cs"/>
+          <w:sz w:val="32"/>
+          <w:szCs w:val="32"/>
+          <w:cs/>
+        </w:rPr>
+        <w:t>ปัญหา</w:t>
+      </w:r>
+      <w:r>
+        <w:rPr>
+          <w:rFonts w:ascii="TH SarabunPSK" w:eastAsia="Times New Roman" w:hAnsi="TH SarabunPSK" w:cs="TH SarabunPSK"/>
+          <w:sz w:val="32"/>
+          <w:szCs w:val="32"/>
+        </w:rPr>
+        <w:t>)</w:t>
       </w:r>
     </w:p>
     <w:p>
@@ -17350,6 +18097,112 @@
           <w:szCs w:val="32"/>
         </w:rPr>
       </w:pPr>
+      <w:r>
+        <w:rPr>
+          <w:rFonts w:ascii="TH SarabunPSK" w:eastAsia="Times New Roman" w:hAnsi="TH SarabunPSK" w:cs="TH SarabunPSK" w:hint="cs"/>
+          <w:sz w:val="32"/>
+          <w:szCs w:val="32"/>
+          <w:cs/>
+        </w:rPr>
+        <w:t xml:space="preserve">ระบบการจัดเรียงและประมวลผลข้อมูล ทุกครั้งที่เปิดแอปพลิเคชัน </w:t>
+      </w:r>
+      <w:r>
+        <w:rPr>
+          <w:rFonts w:ascii="TH SarabunPSK" w:eastAsia="Times New Roman" w:hAnsi="TH SarabunPSK" w:cs="TH SarabunPSK" w:hint="cs"/>
+          <w:sz w:val="32"/>
+          <w:szCs w:val="32"/>
+          <w:cs/>
+        </w:rPr>
+        <w:t xml:space="preserve">ระบบจะดึงข้อมูลจาก </w:t>
+      </w:r>
+      <w:r>
+        <w:rPr>
+          <w:rFonts w:ascii="TH SarabunPSK" w:eastAsia="Times New Roman" w:hAnsi="TH SarabunPSK" w:cs="TH SarabunPSK"/>
+          <w:sz w:val="32"/>
+          <w:szCs w:val="32"/>
+        </w:rPr>
+        <w:t>Shared Preferences (</w:t>
+      </w:r>
+      <w:r>
+        <w:rPr>
+          <w:rFonts w:ascii="TH SarabunPSK" w:eastAsia="Times New Roman" w:hAnsi="TH SarabunPSK" w:cs="TH SarabunPSK" w:hint="cs"/>
+          <w:sz w:val="32"/>
+          <w:szCs w:val="32"/>
+          <w:cs/>
+        </w:rPr>
+        <w:t>แบบสตริง</w:t>
+      </w:r>
+      <w:r>
+        <w:rPr>
+          <w:rFonts w:ascii="TH SarabunPSK" w:eastAsia="Times New Roman" w:hAnsi="TH SarabunPSK" w:cs="TH SarabunPSK"/>
+          <w:sz w:val="32"/>
+          <w:szCs w:val="32"/>
+        </w:rPr>
+        <w:t xml:space="preserve">) </w:t>
+      </w:r>
+      <w:r>
+        <w:rPr>
+          <w:rFonts w:ascii="TH SarabunPSK" w:eastAsia="Times New Roman" w:hAnsi="TH SarabunPSK" w:cs="TH SarabunPSK" w:hint="cs"/>
+          <w:sz w:val="32"/>
+          <w:szCs w:val="32"/>
+          <w:cs/>
+        </w:rPr>
+        <w:t>แปลงกลับให้เข้าไปในระบบข้อมูล</w:t>
+      </w:r>
+      <w:r>
+        <w:rPr>
+          <w:rFonts w:ascii="TH SarabunPSK" w:eastAsia="Times New Roman" w:hAnsi="TH SarabunPSK" w:cs="TH SarabunPSK" w:hint="cs"/>
+          <w:sz w:val="32"/>
+          <w:szCs w:val="32"/>
+          <w:cs/>
+        </w:rPr>
+        <w:t>ในแอปพลิเคชัน ข้อมูลที่ดึงมาจะถูกนำไป</w:t>
+      </w:r>
+      <w:r>
+        <w:rPr>
+          <w:rFonts w:ascii="TH SarabunPSK" w:eastAsia="Times New Roman" w:hAnsi="TH SarabunPSK" w:cs="TH SarabunPSK" w:hint="cs"/>
+          <w:sz w:val="32"/>
+          <w:szCs w:val="32"/>
+          <w:cs/>
+        </w:rPr>
+        <w:t>เรียงเป็นแถวลำดับเชื่อมโยงตาม</w:t>
+      </w:r>
+      <w:r>
+        <w:rPr>
+          <w:rFonts w:ascii="TH SarabunPSK" w:eastAsia="Times New Roman" w:hAnsi="TH SarabunPSK" w:cs="TH SarabunPSK" w:hint="cs"/>
+          <w:sz w:val="32"/>
+          <w:szCs w:val="32"/>
+          <w:cs/>
+        </w:rPr>
+        <w:t>ระบบที่ได้นำไว้</w:t>
+      </w:r>
+      <w:r>
+        <w:rPr>
+          <w:rFonts w:ascii="TH SarabunPSK" w:eastAsia="Times New Roman" w:hAnsi="TH SarabunPSK" w:cs="TH SarabunPSK" w:hint="cs"/>
+          <w:sz w:val="32"/>
+          <w:szCs w:val="32"/>
+          <w:cs/>
+        </w:rPr>
+        <w:t>เพื่อ</w:t>
+      </w:r>
+      <w:r>
+        <w:rPr>
+          <w:rFonts w:ascii="TH SarabunPSK" w:eastAsia="Times New Roman" w:hAnsi="TH SarabunPSK" w:cs="TH SarabunPSK" w:hint="cs"/>
+          <w:sz w:val="32"/>
+          <w:szCs w:val="32"/>
+          <w:cs/>
+        </w:rPr>
+        <w:t>เตรียมข้อมูลสำหรับแสดงผล</w:t>
+      </w:r>
+      <w:r>
+        <w:rPr>
+          <w:rFonts w:ascii="TH SarabunPSK" w:eastAsia="Times New Roman" w:hAnsi="TH SarabunPSK" w:cs="TH SarabunPSK" w:hint="cs"/>
+          <w:sz w:val="32"/>
+          <w:szCs w:val="32"/>
+          <w:cs/>
+        </w:rPr>
+        <w:t xml:space="preserve"> </w:t>
+      </w:r>
     </w:p>
     <w:p>
       <w:pPr>
@@ -17378,14 +18231,1047 @@
       </w:r>
       <w:r>
         <w:rPr>
-          <w:rFonts w:ascii="TH SarabunPSK" w:eastAsia="Times New Roman" w:hAnsi="TH SarabunPSK" w:cs="TH SarabunPSK"/>
-          <w:color w:val="000000"/>
-          <w:sz w:val="32"/>
-          <w:szCs w:val="32"/>
-          <w:cs/>
-        </w:rPr>
-        <w:t>ข้อมูลสถานที่สอน</w:t>
-      </w:r>
+          <w:rFonts w:ascii="TH SarabunPSK" w:eastAsia="Times New Roman" w:hAnsi="TH SarabunPSK" w:cs="TH SarabunPSK" w:hint="cs"/>
+          <w:color w:val="000000"/>
+          <w:sz w:val="32"/>
+          <w:szCs w:val="32"/>
+          <w:cs/>
+        </w:rPr>
+        <w:t xml:space="preserve"> จะใช้ระบบ </w:t>
+      </w:r>
+      <w:r>
+        <w:rPr>
+          <w:rFonts w:ascii="TH SarabunPSK" w:eastAsia="Times New Roman" w:hAnsi="TH SarabunPSK" w:cs="TH SarabunPSK"/>
+          <w:color w:val="000000"/>
+          <w:sz w:val="32"/>
+          <w:szCs w:val="32"/>
+        </w:rPr>
+        <w:t xml:space="preserve">View </w:t>
+      </w:r>
+      <w:r>
+        <w:rPr>
+          <w:rFonts w:ascii="TH SarabunPSK" w:eastAsia="Times New Roman" w:hAnsi="TH SarabunPSK" w:cs="TH SarabunPSK" w:hint="cs"/>
+          <w:color w:val="000000"/>
+          <w:sz w:val="32"/>
+          <w:szCs w:val="32"/>
+          <w:cs/>
+        </w:rPr>
+        <w:t xml:space="preserve">ซึ่งเป็นระบบออกแบบส่วนติดต่อผู้ใช้ </w:t>
+      </w:r>
+      <w:r>
+        <w:rPr>
+          <w:rFonts w:ascii="TH SarabunPSK" w:eastAsia="Times New Roman" w:hAnsi="TH SarabunPSK" w:cs="TH SarabunPSK"/>
+          <w:color w:val="000000"/>
+          <w:sz w:val="32"/>
+          <w:szCs w:val="32"/>
+        </w:rPr>
+        <w:t xml:space="preserve">(User Interface) </w:t>
+      </w:r>
+      <w:r>
+        <w:rPr>
+          <w:rFonts w:ascii="TH SarabunPSK" w:eastAsia="Times New Roman" w:hAnsi="TH SarabunPSK" w:cs="TH SarabunPSK" w:hint="cs"/>
+          <w:color w:val="000000"/>
+          <w:sz w:val="32"/>
+          <w:szCs w:val="32"/>
+          <w:cs/>
+        </w:rPr>
+        <w:t>โดยจะมีการนำข้อมูลที่ได้</w:t>
+      </w:r>
+      <w:r>
+        <w:rPr>
+          <w:rFonts w:ascii="TH SarabunPSK" w:eastAsia="Times New Roman" w:hAnsi="TH SarabunPSK" w:cs="TH SarabunPSK" w:hint="cs"/>
+          <w:color w:val="000000"/>
+          <w:sz w:val="32"/>
+          <w:szCs w:val="32"/>
+          <w:cs/>
+        </w:rPr>
+        <w:t xml:space="preserve">ประมวลผลและจัดเรียงแล้วไปเรียงบน </w:t>
+      </w:r>
+      <w:r>
+        <w:rPr>
+          <w:rFonts w:ascii="TH SarabunPSK" w:eastAsia="Times New Roman" w:hAnsi="TH SarabunPSK" w:cs="TH SarabunPSK"/>
+          <w:color w:val="000000"/>
+          <w:sz w:val="32"/>
+          <w:szCs w:val="32"/>
+        </w:rPr>
+        <w:t xml:space="preserve">View </w:t>
+      </w:r>
+      <w:r>
+        <w:rPr>
+          <w:rFonts w:ascii="TH SarabunPSK" w:eastAsia="Times New Roman" w:hAnsi="TH SarabunPSK" w:cs="TH SarabunPSK" w:hint="cs"/>
+          <w:color w:val="000000"/>
+          <w:sz w:val="32"/>
+          <w:szCs w:val="32"/>
+          <w:cs/>
+        </w:rPr>
+        <w:t xml:space="preserve">แล้ว </w:t>
+      </w:r>
+      <w:r>
+        <w:rPr>
+          <w:rFonts w:ascii="TH SarabunPSK" w:eastAsia="Times New Roman" w:hAnsi="TH SarabunPSK" w:cs="TH SarabunPSK"/>
+          <w:color w:val="000000"/>
+          <w:sz w:val="32"/>
+          <w:szCs w:val="32"/>
+        </w:rPr>
+        <w:t xml:space="preserve">View </w:t>
+      </w:r>
+      <w:r>
+        <w:rPr>
+          <w:rFonts w:ascii="TH SarabunPSK" w:eastAsia="Times New Roman" w:hAnsi="TH SarabunPSK" w:cs="TH SarabunPSK" w:hint="cs"/>
+          <w:color w:val="000000"/>
+          <w:sz w:val="32"/>
+          <w:szCs w:val="32"/>
+          <w:cs/>
+        </w:rPr>
+        <w:t xml:space="preserve">จะทำหน้าที่ติดต่อกับ </w:t>
+      </w:r>
+      <w:r>
+        <w:rPr>
+          <w:rFonts w:ascii="TH SarabunPSK" w:eastAsia="Times New Roman" w:hAnsi="TH SarabunPSK" w:cs="TH SarabunPSK"/>
+          <w:color w:val="000000"/>
+          <w:sz w:val="32"/>
+          <w:szCs w:val="32"/>
+        </w:rPr>
+        <w:t xml:space="preserve">Android </w:t>
+      </w:r>
+      <w:r>
+        <w:rPr>
+          <w:rFonts w:ascii="TH SarabunPSK" w:eastAsia="Times New Roman" w:hAnsi="TH SarabunPSK" w:cs="TH SarabunPSK" w:hint="cs"/>
+          <w:color w:val="000000"/>
+          <w:sz w:val="32"/>
+          <w:szCs w:val="32"/>
+          <w:cs/>
+        </w:rPr>
+        <w:t>ให้แสดงผลออกมาเป็นแอปพลิเคชันที่สมบูรณ์</w:t>
+      </w:r>
+    </w:p>
+    <w:p>
+      <w:pPr>
+        <w:ind w:left="720"/>
+        <w:jc w:val="thaiDistribute"/>
+        <w:rPr>
+          <w:rFonts w:ascii="TH SarabunPSK" w:eastAsia="Times New Roman" w:hAnsi="TH SarabunPSK" w:cs="TH SarabunPSK"/>
+          <w:sz w:val="32"/>
+          <w:szCs w:val="32"/>
+        </w:rPr>
+      </w:pPr>
+      <w:r>
+        <w:rPr>
+          <w:rFonts w:ascii="TH SarabunPSK" w:eastAsia="Times New Roman" w:hAnsi="TH SarabunPSK" w:cs="TH SarabunPSK"/>
+          <w:sz w:val="32"/>
+          <w:szCs w:val="32"/>
+        </w:rPr>
+        <w:br w:type="page"/>
+      </w:r>
+    </w:p>
+    <w:p>
+      <w:pPr>
+        <w:rPr>
+          <w:rFonts w:ascii="TH SarabunPSK" w:eastAsia="Times New Roman" w:hAnsi="TH SarabunPSK" w:cs="TH SarabunPSK"/>
+          <w:sz w:val="32"/>
+          <w:szCs w:val="32"/>
+        </w:rPr>
+        <w:sectPr>
+          <w:pgSz w:w="11906" w:h="16838" w:code="9"/>
+          <w:pgMar w:top="1440" w:right="1440" w:bottom="1440" w:left="1440" w:header="720" w:footer="720" w:gutter="0"/>
+          <w:cols w:space="720"/>
+          <w:docGrid w:linePitch="360"/>
+        </w:sectPr>
+      </w:pPr>
+    </w:p>
+    <w:tbl>
+      <w:tblPr>
+        <w:tblStyle w:val="af0"/>
+        <w:tblW w:w="15163" w:type="dxa"/>
+        <w:tblLook w:val="04A0" w:firstRow="1" w:lastRow="0" w:firstColumn="1" w:lastColumn="0" w:noHBand="0" w:noVBand="1"/>
+      </w:tblPr>
+      <w:tblGrid>
+        <w:gridCol w:w="2122"/>
+        <w:gridCol w:w="3260"/>
+        <w:gridCol w:w="9781"/>
+      </w:tblGrid>
+      <w:tr>
+        <w:tc>
+          <w:tcPr>
+            <w:tcW w:w="2122" w:type="dxa"/>
+          </w:tcPr>
+          <w:p>
+            <w:pPr>
+              <w:rPr>
+                <w:rFonts w:ascii="TH SarabunPSK" w:eastAsia="Times New Roman" w:hAnsi="TH SarabunPSK" w:cs="TH SarabunPSK"/>
+                <w:sz w:val="32"/>
+                <w:szCs w:val="32"/>
+              </w:rPr>
+            </w:pPr>
+            <w:r>
+              <w:rPr>
+                <w:rFonts w:ascii="TH SarabunPSK" w:eastAsia="Times New Roman" w:hAnsi="TH SarabunPSK" w:cs="TH SarabunPSK" w:hint="cs"/>
+                <w:sz w:val="32"/>
+                <w:szCs w:val="32"/>
+                <w:cs/>
+              </w:rPr>
+              <w:lastRenderedPageBreak/>
+              <w:t>ชื่อข้อมูล</w:t>
+            </w:r>
+          </w:p>
+        </w:tc>
+        <w:tc>
+          <w:tcPr>
+            <w:tcW w:w="3260" w:type="dxa"/>
+          </w:tcPr>
+          <w:p>
+            <w:pPr>
+              <w:rPr>
+                <w:rFonts w:ascii="TH SarabunPSK" w:eastAsia="Times New Roman" w:hAnsi="TH SarabunPSK" w:cs="TH SarabunPSK"/>
+                <w:sz w:val="32"/>
+                <w:szCs w:val="32"/>
+              </w:rPr>
+            </w:pPr>
+            <w:r>
+              <w:rPr>
+                <w:rFonts w:ascii="TH SarabunPSK" w:eastAsia="Times New Roman" w:hAnsi="TH SarabunPSK" w:cs="TH SarabunPSK" w:hint="cs"/>
+                <w:sz w:val="32"/>
+                <w:szCs w:val="32"/>
+                <w:cs/>
+              </w:rPr>
+              <w:t>ส่วน</w:t>
+            </w:r>
+            <w:r>
+              <w:rPr>
+                <w:rFonts w:ascii="TH SarabunPSK" w:eastAsia="Times New Roman" w:hAnsi="TH SarabunPSK" w:cs="TH SarabunPSK" w:hint="cs"/>
+                <w:sz w:val="32"/>
+                <w:szCs w:val="32"/>
+                <w:cs/>
+              </w:rPr>
+              <w:t>ประกอบ</w:t>
+            </w:r>
+          </w:p>
+        </w:tc>
+        <w:tc>
+          <w:tcPr>
+            <w:tcW w:w="9781" w:type="dxa"/>
+          </w:tcPr>
+          <w:p>
+            <w:pPr>
+              <w:rPr>
+                <w:rFonts w:ascii="TH SarabunPSK" w:eastAsia="Times New Roman" w:hAnsi="TH SarabunPSK" w:cs="TH SarabunPSK" w:hint="cs"/>
+                <w:sz w:val="32"/>
+                <w:szCs w:val="32"/>
+                <w:cs/>
+              </w:rPr>
+            </w:pPr>
+            <w:r>
+              <w:rPr>
+                <w:rFonts w:ascii="TH SarabunPSK" w:eastAsia="Times New Roman" w:hAnsi="TH SarabunPSK" w:cs="TH SarabunPSK" w:hint="cs"/>
+                <w:sz w:val="32"/>
+                <w:szCs w:val="32"/>
+                <w:cs/>
+              </w:rPr>
+              <w:t>คำอธิบาย</w:t>
+            </w:r>
+          </w:p>
+        </w:tc>
+      </w:tr>
+      <w:tr>
+        <w:tc>
+          <w:tcPr>
+            <w:tcW w:w="2122" w:type="dxa"/>
+          </w:tcPr>
+          <w:p>
+            <w:pPr>
+              <w:rPr>
+                <w:rFonts w:ascii="TH SarabunPSK" w:eastAsia="Times New Roman" w:hAnsi="TH SarabunPSK" w:cs="TH SarabunPSK"/>
+                <w:sz w:val="32"/>
+                <w:szCs w:val="32"/>
+              </w:rPr>
+            </w:pPr>
+            <w:r>
+              <w:rPr>
+                <w:rFonts w:ascii="TH SarabunPSK" w:eastAsia="Times New Roman" w:hAnsi="TH SarabunPSK" w:cs="TH SarabunPSK" w:hint="cs"/>
+                <w:sz w:val="32"/>
+                <w:szCs w:val="32"/>
+                <w:cs/>
+              </w:rPr>
+              <w:t>คาบเรีย</w:t>
+            </w:r>
+            <w:r>
+              <w:rPr>
+                <w:rFonts w:ascii="TH SarabunPSK" w:eastAsia="Times New Roman" w:hAnsi="TH SarabunPSK" w:cs="TH SarabunPSK" w:hint="cs"/>
+                <w:sz w:val="32"/>
+                <w:szCs w:val="32"/>
+                <w:cs/>
+              </w:rPr>
+              <w:t>น</w:t>
+            </w:r>
+            <w:r>
+              <w:rPr>
+                <w:rFonts w:ascii="TH SarabunPSK" w:eastAsia="Times New Roman" w:hAnsi="TH SarabunPSK" w:cs="TH SarabunPSK"/>
+                <w:sz w:val="32"/>
+                <w:szCs w:val="32"/>
+                <w:cs/>
+              </w:rPr>
+              <w:br/>
+            </w:r>
+            <w:r>
+              <w:rPr>
+                <w:rFonts w:ascii="TH SarabunPSK" w:eastAsia="Times New Roman" w:hAnsi="TH SarabunPSK" w:cs="TH SarabunPSK"/>
+                <w:sz w:val="32"/>
+                <w:szCs w:val="32"/>
+              </w:rPr>
+              <w:t>(period)</w:t>
+            </w:r>
+          </w:p>
+        </w:tc>
+        <w:tc>
+          <w:tcPr>
+            <w:tcW w:w="3260" w:type="dxa"/>
+          </w:tcPr>
+          <w:p>
+            <w:pPr>
+              <w:rPr>
+                <w:rFonts w:ascii="TH SarabunPSK" w:eastAsia="Times New Roman" w:hAnsi="TH SarabunPSK" w:cs="TH SarabunPSK"/>
+                <w:sz w:val="32"/>
+                <w:szCs w:val="32"/>
+              </w:rPr>
+            </w:pPr>
+            <w:r>
+              <w:rPr>
+                <w:rFonts w:ascii="TH SarabunPSK" w:eastAsia="Times New Roman" w:hAnsi="TH SarabunPSK" w:cs="TH SarabunPSK"/>
+                <w:sz w:val="32"/>
+                <w:szCs w:val="32"/>
+              </w:rPr>
+              <w:t>type</w:t>
+            </w:r>
+            <w:r>
+              <w:rPr>
+                <w:rFonts w:ascii="TH SarabunPSK" w:eastAsia="Times New Roman" w:hAnsi="TH SarabunPSK" w:cs="TH SarabunPSK"/>
+                <w:sz w:val="32"/>
+                <w:szCs w:val="32"/>
+              </w:rPr>
+              <w:t xml:space="preserve">, </w:t>
+            </w:r>
+            <w:proofErr w:type="spellStart"/>
+            <w:r>
+              <w:rPr>
+                <w:rFonts w:ascii="TH SarabunPSK" w:eastAsia="Times New Roman" w:hAnsi="TH SarabunPSK" w:cs="TH SarabunPSK"/>
+                <w:sz w:val="32"/>
+                <w:szCs w:val="32"/>
+              </w:rPr>
+              <w:t>periodNum</w:t>
+            </w:r>
+            <w:proofErr w:type="spellEnd"/>
+            <w:r>
+              <w:rPr>
+                <w:rFonts w:ascii="TH SarabunPSK" w:eastAsia="Times New Roman" w:hAnsi="TH SarabunPSK" w:cs="TH SarabunPSK"/>
+                <w:sz w:val="32"/>
+                <w:szCs w:val="32"/>
+              </w:rPr>
+              <w:t>,</w:t>
+            </w:r>
+            <w:r>
+              <w:rPr>
+                <w:rFonts w:ascii="TH SarabunPSK" w:eastAsia="Times New Roman" w:hAnsi="TH SarabunPSK" w:cs="TH SarabunPSK"/>
+                <w:sz w:val="32"/>
+                <w:szCs w:val="32"/>
+              </w:rPr>
+              <w:br/>
+              <w:t>subject</w:t>
+            </w:r>
+            <w:r>
+              <w:rPr>
+                <w:rFonts w:ascii="TH SarabunPSK" w:eastAsia="Times New Roman" w:hAnsi="TH SarabunPSK" w:cs="TH SarabunPSK"/>
+                <w:sz w:val="32"/>
+                <w:szCs w:val="32"/>
+              </w:rPr>
+              <w:t xml:space="preserve">, </w:t>
+            </w:r>
+            <w:proofErr w:type="spellStart"/>
+            <w:r>
+              <w:rPr>
+                <w:rFonts w:ascii="TH SarabunPSK" w:eastAsia="Times New Roman" w:hAnsi="TH SarabunPSK" w:cs="TH SarabunPSK"/>
+                <w:sz w:val="32"/>
+                <w:szCs w:val="32"/>
+              </w:rPr>
+              <w:t>subjectCode</w:t>
+            </w:r>
+            <w:proofErr w:type="spellEnd"/>
+            <w:r>
+              <w:rPr>
+                <w:rFonts w:ascii="TH SarabunPSK" w:eastAsia="Times New Roman" w:hAnsi="TH SarabunPSK" w:cs="TH SarabunPSK"/>
+                <w:sz w:val="32"/>
+                <w:szCs w:val="32"/>
+              </w:rPr>
+              <w:t xml:space="preserve">, </w:t>
+            </w:r>
+            <w:proofErr w:type="spellStart"/>
+            <w:r>
+              <w:rPr>
+                <w:rFonts w:ascii="TH SarabunPSK" w:eastAsia="Times New Roman" w:hAnsi="TH SarabunPSK" w:cs="TH SarabunPSK"/>
+                <w:sz w:val="32"/>
+                <w:szCs w:val="32"/>
+              </w:rPr>
+              <w:t>teacherList</w:t>
+            </w:r>
+            <w:proofErr w:type="spellEnd"/>
+            <w:r>
+              <w:rPr>
+                <w:rFonts w:ascii="TH SarabunPSK" w:eastAsia="Times New Roman" w:hAnsi="TH SarabunPSK" w:cs="TH SarabunPSK"/>
+                <w:sz w:val="32"/>
+                <w:szCs w:val="32"/>
+              </w:rPr>
+              <w:t xml:space="preserve">, </w:t>
+            </w:r>
+            <w:r>
+              <w:rPr>
+                <w:rFonts w:ascii="TH SarabunPSK" w:eastAsia="Times New Roman" w:hAnsi="TH SarabunPSK" w:cs="TH SarabunPSK"/>
+                <w:sz w:val="32"/>
+                <w:szCs w:val="32"/>
+              </w:rPr>
+              <w:t>room</w:t>
+            </w:r>
+          </w:p>
+        </w:tc>
+        <w:tc>
+          <w:tcPr>
+            <w:tcW w:w="9781" w:type="dxa"/>
+          </w:tcPr>
+          <w:p>
+            <w:pPr>
+              <w:rPr>
+                <w:rFonts w:ascii="TH SarabunPSK" w:eastAsia="Times New Roman" w:hAnsi="TH SarabunPSK" w:cs="TH SarabunPSK"/>
+                <w:sz w:val="32"/>
+                <w:szCs w:val="32"/>
+              </w:rPr>
+            </w:pPr>
+            <w:r>
+              <w:rPr>
+                <w:rFonts w:ascii="TH SarabunPSK" w:eastAsia="Times New Roman" w:hAnsi="TH SarabunPSK" w:cs="TH SarabunPSK"/>
+                <w:sz w:val="32"/>
+                <w:szCs w:val="32"/>
+              </w:rPr>
+              <w:t xml:space="preserve">subject, </w:t>
+            </w:r>
+            <w:proofErr w:type="spellStart"/>
+            <w:r>
+              <w:rPr>
+                <w:rFonts w:ascii="TH SarabunPSK" w:eastAsia="Times New Roman" w:hAnsi="TH SarabunPSK" w:cs="TH SarabunPSK"/>
+                <w:sz w:val="32"/>
+                <w:szCs w:val="32"/>
+              </w:rPr>
+              <w:t>subjectCode</w:t>
+            </w:r>
+            <w:proofErr w:type="spellEnd"/>
+            <w:r>
+              <w:rPr>
+                <w:rFonts w:ascii="TH SarabunPSK" w:eastAsia="Times New Roman" w:hAnsi="TH SarabunPSK" w:cs="TH SarabunPSK"/>
+                <w:sz w:val="32"/>
+                <w:szCs w:val="32"/>
+              </w:rPr>
+              <w:t xml:space="preserve">, </w:t>
+            </w:r>
+            <w:proofErr w:type="spellStart"/>
+            <w:r>
+              <w:rPr>
+                <w:rFonts w:ascii="TH SarabunPSK" w:eastAsia="Times New Roman" w:hAnsi="TH SarabunPSK" w:cs="TH SarabunPSK"/>
+                <w:sz w:val="32"/>
+                <w:szCs w:val="32"/>
+              </w:rPr>
+              <w:t>teacherList</w:t>
+            </w:r>
+            <w:proofErr w:type="spellEnd"/>
+            <w:r>
+              <w:rPr>
+                <w:rFonts w:ascii="TH SarabunPSK" w:eastAsia="Times New Roman" w:hAnsi="TH SarabunPSK" w:cs="TH SarabunPSK"/>
+                <w:sz w:val="32"/>
+                <w:szCs w:val="32"/>
+              </w:rPr>
+              <w:t xml:space="preserve">, room </w:t>
+            </w:r>
+          </w:p>
+        </w:tc>
+      </w:tr>
+      <w:tr>
+        <w:tc>
+          <w:tcPr>
+            <w:tcW w:w="2122" w:type="dxa"/>
+          </w:tcPr>
+          <w:p>
+            <w:pPr>
+              <w:rPr>
+                <w:rFonts w:ascii="TH SarabunPSK" w:eastAsia="Times New Roman" w:hAnsi="TH SarabunPSK" w:cs="TH SarabunPSK"/>
+                <w:sz w:val="32"/>
+                <w:szCs w:val="32"/>
+              </w:rPr>
+            </w:pPr>
+            <w:r>
+              <w:rPr>
+                <w:rFonts w:ascii="TH SarabunPSK" w:eastAsia="Times New Roman" w:hAnsi="TH SarabunPSK" w:cs="TH SarabunPSK" w:hint="cs"/>
+                <w:sz w:val="32"/>
+                <w:szCs w:val="32"/>
+                <w:cs/>
+              </w:rPr>
+              <w:t>ตารางเรียน</w:t>
+            </w:r>
+          </w:p>
+        </w:tc>
+        <w:tc>
+          <w:tcPr>
+            <w:tcW w:w="3260" w:type="dxa"/>
+          </w:tcPr>
+          <w:p>
+            <w:pPr>
+              <w:rPr>
+                <w:rFonts w:ascii="TH SarabunPSK" w:eastAsia="Times New Roman" w:hAnsi="TH SarabunPSK" w:cs="TH SarabunPSK"/>
+                <w:sz w:val="32"/>
+                <w:szCs w:val="32"/>
+              </w:rPr>
+            </w:pPr>
+            <w:r>
+              <w:rPr>
+                <w:rFonts w:ascii="TH SarabunPSK" w:eastAsia="Times New Roman" w:hAnsi="TH SarabunPSK" w:cs="TH SarabunPSK" w:hint="cs"/>
+                <w:sz w:val="32"/>
+                <w:szCs w:val="32"/>
+                <w:cs/>
+              </w:rPr>
+              <w:t xml:space="preserve">แถวลำดับเชื่อมโยง บรรจุ </w:t>
+            </w:r>
+            <w:r>
+              <w:rPr>
+                <w:rFonts w:ascii="TH SarabunPSK" w:eastAsia="Times New Roman" w:hAnsi="TH SarabunPSK" w:cs="TH SarabunPSK"/>
+                <w:sz w:val="32"/>
+                <w:szCs w:val="32"/>
+              </w:rPr>
+              <w:t xml:space="preserve">period </w:t>
+            </w:r>
+            <w:r>
+              <w:rPr>
+                <w:rFonts w:ascii="TH SarabunPSK" w:eastAsia="Times New Roman" w:hAnsi="TH SarabunPSK" w:cs="TH SarabunPSK" w:hint="cs"/>
+                <w:sz w:val="32"/>
+                <w:szCs w:val="32"/>
+                <w:cs/>
+              </w:rPr>
+              <w:t>ที่ระบุตำแหน่งด้วย</w:t>
+            </w:r>
+            <w:r>
+              <w:rPr>
+                <w:rFonts w:ascii="TH SarabunPSK" w:eastAsia="Times New Roman" w:hAnsi="TH SarabunPSK" w:cs="TH SarabunPSK" w:hint="cs"/>
+                <w:sz w:val="32"/>
+                <w:szCs w:val="32"/>
+                <w:cs/>
+              </w:rPr>
+              <w:t xml:space="preserve"> </w:t>
+            </w:r>
+            <w:r>
+              <w:rPr>
+                <w:rFonts w:ascii="TH SarabunPSK" w:eastAsia="Times New Roman" w:hAnsi="TH SarabunPSK" w:cs="TH SarabunPSK"/>
+                <w:sz w:val="32"/>
+                <w:szCs w:val="32"/>
+              </w:rPr>
+              <w:t>key [0,49]</w:t>
+            </w:r>
+          </w:p>
+        </w:tc>
+        <w:tc>
+          <w:tcPr>
+            <w:tcW w:w="9781" w:type="dxa"/>
+          </w:tcPr>
+          <w:p>
+            <w:pPr>
+              <w:rPr>
+                <w:rFonts w:ascii="TH SarabunPSK" w:eastAsia="Times New Roman" w:hAnsi="TH SarabunPSK" w:cs="TH SarabunPSK"/>
+                <w:sz w:val="32"/>
+                <w:szCs w:val="32"/>
+              </w:rPr>
+            </w:pPr>
+            <w:r>
+              <w:rPr>
+                <w:rFonts w:ascii="TH SarabunPSK" w:eastAsia="Times New Roman" w:hAnsi="TH SarabunPSK" w:cs="TH SarabunPSK" w:hint="cs"/>
+                <w:sz w:val="32"/>
+                <w:szCs w:val="32"/>
+                <w:cs/>
+              </w:rPr>
+              <w:t>ใน</w:t>
+            </w:r>
+            <w:r>
+              <w:rPr>
+                <w:rFonts w:ascii="TH SarabunPSK" w:eastAsia="Times New Roman" w:hAnsi="TH SarabunPSK" w:cs="TH SarabunPSK" w:hint="cs"/>
+                <w:sz w:val="32"/>
+                <w:szCs w:val="32"/>
+                <w:cs/>
+              </w:rPr>
+              <w:t xml:space="preserve">แถวลำดับเชื่อมโยง จะมีข้อมูล </w:t>
+            </w:r>
+            <w:r>
+              <w:rPr>
+                <w:rFonts w:ascii="TH SarabunPSK" w:eastAsia="Times New Roman" w:hAnsi="TH SarabunPSK" w:cs="TH SarabunPSK"/>
+                <w:sz w:val="32"/>
+                <w:szCs w:val="32"/>
+              </w:rPr>
+              <w:t xml:space="preserve">period </w:t>
+            </w:r>
+            <w:r>
+              <w:rPr>
+                <w:rFonts w:ascii="TH SarabunPSK" w:eastAsia="Times New Roman" w:hAnsi="TH SarabunPSK" w:cs="TH SarabunPSK" w:hint="cs"/>
+                <w:sz w:val="32"/>
+                <w:szCs w:val="32"/>
+                <w:cs/>
+              </w:rPr>
+              <w:t>บรรจุภายใน แทนตารางเรียนที่มีคาบบรรจุอยู่</w:t>
+            </w:r>
+            <w:r>
+              <w:rPr>
+                <w:rFonts w:ascii="TH SarabunPSK" w:eastAsia="Times New Roman" w:hAnsi="TH SarabunPSK" w:cs="TH SarabunPSK"/>
+                <w:sz w:val="32"/>
+                <w:szCs w:val="32"/>
+                <w:cs/>
+              </w:rPr>
+              <w:br/>
+            </w:r>
+            <w:r>
+              <w:rPr>
+                <w:rFonts w:ascii="TH SarabunPSK" w:eastAsia="Times New Roman" w:hAnsi="TH SarabunPSK" w:cs="TH SarabunPSK"/>
+                <w:sz w:val="32"/>
+                <w:szCs w:val="32"/>
+              </w:rPr>
+              <w:t xml:space="preserve">key </w:t>
+            </w:r>
+            <w:r>
+              <w:rPr>
+                <w:rFonts w:ascii="TH SarabunPSK" w:eastAsia="Times New Roman" w:hAnsi="TH SarabunPSK" w:cs="TH SarabunPSK" w:hint="cs"/>
+                <w:sz w:val="32"/>
+                <w:szCs w:val="32"/>
+                <w:cs/>
+              </w:rPr>
+              <w:t xml:space="preserve">บอกวันเวลาของคาบนั้น ๆ </w:t>
+            </w:r>
+            <w:r>
+              <w:rPr>
+                <w:rFonts w:ascii="TH SarabunPSK" w:eastAsia="Times New Roman" w:hAnsi="TH SarabunPSK" w:cs="TH SarabunPSK" w:hint="cs"/>
+                <w:sz w:val="32"/>
+                <w:szCs w:val="32"/>
+                <w:cs/>
+              </w:rPr>
+              <w:t xml:space="preserve">เช่น </w:t>
+            </w:r>
+            <w:r>
+              <w:rPr>
+                <w:rFonts w:ascii="TH SarabunPSK" w:eastAsia="Times New Roman" w:hAnsi="TH SarabunPSK" w:cs="TH SarabunPSK" w:hint="cs"/>
+                <w:sz w:val="32"/>
+                <w:szCs w:val="32"/>
+                <w:cs/>
+              </w:rPr>
+              <w:t xml:space="preserve">ให้ </w:t>
+            </w:r>
+            <w:r>
+              <w:rPr>
+                <w:rFonts w:ascii="TH SarabunPSK" w:eastAsia="Times New Roman" w:hAnsi="TH SarabunPSK" w:cs="TH SarabunPSK"/>
+                <w:sz w:val="32"/>
+                <w:szCs w:val="32"/>
+              </w:rPr>
+              <w:t>key =</w:t>
+            </w:r>
+            <w:r>
+              <w:rPr>
+                <w:rFonts w:ascii="TH SarabunPSK" w:eastAsia="Times New Roman" w:hAnsi="TH SarabunPSK" w:cs="TH SarabunPSK" w:hint="cs"/>
+                <w:sz w:val="32"/>
+                <w:szCs w:val="32"/>
+                <w:cs/>
+              </w:rPr>
+              <w:t xml:space="preserve"> </w:t>
+            </w:r>
+            <w:r>
+              <w:rPr>
+                <w:rFonts w:ascii="TH SarabunPSK" w:eastAsia="Times New Roman" w:hAnsi="TH SarabunPSK" w:cs="TH SarabunPSK"/>
+                <w:sz w:val="32"/>
+                <w:szCs w:val="32"/>
+              </w:rPr>
+              <w:t xml:space="preserve">0 </w:t>
+            </w:r>
+            <w:r>
+              <w:rPr>
+                <w:rFonts w:ascii="TH SarabunPSK" w:eastAsia="Times New Roman" w:hAnsi="TH SarabunPSK" w:cs="TH SarabunPSK" w:hint="cs"/>
+                <w:sz w:val="32"/>
+                <w:szCs w:val="32"/>
+                <w:cs/>
+              </w:rPr>
+              <w:t xml:space="preserve">แทนวันจันทร์คาบ </w:t>
+            </w:r>
+            <w:r>
+              <w:rPr>
+                <w:rFonts w:ascii="TH SarabunPSK" w:eastAsia="Times New Roman" w:hAnsi="TH SarabunPSK" w:cs="TH SarabunPSK"/>
+                <w:sz w:val="32"/>
+                <w:szCs w:val="32"/>
+              </w:rPr>
+              <w:t>1</w:t>
+            </w:r>
+            <w:r>
+              <w:rPr>
+                <w:rFonts w:ascii="TH SarabunPSK" w:eastAsia="Times New Roman" w:hAnsi="TH SarabunPSK" w:cs="TH SarabunPSK"/>
+                <w:sz w:val="32"/>
+                <w:szCs w:val="32"/>
+              </w:rPr>
+              <w:t>,</w:t>
+            </w:r>
+            <w:r>
+              <w:rPr>
+                <w:rFonts w:ascii="TH SarabunPSK" w:eastAsia="Times New Roman" w:hAnsi="TH SarabunPSK" w:cs="TH SarabunPSK"/>
+                <w:sz w:val="32"/>
+                <w:szCs w:val="32"/>
+              </w:rPr>
+              <w:t xml:space="preserve"> </w:t>
+            </w:r>
+            <w:r>
+              <w:rPr>
+                <w:rFonts w:ascii="TH SarabunPSK" w:eastAsia="Times New Roman" w:hAnsi="TH SarabunPSK" w:cs="TH SarabunPSK"/>
+                <w:sz w:val="32"/>
+                <w:szCs w:val="32"/>
+              </w:rPr>
+              <w:t>key =</w:t>
+            </w:r>
+            <w:r>
+              <w:rPr>
+                <w:rFonts w:ascii="TH SarabunPSK" w:eastAsia="Times New Roman" w:hAnsi="TH SarabunPSK" w:cs="TH SarabunPSK" w:hint="cs"/>
+                <w:sz w:val="32"/>
+                <w:szCs w:val="32"/>
+                <w:cs/>
+              </w:rPr>
+              <w:t xml:space="preserve"> </w:t>
+            </w:r>
+            <w:r>
+              <w:rPr>
+                <w:rFonts w:ascii="TH SarabunPSK" w:eastAsia="Times New Roman" w:hAnsi="TH SarabunPSK" w:cs="TH SarabunPSK"/>
+                <w:sz w:val="32"/>
+                <w:szCs w:val="32"/>
+              </w:rPr>
+              <w:t xml:space="preserve">25 </w:t>
+            </w:r>
+            <w:r>
+              <w:rPr>
+                <w:rFonts w:ascii="TH SarabunPSK" w:eastAsia="Times New Roman" w:hAnsi="TH SarabunPSK" w:cs="TH SarabunPSK" w:hint="cs"/>
+                <w:sz w:val="32"/>
+                <w:szCs w:val="32"/>
+                <w:cs/>
+              </w:rPr>
+              <w:t xml:space="preserve">แทนวันพุธคาบ </w:t>
+            </w:r>
+            <w:r>
+              <w:rPr>
+                <w:rFonts w:ascii="TH SarabunPSK" w:eastAsia="Times New Roman" w:hAnsi="TH SarabunPSK" w:cs="TH SarabunPSK"/>
+                <w:sz w:val="32"/>
+                <w:szCs w:val="32"/>
+              </w:rPr>
+              <w:t xml:space="preserve">6 </w:t>
+            </w:r>
+            <w:r>
+              <w:rPr>
+                <w:rFonts w:ascii="TH SarabunPSK" w:eastAsia="Times New Roman" w:hAnsi="TH SarabunPSK" w:cs="TH SarabunPSK" w:hint="cs"/>
+                <w:sz w:val="32"/>
+                <w:szCs w:val="32"/>
+                <w:cs/>
+              </w:rPr>
+              <w:t>เป็นต้น</w:t>
+            </w:r>
+          </w:p>
+        </w:tc>
+      </w:tr>
+      <w:tr>
+        <w:tc>
+          <w:tcPr>
+            <w:tcW w:w="2122" w:type="dxa"/>
+          </w:tcPr>
+          <w:p>
+            <w:pPr>
+              <w:rPr>
+                <w:rFonts w:ascii="TH SarabunPSK" w:eastAsia="Times New Roman" w:hAnsi="TH SarabunPSK" w:cs="TH SarabunPSK"/>
+                <w:sz w:val="32"/>
+                <w:szCs w:val="32"/>
+              </w:rPr>
+            </w:pPr>
+            <w:r>
+              <w:rPr>
+                <w:rFonts w:ascii="TH SarabunPSK" w:eastAsia="Times New Roman" w:hAnsi="TH SarabunPSK" w:cs="TH SarabunPSK" w:hint="cs"/>
+                <w:sz w:val="32"/>
+                <w:szCs w:val="32"/>
+                <w:cs/>
+              </w:rPr>
+              <w:t>สถานที่สอน</w:t>
+            </w:r>
+          </w:p>
+          <w:p>
+            <w:pPr>
+              <w:rPr>
+                <w:rFonts w:ascii="TH SarabunPSK" w:eastAsia="Times New Roman" w:hAnsi="TH SarabunPSK" w:cs="TH SarabunPSK"/>
+                <w:sz w:val="32"/>
+                <w:szCs w:val="32"/>
+              </w:rPr>
+            </w:pPr>
+            <w:r>
+              <w:rPr>
+                <w:rFonts w:ascii="TH SarabunPSK" w:eastAsia="Times New Roman" w:hAnsi="TH SarabunPSK" w:cs="TH SarabunPSK"/>
+                <w:sz w:val="32"/>
+                <w:szCs w:val="32"/>
+              </w:rPr>
+              <w:t>(</w:t>
+            </w:r>
+            <w:proofErr w:type="spellStart"/>
+            <w:r>
+              <w:rPr>
+                <w:rFonts w:ascii="TH SarabunPSK" w:eastAsia="Times New Roman" w:hAnsi="TH SarabunPSK" w:cs="TH SarabunPSK"/>
+                <w:sz w:val="32"/>
+                <w:szCs w:val="32"/>
+              </w:rPr>
+              <w:t>teacherLocation</w:t>
+            </w:r>
+            <w:proofErr w:type="spellEnd"/>
+            <w:r>
+              <w:rPr>
+                <w:rFonts w:ascii="TH SarabunPSK" w:eastAsia="Times New Roman" w:hAnsi="TH SarabunPSK" w:cs="TH SarabunPSK"/>
+                <w:sz w:val="32"/>
+                <w:szCs w:val="32"/>
+              </w:rPr>
+              <w:t>)</w:t>
+            </w:r>
+          </w:p>
+        </w:tc>
+        <w:tc>
+          <w:tcPr>
+            <w:tcW w:w="3260" w:type="dxa"/>
+          </w:tcPr>
+          <w:p>
+            <w:pPr>
+              <w:rPr>
+                <w:rFonts w:ascii="TH SarabunPSK" w:eastAsia="Times New Roman" w:hAnsi="TH SarabunPSK" w:cs="TH SarabunPSK" w:hint="cs"/>
+                <w:sz w:val="32"/>
+                <w:szCs w:val="32"/>
+              </w:rPr>
+            </w:pPr>
+            <w:proofErr w:type="spellStart"/>
+            <w:r>
+              <w:rPr>
+                <w:rFonts w:ascii="TH SarabunPSK" w:eastAsia="Times New Roman" w:hAnsi="TH SarabunPSK" w:cs="TH SarabunPSK"/>
+                <w:sz w:val="32"/>
+                <w:szCs w:val="32"/>
+              </w:rPr>
+              <w:t>teacherId</w:t>
+            </w:r>
+            <w:proofErr w:type="spellEnd"/>
+            <w:r>
+              <w:rPr>
+                <w:rFonts w:ascii="TH SarabunPSK" w:eastAsia="Times New Roman" w:hAnsi="TH SarabunPSK" w:cs="TH SarabunPSK"/>
+                <w:sz w:val="32"/>
+                <w:szCs w:val="32"/>
+              </w:rPr>
+              <w:t xml:space="preserve">, </w:t>
+            </w:r>
+            <w:r>
+              <w:rPr>
+                <w:rFonts w:ascii="TH SarabunPSK" w:eastAsia="Times New Roman" w:hAnsi="TH SarabunPSK" w:cs="TH SarabunPSK"/>
+                <w:sz w:val="32"/>
+                <w:szCs w:val="32"/>
+              </w:rPr>
+              <w:t>key</w:t>
+            </w:r>
+            <w:r>
+              <w:rPr>
+                <w:rFonts w:ascii="TH SarabunPSK" w:eastAsia="Times New Roman" w:hAnsi="TH SarabunPSK" w:cs="TH SarabunPSK"/>
+                <w:sz w:val="32"/>
+                <w:szCs w:val="32"/>
+              </w:rPr>
+              <w:t xml:space="preserve">, </w:t>
+            </w:r>
+            <w:bookmarkStart w:id="1" w:name="_GoBack"/>
+            <w:bookmarkEnd w:id="1"/>
+            <w:r>
+              <w:rPr>
+                <w:rFonts w:ascii="TH SarabunPSK" w:eastAsia="Times New Roman" w:hAnsi="TH SarabunPSK" w:cs="TH SarabunPSK"/>
+                <w:sz w:val="32"/>
+                <w:szCs w:val="32"/>
+              </w:rPr>
+              <w:br/>
+            </w:r>
+            <w:r>
+              <w:rPr>
+                <w:rFonts w:ascii="TH SarabunPSK" w:eastAsia="Times New Roman" w:hAnsi="TH SarabunPSK" w:cs="TH SarabunPSK"/>
+                <w:sz w:val="32"/>
+                <w:szCs w:val="32"/>
+              </w:rPr>
+              <w:t>classroom</w:t>
+            </w:r>
+            <w:r>
+              <w:rPr>
+                <w:rFonts w:ascii="TH SarabunPSK" w:eastAsia="Times New Roman" w:hAnsi="TH SarabunPSK" w:cs="TH SarabunPSK"/>
+                <w:sz w:val="32"/>
+                <w:szCs w:val="32"/>
+              </w:rPr>
+              <w:t xml:space="preserve">, </w:t>
+            </w:r>
+            <w:r>
+              <w:rPr>
+                <w:rFonts w:ascii="TH SarabunPSK" w:eastAsia="Times New Roman" w:hAnsi="TH SarabunPSK" w:cs="TH SarabunPSK"/>
+                <w:sz w:val="32"/>
+                <w:szCs w:val="32"/>
+              </w:rPr>
+              <w:t>location</w:t>
+            </w:r>
+          </w:p>
+        </w:tc>
+        <w:tc>
+          <w:tcPr>
+            <w:tcW w:w="9781" w:type="dxa"/>
+          </w:tcPr>
+          <w:p>
+            <w:pPr>
+              <w:rPr>
+                <w:rFonts w:ascii="TH SarabunPSK" w:eastAsia="Times New Roman" w:hAnsi="TH SarabunPSK" w:cs="TH SarabunPSK"/>
+                <w:sz w:val="32"/>
+                <w:szCs w:val="32"/>
+              </w:rPr>
+            </w:pPr>
+          </w:p>
+        </w:tc>
+      </w:tr>
+      <w:tr>
+        <w:tc>
+          <w:tcPr>
+            <w:tcW w:w="2122" w:type="dxa"/>
+          </w:tcPr>
+          <w:p>
+            <w:pPr>
+              <w:rPr>
+                <w:rFonts w:ascii="TH SarabunPSK" w:eastAsia="Times New Roman" w:hAnsi="TH SarabunPSK" w:cs="TH SarabunPSK"/>
+                <w:sz w:val="32"/>
+                <w:szCs w:val="32"/>
+              </w:rPr>
+            </w:pPr>
+            <w:r>
+              <w:rPr>
+                <w:rFonts w:ascii="TH SarabunPSK" w:eastAsia="Times New Roman" w:hAnsi="TH SarabunPSK" w:cs="TH SarabunPSK" w:hint="cs"/>
+                <w:sz w:val="32"/>
+                <w:szCs w:val="32"/>
+                <w:cs/>
+              </w:rPr>
+              <w:t>รายการสถานที่สอน</w:t>
+            </w:r>
+          </w:p>
+        </w:tc>
+        <w:tc>
+          <w:tcPr>
+            <w:tcW w:w="3260" w:type="dxa"/>
+          </w:tcPr>
+          <w:p>
+            <w:pPr>
+              <w:rPr>
+                <w:rFonts w:ascii="TH SarabunPSK" w:eastAsia="Times New Roman" w:hAnsi="TH SarabunPSK" w:cs="TH SarabunPSK"/>
+                <w:sz w:val="32"/>
+                <w:szCs w:val="32"/>
+              </w:rPr>
+            </w:pPr>
+          </w:p>
+        </w:tc>
+        <w:tc>
+          <w:tcPr>
+            <w:tcW w:w="9781" w:type="dxa"/>
+          </w:tcPr>
+          <w:p>
+            <w:pPr>
+              <w:rPr>
+                <w:rFonts w:ascii="TH SarabunPSK" w:eastAsia="Times New Roman" w:hAnsi="TH SarabunPSK" w:cs="TH SarabunPSK"/>
+                <w:sz w:val="32"/>
+                <w:szCs w:val="32"/>
+              </w:rPr>
+            </w:pPr>
+          </w:p>
+        </w:tc>
+      </w:tr>
+      <w:tr>
+        <w:tc>
+          <w:tcPr>
+            <w:tcW w:w="2122" w:type="dxa"/>
+          </w:tcPr>
+          <w:p>
+            <w:pPr>
+              <w:rPr>
+                <w:rFonts w:ascii="TH SarabunPSK" w:eastAsia="Times New Roman" w:hAnsi="TH SarabunPSK" w:cs="TH SarabunPSK"/>
+                <w:sz w:val="32"/>
+                <w:szCs w:val="32"/>
+              </w:rPr>
+            </w:pPr>
+          </w:p>
+        </w:tc>
+        <w:tc>
+          <w:tcPr>
+            <w:tcW w:w="3260" w:type="dxa"/>
+          </w:tcPr>
+          <w:p>
+            <w:pPr>
+              <w:rPr>
+                <w:rFonts w:ascii="TH SarabunPSK" w:eastAsia="Times New Roman" w:hAnsi="TH SarabunPSK" w:cs="TH SarabunPSK"/>
+                <w:sz w:val="32"/>
+                <w:szCs w:val="32"/>
+              </w:rPr>
+            </w:pPr>
+          </w:p>
+        </w:tc>
+        <w:tc>
+          <w:tcPr>
+            <w:tcW w:w="9781" w:type="dxa"/>
+          </w:tcPr>
+          <w:p>
+            <w:pPr>
+              <w:rPr>
+                <w:rFonts w:ascii="TH SarabunPSK" w:eastAsia="Times New Roman" w:hAnsi="TH SarabunPSK" w:cs="TH SarabunPSK"/>
+                <w:sz w:val="32"/>
+                <w:szCs w:val="32"/>
+              </w:rPr>
+            </w:pPr>
+          </w:p>
+        </w:tc>
+      </w:tr>
+    </w:tbl>
+    <w:p>
+      <w:pPr>
+        <w:rPr>
+          <w:rFonts w:ascii="TH SarabunPSK" w:eastAsia="Times New Roman" w:hAnsi="TH SarabunPSK" w:cs="TH SarabunPSK"/>
+          <w:sz w:val="32"/>
+          <w:szCs w:val="32"/>
+        </w:rPr>
+      </w:pPr>
+      <w:r>
+        <w:rPr>
+          <w:rFonts w:ascii="TH SarabunPSK" w:eastAsia="Times New Roman" w:hAnsi="TH SarabunPSK" w:cs="TH SarabunPSK"/>
+          <w:sz w:val="32"/>
+          <w:szCs w:val="32"/>
+        </w:rPr>
+        <w:br w:type="page"/>
+      </w:r>
+    </w:p>
+    <w:p>
+      <w:pPr>
+        <w:ind w:left="720"/>
+        <w:jc w:val="thaiDistribute"/>
+        <w:rPr>
+          <w:rFonts w:ascii="TH SarabunPSK" w:eastAsia="Times New Roman" w:hAnsi="TH SarabunPSK" w:cs="TH SarabunPSK"/>
+          <w:sz w:val="32"/>
+          <w:szCs w:val="32"/>
+        </w:rPr>
+        <w:sectPr>
+          <w:pgSz w:w="16838" w:h="11906" w:orient="landscape" w:code="9"/>
+          <w:pgMar w:top="1440" w:right="1440" w:bottom="1440" w:left="1440" w:header="720" w:footer="720" w:gutter="0"/>
+          <w:cols w:space="720"/>
+          <w:docGrid w:linePitch="360"/>
+        </w:sectPr>
+      </w:pPr>
+    </w:p>
+    <w:p>
+      <w:pPr>
+        <w:ind w:left="720"/>
+        <w:jc w:val="thaiDistribute"/>
+        <w:rPr>
+          <w:rFonts w:ascii="TH SarabunPSK" w:eastAsia="Times New Roman" w:hAnsi="TH SarabunPSK" w:cs="TH SarabunPSK"/>
+          <w:sz w:val="32"/>
+          <w:szCs w:val="32"/>
+        </w:rPr>
+      </w:pPr>
     </w:p>
     <w:p>
       <w:pPr>
@@ -17446,75 +19332,7 @@
           <w:szCs w:val="32"/>
           <w:cs/>
         </w:rPr>
-        <w:t>ตารางเรียน</w:t>
-      </w:r>
-      <w:r>
-        <w:rPr>
-          <w:rFonts w:ascii="TH SarabunPSK" w:hAnsi="TH SarabunPSK" w:cs="TH SarabunPSK"/>
-          <w:sz w:val="32"/>
-          <w:szCs w:val="32"/>
-        </w:rPr>
-        <w:t xml:space="preserve">  </w:t>
-      </w:r>
-      <w:r>
-        <w:rPr>
-          <w:rFonts w:ascii="TH SarabunPSK" w:hAnsi="TH SarabunPSK" w:cs="TH SarabunPSK" w:hint="cs"/>
-          <w:sz w:val="32"/>
-          <w:szCs w:val="32"/>
-          <w:cs/>
-        </w:rPr>
-        <w:t xml:space="preserve">หมายถึง การกำหนดห้องเรียนของนักเรียน </w:t>
-      </w:r>
-      <w:r>
-        <w:rPr>
-          <w:rFonts w:ascii="TH SarabunPSK" w:hAnsi="TH SarabunPSK" w:cs="TH SarabunPSK"/>
-          <w:sz w:val="32"/>
-          <w:szCs w:val="32"/>
-        </w:rPr>
-        <w:t>(</w:t>
-      </w:r>
-      <w:r>
-        <w:rPr>
-          <w:rFonts w:ascii="TH SarabunPSK" w:hAnsi="TH SarabunPSK" w:cs="TH SarabunPSK" w:hint="cs"/>
-          <w:sz w:val="32"/>
-          <w:szCs w:val="32"/>
-          <w:cs/>
-        </w:rPr>
-        <w:t>ม</w:t>
-      </w:r>
-      <w:r>
-        <w:rPr>
-          <w:rFonts w:ascii="TH SarabunPSK" w:hAnsi="TH SarabunPSK" w:cs="TH SarabunPSK"/>
-          <w:sz w:val="32"/>
-          <w:szCs w:val="32"/>
-        </w:rPr>
-        <w:t>.602)</w:t>
-      </w:r>
-      <w:r>
-        <w:rPr>
-          <w:rFonts w:ascii="TH SarabunPSK" w:hAnsi="TH SarabunPSK" w:cs="TH SarabunPSK" w:hint="cs"/>
-          <w:sz w:val="32"/>
-          <w:szCs w:val="32"/>
-          <w:cs/>
-        </w:rPr>
-        <w:t xml:space="preserve"> ไว้ในชุดข้อมูลล่วงหน้า</w:t>
-      </w:r>
-      <w:r>
-        <w:rPr>
-          <w:rFonts w:ascii="TH SarabunPSK" w:hAnsi="TH SarabunPSK" w:cs="TH SarabunPSK"/>
-          <w:sz w:val="32"/>
-          <w:szCs w:val="32"/>
-        </w:rPr>
-        <w:t xml:space="preserve"> </w:t>
-      </w:r>
-      <w:r>
-        <w:rPr>
-          <w:rFonts w:ascii="TH SarabunPSK" w:hAnsi="TH SarabunPSK" w:cs="TH SarabunPSK" w:hint="cs"/>
-          <w:sz w:val="32"/>
-          <w:szCs w:val="32"/>
-          <w:cs/>
-        </w:rPr>
-        <w:t>ประเภทของข้อมูลที่บรรจุในคาบเรียน</w:t>
+        <w:t>ตาราง</w:t>
       </w:r>
     </w:p>
     <w:p>
@@ -17572,14 +19390,236 @@
         </w:tabs>
         <w:spacing w:line="276" w:lineRule="auto"/>
         <w:rPr>
+          <w:rFonts w:ascii="TH SarabunPSK" w:hAnsi="TH SarabunPSK" w:cs="TH SarabunPSK"/>
+          <w:b/>
+          <w:bCs/>
+          <w:sz w:val="36"/>
+          <w:szCs w:val="36"/>
+        </w:rPr>
+      </w:pPr>
+      <w:r>
+        <w:rPr>
+          <w:rFonts w:ascii="TH SarabunPSK" w:hAnsi="TH SarabunPSK" w:cs="TH SarabunPSK" w:hint="cs"/>
+          <w:sz w:val="32"/>
+          <w:szCs w:val="32"/>
+          <w:cs/>
+        </w:rPr>
+        <w:t>ซึ่ง</w:t>
+      </w:r>
+      <w:r>
+        <w:rPr>
+          <w:rFonts w:ascii="TH SarabunPSK" w:hAnsi="TH SarabunPSK" w:cs="TH SarabunPSK" w:hint="cs"/>
+          <w:sz w:val="32"/>
+          <w:szCs w:val="32"/>
+          <w:cs/>
+        </w:rPr>
+        <w:t xml:space="preserve">คณะผู้จัดทำได้ทำการพัฒนาแอปพลิเคชันตามที่ได้ออกแบบไว้ข้างต้น ตั้งแต่วันที่ </w:t>
+      </w:r>
+      <w:r>
+        <w:rPr>
+          <w:rFonts w:ascii="TH SarabunPSK" w:hAnsi="TH SarabunPSK" w:cs="TH SarabunPSK"/>
+          <w:sz w:val="32"/>
+          <w:szCs w:val="32"/>
+        </w:rPr>
+        <w:t xml:space="preserve">20 </w:t>
+      </w:r>
+      <w:r>
+        <w:rPr>
+          <w:rFonts w:ascii="TH SarabunPSK" w:hAnsi="TH SarabunPSK" w:cs="TH SarabunPSK" w:hint="cs"/>
+          <w:sz w:val="32"/>
+          <w:szCs w:val="32"/>
+          <w:cs/>
+        </w:rPr>
+        <w:t xml:space="preserve">มีนาคม พ.ศ. </w:t>
+      </w:r>
+      <w:r>
+        <w:rPr>
+          <w:rFonts w:ascii="TH SarabunPSK" w:hAnsi="TH SarabunPSK" w:cs="TH SarabunPSK"/>
+          <w:sz w:val="32"/>
+          <w:szCs w:val="32"/>
+        </w:rPr>
+        <w:t xml:space="preserve">2562 </w:t>
+      </w:r>
+      <w:r>
+        <w:rPr>
+          <w:rFonts w:ascii="TH SarabunPSK" w:hAnsi="TH SarabunPSK" w:cs="TH SarabunPSK" w:hint="cs"/>
+          <w:sz w:val="32"/>
+          <w:szCs w:val="32"/>
+          <w:cs/>
+        </w:rPr>
+        <w:t xml:space="preserve">ถึงวันที่ </w:t>
+      </w:r>
+      <w:r>
+        <w:rPr>
+          <w:rFonts w:ascii="TH SarabunPSK" w:hAnsi="TH SarabunPSK" w:cs="TH SarabunPSK"/>
+          <w:sz w:val="32"/>
+          <w:szCs w:val="32"/>
+        </w:rPr>
+        <w:t xml:space="preserve">23 </w:t>
+      </w:r>
+      <w:r>
+        <w:rPr>
+          <w:rFonts w:ascii="TH SarabunPSK" w:hAnsi="TH SarabunPSK" w:cs="TH SarabunPSK" w:hint="cs"/>
+          <w:sz w:val="32"/>
+          <w:szCs w:val="32"/>
+          <w:cs/>
+        </w:rPr>
+        <w:t xml:space="preserve">เมษายน พ.ศ. </w:t>
+      </w:r>
+      <w:r>
+        <w:rPr>
+          <w:rFonts w:ascii="TH SarabunPSK" w:hAnsi="TH SarabunPSK" w:cs="TH SarabunPSK"/>
+          <w:sz w:val="32"/>
+          <w:szCs w:val="32"/>
+        </w:rPr>
+        <w:t xml:space="preserve">2562 </w:t>
+      </w:r>
+      <w:r>
+        <w:rPr>
+          <w:rFonts w:ascii="TH SarabunPSK" w:hAnsi="TH SarabunPSK" w:cs="TH SarabunPSK" w:hint="cs"/>
+          <w:sz w:val="32"/>
+          <w:szCs w:val="32"/>
+          <w:cs/>
+        </w:rPr>
+        <w:t xml:space="preserve">เป็นเวลา </w:t>
+      </w:r>
+      <w:r>
+        <w:rPr>
+          <w:rFonts w:ascii="TH SarabunPSK" w:hAnsi="TH SarabunPSK" w:cs="TH SarabunPSK"/>
+          <w:sz w:val="32"/>
+          <w:szCs w:val="32"/>
+        </w:rPr>
+        <w:t xml:space="preserve">33 </w:t>
+      </w:r>
+      <w:r>
+        <w:rPr>
+          <w:rFonts w:ascii="TH SarabunPSK" w:hAnsi="TH SarabunPSK" w:cs="TH SarabunPSK" w:hint="cs"/>
+          <w:sz w:val="32"/>
+          <w:szCs w:val="32"/>
+          <w:cs/>
+        </w:rPr>
+        <w:t>วั</w:t>
+      </w:r>
+      <w:r>
+        <w:rPr>
+          <w:rFonts w:ascii="TH SarabunPSK" w:hAnsi="TH SarabunPSK" w:cs="TH SarabunPSK" w:hint="cs"/>
+          <w:sz w:val="32"/>
+          <w:szCs w:val="32"/>
+          <w:cs/>
+        </w:rPr>
+        <w:t xml:space="preserve">น </w:t>
+      </w:r>
+      <w:r>
+        <w:rPr>
+          <w:rFonts w:ascii="TH SarabunPSK" w:hAnsi="TH SarabunPSK" w:cs="TH SarabunPSK" w:hint="cs"/>
+          <w:sz w:val="32"/>
+          <w:szCs w:val="32"/>
+          <w:cs/>
+        </w:rPr>
+        <w:t>ได้ทำการกำหนดและวิเคราะห์</w:t>
+      </w:r>
+    </w:p>
+    <w:p>
+      <w:pPr>
+        <w:pStyle w:val="af1"/>
+        <w:tabs>
+          <w:tab w:val="left" w:pos="720"/>
+        </w:tabs>
+        <w:spacing w:line="276" w:lineRule="auto"/>
+        <w:rPr>
+          <w:rFonts w:ascii="TH SarabunPSK" w:hAnsi="TH SarabunPSK" w:cs="TH SarabunPSK"/>
+          <w:b/>
+          <w:bCs/>
+          <w:sz w:val="36"/>
+          <w:szCs w:val="36"/>
+        </w:rPr>
+      </w:pPr>
+      <w:r>
+        <w:rPr>
+          <w:rFonts w:ascii="TH SarabunPSK" w:hAnsi="TH SarabunPSK" w:cs="TH SarabunPSK"/>
+          <w:b/>
+          <w:bCs/>
+          <w:sz w:val="36"/>
+          <w:szCs w:val="36"/>
+        </w:rPr>
+        <w:t>3.4</w:t>
+      </w:r>
+      <w:r>
+        <w:rPr>
+          <w:rFonts w:ascii="TH SarabunPSK" w:hAnsi="TH SarabunPSK" w:cs="TH SarabunPSK"/>
+          <w:b/>
+          <w:bCs/>
+          <w:sz w:val="36"/>
+          <w:szCs w:val="36"/>
+        </w:rPr>
+        <w:tab/>
+      </w:r>
+      <w:r>
+        <w:rPr>
+          <w:rFonts w:ascii="TH SarabunPSK" w:hAnsi="TH SarabunPSK" w:cs="TH SarabunPSK"/>
+          <w:b/>
+          <w:bCs/>
+          <w:sz w:val="36"/>
+          <w:szCs w:val="36"/>
+          <w:cs/>
+        </w:rPr>
+        <w:t>การทดสอบระบบ และทดลองใช้</w:t>
+      </w:r>
+    </w:p>
+    <w:p>
+      <w:pPr>
+        <w:pStyle w:val="af1"/>
+        <w:tabs>
+          <w:tab w:val="left" w:pos="720"/>
+        </w:tabs>
+        <w:spacing w:line="276" w:lineRule="auto"/>
+        <w:rPr>
+          <w:rFonts w:ascii="TH SarabunPSK" w:hAnsi="TH SarabunPSK" w:cs="TH SarabunPSK"/>
+          <w:b/>
+          <w:bCs/>
+          <w:sz w:val="36"/>
+          <w:szCs w:val="36"/>
+        </w:rPr>
+      </w:pPr>
+      <w:r>
+        <w:rPr>
+          <w:rFonts w:ascii="TH SarabunPSK" w:hAnsi="TH SarabunPSK" w:cs="TH SarabunPSK"/>
+          <w:b/>
+          <w:bCs/>
+          <w:sz w:val="36"/>
+          <w:szCs w:val="36"/>
+        </w:rPr>
+        <w:t>3.5</w:t>
+      </w:r>
+      <w:r>
+        <w:rPr>
+          <w:rFonts w:ascii="TH SarabunPSK" w:hAnsi="TH SarabunPSK" w:cs="TH SarabunPSK"/>
+          <w:b/>
+          <w:bCs/>
+          <w:sz w:val="36"/>
+          <w:szCs w:val="36"/>
+        </w:rPr>
+        <w:tab/>
+      </w:r>
+      <w:r>
+        <w:rPr>
           <w:rFonts w:ascii="TH SarabunPSK" w:hAnsi="TH SarabunPSK" w:cs="TH SarabunPSK" w:hint="cs"/>
           <w:b/>
           <w:bCs/>
           <w:sz w:val="36"/>
           <w:szCs w:val="36"/>
-        </w:rPr>
-      </w:pPr>
-      <w:r>
+          <w:cs/>
+        </w:rPr>
+        <w:t>การนำไปใช้</w:t>
+      </w:r>
+    </w:p>
+    <w:p>
+      <w:pPr>
+        <w:pStyle w:val="af1"/>
+        <w:tabs>
+          <w:tab w:val="left" w:pos="720"/>
+        </w:tabs>
+        <w:spacing w:line="276" w:lineRule="auto"/>
         <w:rPr>
           <w:rFonts w:ascii="TH SarabunPSK" w:hAnsi="TH SarabunPSK" w:cs="TH SarabunPSK"/>
           <w:b/>
@@ -17587,8 +19627,7 @@
           <w:sz w:val="36"/>
           <w:szCs w:val="36"/>
         </w:rPr>
-        <w:t>3.4</w:t>
-      </w:r>
+      </w:pPr>
       <w:r>
         <w:rPr>
           <w:rFonts w:ascii="TH SarabunPSK" w:hAnsi="TH SarabunPSK" w:cs="TH SarabunPSK"/>
@@ -17597,7 +19636,7 @@
           <w:sz w:val="36"/>
           <w:szCs w:val="36"/>
         </w:rPr>
-        <w:tab/>
+        <w:t>3.6</w:t>
       </w:r>
       <w:r>
         <w:rPr>
@@ -17606,9 +19645,19 @@
           <w:bCs/>
           <w:sz w:val="36"/>
           <w:szCs w:val="36"/>
-          <w:cs/>
-        </w:rPr>
-        <w:t>การทดสอบระบบ และทดลองใช้</w:t>
+        </w:rPr>
+        <w:tab/>
+      </w:r>
+      <w:r>
+        <w:rPr>
+          <w:rFonts w:ascii="TH SarabunPSK" w:hAnsi="TH SarabunPSK" w:cs="TH SarabunPSK" w:hint="cs"/>
+          <w:b/>
+          <w:bCs/>
+          <w:sz w:val="36"/>
+          <w:szCs w:val="36"/>
+          <w:cs/>
+        </w:rPr>
+        <w:t>การดูแลรักษา</w:t>
       </w:r>
     </w:p>
     <w:p>
@@ -17624,6 +19673,7 @@
           <w:bCs/>
           <w:sz w:val="36"/>
           <w:szCs w:val="36"/>
+          <w:cs/>
         </w:rPr>
       </w:pPr>
       <w:r>
@@ -17634,7 +19684,7 @@
           <w:sz w:val="36"/>
           <w:szCs w:val="36"/>
         </w:rPr>
-        <w:t>3.5</w:t>
+        <w:t>3.7</w:t>
       </w:r>
       <w:r>
         <w:rPr>
@@ -17655,102 +19705,117 @@
           <w:szCs w:val="36"/>
           <w:cs/>
         </w:rPr>
-        <w:t>การนำไปใช้</w:t>
+        <w:t>เครื่องมือที่ใช้ในการวิจัย</w:t>
       </w:r>
     </w:p>
     <w:p>
       <w:pPr>
         <w:pStyle w:val="af1"/>
-        <w:tabs>
-          <w:tab w:val="left" w:pos="720"/>
-        </w:tabs>
         <w:spacing w:line="276" w:lineRule="auto"/>
         <w:rPr>
           <w:rFonts w:ascii="TH SarabunPSK" w:hAnsi="TH SarabunPSK" w:cs="TH SarabunPSK"/>
-          <w:b/>
-          <w:bCs/>
-          <w:sz w:val="36"/>
-          <w:szCs w:val="36"/>
+          <w:sz w:val="32"/>
+          <w:szCs w:val="32"/>
         </w:rPr>
       </w:pPr>
       <w:r>
         <w:rPr>
           <w:rFonts w:ascii="TH SarabunPSK" w:hAnsi="TH SarabunPSK" w:cs="TH SarabunPSK"/>
-          <w:b/>
-          <w:bCs/>
-          <w:sz w:val="36"/>
-          <w:szCs w:val="36"/>
-        </w:rPr>
-        <w:t>3.6</w:t>
-      </w:r>
+          <w:sz w:val="32"/>
+          <w:szCs w:val="32"/>
+        </w:rPr>
+        <w:t xml:space="preserve">               </w:t>
+      </w:r>
+      <w:r>
+        <w:rPr>
+          <w:rFonts w:ascii="TH SarabunPSK" w:hAnsi="TH SarabunPSK" w:cs="TH SarabunPSK" w:hint="cs"/>
+          <w:sz w:val="32"/>
+          <w:szCs w:val="32"/>
+          <w:cs/>
+        </w:rPr>
+        <w:t>การวิจัยครั้งนี้เป็นการวิจัยเชิงสำรวจ (</w:t>
+      </w:r>
+      <w:proofErr w:type="spellStart"/>
       <w:r>
         <w:rPr>
           <w:rFonts w:ascii="TH SarabunPSK" w:hAnsi="TH SarabunPSK" w:cs="TH SarabunPSK"/>
-          <w:b/>
-          <w:bCs/>
-          <w:sz w:val="36"/>
-          <w:szCs w:val="36"/>
-        </w:rPr>
-        <w:tab/>
+          <w:sz w:val="32"/>
+          <w:szCs w:val="32"/>
+        </w:rPr>
+        <w:t>Servey</w:t>
+      </w:r>
+      <w:proofErr w:type="spellEnd"/>
+      <w:r>
+        <w:rPr>
+          <w:rFonts w:ascii="TH SarabunPSK" w:hAnsi="TH SarabunPSK" w:cs="TH SarabunPSK"/>
+          <w:sz w:val="32"/>
+          <w:szCs w:val="32"/>
+        </w:rPr>
+        <w:t xml:space="preserve"> Research) </w:t>
       </w:r>
       <w:r>
         <w:rPr>
           <w:rFonts w:ascii="TH SarabunPSK" w:hAnsi="TH SarabunPSK" w:cs="TH SarabunPSK" w:hint="cs"/>
-          <w:b/>
-          <w:bCs/>
-          <w:sz w:val="36"/>
-          <w:szCs w:val="36"/>
-          <w:cs/>
-        </w:rPr>
-        <w:t>การดูแลรักษา</w:t>
+          <w:sz w:val="32"/>
+          <w:szCs w:val="32"/>
+          <w:cs/>
+        </w:rPr>
+        <w:t xml:space="preserve"> ความคิดเห็นเกี่ยวกับผลิตภัณฑ์โคมไฟเครื่องแขวนคริสตัล  มีวิธีการสร้างเครื่องมือดังนี้</w:t>
       </w:r>
     </w:p>
     <w:p>
       <w:pPr>
         <w:pStyle w:val="af1"/>
-        <w:tabs>
-          <w:tab w:val="left" w:pos="720"/>
-        </w:tabs>
         <w:spacing w:line="276" w:lineRule="auto"/>
         <w:rPr>
           <w:rFonts w:ascii="TH SarabunPSK" w:hAnsi="TH SarabunPSK" w:cs="TH SarabunPSK"/>
-          <w:b/>
-          <w:bCs/>
-          <w:sz w:val="36"/>
-          <w:szCs w:val="36"/>
-          <w:cs/>
+          <w:sz w:val="32"/>
+          <w:szCs w:val="32"/>
         </w:rPr>
       </w:pPr>
       <w:r>
         <w:rPr>
           <w:rFonts w:ascii="TH SarabunPSK" w:hAnsi="TH SarabunPSK" w:cs="TH SarabunPSK"/>
-          <w:b/>
-          <w:bCs/>
-          <w:sz w:val="36"/>
-          <w:szCs w:val="36"/>
-        </w:rPr>
-        <w:t>3.7</w:t>
+          <w:sz w:val="32"/>
+          <w:szCs w:val="32"/>
+          <w:cs/>
+        </w:rPr>
+        <w:t xml:space="preserve">               </w:t>
       </w:r>
       <w:r>
         <w:rPr>
           <w:rFonts w:ascii="TH SarabunPSK" w:hAnsi="TH SarabunPSK" w:cs="TH SarabunPSK"/>
-          <w:b/>
-          <w:bCs/>
-          <w:sz w:val="36"/>
-          <w:szCs w:val="36"/>
-        </w:rPr>
-        <w:tab/>
+          <w:sz w:val="32"/>
+          <w:szCs w:val="32"/>
+        </w:rPr>
+        <w:t xml:space="preserve">1. </w:t>
       </w:r>
       <w:r>
         <w:rPr>
           <w:rFonts w:ascii="TH SarabunPSK" w:hAnsi="TH SarabunPSK" w:cs="TH SarabunPSK" w:hint="cs"/>
-          <w:b/>
-          <w:bCs/>
-          <w:sz w:val="36"/>
-          <w:szCs w:val="36"/>
-          <w:cs/>
-        </w:rPr>
-        <w:t>เครื่องมือที่ใช้ในการวิจัย</w:t>
+          <w:sz w:val="32"/>
+          <w:szCs w:val="32"/>
+          <w:cs/>
+        </w:rPr>
+        <w:t>ศึกษาค้นคว้าเอกสารต่าง ๆ</w:t>
+      </w:r>
+      <w:r>
+        <w:rPr>
+          <w:rFonts w:ascii="TH SarabunPSK" w:hAnsi="TH SarabunPSK" w:cs="TH SarabunPSK" w:hint="cs"/>
+          <w:sz w:val="32"/>
+          <w:szCs w:val="32"/>
+          <w:cs/>
+        </w:rPr>
+        <w:t xml:space="preserve"> </w:t>
+      </w:r>
+      <w:r>
+        <w:rPr>
+          <w:rFonts w:ascii="TH SarabunPSK" w:hAnsi="TH SarabunPSK" w:cs="TH SarabunPSK" w:hint="cs"/>
+          <w:sz w:val="32"/>
+          <w:szCs w:val="32"/>
+          <w:cs/>
+        </w:rPr>
+        <w:t>ที่เกี่ยวข้อง</w:t>
       </w:r>
     </w:p>
     <w:p>
@@ -17768,44 +19833,26 @@
           <w:rFonts w:ascii="TH SarabunPSK" w:hAnsi="TH SarabunPSK" w:cs="TH SarabunPSK"/>
           <w:sz w:val="32"/>
           <w:szCs w:val="32"/>
+          <w:cs/>
         </w:rPr>
         <w:t xml:space="preserve">               </w:t>
       </w:r>
       <w:r>
         <w:rPr>
+          <w:rFonts w:ascii="TH SarabunPSK" w:hAnsi="TH SarabunPSK" w:cs="TH SarabunPSK"/>
+          <w:sz w:val="32"/>
+          <w:szCs w:val="32"/>
+        </w:rPr>
+        <w:t>2.</w:t>
+      </w:r>
+      <w:r>
+        <w:rPr>
           <w:rFonts w:ascii="TH SarabunPSK" w:hAnsi="TH SarabunPSK" w:cs="TH SarabunPSK" w:hint="cs"/>
           <w:sz w:val="32"/>
           <w:szCs w:val="32"/>
           <w:cs/>
         </w:rPr>
-        <w:t>การวิจัยครั้งนี้เป็นการวิจัยเชิงสำรวจ (</w:t>
-      </w:r>
-      <w:proofErr w:type="spellStart"/>
-      <w:r>
-        <w:rPr>
-          <w:rFonts w:ascii="TH SarabunPSK" w:hAnsi="TH SarabunPSK" w:cs="TH SarabunPSK"/>
-          <w:sz w:val="32"/>
-          <w:szCs w:val="32"/>
-        </w:rPr>
-        <w:t>Servey</w:t>
-      </w:r>
-      <w:proofErr w:type="spellEnd"/>
-      <w:r>
-        <w:rPr>
-          <w:rFonts w:ascii="TH SarabunPSK" w:hAnsi="TH SarabunPSK" w:cs="TH SarabunPSK"/>
-          <w:sz w:val="32"/>
-          <w:szCs w:val="32"/>
-        </w:rPr>
-        <w:t xml:space="preserve"> Research) </w:t>
-      </w:r>
-      <w:r>
-        <w:rPr>
-          <w:rFonts w:ascii="TH SarabunPSK" w:hAnsi="TH SarabunPSK" w:cs="TH SarabunPSK" w:hint="cs"/>
-          <w:sz w:val="32"/>
-          <w:szCs w:val="32"/>
-          <w:cs/>
-        </w:rPr>
-        <w:t xml:space="preserve"> ความคิดเห็นเกี่ยวกับผลิตภัณฑ์โคมไฟเครื่องแขวนคริสตัล  มีวิธีการสร้างเครื่องมือดังนี้</w:t>
+        <w:t xml:space="preserve"> กำหนดข้อคำถามที่เกี่ยวข้องกับผลิตภัณฑ์</w:t>
       </w:r>
     </w:p>
     <w:p>
@@ -17825,7 +19872,7 @@
           <w:szCs w:val="32"/>
           <w:cs/>
         </w:rPr>
-        <w:t xml:space="preserve">               </w:t>
+        <w:t xml:space="preserve">              </w:t>
       </w:r>
       <w:r>
         <w:rPr>
@@ -17833,7 +19880,7 @@
           <w:sz w:val="32"/>
           <w:szCs w:val="32"/>
         </w:rPr>
-        <w:t xml:space="preserve">1. </w:t>
+        <w:t>3.</w:t>
       </w:r>
       <w:r>
         <w:rPr>
@@ -17842,122 +19889,18 @@
           <w:szCs w:val="32"/>
           <w:cs/>
         </w:rPr>
-        <w:t>ศึกษาค้นคว้าเอกสารต่าง ๆ</w:t>
+        <w:t xml:space="preserve"> สร้างเครื่องมือเป็น</w:t>
       </w:r>
       <w:r>
         <w:rPr>
           <w:rFonts w:ascii="TH SarabunPSK" w:hAnsi="TH SarabunPSK" w:cs="TH SarabunPSK" w:hint="cs"/>
-          <w:sz w:val="32"/>
-          <w:szCs w:val="32"/>
-          <w:cs/>
-        </w:rPr>
-        <w:t xml:space="preserve"> </w:t>
-      </w:r>
-      <w:r>
-        <w:rPr>
-          <w:rFonts w:ascii="TH SarabunPSK" w:hAnsi="TH SarabunPSK" w:cs="TH SarabunPSK" w:hint="cs"/>
-          <w:sz w:val="32"/>
-          <w:szCs w:val="32"/>
-          <w:cs/>
-        </w:rPr>
-        <w:t>ที่เกี่ยวข้อง</w:t>
-      </w:r>
-    </w:p>
-    <w:p>
-      <w:pPr>
-        <w:pStyle w:val="af1"/>
-        <w:spacing w:line="276" w:lineRule="auto"/>
-        <w:rPr>
-          <w:rFonts w:ascii="TH SarabunPSK" w:hAnsi="TH SarabunPSK" w:cs="TH SarabunPSK"/>
-          <w:sz w:val="32"/>
-          <w:szCs w:val="32"/>
-        </w:rPr>
-      </w:pPr>
-      <w:r>
-        <w:rPr>
-          <w:rFonts w:ascii="TH SarabunPSK" w:hAnsi="TH SarabunPSK" w:cs="TH SarabunPSK"/>
-          <w:sz w:val="32"/>
-          <w:szCs w:val="32"/>
-          <w:cs/>
-        </w:rPr>
-        <w:t xml:space="preserve">               </w:t>
-      </w:r>
-      <w:r>
-        <w:rPr>
-          <w:rFonts w:ascii="TH SarabunPSK" w:hAnsi="TH SarabunPSK" w:cs="TH SarabunPSK"/>
-          <w:sz w:val="32"/>
-          <w:szCs w:val="32"/>
-        </w:rPr>
-        <w:t>2.</w:t>
-      </w:r>
-      <w:r>
-        <w:rPr>
-          <w:rFonts w:ascii="TH SarabunPSK" w:hAnsi="TH SarabunPSK" w:cs="TH SarabunPSK" w:hint="cs"/>
-          <w:sz w:val="32"/>
-          <w:szCs w:val="32"/>
-          <w:cs/>
-        </w:rPr>
-        <w:t xml:space="preserve"> กำหนดข้อคำถามที่เกี่ยวข้องกับผลิตภัณฑ์</w:t>
-      </w:r>
-    </w:p>
-    <w:p>
-      <w:pPr>
-        <w:pStyle w:val="af1"/>
-        <w:spacing w:line="276" w:lineRule="auto"/>
-        <w:rPr>
-          <w:rFonts w:ascii="TH SarabunPSK" w:hAnsi="TH SarabunPSK" w:cs="TH SarabunPSK"/>
-          <w:sz w:val="32"/>
-          <w:szCs w:val="32"/>
-        </w:rPr>
-      </w:pPr>
-      <w:r>
-        <w:rPr>
-          <w:rFonts w:ascii="TH SarabunPSK" w:hAnsi="TH SarabunPSK" w:cs="TH SarabunPSK"/>
-          <w:sz w:val="32"/>
-          <w:szCs w:val="32"/>
-          <w:cs/>
-        </w:rPr>
-        <w:t xml:space="preserve">              </w:t>
-      </w:r>
-      <w:r>
-        <w:rPr>
-          <w:rFonts w:ascii="TH SarabunPSK" w:hAnsi="TH SarabunPSK" w:cs="TH SarabunPSK"/>
-          <w:sz w:val="32"/>
-          <w:szCs w:val="32"/>
-        </w:rPr>
-        <w:t>3.</w:t>
-      </w:r>
-      <w:r>
-        <w:rPr>
-          <w:rFonts w:ascii="TH SarabunPSK" w:hAnsi="TH SarabunPSK" w:cs="TH SarabunPSK" w:hint="cs"/>
-          <w:sz w:val="32"/>
-          <w:szCs w:val="32"/>
-          <w:cs/>
-        </w:rPr>
-        <w:t xml:space="preserve"> สร้างเครื่องมือเป็น</w:t>
-      </w:r>
-      <w:r>
-        <w:rPr>
-          <w:rFonts w:ascii="TH SarabunPSK" w:hAnsi="TH SarabunPSK" w:cs="TH SarabunPSK" w:hint="cs"/>
-          <w:color w:val="000000"/>
-          <w:sz w:val="32"/>
-          <w:szCs w:val="32"/>
-          <w:cs/>
-        </w:rPr>
-        <w:t xml:space="preserve">แบบสอบถามที่ใช้ในการเก็บรวบรวมข้อมูล </w:t>
-      </w:r>
-      <w:proofErr w:type="gramStart"/>
-      <w:r>
-        <w:rPr>
-          <w:rFonts w:ascii="TH SarabunPSK" w:hAnsi="TH SarabunPSK" w:cs="TH SarabunPSK" w:hint="cs"/>
-          <w:color w:val="000000"/>
-          <w:sz w:val="32"/>
-          <w:szCs w:val="32"/>
-          <w:cs/>
-        </w:rPr>
-        <w:t>เป็นแบบมาตราส่วนประมาณค่า(</w:t>
-      </w:r>
-      <w:proofErr w:type="gramEnd"/>
+          <w:color w:val="000000"/>
+          <w:sz w:val="32"/>
+          <w:szCs w:val="32"/>
+          <w:cs/>
+        </w:rPr>
+        <w:t>แบบสอบถามที่ใช้ในการเก็บรวบรวมข้อมูล เป็นแบบมาตราส่วนประมาณค่า(</w:t>
+      </w:r>
       <w:r>
         <w:rPr>
           <w:rFonts w:ascii="TH SarabunPSK" w:hAnsi="TH SarabunPSK" w:cs="TH SarabunPSK"/>
@@ -18074,6 +20017,7 @@
           <w:id w:val="1345594695"/>
           <w:citation/>
         </w:sdtPr>
+        <w:sdtEndPr/>
         <w:sdtContent>
           <w:r>
             <w:rPr>
@@ -18859,7 +20803,6 @@
         </w:rPr>
         <w:t xml:space="preserve">                </w:t>
       </w:r>
-      <w:proofErr w:type="gramStart"/>
       <w:r>
         <w:rPr>
           <w:rFonts w:ascii="TH SarabunPSK" w:hAnsi="TH SarabunPSK" w:cs="TH SarabunPSK"/>
@@ -18875,17 +20818,7 @@
           <w:szCs w:val="32"/>
           <w:cs/>
         </w:rPr>
-        <w:t>แจกแบบสอบถามด้วยตนเองจำนวน</w:t>
-      </w:r>
-      <w:proofErr w:type="gramEnd"/>
-      <w:r>
-        <w:rPr>
-          <w:rFonts w:ascii="TH SarabunPSK" w:hAnsi="TH SarabunPSK" w:cs="TH SarabunPSK" w:hint="cs"/>
-          <w:sz w:val="32"/>
-          <w:szCs w:val="32"/>
-          <w:cs/>
-        </w:rPr>
-        <w:t xml:space="preserve"> </w:t>
+        <w:t xml:space="preserve">แจกแบบสอบถามด้วยตนเองจำนวน </w:t>
       </w:r>
       <w:r>
         <w:rPr>
@@ -18924,7 +20857,6 @@
         </w:rPr>
         <w:t xml:space="preserve">                </w:t>
       </w:r>
-      <w:proofErr w:type="gramStart"/>
       <w:r>
         <w:rPr>
           <w:rFonts w:ascii="TH SarabunPSK" w:hAnsi="TH SarabunPSK" w:cs="TH SarabunPSK"/>
@@ -18940,17 +20872,7 @@
           <w:szCs w:val="32"/>
           <w:cs/>
         </w:rPr>
-        <w:t>นำข้อมูลที่ได้มาอย่างครบถ้วนและสมบูรณ์มาวิเคราะห์ข้อมูล</w:t>
-      </w:r>
-      <w:proofErr w:type="gramEnd"/>
-      <w:r>
-        <w:rPr>
-          <w:rFonts w:ascii="TH SarabunPSK" w:hAnsi="TH SarabunPSK" w:cs="TH SarabunPSK" w:hint="cs"/>
-          <w:sz w:val="32"/>
-          <w:szCs w:val="32"/>
-          <w:cs/>
-        </w:rPr>
-        <w:t xml:space="preserve"> โดยใช้โปรแกรม </w:t>
+        <w:t xml:space="preserve">นำข้อมูลที่ได้มาอย่างครบถ้วนและสมบูรณ์มาวิเคราะห์ข้อมูล โดยใช้โปรแกรม </w:t>
       </w:r>
       <w:r>
         <w:rPr>
@@ -19583,6 +21505,7 @@
             <w:id w:val="111145805"/>
             <w:bibliography/>
           </w:sdtPr>
+          <w:sdtEndPr/>
           <w:sdtContent>
             <w:p>
               <w:pPr>
@@ -20350,6 +22273,15 @@
         <w:br/>
       </w:r>
     </w:p>
+    <w:p>
+      <w:pPr>
+        <w:rPr>
+          <w:rFonts w:ascii="TH SarabunPSK" w:hAnsi="TH SarabunPSK" w:cs="TH SarabunPSK"/>
+          <w:sz w:val="32"/>
+          <w:szCs w:val="32"/>
+        </w:rPr>
+      </w:pPr>
+    </w:p>
     <w:sectPr>
       <w:pgSz w:w="11906" w:h="16838" w:code="9"/>
       <w:pgMar w:top="1440" w:right="1440" w:bottom="1440" w:left="1440" w:header="720" w:footer="720" w:gutter="0"/>
@@ -23537,6 +25469,119 @@
     </w:lvl>
   </w:abstractNum>
   <w:abstractNum w:abstractNumId="27" w15:restartNumberingAfterBreak="0">
+    <w:nsid w:val="636E338E"/>
+    <w:multiLevelType w:val="multilevel"/>
+    <w:tmpl w:val="6152124A"/>
+    <w:lvl w:ilvl="0">
+      <w:start w:val="1"/>
+      <w:numFmt w:val="decimal"/>
+      <w:lvlText w:val="%1"/>
+      <w:lvlJc w:val="left"/>
+      <w:pPr>
+        <w:ind w:left="360" w:hanging="360"/>
+      </w:pPr>
+      <w:rPr>
+        <w:rFonts w:hint="default"/>
+      </w:rPr>
+    </w:lvl>
+    <w:lvl w:ilvl="1">
+      <w:start w:val="1"/>
+      <w:numFmt w:val="decimal"/>
+      <w:lvlText w:val="%2."/>
+      <w:lvlJc w:val="left"/>
+      <w:pPr>
+        <w:ind w:left="360" w:hanging="360"/>
+      </w:pPr>
+      <w:rPr>
+        <w:rFonts w:hint="default"/>
+      </w:rPr>
+    </w:lvl>
+    <w:lvl w:ilvl="2">
+      <w:start w:val="1"/>
+      <w:numFmt w:val="decimal"/>
+      <w:lvlText w:val="%1.%2.%3"/>
+      <w:lvlJc w:val="left"/>
+      <w:pPr>
+        <w:ind w:left="720" w:hanging="720"/>
+      </w:pPr>
+      <w:rPr>
+        <w:rFonts w:hint="default"/>
+      </w:rPr>
+    </w:lvl>
+    <w:lvl w:ilvl="3">
+      <w:start w:val="1"/>
+      <w:numFmt w:val="decimal"/>
+      <w:lvlText w:val="%1.%2.%3.%4"/>
+      <w:lvlJc w:val="left"/>
+      <w:pPr>
+        <w:ind w:left="720" w:hanging="720"/>
+      </w:pPr>
+      <w:rPr>
+        <w:rFonts w:hint="default"/>
+      </w:rPr>
+    </w:lvl>
+    <w:lvl w:ilvl="4">
+      <w:start w:val="1"/>
+      <w:numFmt w:val="decimal"/>
+      <w:lvlText w:val="%1.%2.%3.%4.%5"/>
+      <w:lvlJc w:val="left"/>
+      <w:pPr>
+        <w:ind w:left="1080" w:hanging="1080"/>
+      </w:pPr>
+      <w:rPr>
+        <w:rFonts w:hint="default"/>
+      </w:rPr>
+    </w:lvl>
+    <w:lvl w:ilvl="5">
+      <w:start w:val="1"/>
+      <w:numFmt w:val="decimal"/>
+      <w:lvlText w:val="%1.%2.%3.%4.%5.%6"/>
+      <w:lvlJc w:val="left"/>
+      <w:pPr>
+        <w:ind w:left="1080" w:hanging="1080"/>
+      </w:pPr>
+      <w:rPr>
+        <w:rFonts w:hint="default"/>
+      </w:rPr>
+    </w:lvl>
+    <w:lvl w:ilvl="6">
+      <w:start w:val="1"/>
+      <w:numFmt w:val="decimal"/>
+      <w:lvlText w:val="%1.%2.%3.%4.%5.%6.%7"/>
+      <w:lvlJc w:val="left"/>
+      <w:pPr>
+        <w:ind w:left="1440" w:hanging="1440"/>
+      </w:pPr>
+      <w:rPr>
+        <w:rFonts w:hint="default"/>
+      </w:rPr>
+    </w:lvl>
+    <w:lvl w:ilvl="7">
+      <w:start w:val="1"/>
+      <w:numFmt w:val="decimal"/>
+      <w:lvlText w:val="%1.%2.%3.%4.%5.%6.%7.%8"/>
+      <w:lvlJc w:val="left"/>
+      <w:pPr>
+        <w:ind w:left="1440" w:hanging="1440"/>
+      </w:pPr>
+      <w:rPr>
+        <w:rFonts w:hint="default"/>
+      </w:rPr>
+    </w:lvl>
+    <w:lvl w:ilvl="8">
+      <w:start w:val="1"/>
+      <w:numFmt w:val="decimal"/>
+      <w:lvlText w:val="%1.%2.%3.%4.%5.%6.%7.%8.%9"/>
+      <w:lvlJc w:val="left"/>
+      <w:pPr>
+        <w:ind w:left="1800" w:hanging="1800"/>
+      </w:pPr>
+      <w:rPr>
+        <w:rFonts w:hint="default"/>
+      </w:rPr>
+    </w:lvl>
+  </w:abstractNum>
+  <w:abstractNum w:abstractNumId="28" w15:restartNumberingAfterBreak="0">
     <w:nsid w:val="6A434D89"/>
     <w:multiLevelType w:val="multilevel"/>
     <w:tmpl w:val="851AAEC8"/>
@@ -23649,7 +25694,7 @@
       </w:rPr>
     </w:lvl>
   </w:abstractNum>
-  <w:abstractNum w:abstractNumId="28" w15:restartNumberingAfterBreak="0">
+  <w:abstractNum w:abstractNumId="29" w15:restartNumberingAfterBreak="0">
     <w:nsid w:val="6A6C7CEC"/>
     <w:multiLevelType w:val="hybridMultilevel"/>
     <w:tmpl w:val="67B2A446"/>
@@ -23735,7 +25780,7 @@
       </w:pPr>
     </w:lvl>
   </w:abstractNum>
-  <w:abstractNum w:abstractNumId="29" w15:restartNumberingAfterBreak="0">
+  <w:abstractNum w:abstractNumId="30" w15:restartNumberingAfterBreak="0">
     <w:nsid w:val="727C58AD"/>
     <w:multiLevelType w:val="hybridMultilevel"/>
     <w:tmpl w:val="7076C594"/>
@@ -23848,7 +25893,7 @@
       </w:rPr>
     </w:lvl>
   </w:abstractNum>
-  <w:abstractNum w:abstractNumId="30" w15:restartNumberingAfterBreak="0">
+  <w:abstractNum w:abstractNumId="31" w15:restartNumberingAfterBreak="0">
     <w:nsid w:val="74233A47"/>
     <w:multiLevelType w:val="hybridMultilevel"/>
     <w:tmpl w:val="0DB4223C"/>
@@ -23937,7 +25982,7 @@
       </w:pPr>
     </w:lvl>
   </w:abstractNum>
-  <w:abstractNum w:abstractNumId="31" w15:restartNumberingAfterBreak="0">
+  <w:abstractNum w:abstractNumId="32" w15:restartNumberingAfterBreak="0">
     <w:nsid w:val="764B7618"/>
     <w:multiLevelType w:val="hybridMultilevel"/>
     <w:tmpl w:val="74EE73F2"/>
@@ -24023,7 +26068,7 @@
       </w:pPr>
     </w:lvl>
   </w:abstractNum>
-  <w:abstractNum w:abstractNumId="32" w15:restartNumberingAfterBreak="0">
+  <w:abstractNum w:abstractNumId="33" w15:restartNumberingAfterBreak="0">
     <w:nsid w:val="78EB2B0E"/>
     <w:multiLevelType w:val="multilevel"/>
     <w:tmpl w:val="DC8C95AE"/>
@@ -24172,7 +26217,7 @@
       </w:rPr>
     </w:lvl>
   </w:abstractNum>
-  <w:abstractNum w:abstractNumId="33" w15:restartNumberingAfterBreak="0">
+  <w:abstractNum w:abstractNumId="34" w15:restartNumberingAfterBreak="0">
     <w:nsid w:val="7BEF5A96"/>
     <w:multiLevelType w:val="hybridMultilevel"/>
     <w:tmpl w:val="1794CAEE"/>
@@ -24261,7 +26306,7 @@
       </w:pPr>
     </w:lvl>
   </w:abstractNum>
-  <w:abstractNum w:abstractNumId="34" w15:restartNumberingAfterBreak="0">
+  <w:abstractNum w:abstractNumId="35" w15:restartNumberingAfterBreak="0">
     <w:nsid w:val="7DD64080"/>
     <w:multiLevelType w:val="multilevel"/>
     <w:tmpl w:val="3CF6F1D4"/>
@@ -24414,10 +26459,10 @@
     <w:abstractNumId w:val="21"/>
   </w:num>
   <w:num w:numId="2">
-    <w:abstractNumId w:val="34"/>
+    <w:abstractNumId w:val="35"/>
   </w:num>
   <w:num w:numId="3">
-    <w:abstractNumId w:val="32"/>
+    <w:abstractNumId w:val="33"/>
   </w:num>
   <w:num w:numId="4">
     <w:abstractNumId w:val="13"/>
@@ -24441,7 +26486,7 @@
     <w:abstractNumId w:val="3"/>
   </w:num>
   <w:num w:numId="11">
-    <w:abstractNumId w:val="33"/>
+    <w:abstractNumId w:val="34"/>
   </w:num>
   <w:num w:numId="12">
     <w:abstractNumId w:val="1"/>
@@ -24450,10 +26495,10 @@
     <w:abstractNumId w:val="15"/>
   </w:num>
   <w:num w:numId="14">
-    <w:abstractNumId w:val="29"/>
+    <w:abstractNumId w:val="30"/>
   </w:num>
   <w:num w:numId="15">
-    <w:abstractNumId w:val="30"/>
+    <w:abstractNumId w:val="31"/>
   </w:num>
   <w:num w:numId="16">
     <w:abstractNumId w:val="24"/>
@@ -24462,7 +26507,7 @@
     <w:abstractNumId w:val="7"/>
   </w:num>
   <w:num w:numId="18">
-    <w:abstractNumId w:val="31"/>
+    <w:abstractNumId w:val="32"/>
   </w:num>
   <w:num w:numId="19">
     <w:abstractNumId w:val="16"/>
@@ -24483,7 +26528,7 @@
     <w:abstractNumId w:val="11"/>
   </w:num>
   <w:num w:numId="25">
-    <w:abstractNumId w:val="28"/>
+    <w:abstractNumId w:val="29"/>
   </w:num>
   <w:num w:numId="26">
     <w:abstractNumId w:val="23"/>
@@ -24510,10 +26555,13 @@
     <w:abstractNumId w:val="19"/>
   </w:num>
   <w:num w:numId="34">
-    <w:abstractNumId w:val="27"/>
+    <w:abstractNumId w:val="28"/>
   </w:num>
   <w:num w:numId="35">
     <w:abstractNumId w:val="5"/>
+  </w:num>
+  <w:num w:numId="36">
+    <w:abstractNumId w:val="27"/>
   </w:num>
 </w:numbering>
 </file>
@@ -24992,7 +27040,6 @@
   <w:style w:type="character" w:default="1" w:styleId="a0">
     <w:name w:val="Default Paragraph Font"/>
     <w:uiPriority w:val="1"/>
-    <w:semiHidden/>
     <w:unhideWhenUsed/>
   </w:style>
   <w:style w:type="table" w:default="1" w:styleId="a1">
@@ -26031,7 +28078,7 @@
 </file>
 
 <file path=customXml/itemProps1.xml><?xml version="1.0" encoding="utf-8"?>
-<ds:datastoreItem xmlns:ds="http://schemas.openxmlformats.org/officeDocument/2006/customXml" ds:itemID="{7EBAF039-01E6-4719-B5EC-7C855A9CF5E5}">
+<ds:datastoreItem xmlns:ds="http://schemas.openxmlformats.org/officeDocument/2006/customXml" ds:itemID="{3C3534E4-8857-42AB-8A3F-1D0A2A19FA1F}">
   <ds:schemaRefs>
     <ds:schemaRef ds:uri="http://schemas.openxmlformats.org/officeDocument/2006/bibliography"/>
   </ds:schemaRefs>

--- a/paper/paper.docx
+++ b/paper/paper.docx
@@ -6347,7 +6347,6 @@
           <w:id w:val="1274830370"/>
           <w:citation/>
         </w:sdtPr>
-        <w:sdtEndPr/>
         <w:sdtContent>
           <w:r>
             <w:rPr>
@@ -7663,7 +7662,6 @@
           <w:id w:val="-588319231"/>
           <w:citation/>
         </w:sdtPr>
-        <w:sdtEndPr/>
         <w:sdtContent>
           <w:r>
             <w:rPr>
@@ -8494,7 +8492,6 @@
           <w:id w:val="1951266864"/>
           <w:citation/>
         </w:sdtPr>
-        <w:sdtEndPr/>
         <w:sdtContent>
           <w:r>
             <w:rPr>
@@ -9000,7 +8997,7 @@
           <w:szCs w:val="32"/>
           <w:cs/>
         </w:rPr>
-        <w:t xml:space="preserve"> ทำให้สามารถสั่งการร่วมกับวัตถุอื่น เช่น เรือ ที่เร่งเครื่องได้ เลี้ยวได้ แต่วิธีการอาจจะไม่เหมือนกัน </w:t>
+        <w:t xml:space="preserve">ทำให้สามารถสั่งการร่วมกับวัตถุอื่น เช่น เรือ ที่เร่งเครื่องได้ เลี้ยวได้ แต่วิธีการอาจจะไม่เหมือนกัน </w:t>
       </w:r>
       <w:r>
         <w:rPr>
@@ -9389,7 +9386,6 @@
           <w:id w:val="-77372744"/>
           <w:citation/>
         </w:sdtPr>
-        <w:sdtEndPr/>
         <w:sdtContent>
           <w:r>
             <w:rPr>
@@ -9516,7 +9512,6 @@
           <w:id w:val="-1417321808"/>
           <w:citation/>
         </w:sdtPr>
-        <w:sdtEndPr/>
         <w:sdtContent>
           <w:r>
             <w:rPr>
@@ -9925,7 +9920,6 @@
           <w:id w:val="-1105185961"/>
           <w:citation/>
         </w:sdtPr>
-        <w:sdtEndPr/>
         <w:sdtContent>
           <w:r>
             <w:rPr>
@@ -9974,7 +9968,7 @@
     <w:p>
       <w:pPr>
         <w:rPr>
-          <w:rFonts w:ascii="TH SarabunPSK" w:eastAsia="Times New Roman" w:hAnsi="TH SarabunPSK" w:cs="TH SarabunPSK"/>
+          <w:rFonts w:ascii="TH SarabunPSK" w:eastAsia="Times New Roman" w:hAnsi="TH SarabunPSK" w:cs="TH SarabunPSK" w:hint="cs"/>
           <w:color w:val="000000"/>
           <w:sz w:val="32"/>
           <w:szCs w:val="32"/>
@@ -10063,7 +10057,6 @@
           <w:id w:val="-948160394"/>
           <w:citation/>
         </w:sdtPr>
-        <w:sdtEndPr/>
         <w:sdtContent>
           <w:r>
             <w:rPr>
@@ -12256,7 +12249,6 @@
           <w:id w:val="-1193150513"/>
           <w:citation/>
         </w:sdtPr>
-        <w:sdtEndPr/>
         <w:sdtContent>
           <w:r>
             <w:rPr>
@@ -14167,7 +14159,6 @@
           <w:id w:val="71012751"/>
           <w:citation/>
         </w:sdtPr>
-        <w:sdtEndPr/>
         <w:sdtContent>
           <w:r>
             <w:rPr>
@@ -15651,7 +15642,6 @@
           <w:id w:val="-691986419"/>
           <w:citation/>
         </w:sdtPr>
-        <w:sdtEndPr/>
         <w:sdtContent>
           <w:r>
             <w:rPr>
@@ -16232,7 +16222,6 @@
           <w:id w:val="52443669"/>
           <w:citation/>
         </w:sdtPr>
-        <w:sdtEndPr/>
         <w:sdtContent>
           <w:r>
             <w:rPr>
@@ -17751,6 +17740,27 @@
     </w:p>
     <w:p>
       <w:pPr>
+        <w:rPr>
+          <w:rFonts w:ascii="TH SarabunPSK" w:eastAsia="Times New Roman" w:hAnsi="TH SarabunPSK" w:cs="TH SarabunPSK"/>
+          <w:b/>
+          <w:bCs/>
+          <w:sz w:val="36"/>
+          <w:szCs w:val="36"/>
+        </w:rPr>
+      </w:pPr>
+      <w:r>
+        <w:rPr>
+          <w:rFonts w:ascii="TH SarabunPSK" w:hAnsi="TH SarabunPSK" w:cs="TH SarabunPSK"/>
+          <w:b/>
+          <w:bCs/>
+          <w:sz w:val="36"/>
+          <w:szCs w:val="36"/>
+        </w:rPr>
+        <w:br w:type="page"/>
+      </w:r>
+    </w:p>
+    <w:p>
+      <w:pPr>
         <w:pStyle w:val="af1"/>
         <w:tabs>
           <w:tab w:val="left" w:pos="720"/>
@@ -17772,6 +17782,7 @@
           <w:sz w:val="36"/>
           <w:szCs w:val="36"/>
         </w:rPr>
+        <w:lastRenderedPageBreak/>
         <w:t>3.2</w:t>
       </w:r>
       <w:r>
@@ -17801,7 +17812,7 @@
         <w:ind w:firstLine="720"/>
         <w:jc w:val="thaiDistribute"/>
         <w:rPr>
-          <w:rFonts w:ascii="TH SarabunPSK" w:eastAsia="Times New Roman" w:hAnsi="TH SarabunPSK" w:cs="TH SarabunPSK"/>
+          <w:rFonts w:ascii="TH SarabunPSK" w:eastAsia="Times New Roman" w:hAnsi="TH SarabunPSK" w:cs="TH SarabunPSK" w:hint="cs"/>
           <w:color w:val="000000"/>
           <w:sz w:val="32"/>
           <w:szCs w:val="32"/>
@@ -17899,7 +17910,6 @@
           <w:szCs w:val="32"/>
           <w:cs/>
         </w:rPr>
-        <w:lastRenderedPageBreak/>
         <w:t>ระบบการบันทึกข้อมูล จะ</w:t>
       </w:r>
       <w:r>
@@ -18227,6 +18237,16 @@
           <w:szCs w:val="32"/>
           <w:cs/>
         </w:rPr>
+        <w:t>ระบบ</w:t>
+      </w:r>
+      <w:r>
+        <w:rPr>
+          <w:rFonts w:ascii="TH SarabunPSK" w:eastAsia="Times New Roman" w:hAnsi="TH SarabunPSK" w:cs="TH SarabunPSK" w:hint="cs"/>
+          <w:color w:val="000000"/>
+          <w:sz w:val="32"/>
+          <w:szCs w:val="32"/>
+          <w:cs/>
+        </w:rPr>
         <w:t>การแสดงผล</w:t>
       </w:r>
       <w:r>
@@ -18250,32 +18270,98 @@
       </w:r>
       <w:r>
         <w:rPr>
-          <w:rFonts w:ascii="TH SarabunPSK" w:eastAsia="Times New Roman" w:hAnsi="TH SarabunPSK" w:cs="TH SarabunPSK" w:hint="cs"/>
-          <w:color w:val="000000"/>
-          <w:sz w:val="32"/>
-          <w:szCs w:val="32"/>
-          <w:cs/>
-        </w:rPr>
-        <w:t xml:space="preserve">ซึ่งเป็นระบบออกแบบส่วนติดต่อผู้ใช้ </w:t>
-      </w:r>
-      <w:r>
-        <w:rPr>
-          <w:rFonts w:ascii="TH SarabunPSK" w:eastAsia="Times New Roman" w:hAnsi="TH SarabunPSK" w:cs="TH SarabunPSK"/>
-          <w:color w:val="000000"/>
-          <w:sz w:val="32"/>
-          <w:szCs w:val="32"/>
-        </w:rPr>
-        <w:t xml:space="preserve">(User Interface) </w:t>
-      </w:r>
-      <w:r>
-        <w:rPr>
-          <w:rFonts w:ascii="TH SarabunPSK" w:eastAsia="Times New Roman" w:hAnsi="TH SarabunPSK" w:cs="TH SarabunPSK" w:hint="cs"/>
-          <w:color w:val="000000"/>
-          <w:sz w:val="32"/>
-          <w:szCs w:val="32"/>
-          <w:cs/>
-        </w:rPr>
-        <w:t>โดยจะมีการนำข้อมูลที่ได้</w:t>
+          <w:rFonts w:ascii="TH SarabunPSK" w:eastAsia="Times New Roman" w:hAnsi="TH SarabunPSK" w:cs="TH SarabunPSK"/>
+          <w:color w:val="000000"/>
+          <w:sz w:val="32"/>
+          <w:szCs w:val="32"/>
+        </w:rPr>
+        <w:t>(</w:t>
+      </w:r>
+      <w:r>
+        <w:rPr>
+          <w:rFonts w:ascii="TH SarabunPSK" w:eastAsia="Times New Roman" w:hAnsi="TH SarabunPSK" w:cs="TH SarabunPSK" w:hint="cs"/>
+          <w:color w:val="000000"/>
+          <w:sz w:val="32"/>
+          <w:szCs w:val="32"/>
+          <w:cs/>
+        </w:rPr>
+        <w:t>ระบบออกแบบ</w:t>
+      </w:r>
+      <w:r>
+        <w:rPr>
+          <w:rFonts w:ascii="TH SarabunPSK" w:eastAsia="Times New Roman" w:hAnsi="TH SarabunPSK" w:cs="TH SarabunPSK" w:hint="cs"/>
+          <w:color w:val="000000"/>
+          <w:sz w:val="32"/>
+          <w:szCs w:val="32"/>
+          <w:cs/>
+        </w:rPr>
+        <w:t xml:space="preserve"> </w:t>
+      </w:r>
+      <w:r>
+        <w:rPr>
+          <w:rFonts w:ascii="TH SarabunPSK" w:eastAsia="Times New Roman" w:hAnsi="TH SarabunPSK" w:cs="TH SarabunPSK"/>
+          <w:color w:val="000000"/>
+          <w:sz w:val="32"/>
+          <w:szCs w:val="32"/>
+        </w:rPr>
+        <w:t>User Interface</w:t>
+      </w:r>
+      <w:r>
+        <w:rPr>
+          <w:rFonts w:ascii="TH SarabunPSK" w:eastAsia="Times New Roman" w:hAnsi="TH SarabunPSK" w:cs="TH SarabunPSK"/>
+          <w:color w:val="000000"/>
+          <w:sz w:val="32"/>
+          <w:szCs w:val="32"/>
+        </w:rPr>
+        <w:t xml:space="preserve"> </w:t>
+      </w:r>
+      <w:r>
+        <w:rPr>
+          <w:rFonts w:ascii="TH SarabunPSK" w:eastAsia="Times New Roman" w:hAnsi="TH SarabunPSK" w:cs="TH SarabunPSK" w:hint="cs"/>
+          <w:color w:val="000000"/>
+          <w:sz w:val="32"/>
+          <w:szCs w:val="32"/>
+          <w:cs/>
+        </w:rPr>
+        <w:t xml:space="preserve">ของ </w:t>
+      </w:r>
+      <w:r>
+        <w:rPr>
+          <w:rFonts w:ascii="TH SarabunPSK" w:eastAsia="Times New Roman" w:hAnsi="TH SarabunPSK" w:cs="TH SarabunPSK"/>
+          <w:color w:val="000000"/>
+          <w:sz w:val="32"/>
+          <w:szCs w:val="32"/>
+        </w:rPr>
+        <w:t>Google</w:t>
+      </w:r>
+      <w:r>
+        <w:rPr>
+          <w:rFonts w:ascii="TH SarabunPSK" w:eastAsia="Times New Roman" w:hAnsi="TH SarabunPSK" w:cs="TH SarabunPSK"/>
+          <w:color w:val="000000"/>
+          <w:sz w:val="32"/>
+          <w:szCs w:val="32"/>
+        </w:rPr>
+        <w:t xml:space="preserve">) </w:t>
+      </w:r>
+      <w:r>
+        <w:rPr>
+          <w:rFonts w:ascii="TH SarabunPSK" w:eastAsia="Times New Roman" w:hAnsi="TH SarabunPSK" w:cs="TH SarabunPSK" w:hint="cs"/>
+          <w:color w:val="000000"/>
+          <w:sz w:val="32"/>
+          <w:szCs w:val="32"/>
+          <w:cs/>
+        </w:rPr>
+        <w:t>วิธีการใช้คือให้</w:t>
+      </w:r>
+      <w:r>
+        <w:rPr>
+          <w:rFonts w:ascii="TH SarabunPSK" w:eastAsia="Times New Roman" w:hAnsi="TH SarabunPSK" w:cs="TH SarabunPSK" w:hint="cs"/>
+          <w:color w:val="000000"/>
+          <w:sz w:val="32"/>
+          <w:szCs w:val="32"/>
+          <w:cs/>
+        </w:rPr>
+        <w:t>นำข้อมูลที่</w:t>
       </w:r>
       <w:r>
         <w:rPr>
@@ -18298,6 +18384,34 @@
       </w:r>
       <w:r>
         <w:rPr>
+          <w:rFonts w:ascii="TH SarabunPSK" w:eastAsia="Times New Roman" w:hAnsi="TH SarabunPSK" w:cs="TH SarabunPSK"/>
+          <w:color w:val="000000"/>
+          <w:sz w:val="32"/>
+          <w:szCs w:val="32"/>
+        </w:rPr>
+        <w:t>(</w:t>
+      </w:r>
+      <w:r>
+        <w:rPr>
+          <w:rFonts w:ascii="TH SarabunPSK" w:eastAsia="Times New Roman" w:hAnsi="TH SarabunPSK" w:cs="TH SarabunPSK" w:hint="cs"/>
+          <w:color w:val="000000"/>
+          <w:sz w:val="32"/>
+          <w:szCs w:val="32"/>
+          <w:cs/>
+        </w:rPr>
+        <w:t>ในตำแหน่งที่ต้องการ ตามที่ได้ออกแบบไว้</w:t>
+      </w:r>
+      <w:r>
+        <w:rPr>
+          <w:rFonts w:ascii="TH SarabunPSK" w:eastAsia="Times New Roman" w:hAnsi="TH SarabunPSK" w:cs="TH SarabunPSK"/>
+          <w:color w:val="000000"/>
+          <w:sz w:val="32"/>
+          <w:szCs w:val="32"/>
+        </w:rPr>
+        <w:t xml:space="preserve">) </w:t>
+      </w:r>
+      <w:r>
+        <w:rPr>
           <w:rFonts w:ascii="TH SarabunPSK" w:eastAsia="Times New Roman" w:hAnsi="TH SarabunPSK" w:cs="TH SarabunPSK" w:hint="cs"/>
           <w:color w:val="000000"/>
           <w:sz w:val="32"/>
@@ -18342,11 +18456,887 @@
           <w:szCs w:val="32"/>
           <w:cs/>
         </w:rPr>
-        <w:t>ให้แสดงผลออกมาเป็นแอปพลิเคชันที่สมบูรณ์</w:t>
+        <w:t>ให้แสดงผลออกมาเป็น</w:t>
+      </w:r>
+      <w:r>
+        <w:rPr>
+          <w:rFonts w:ascii="TH SarabunPSK" w:eastAsia="Times New Roman" w:hAnsi="TH SarabunPSK" w:cs="TH SarabunPSK" w:hint="cs"/>
+          <w:color w:val="000000"/>
+          <w:sz w:val="32"/>
+          <w:szCs w:val="32"/>
+          <w:cs/>
+        </w:rPr>
+        <w:t xml:space="preserve"> </w:t>
+      </w:r>
+      <w:r>
+        <w:rPr>
+          <w:rFonts w:ascii="TH SarabunPSK" w:eastAsia="Times New Roman" w:hAnsi="TH SarabunPSK" w:cs="TH SarabunPSK"/>
+          <w:color w:val="000000"/>
+          <w:sz w:val="32"/>
+          <w:szCs w:val="32"/>
+        </w:rPr>
+        <w:t xml:space="preserve">User Interface </w:t>
+      </w:r>
+      <w:r>
+        <w:rPr>
+          <w:rFonts w:ascii="TH SarabunPSK" w:eastAsia="Times New Roman" w:hAnsi="TH SarabunPSK" w:cs="TH SarabunPSK" w:hint="cs"/>
+          <w:color w:val="000000"/>
+          <w:sz w:val="32"/>
+          <w:szCs w:val="32"/>
+          <w:cs/>
+        </w:rPr>
+        <w:t>หรือหน้าตาของแอปพลิเคชัน โดยเราสามารถกำหนดคำสั่</w:t>
+      </w:r>
+      <w:r>
+        <w:rPr>
+          <w:rFonts w:ascii="TH SarabunPSK" w:eastAsia="Times New Roman" w:hAnsi="TH SarabunPSK" w:cs="TH SarabunPSK" w:hint="cs"/>
+          <w:sz w:val="32"/>
+          <w:szCs w:val="32"/>
+          <w:cs/>
+        </w:rPr>
+        <w:t>งที่</w:t>
+      </w:r>
+      <w:r>
+        <w:rPr>
+          <w:rFonts w:ascii="TH SarabunPSK" w:eastAsia="Times New Roman" w:hAnsi="TH SarabunPSK" w:cs="TH SarabunPSK" w:hint="cs"/>
+          <w:sz w:val="32"/>
+          <w:szCs w:val="32"/>
+          <w:cs/>
+        </w:rPr>
+        <w:t xml:space="preserve">จะทำงานเมื่อผู้ใช้มีการตอบสนองกับ </w:t>
+      </w:r>
+      <w:r>
+        <w:rPr>
+          <w:rFonts w:ascii="TH SarabunPSK" w:eastAsia="Times New Roman" w:hAnsi="TH SarabunPSK" w:cs="TH SarabunPSK"/>
+          <w:sz w:val="32"/>
+          <w:szCs w:val="32"/>
+        </w:rPr>
+        <w:t>View</w:t>
+      </w:r>
+      <w:r>
+        <w:rPr>
+          <w:rFonts w:ascii="TH SarabunPSK" w:eastAsia="Times New Roman" w:hAnsi="TH SarabunPSK" w:cs="TH SarabunPSK"/>
+          <w:sz w:val="32"/>
+          <w:szCs w:val="32"/>
+        </w:rPr>
+        <w:t xml:space="preserve"> </w:t>
+      </w:r>
+      <w:r>
+        <w:rPr>
+          <w:rFonts w:ascii="TH SarabunPSK" w:eastAsia="Times New Roman" w:hAnsi="TH SarabunPSK" w:cs="TH SarabunPSK" w:hint="cs"/>
+          <w:sz w:val="32"/>
+          <w:szCs w:val="32"/>
+          <w:cs/>
+        </w:rPr>
+        <w:t xml:space="preserve">เช่น กด กดค้าง ลาก ปัด </w:t>
+      </w:r>
+      <w:r>
+        <w:rPr>
+          <w:rFonts w:ascii="TH SarabunPSK" w:eastAsia="Times New Roman" w:hAnsi="TH SarabunPSK" w:cs="TH SarabunPSK"/>
+          <w:sz w:val="32"/>
+          <w:szCs w:val="32"/>
+        </w:rPr>
+        <w:t xml:space="preserve">View </w:t>
+      </w:r>
+      <w:r>
+        <w:rPr>
+          <w:rFonts w:ascii="TH SarabunPSK" w:eastAsia="Times New Roman" w:hAnsi="TH SarabunPSK" w:cs="TH SarabunPSK" w:hint="cs"/>
+          <w:sz w:val="32"/>
+          <w:szCs w:val="32"/>
+          <w:cs/>
+        </w:rPr>
+        <w:t>ไปมา</w:t>
+      </w:r>
+      <w:r>
+        <w:rPr>
+          <w:rFonts w:ascii="TH SarabunPSK" w:eastAsia="Times New Roman" w:hAnsi="TH SarabunPSK" w:cs="TH SarabunPSK" w:hint="cs"/>
+          <w:sz w:val="32"/>
+          <w:szCs w:val="32"/>
+          <w:cs/>
+        </w:rPr>
+        <w:t>แล้ว จะเกิดสิ่งใดสิ่งหนึ่งขึ้น เช่น ไปหน้าใหม่ เป็นต้น</w:t>
       </w:r>
     </w:p>
     <w:p>
       <w:pPr>
+        <w:ind w:firstLine="720"/>
+        <w:jc w:val="thaiDistribute"/>
+        <w:rPr>
+          <w:rFonts w:ascii="TH SarabunPSK" w:hAnsi="TH SarabunPSK" w:cs="TH SarabunPSK"/>
+          <w:sz w:val="32"/>
+          <w:szCs w:val="32"/>
+        </w:rPr>
+      </w:pPr>
+      <w:r>
+        <w:rPr>
+          <w:rFonts w:ascii="TH SarabunPSK" w:hAnsi="TH SarabunPSK" w:cs="TH SarabunPSK" w:hint="cs"/>
+          <w:sz w:val="32"/>
+          <w:szCs w:val="32"/>
+          <w:cs/>
+        </w:rPr>
+        <w:t>ในการจัดเก็บข้อมูล ได้ทำการออกแบบโครงสร้างข้อมูลไว้ ดังนี้</w:t>
+      </w:r>
+    </w:p>
+    <w:p>
+      <w:pPr>
+        <w:pStyle w:val="a9"/>
+        <w:numPr>
+          <w:ilvl w:val="1"/>
+          <w:numId w:val="38"/>
+        </w:numPr>
+        <w:jc w:val="thaiDistribute"/>
+        <w:rPr>
+          <w:rFonts w:ascii="TH SarabunPSK" w:eastAsia="Times New Roman" w:hAnsi="TH SarabunPSK" w:cs="TH SarabunPSK"/>
+          <w:color w:val="000000"/>
+          <w:sz w:val="32"/>
+          <w:szCs w:val="32"/>
+        </w:rPr>
+      </w:pPr>
+      <w:r>
+        <w:rPr>
+          <w:rFonts w:ascii="TH SarabunPSK" w:eastAsia="Times New Roman" w:hAnsi="TH SarabunPSK" w:cs="TH SarabunPSK" w:hint="cs"/>
+          <w:sz w:val="32"/>
+          <w:szCs w:val="32"/>
+          <w:cs/>
+        </w:rPr>
+        <w:t xml:space="preserve">ข้อมูลตารางเรียน จะแบ่งออกเป็นข้อมูลคาบเรียนจำนวน </w:t>
+      </w:r>
+      <w:r>
+        <w:rPr>
+          <w:rFonts w:ascii="TH SarabunPSK" w:eastAsia="Times New Roman" w:hAnsi="TH SarabunPSK" w:cs="TH SarabunPSK"/>
+          <w:sz w:val="32"/>
+          <w:szCs w:val="32"/>
+        </w:rPr>
+        <w:t xml:space="preserve">50 </w:t>
+      </w:r>
+      <w:r>
+        <w:rPr>
+          <w:rFonts w:ascii="TH SarabunPSK" w:eastAsia="Times New Roman" w:hAnsi="TH SarabunPSK" w:cs="TH SarabunPSK" w:hint="cs"/>
+          <w:sz w:val="32"/>
+          <w:szCs w:val="32"/>
+          <w:cs/>
+        </w:rPr>
+        <w:t xml:space="preserve">คาบ โดยจะถูกจัดเรียงตามเวลาที่เรียน เช่น ข้อมูลแรกจะเก็บคาบเรียนวันจันทร์ คาบที่ </w:t>
+      </w:r>
+      <w:r>
+        <w:rPr>
+          <w:rFonts w:ascii="TH SarabunPSK" w:eastAsia="Times New Roman" w:hAnsi="TH SarabunPSK" w:cs="TH SarabunPSK"/>
+          <w:sz w:val="32"/>
+          <w:szCs w:val="32"/>
+        </w:rPr>
+        <w:t xml:space="preserve">1 </w:t>
+      </w:r>
+      <w:r>
+        <w:rPr>
+          <w:rFonts w:ascii="TH SarabunPSK" w:eastAsia="Times New Roman" w:hAnsi="TH SarabunPSK" w:cs="TH SarabunPSK" w:hint="cs"/>
+          <w:sz w:val="32"/>
+          <w:szCs w:val="32"/>
+          <w:cs/>
+        </w:rPr>
+        <w:t xml:space="preserve">ภายในข้อมูลนั้นจะประกอบไปด้วย ชื่อวิชา รหัสวิชา ห้องที่เรียน รายชื่ออาจารย์ผู้สอน </w:t>
+      </w:r>
+      <w:r>
+        <w:rPr>
+          <w:rFonts w:ascii="TH SarabunPSK" w:eastAsia="Times New Roman" w:hAnsi="TH SarabunPSK" w:cs="TH SarabunPSK"/>
+          <w:sz w:val="32"/>
+          <w:szCs w:val="32"/>
+        </w:rPr>
+        <w:t>(</w:t>
+      </w:r>
+      <w:r>
+        <w:rPr>
+          <w:rFonts w:ascii="TH SarabunPSK" w:eastAsia="Times New Roman" w:hAnsi="TH SarabunPSK" w:cs="TH SarabunPSK" w:hint="cs"/>
+          <w:sz w:val="32"/>
+          <w:szCs w:val="32"/>
+          <w:cs/>
+        </w:rPr>
+        <w:t>สตริง</w:t>
+      </w:r>
+      <w:r>
+        <w:rPr>
+          <w:rFonts w:ascii="TH SarabunPSK" w:eastAsia="Times New Roman" w:hAnsi="TH SarabunPSK" w:cs="TH SarabunPSK"/>
+          <w:sz w:val="32"/>
+          <w:szCs w:val="32"/>
+        </w:rPr>
+        <w:t xml:space="preserve">) </w:t>
+      </w:r>
+      <w:r>
+        <w:rPr>
+          <w:rFonts w:ascii="TH SarabunPSK" w:eastAsia="Times New Roman" w:hAnsi="TH SarabunPSK" w:cs="TH SarabunPSK" w:hint="cs"/>
+          <w:color w:val="000000"/>
+          <w:sz w:val="32"/>
+          <w:szCs w:val="32"/>
+          <w:cs/>
+        </w:rPr>
+        <w:t xml:space="preserve">หมายเลขระบุประเภท </w:t>
+      </w:r>
+      <w:r>
+        <w:rPr>
+          <w:rFonts w:ascii="TH SarabunPSK" w:eastAsia="Times New Roman" w:hAnsi="TH SarabunPSK" w:cs="TH SarabunPSK"/>
+          <w:color w:val="000000"/>
+          <w:sz w:val="32"/>
+          <w:szCs w:val="32"/>
+        </w:rPr>
+        <w:t>(</w:t>
+      </w:r>
+      <w:r>
+        <w:rPr>
+          <w:rFonts w:ascii="TH SarabunPSK" w:eastAsia="Times New Roman" w:hAnsi="TH SarabunPSK" w:cs="TH SarabunPSK" w:hint="cs"/>
+          <w:color w:val="000000"/>
+          <w:sz w:val="32"/>
+          <w:szCs w:val="32"/>
+          <w:cs/>
+        </w:rPr>
+        <w:t>มีการเรียนการสอนหรือไม่ ถ้าไม่มีเพราะอะไร เป็นต้น</w:t>
+      </w:r>
+      <w:r>
+        <w:rPr>
+          <w:rFonts w:ascii="TH SarabunPSK" w:eastAsia="Times New Roman" w:hAnsi="TH SarabunPSK" w:cs="TH SarabunPSK"/>
+          <w:color w:val="000000"/>
+          <w:sz w:val="32"/>
+          <w:szCs w:val="32"/>
+        </w:rPr>
+        <w:t>)</w:t>
+      </w:r>
+      <w:r>
+        <w:rPr>
+          <w:rFonts w:ascii="TH SarabunPSK" w:eastAsia="Times New Roman" w:hAnsi="TH SarabunPSK" w:cs="TH SarabunPSK" w:hint="cs"/>
+          <w:color w:val="000000"/>
+          <w:sz w:val="32"/>
+          <w:szCs w:val="32"/>
+          <w:cs/>
+        </w:rPr>
+        <w:t xml:space="preserve"> และหมายเลขระบุคาบเรียนดังภาพที่ </w:t>
+      </w:r>
+      <w:r>
+        <w:rPr>
+          <w:rFonts w:ascii="TH SarabunPSK" w:eastAsia="Times New Roman" w:hAnsi="TH SarabunPSK" w:cs="TH SarabunPSK"/>
+          <w:color w:val="000000"/>
+          <w:sz w:val="32"/>
+          <w:szCs w:val="32"/>
+        </w:rPr>
+        <w:t xml:space="preserve">3.1 </w:t>
+      </w:r>
+      <w:r>
+        <w:rPr>
+          <w:rFonts w:ascii="TH SarabunPSK" w:eastAsia="Times New Roman" w:hAnsi="TH SarabunPSK" w:cs="TH SarabunPSK"/>
+          <w:color w:val="000000"/>
+          <w:sz w:val="32"/>
+          <w:szCs w:val="32"/>
+        </w:rPr>
+        <w:t xml:space="preserve">[A] </w:t>
+      </w:r>
+      <w:r>
+        <w:rPr>
+          <w:rFonts w:ascii="TH SarabunPSK" w:eastAsia="Times New Roman" w:hAnsi="TH SarabunPSK" w:cs="TH SarabunPSK" w:hint="cs"/>
+          <w:color w:val="000000"/>
+          <w:sz w:val="32"/>
+          <w:szCs w:val="32"/>
+          <w:cs/>
+        </w:rPr>
+        <w:t xml:space="preserve">และภาพที่ </w:t>
+      </w:r>
+      <w:r>
+        <w:rPr>
+          <w:rFonts w:ascii="TH SarabunPSK" w:eastAsia="Times New Roman" w:hAnsi="TH SarabunPSK" w:cs="TH SarabunPSK"/>
+          <w:color w:val="000000"/>
+          <w:sz w:val="32"/>
+          <w:szCs w:val="32"/>
+        </w:rPr>
+        <w:t>3.2 [1]</w:t>
+      </w:r>
+      <w:r>
+        <w:rPr>
+          <w:rFonts w:ascii="TH SarabunPSK" w:hAnsi="TH SarabunPSK" w:cs="TH SarabunPSK"/>
+          <w:sz w:val="32"/>
+          <w:szCs w:val="32"/>
+        </w:rPr>
+        <w:t xml:space="preserve"> </w:t>
+      </w:r>
+      <w:r>
+        <w:rPr>
+          <w:rFonts w:ascii="TH SarabunPSK" w:hAnsi="TH SarabunPSK" w:cs="TH SarabunPSK" w:hint="cs"/>
+          <w:sz w:val="32"/>
+          <w:szCs w:val="32"/>
+          <w:cs/>
+        </w:rPr>
+        <w:t>ซึ่งเราสามารถแก้ไขข้อมูลต่างๆ ได้โดยการ</w:t>
+      </w:r>
+      <w:r>
+        <w:rPr>
+          <w:rFonts w:ascii="TH SarabunPSK" w:hAnsi="TH SarabunPSK" w:cs="TH SarabunPSK" w:hint="cs"/>
+          <w:sz w:val="32"/>
+          <w:szCs w:val="32"/>
+          <w:cs/>
+        </w:rPr>
+        <w:t>เลือกคาบเรียนที่ต้องการ</w:t>
+      </w:r>
+      <w:r>
+        <w:rPr>
+          <w:rFonts w:ascii="TH SarabunPSK" w:hAnsi="TH SarabunPSK" w:cs="TH SarabunPSK" w:hint="cs"/>
+          <w:sz w:val="32"/>
+          <w:szCs w:val="32"/>
+          <w:cs/>
+        </w:rPr>
+        <w:t xml:space="preserve">ในหน้าของภาพที่ </w:t>
+      </w:r>
+      <w:r>
+        <w:rPr>
+          <w:rFonts w:ascii="TH SarabunPSK" w:hAnsi="TH SarabunPSK" w:cs="TH SarabunPSK"/>
+          <w:sz w:val="32"/>
+          <w:szCs w:val="32"/>
+        </w:rPr>
+        <w:t xml:space="preserve">3.1 [C] </w:t>
+      </w:r>
+      <w:r>
+        <w:rPr>
+          <w:rFonts w:ascii="TH SarabunPSK" w:hAnsi="TH SarabunPSK" w:cs="TH SarabunPSK" w:hint="cs"/>
+          <w:sz w:val="32"/>
+          <w:szCs w:val="32"/>
+          <w:cs/>
+        </w:rPr>
+        <w:t>เมื่อกดเลือกแล้ว ถ้ามีการเรียนการสอนจะแสดง</w:t>
+      </w:r>
+      <w:r>
+        <w:rPr>
+          <w:rFonts w:ascii="TH SarabunPSK" w:hAnsi="TH SarabunPSK" w:cs="TH SarabunPSK" w:hint="cs"/>
+          <w:sz w:val="32"/>
+          <w:szCs w:val="32"/>
+          <w:cs/>
+        </w:rPr>
+        <w:t xml:space="preserve">ดังภาพที่ </w:t>
+      </w:r>
+      <w:r>
+        <w:rPr>
+          <w:rFonts w:ascii="TH SarabunPSK" w:eastAsia="Times New Roman" w:hAnsi="TH SarabunPSK" w:cs="TH SarabunPSK"/>
+          <w:color w:val="000000"/>
+          <w:sz w:val="32"/>
+          <w:szCs w:val="32"/>
+        </w:rPr>
+        <w:t>3.2 [</w:t>
+      </w:r>
+      <w:r>
+        <w:rPr>
+          <w:rFonts w:ascii="TH SarabunPSK" w:eastAsia="Times New Roman" w:hAnsi="TH SarabunPSK" w:cs="TH SarabunPSK"/>
+          <w:color w:val="000000"/>
+          <w:sz w:val="32"/>
+          <w:szCs w:val="32"/>
+        </w:rPr>
+        <w:t>4</w:t>
+      </w:r>
+      <w:r>
+        <w:rPr>
+          <w:rFonts w:ascii="TH SarabunPSK" w:eastAsia="Times New Roman" w:hAnsi="TH SarabunPSK" w:cs="TH SarabunPSK"/>
+          <w:color w:val="000000"/>
+          <w:sz w:val="32"/>
+          <w:szCs w:val="32"/>
+        </w:rPr>
+        <w:t>]</w:t>
+      </w:r>
+      <w:r>
+        <w:rPr>
+          <w:rFonts w:ascii="TH SarabunPSK" w:hAnsi="TH SarabunPSK" w:cs="TH SarabunPSK"/>
+          <w:sz w:val="32"/>
+          <w:szCs w:val="32"/>
+        </w:rPr>
+        <w:t xml:space="preserve"> </w:t>
+      </w:r>
+      <w:r>
+        <w:rPr>
+          <w:rFonts w:ascii="TH SarabunPSK" w:hAnsi="TH SarabunPSK" w:cs="TH SarabunPSK" w:hint="cs"/>
+          <w:sz w:val="32"/>
+          <w:szCs w:val="32"/>
+          <w:cs/>
+        </w:rPr>
+        <w:t xml:space="preserve">แต่ถ้าหากไม่มีจะแสดงดังภาพที่ </w:t>
+      </w:r>
+      <w:r>
+        <w:rPr>
+          <w:rFonts w:ascii="TH SarabunPSK" w:hAnsi="TH SarabunPSK" w:cs="TH SarabunPSK"/>
+          <w:sz w:val="32"/>
+          <w:szCs w:val="32"/>
+        </w:rPr>
+        <w:t xml:space="preserve">3.2 [3] </w:t>
+      </w:r>
+      <w:r>
+        <w:rPr>
+          <w:rFonts w:ascii="TH SarabunPSK" w:hAnsi="TH SarabunPSK" w:cs="TH SarabunPSK" w:hint="cs"/>
+          <w:sz w:val="32"/>
+          <w:szCs w:val="32"/>
+          <w:cs/>
+        </w:rPr>
+        <w:t>ซึ่งผู้ใช้สามารถสลับระหว่าง</w:t>
+      </w:r>
+      <w:r>
+        <w:rPr>
+          <w:rFonts w:ascii="TH SarabunPSK" w:hAnsi="TH SarabunPSK" w:cs="TH SarabunPSK" w:hint="cs"/>
+          <w:sz w:val="32"/>
+          <w:szCs w:val="32"/>
+          <w:cs/>
+        </w:rPr>
+        <w:t>คาบที่</w:t>
+      </w:r>
+      <w:r>
+        <w:rPr>
+          <w:rFonts w:ascii="TH SarabunPSK" w:hAnsi="TH SarabunPSK" w:cs="TH SarabunPSK" w:hint="cs"/>
+          <w:sz w:val="32"/>
+          <w:szCs w:val="32"/>
+          <w:cs/>
+        </w:rPr>
+        <w:t xml:space="preserve">มีการเรียนการสอน </w:t>
+      </w:r>
+      <w:r>
+        <w:rPr>
+          <w:rFonts w:ascii="TH SarabunPSK" w:hAnsi="TH SarabunPSK" w:cs="TH SarabunPSK"/>
+          <w:sz w:val="32"/>
+          <w:szCs w:val="32"/>
+        </w:rPr>
+        <w:t>(3.2 [4</w:t>
+      </w:r>
+      <w:r>
+        <w:rPr>
+          <w:rFonts w:ascii="TH SarabunPSK" w:hAnsi="TH SarabunPSK" w:cs="TH SarabunPSK"/>
+          <w:sz w:val="32"/>
+          <w:szCs w:val="32"/>
+        </w:rPr>
+        <w:t xml:space="preserve">]) </w:t>
+      </w:r>
+      <w:r>
+        <w:rPr>
+          <w:rFonts w:ascii="TH SarabunPSK" w:hAnsi="TH SarabunPSK" w:cs="TH SarabunPSK" w:hint="cs"/>
+          <w:sz w:val="32"/>
+          <w:szCs w:val="32"/>
+          <w:cs/>
+        </w:rPr>
+        <w:t>และไม่มี</w:t>
+      </w:r>
+      <w:r>
+        <w:rPr>
+          <w:rFonts w:ascii="TH SarabunPSK" w:hAnsi="TH SarabunPSK" w:cs="TH SarabunPSK"/>
+          <w:sz w:val="32"/>
+          <w:szCs w:val="32"/>
+        </w:rPr>
+        <w:t xml:space="preserve"> </w:t>
+      </w:r>
+      <w:r>
+        <w:rPr>
+          <w:rFonts w:ascii="TH SarabunPSK" w:hAnsi="TH SarabunPSK" w:cs="TH SarabunPSK"/>
+          <w:sz w:val="32"/>
+          <w:szCs w:val="32"/>
+        </w:rPr>
+        <w:t>(3.2 [</w:t>
+      </w:r>
+      <w:r>
+        <w:rPr>
+          <w:rFonts w:ascii="TH SarabunPSK" w:hAnsi="TH SarabunPSK" w:cs="TH SarabunPSK"/>
+          <w:sz w:val="32"/>
+          <w:szCs w:val="32"/>
+        </w:rPr>
+        <w:t>3</w:t>
+      </w:r>
+      <w:r>
+        <w:rPr>
+          <w:rFonts w:ascii="TH SarabunPSK" w:hAnsi="TH SarabunPSK" w:cs="TH SarabunPSK"/>
+          <w:sz w:val="32"/>
+          <w:szCs w:val="32"/>
+        </w:rPr>
+        <w:t xml:space="preserve">]) </w:t>
+      </w:r>
+      <w:r>
+        <w:rPr>
+          <w:rFonts w:ascii="TH SarabunPSK" w:hAnsi="TH SarabunPSK" w:cs="TH SarabunPSK" w:hint="cs"/>
+          <w:sz w:val="32"/>
+          <w:szCs w:val="32"/>
+          <w:cs/>
+        </w:rPr>
+        <w:t>ได้โดยการ</w:t>
+      </w:r>
+      <w:r>
+        <w:rPr>
+          <w:rFonts w:ascii="TH SarabunPSK" w:hAnsi="TH SarabunPSK" w:cs="TH SarabunPSK" w:hint="cs"/>
+          <w:sz w:val="32"/>
+          <w:szCs w:val="32"/>
+          <w:cs/>
+        </w:rPr>
+        <w:t>เลือก</w:t>
+      </w:r>
+      <w:r>
+        <w:rPr>
+          <w:rFonts w:ascii="TH SarabunPSK" w:hAnsi="TH SarabunPSK" w:cs="TH SarabunPSK" w:hint="cs"/>
+          <w:sz w:val="32"/>
+          <w:szCs w:val="32"/>
+          <w:cs/>
+        </w:rPr>
+        <w:t xml:space="preserve"> </w:t>
+      </w:r>
+      <w:r>
+        <w:rPr>
+          <w:rFonts w:ascii="TH SarabunPSK" w:hAnsi="TH SarabunPSK" w:cs="TH SarabunPSK"/>
+          <w:sz w:val="32"/>
+          <w:szCs w:val="32"/>
+        </w:rPr>
+        <w:t>“</w:t>
+      </w:r>
+      <w:r>
+        <w:rPr>
+          <w:rFonts w:ascii="TH SarabunPSK" w:hAnsi="TH SarabunPSK" w:cs="TH SarabunPSK" w:hint="cs"/>
+          <w:sz w:val="32"/>
+          <w:szCs w:val="32"/>
+          <w:cs/>
+        </w:rPr>
+        <w:t>เปลี่ยนเป็นไม่มีคาบเรียน</w:t>
+      </w:r>
+      <w:r>
+        <w:rPr>
+          <w:rFonts w:ascii="TH SarabunPSK" w:hAnsi="TH SarabunPSK" w:cs="TH SarabunPSK"/>
+          <w:sz w:val="32"/>
+          <w:szCs w:val="32"/>
+        </w:rPr>
+        <w:t>”</w:t>
+      </w:r>
+      <w:r>
+        <w:rPr>
+          <w:rFonts w:ascii="TH SarabunPSK" w:hAnsi="TH SarabunPSK" w:cs="TH SarabunPSK" w:hint="cs"/>
+          <w:sz w:val="32"/>
+          <w:szCs w:val="32"/>
+          <w:cs/>
+        </w:rPr>
+        <w:t xml:space="preserve"> หรือ </w:t>
+      </w:r>
+      <w:r>
+        <w:rPr>
+          <w:rFonts w:ascii="TH SarabunPSK" w:hAnsi="TH SarabunPSK" w:cs="TH SarabunPSK"/>
+          <w:sz w:val="32"/>
+          <w:szCs w:val="32"/>
+        </w:rPr>
+        <w:t>“</w:t>
+      </w:r>
+      <w:r>
+        <w:rPr>
+          <w:rFonts w:ascii="TH SarabunPSK" w:hAnsi="TH SarabunPSK" w:cs="TH SarabunPSK" w:hint="cs"/>
+          <w:sz w:val="32"/>
+          <w:szCs w:val="32"/>
+          <w:cs/>
+        </w:rPr>
+        <w:t>กรอกข้อมูลคาบตาม</w:t>
+      </w:r>
+      <w:r>
+        <w:rPr>
+          <w:rFonts w:ascii="TH SarabunPSK" w:hAnsi="TH SarabunPSK" w:cs="TH SarabunPSK" w:hint="cs"/>
+          <w:sz w:val="32"/>
+          <w:szCs w:val="32"/>
+          <w:cs/>
+        </w:rPr>
+        <w:t>ที่</w:t>
+      </w:r>
+      <w:r>
+        <w:rPr>
+          <w:rFonts w:ascii="TH SarabunPSK" w:hAnsi="TH SarabunPSK" w:cs="TH SarabunPSK" w:hint="cs"/>
+          <w:sz w:val="32"/>
+          <w:szCs w:val="32"/>
+          <w:cs/>
+        </w:rPr>
+        <w:t>ต้องการ</w:t>
+      </w:r>
+      <w:r>
+        <w:rPr>
+          <w:rFonts w:ascii="TH SarabunPSK" w:hAnsi="TH SarabunPSK" w:cs="TH SarabunPSK"/>
+          <w:sz w:val="32"/>
+          <w:szCs w:val="32"/>
+        </w:rPr>
+        <w:t xml:space="preserve">” </w:t>
+      </w:r>
+      <w:r>
+        <w:rPr>
+          <w:rFonts w:ascii="TH SarabunPSK" w:hAnsi="TH SarabunPSK" w:cs="TH SarabunPSK" w:hint="cs"/>
+          <w:sz w:val="32"/>
+          <w:szCs w:val="32"/>
+          <w:cs/>
+        </w:rPr>
+        <w:t xml:space="preserve">ในการยืนยันการกรอกข้อมูลให้เลือก </w:t>
+      </w:r>
+      <w:r>
+        <w:rPr>
+          <w:rFonts w:ascii="TH SarabunPSK" w:hAnsi="TH SarabunPSK" w:cs="TH SarabunPSK"/>
+          <w:sz w:val="32"/>
+          <w:szCs w:val="32"/>
+        </w:rPr>
+        <w:t>“</w:t>
+      </w:r>
+      <w:r>
+        <w:rPr>
+          <w:rFonts w:ascii="TH SarabunPSK" w:hAnsi="TH SarabunPSK" w:cs="TH SarabunPSK" w:hint="cs"/>
+          <w:sz w:val="32"/>
+          <w:szCs w:val="32"/>
+          <w:cs/>
+        </w:rPr>
+        <w:t>ตกลง</w:t>
+      </w:r>
+      <w:r>
+        <w:rPr>
+          <w:rFonts w:ascii="TH SarabunPSK" w:hAnsi="TH SarabunPSK" w:cs="TH SarabunPSK"/>
+          <w:sz w:val="32"/>
+          <w:szCs w:val="32"/>
+        </w:rPr>
+        <w:t>”</w:t>
+      </w:r>
+      <w:r>
+        <w:rPr>
+          <w:rFonts w:ascii="TH SarabunPSK" w:hAnsi="TH SarabunPSK" w:cs="TH SarabunPSK" w:hint="cs"/>
+          <w:sz w:val="32"/>
+          <w:szCs w:val="32"/>
+          <w:cs/>
+        </w:rPr>
+        <w:t xml:space="preserve"> </w:t>
+      </w:r>
+      <w:r>
+        <w:rPr>
+          <w:rFonts w:ascii="TH SarabunPSK" w:hAnsi="TH SarabunPSK" w:cs="TH SarabunPSK" w:hint="cs"/>
+          <w:sz w:val="32"/>
+          <w:szCs w:val="32"/>
+          <w:cs/>
+        </w:rPr>
+        <w:t>เป็นต้น</w:t>
+      </w:r>
+      <w:r>
+        <w:rPr>
+          <w:rFonts w:ascii="TH SarabunPSK" w:hAnsi="TH SarabunPSK" w:cs="TH SarabunPSK"/>
+          <w:sz w:val="32"/>
+          <w:szCs w:val="32"/>
+        </w:rPr>
+        <w:br w:type="page"/>
+      </w:r>
+    </w:p>
+    <w:p>
+      <w:pPr>
+        <w:jc w:val="center"/>
+        <w:rPr>
+          <w:rFonts w:ascii="TH SarabunPSK" w:hAnsi="TH SarabunPSK" w:cs="TH SarabunPSK"/>
+          <w:sz w:val="32"/>
+          <w:szCs w:val="32"/>
+        </w:rPr>
+      </w:pPr>
+      <w:r>
+        <w:rPr>
+          <w:rFonts w:ascii="TH SarabunPSK" w:hAnsi="TH SarabunPSK" w:cs="TH SarabunPSK"/>
+          <w:sz w:val="32"/>
+          <w:szCs w:val="32"/>
+        </w:rPr>
+        <w:lastRenderedPageBreak/>
+        <w:drawing>
+          <wp:inline distT="0" distB="0" distL="0" distR="0" wp14:anchorId="7FE82E7D" wp14:editId="5658CDC3">
+            <wp:extent cx="5731510" cy="1936750"/>
+            <wp:effectExtent l="0" t="0" r="0" b="6350"/>
+            <wp:docPr id="58" name="รูปภาพ 57">
+              <a:extLst xmlns:a="http://schemas.openxmlformats.org/drawingml/2006/main">
+                <a:ext uri="{FF2B5EF4-FFF2-40B4-BE49-F238E27FC236}">
+                  <a16:creationId xmlns:a16="http://schemas.microsoft.com/office/drawing/2014/main" id="{FDA45DC2-84C3-412E-8F71-13E2F91EB44F}"/>
+                </a:ext>
+              </a:extLst>
+            </wp:docPr>
+            <wp:cNvGraphicFramePr>
+              <a:graphicFrameLocks xmlns:a="http://schemas.openxmlformats.org/drawingml/2006/main" noChangeAspect="1"/>
+            </wp:cNvGraphicFramePr>
+            <a:graphic xmlns:a="http://schemas.openxmlformats.org/drawingml/2006/main">
+              <a:graphicData uri="http://schemas.openxmlformats.org/drawingml/2006/picture">
+                <pic:pic xmlns:pic="http://schemas.openxmlformats.org/drawingml/2006/picture">
+                  <pic:nvPicPr>
+                    <pic:cNvPr id="58" name="รูปภาพ 57">
+                      <a:extLst>
+                        <a:ext uri="{FF2B5EF4-FFF2-40B4-BE49-F238E27FC236}">
+                          <a16:creationId xmlns:a16="http://schemas.microsoft.com/office/drawing/2014/main" id="{FDA45DC2-84C3-412E-8F71-13E2F91EB44F}"/>
+                        </a:ext>
+                      </a:extLst>
+                    </pic:cNvPr>
+                    <pic:cNvPicPr>
+                      <a:picLocks noChangeAspect="1"/>
+                    </pic:cNvPicPr>
+                  </pic:nvPicPr>
+                  <pic:blipFill>
+                    <a:blip r:embed="rId13"/>
+                    <a:stretch>
+                      <a:fillRect/>
+                    </a:stretch>
+                  </pic:blipFill>
+                  <pic:spPr>
+                    <a:xfrm>
+                      <a:off x="0" y="0"/>
+                      <a:ext cx="5731510" cy="1936750"/>
+                    </a:xfrm>
+                    <a:prstGeom prst="rect">
+                      <a:avLst/>
+                    </a:prstGeom>
+                  </pic:spPr>
+                </pic:pic>
+              </a:graphicData>
+            </a:graphic>
+          </wp:inline>
+        </w:drawing>
+      </w:r>
+    </w:p>
+    <w:p>
+      <w:pPr>
+        <w:jc w:val="center"/>
+        <w:rPr>
+          <w:rFonts w:ascii="TH SarabunPSK" w:hAnsi="TH SarabunPSK" w:cs="TH SarabunPSK" w:hint="cs"/>
+          <w:sz w:val="32"/>
+          <w:szCs w:val="32"/>
+          <w:cs/>
+        </w:rPr>
+      </w:pPr>
+      <w:r>
+        <w:rPr>
+          <w:rFonts w:ascii="TH SarabunPSK" w:hAnsi="TH SarabunPSK" w:cs="TH SarabunPSK" w:hint="cs"/>
+          <w:sz w:val="32"/>
+          <w:szCs w:val="32"/>
+          <w:cs/>
+        </w:rPr>
+        <w:t xml:space="preserve">ภาพที่ </w:t>
+      </w:r>
+      <w:r>
+        <w:rPr>
+          <w:rFonts w:ascii="TH SarabunPSK" w:hAnsi="TH SarabunPSK" w:cs="TH SarabunPSK"/>
+          <w:sz w:val="32"/>
+          <w:szCs w:val="32"/>
+        </w:rPr>
+        <w:t xml:space="preserve">3.1 </w:t>
+      </w:r>
+      <w:r>
+        <w:rPr>
+          <w:rFonts w:ascii="TH SarabunPSK" w:hAnsi="TH SarabunPSK" w:cs="TH SarabunPSK" w:hint="cs"/>
+          <w:sz w:val="32"/>
+          <w:szCs w:val="32"/>
+          <w:cs/>
+        </w:rPr>
+        <w:t>หน้าแสดงผลและหน้าแก้ไขข้อมูลภายในแอปพลิเคชัน</w:t>
+      </w:r>
+    </w:p>
+    <w:p>
+      <w:pPr>
+        <w:jc w:val="center"/>
+        <w:rPr>
+          <w:rFonts w:ascii="TH SarabunPSK" w:hAnsi="TH SarabunPSK" w:cs="TH SarabunPSK"/>
+          <w:sz w:val="32"/>
+          <w:szCs w:val="32"/>
+        </w:rPr>
+      </w:pPr>
+      <w:r>
+        <w:rPr>
+          <w:rFonts w:ascii="TH SarabunPSK" w:hAnsi="TH SarabunPSK" w:cs="TH SarabunPSK"/>
+          <w:noProof/>
+          <w:sz w:val="32"/>
+          <w:szCs w:val="32"/>
+        </w:rPr>
+        <w:drawing>
+          <wp:inline distT="0" distB="0" distL="0" distR="0" wp14:anchorId="3BD366E5" wp14:editId="7AF7CC50">
+            <wp:extent cx="5246370" cy="2672342"/>
+            <wp:effectExtent l="0" t="0" r="0" b="0"/>
+            <wp:docPr id="29" name="รูปภาพ 29"/>
+            <wp:cNvGraphicFramePr>
+              <a:graphicFrameLocks xmlns:a="http://schemas.openxmlformats.org/drawingml/2006/main" noChangeAspect="1"/>
+            </wp:cNvGraphicFramePr>
+            <a:graphic xmlns:a="http://schemas.openxmlformats.org/drawingml/2006/main">
+              <a:graphicData uri="http://schemas.openxmlformats.org/drawingml/2006/picture">
+                <pic:pic xmlns:pic="http://schemas.openxmlformats.org/drawingml/2006/picture">
+                  <pic:nvPicPr>
+                    <pic:cNvPr id="0" name="Picture 3"/>
+                    <pic:cNvPicPr>
+                      <a:picLocks noChangeAspect="1" noChangeArrowheads="1"/>
+                    </pic:cNvPicPr>
+                  </pic:nvPicPr>
+                  <pic:blipFill>
+                    <a:blip r:embed="rId14" cstate="print">
+                      <a:extLst>
+                        <a:ext uri="{28A0092B-C50C-407E-A947-70E740481C1C}">
+                          <a14:useLocalDpi xmlns:a14="http://schemas.microsoft.com/office/drawing/2010/main" val="0"/>
+                        </a:ext>
+                      </a:extLst>
+                    </a:blip>
+                    <a:srcRect/>
+                    <a:stretch>
+                      <a:fillRect/>
+                    </a:stretch>
+                  </pic:blipFill>
+                  <pic:spPr bwMode="auto">
+                    <a:xfrm>
+                      <a:off x="0" y="0"/>
+                      <a:ext cx="5257630" cy="2678078"/>
+                    </a:xfrm>
+                    <a:prstGeom prst="rect">
+                      <a:avLst/>
+                    </a:prstGeom>
+                    <a:noFill/>
+                  </pic:spPr>
+                </pic:pic>
+              </a:graphicData>
+            </a:graphic>
+          </wp:inline>
+        </w:drawing>
+      </w:r>
+    </w:p>
+    <w:p>
+      <w:pPr>
+        <w:jc w:val="center"/>
+        <w:rPr>
+          <w:rFonts w:ascii="TH SarabunPSK" w:hAnsi="TH SarabunPSK" w:cs="TH SarabunPSK"/>
+          <w:sz w:val="32"/>
+          <w:szCs w:val="32"/>
+        </w:rPr>
+      </w:pPr>
+      <w:r>
+        <w:rPr>
+          <w:rFonts w:ascii="TH SarabunPSK" w:hAnsi="TH SarabunPSK" w:cs="TH SarabunPSK" w:hint="cs"/>
+          <w:sz w:val="32"/>
+          <w:szCs w:val="32"/>
+          <w:cs/>
+        </w:rPr>
+        <w:t xml:space="preserve">ภาพที่ </w:t>
+      </w:r>
+      <w:r>
+        <w:rPr>
+          <w:rFonts w:ascii="TH SarabunPSK" w:hAnsi="TH SarabunPSK" w:cs="TH SarabunPSK"/>
+          <w:sz w:val="32"/>
+          <w:szCs w:val="32"/>
+        </w:rPr>
+        <w:t>3.</w:t>
+      </w:r>
+      <w:r>
+        <w:rPr>
+          <w:rFonts w:ascii="TH SarabunPSK" w:hAnsi="TH SarabunPSK" w:cs="TH SarabunPSK"/>
+          <w:sz w:val="32"/>
+          <w:szCs w:val="32"/>
+        </w:rPr>
+        <w:t>2</w:t>
+      </w:r>
+      <w:r>
+        <w:rPr>
+          <w:rFonts w:ascii="TH SarabunPSK" w:hAnsi="TH SarabunPSK" w:cs="TH SarabunPSK"/>
+          <w:sz w:val="32"/>
+          <w:szCs w:val="32"/>
+        </w:rPr>
+        <w:t xml:space="preserve"> </w:t>
+      </w:r>
+      <w:r>
+        <w:rPr>
+          <w:rFonts w:ascii="TH SarabunPSK" w:hAnsi="TH SarabunPSK" w:cs="TH SarabunPSK" w:hint="cs"/>
+          <w:sz w:val="32"/>
+          <w:szCs w:val="32"/>
+          <w:cs/>
+        </w:rPr>
+        <w:t>ส่วนประกอบต่าง ๆ ภายใน</w:t>
+      </w:r>
+      <w:r>
+        <w:rPr>
+          <w:rFonts w:ascii="TH SarabunPSK" w:hAnsi="TH SarabunPSK" w:cs="TH SarabunPSK" w:hint="cs"/>
+          <w:sz w:val="32"/>
+          <w:szCs w:val="32"/>
+          <w:cs/>
+        </w:rPr>
+        <w:t>หน้าแสดงผลและหน้าแก้ไขข้อมูล</w:t>
+      </w:r>
+    </w:p>
+    <w:p>
+      <w:pPr>
         <w:ind w:left="720"/>
         <w:jc w:val="thaiDistribute"/>
         <w:rPr>
@@ -18355,119 +19345,509 @@
           <w:szCs w:val="32"/>
         </w:rPr>
       </w:pPr>
-      <w:r>
-        <w:rPr>
-          <w:rFonts w:ascii="TH SarabunPSK" w:eastAsia="Times New Roman" w:hAnsi="TH SarabunPSK" w:cs="TH SarabunPSK"/>
-          <w:sz w:val="32"/>
-          <w:szCs w:val="32"/>
-        </w:rPr>
-        <w:br w:type="page"/>
-      </w:r>
     </w:p>
     <w:p>
       <w:pPr>
-        <w:rPr>
-          <w:rFonts w:ascii="TH SarabunPSK" w:eastAsia="Times New Roman" w:hAnsi="TH SarabunPSK" w:cs="TH SarabunPSK"/>
-          <w:sz w:val="32"/>
-          <w:szCs w:val="32"/>
-        </w:rPr>
-        <w:sectPr>
-          <w:pgSz w:w="11906" w:h="16838" w:code="9"/>
-          <w:pgMar w:top="1440" w:right="1440" w:bottom="1440" w:left="1440" w:header="720" w:footer="720" w:gutter="0"/>
-          <w:cols w:space="720"/>
-          <w:docGrid w:linePitch="360"/>
-        </w:sectPr>
-      </w:pPr>
+        <w:pStyle w:val="af1"/>
+        <w:tabs>
+          <w:tab w:val="left" w:pos="720"/>
+        </w:tabs>
+        <w:spacing w:line="276" w:lineRule="auto"/>
+        <w:rPr>
+          <w:rFonts w:ascii="TH SarabunPSK" w:hAnsi="TH SarabunPSK" w:cs="TH SarabunPSK"/>
+          <w:b/>
+          <w:bCs/>
+          <w:sz w:val="36"/>
+          <w:szCs w:val="36"/>
+        </w:rPr>
+      </w:pPr>
+      <w:r>
+        <w:rPr>
+          <w:rFonts w:ascii="TH SarabunPSK" w:hAnsi="TH SarabunPSK" w:cs="TH SarabunPSK"/>
+          <w:b/>
+          <w:bCs/>
+          <w:sz w:val="36"/>
+          <w:szCs w:val="36"/>
+        </w:rPr>
+        <w:t>3.3</w:t>
+      </w:r>
+      <w:r>
+        <w:rPr>
+          <w:rFonts w:ascii="TH SarabunPSK" w:hAnsi="TH SarabunPSK" w:cs="TH SarabunPSK"/>
+          <w:b/>
+          <w:bCs/>
+          <w:sz w:val="36"/>
+          <w:szCs w:val="36"/>
+        </w:rPr>
+        <w:tab/>
+      </w:r>
+      <w:r>
+        <w:rPr>
+          <w:rFonts w:ascii="TH SarabunPSK" w:hAnsi="TH SarabunPSK" w:cs="TH SarabunPSK" w:hint="cs"/>
+          <w:b/>
+          <w:bCs/>
+          <w:sz w:val="36"/>
+          <w:szCs w:val="36"/>
+          <w:cs/>
+        </w:rPr>
+        <w:t>การดำเนินงานพัฒนา</w:t>
+      </w:r>
+    </w:p>
+    <w:p>
+      <w:pPr>
+        <w:pStyle w:val="af1"/>
+        <w:tabs>
+          <w:tab w:val="left" w:pos="720"/>
+        </w:tabs>
+        <w:spacing w:line="276" w:lineRule="auto"/>
+        <w:rPr>
+          <w:rFonts w:ascii="TH SarabunPSK" w:hAnsi="TH SarabunPSK" w:cs="TH SarabunPSK"/>
+          <w:b/>
+          <w:bCs/>
+          <w:sz w:val="36"/>
+          <w:szCs w:val="36"/>
+        </w:rPr>
+      </w:pPr>
+      <w:r>
+        <w:rPr>
+          <w:rFonts w:ascii="TH SarabunPSK" w:hAnsi="TH SarabunPSK" w:cs="TH SarabunPSK" w:hint="cs"/>
+          <w:sz w:val="32"/>
+          <w:szCs w:val="32"/>
+          <w:cs/>
+        </w:rPr>
+        <w:t xml:space="preserve">คณะผู้จัดทำได้ทำการพัฒนาแอปพลิเคชันตามที่ได้ออกแบบไว้ข้างต้น ตั้งแต่วันที่ </w:t>
+      </w:r>
+      <w:r>
+        <w:rPr>
+          <w:rFonts w:ascii="TH SarabunPSK" w:hAnsi="TH SarabunPSK" w:cs="TH SarabunPSK"/>
+          <w:sz w:val="32"/>
+          <w:szCs w:val="32"/>
+        </w:rPr>
+        <w:t xml:space="preserve">20 </w:t>
+      </w:r>
+      <w:r>
+        <w:rPr>
+          <w:rFonts w:ascii="TH SarabunPSK" w:hAnsi="TH SarabunPSK" w:cs="TH SarabunPSK" w:hint="cs"/>
+          <w:sz w:val="32"/>
+          <w:szCs w:val="32"/>
+          <w:cs/>
+        </w:rPr>
+        <w:t xml:space="preserve">มีนาคม พ.ศ. </w:t>
+      </w:r>
+      <w:r>
+        <w:rPr>
+          <w:rFonts w:ascii="TH SarabunPSK" w:hAnsi="TH SarabunPSK" w:cs="TH SarabunPSK"/>
+          <w:sz w:val="32"/>
+          <w:szCs w:val="32"/>
+        </w:rPr>
+        <w:t xml:space="preserve">2562 </w:t>
+      </w:r>
+      <w:r>
+        <w:rPr>
+          <w:rFonts w:ascii="TH SarabunPSK" w:hAnsi="TH SarabunPSK" w:cs="TH SarabunPSK" w:hint="cs"/>
+          <w:sz w:val="32"/>
+          <w:szCs w:val="32"/>
+          <w:cs/>
+        </w:rPr>
+        <w:t xml:space="preserve">ถึงวันที่ </w:t>
+      </w:r>
+      <w:r>
+        <w:rPr>
+          <w:rFonts w:ascii="TH SarabunPSK" w:hAnsi="TH SarabunPSK" w:cs="TH SarabunPSK"/>
+          <w:sz w:val="32"/>
+          <w:szCs w:val="32"/>
+        </w:rPr>
+        <w:t xml:space="preserve">23 </w:t>
+      </w:r>
+      <w:r>
+        <w:rPr>
+          <w:rFonts w:ascii="TH SarabunPSK" w:hAnsi="TH SarabunPSK" w:cs="TH SarabunPSK" w:hint="cs"/>
+          <w:sz w:val="32"/>
+          <w:szCs w:val="32"/>
+          <w:cs/>
+        </w:rPr>
+        <w:t xml:space="preserve">เมษายน พ.ศ. </w:t>
+      </w:r>
+      <w:r>
+        <w:rPr>
+          <w:rFonts w:ascii="TH SarabunPSK" w:hAnsi="TH SarabunPSK" w:cs="TH SarabunPSK"/>
+          <w:sz w:val="32"/>
+          <w:szCs w:val="32"/>
+        </w:rPr>
+        <w:t xml:space="preserve">2562 </w:t>
+      </w:r>
+      <w:r>
+        <w:rPr>
+          <w:rFonts w:ascii="TH SarabunPSK" w:hAnsi="TH SarabunPSK" w:cs="TH SarabunPSK" w:hint="cs"/>
+          <w:sz w:val="32"/>
+          <w:szCs w:val="32"/>
+          <w:cs/>
+        </w:rPr>
+        <w:t xml:space="preserve">เป็นเวลา </w:t>
+      </w:r>
+      <w:r>
+        <w:rPr>
+          <w:rFonts w:ascii="TH SarabunPSK" w:hAnsi="TH SarabunPSK" w:cs="TH SarabunPSK"/>
+          <w:sz w:val="32"/>
+          <w:szCs w:val="32"/>
+        </w:rPr>
+        <w:t xml:space="preserve">33 </w:t>
+      </w:r>
+      <w:r>
+        <w:rPr>
+          <w:rFonts w:ascii="TH SarabunPSK" w:hAnsi="TH SarabunPSK" w:cs="TH SarabunPSK" w:hint="cs"/>
+          <w:sz w:val="32"/>
+          <w:szCs w:val="32"/>
+          <w:cs/>
+        </w:rPr>
+        <w:t xml:space="preserve">วัน </w:t>
+      </w:r>
+      <w:r>
+        <w:rPr>
+          <w:rFonts w:ascii="TH SarabunPSK" w:hAnsi="TH SarabunPSK" w:cs="TH SarabunPSK" w:hint="cs"/>
+          <w:sz w:val="32"/>
+          <w:szCs w:val="32"/>
+          <w:cs/>
+        </w:rPr>
+        <w:t>ได้ทำการกำหนดและวิเคราะห์</w:t>
+      </w:r>
+    </w:p>
+    <w:p>
+      <w:pPr>
+        <w:pStyle w:val="af1"/>
+        <w:tabs>
+          <w:tab w:val="left" w:pos="720"/>
+        </w:tabs>
+        <w:spacing w:line="276" w:lineRule="auto"/>
+        <w:rPr>
+          <w:rFonts w:ascii="TH SarabunPSK" w:hAnsi="TH SarabunPSK" w:cs="TH SarabunPSK"/>
+          <w:b/>
+          <w:bCs/>
+          <w:sz w:val="36"/>
+          <w:szCs w:val="36"/>
+        </w:rPr>
+      </w:pPr>
+      <w:r>
+        <w:rPr>
+          <w:rFonts w:ascii="TH SarabunPSK" w:hAnsi="TH SarabunPSK" w:cs="TH SarabunPSK"/>
+          <w:b/>
+          <w:bCs/>
+          <w:sz w:val="36"/>
+          <w:szCs w:val="36"/>
+        </w:rPr>
+        <w:t>3.4</w:t>
+      </w:r>
+      <w:r>
+        <w:rPr>
+          <w:rFonts w:ascii="TH SarabunPSK" w:hAnsi="TH SarabunPSK" w:cs="TH SarabunPSK"/>
+          <w:b/>
+          <w:bCs/>
+          <w:sz w:val="36"/>
+          <w:szCs w:val="36"/>
+        </w:rPr>
+        <w:tab/>
+      </w:r>
+      <w:r>
+        <w:rPr>
+          <w:rFonts w:ascii="TH SarabunPSK" w:hAnsi="TH SarabunPSK" w:cs="TH SarabunPSK"/>
+          <w:b/>
+          <w:bCs/>
+          <w:sz w:val="36"/>
+          <w:szCs w:val="36"/>
+          <w:cs/>
+        </w:rPr>
+        <w:t>การทดสอบระบบ และทดลองใช้</w:t>
+      </w:r>
+    </w:p>
+    <w:p>
+      <w:pPr>
+        <w:pStyle w:val="af1"/>
+        <w:tabs>
+          <w:tab w:val="left" w:pos="720"/>
+        </w:tabs>
+        <w:rPr>
+          <w:rFonts w:ascii="TH SarabunPSK" w:hAnsi="TH SarabunPSK" w:cs="TH SarabunPSK"/>
+          <w:sz w:val="32"/>
+          <w:szCs w:val="32"/>
+        </w:rPr>
+      </w:pPr>
+      <w:r>
+        <w:rPr>
+          <w:rFonts w:ascii="TH SarabunPSK" w:hAnsi="TH SarabunPSK" w:cs="TH SarabunPSK" w:hint="cs"/>
+          <w:sz w:val="32"/>
+          <w:szCs w:val="32"/>
+          <w:cs/>
+        </w:rPr>
+        <w:t>หลังจากที่ได้แอปพลิเคชันจากการพัฒนาเรียบร้</w:t>
+      </w:r>
+      <w:r>
+        <w:rPr>
+          <w:rFonts w:ascii="TH SarabunPSK" w:hAnsi="TH SarabunPSK" w:cs="TH SarabunPSK" w:hint="cs"/>
+          <w:sz w:val="32"/>
+          <w:szCs w:val="32"/>
+          <w:cs/>
+        </w:rPr>
+        <w:t xml:space="preserve">อยแล้ว จึงนำมาทดสอบในโทรศัพท์มือถือ ระบบปฏิบัติการ </w:t>
+      </w:r>
+      <w:r>
+        <w:rPr>
+          <w:rFonts w:ascii="TH SarabunPSK" w:hAnsi="TH SarabunPSK" w:cs="TH SarabunPSK"/>
+          <w:sz w:val="32"/>
+          <w:szCs w:val="32"/>
+        </w:rPr>
+        <w:t xml:space="preserve">Android </w:t>
+      </w:r>
+      <w:r>
+        <w:rPr>
+          <w:rFonts w:ascii="TH SarabunPSK" w:hAnsi="TH SarabunPSK" w:cs="TH SarabunPSK" w:hint="cs"/>
+          <w:sz w:val="32"/>
+          <w:szCs w:val="32"/>
+          <w:cs/>
+        </w:rPr>
+        <w:t xml:space="preserve">จำนวน </w:t>
+      </w:r>
+      <w:r>
+        <w:rPr>
+          <w:rFonts w:ascii="TH SarabunPSK" w:hAnsi="TH SarabunPSK" w:cs="TH SarabunPSK"/>
+          <w:sz w:val="32"/>
+          <w:szCs w:val="32"/>
+        </w:rPr>
+        <w:t xml:space="preserve">4 </w:t>
+      </w:r>
+      <w:r>
+        <w:rPr>
+          <w:rFonts w:ascii="TH SarabunPSK" w:hAnsi="TH SarabunPSK" w:cs="TH SarabunPSK" w:hint="cs"/>
+          <w:sz w:val="32"/>
+          <w:szCs w:val="32"/>
+          <w:cs/>
+        </w:rPr>
+        <w:t>เครื่อง ดังนี้</w:t>
+      </w:r>
+    </w:p>
+    <w:p>
+      <w:pPr>
+        <w:pStyle w:val="af1"/>
+        <w:tabs>
+          <w:tab w:val="left" w:pos="720"/>
+        </w:tabs>
+        <w:rPr>
+          <w:rFonts w:ascii="TH SarabunPSK" w:hAnsi="TH SarabunPSK" w:cs="TH SarabunPSK"/>
+          <w:sz w:val="32"/>
+          <w:szCs w:val="32"/>
+        </w:rPr>
+      </w:pPr>
+    </w:p>
+    <w:p>
+      <w:pPr>
+        <w:pStyle w:val="af1"/>
+        <w:tabs>
+          <w:tab w:val="left" w:pos="720"/>
+        </w:tabs>
+        <w:rPr>
+          <w:rFonts w:ascii="TH SarabunPSK" w:hAnsi="TH SarabunPSK" w:cs="TH SarabunPSK"/>
+          <w:sz w:val="32"/>
+          <w:szCs w:val="32"/>
+        </w:rPr>
+      </w:pPr>
+    </w:p>
+    <w:p>
+      <w:pPr>
+        <w:pStyle w:val="af1"/>
+        <w:tabs>
+          <w:tab w:val="left" w:pos="720"/>
+        </w:tabs>
+        <w:rPr>
+          <w:rFonts w:ascii="TH SarabunPSK" w:hAnsi="TH SarabunPSK" w:cs="TH SarabunPSK"/>
+          <w:sz w:val="32"/>
+          <w:szCs w:val="32"/>
+        </w:rPr>
+      </w:pPr>
+      <w:bookmarkStart w:id="1" w:name="_GoBack"/>
+      <w:bookmarkEnd w:id="1"/>
     </w:p>
     <w:tbl>
       <w:tblPr>
         <w:tblStyle w:val="af0"/>
-        <w:tblW w:w="15163" w:type="dxa"/>
+        <w:tblW w:w="0" w:type="auto"/>
         <w:tblLook w:val="04A0" w:firstRow="1" w:lastRow="0" w:firstColumn="1" w:lastColumn="0" w:noHBand="0" w:noVBand="1"/>
       </w:tblPr>
       <w:tblGrid>
-        <w:gridCol w:w="2122"/>
-        <w:gridCol w:w="3260"/>
-        <w:gridCol w:w="9781"/>
+        <w:gridCol w:w="1072"/>
+        <w:gridCol w:w="1050"/>
+        <w:gridCol w:w="1984"/>
+        <w:gridCol w:w="1488"/>
+        <w:gridCol w:w="922"/>
+        <w:gridCol w:w="992"/>
+        <w:gridCol w:w="1508"/>
       </w:tblGrid>
       <w:tr>
         <w:tc>
           <w:tcPr>
-            <w:tcW w:w="2122" w:type="dxa"/>
+            <w:tcW w:w="1072" w:type="dxa"/>
+            <w:vMerge w:val="restart"/>
+            <w:vAlign w:val="center"/>
           </w:tcPr>
           <w:p>
             <w:pPr>
+              <w:pStyle w:val="af1"/>
+              <w:tabs>
+                <w:tab w:val="left" w:pos="720"/>
+              </w:tabs>
+              <w:jc w:val="center"/>
               <w:rPr>
-                <w:rFonts w:ascii="TH SarabunPSK" w:eastAsia="Times New Roman" w:hAnsi="TH SarabunPSK" w:cs="TH SarabunPSK"/>
-                <w:sz w:val="32"/>
-                <w:szCs w:val="32"/>
+                <w:rFonts w:ascii="TH SarabunPSK" w:hAnsi="TH SarabunPSK" w:cs="TH SarabunPSK" w:hint="cs"/>
+                <w:sz w:val="28"/>
+                <w:cs/>
               </w:rPr>
             </w:pPr>
             <w:r>
               <w:rPr>
-                <w:rFonts w:ascii="TH SarabunPSK" w:eastAsia="Times New Roman" w:hAnsi="TH SarabunPSK" w:cs="TH SarabunPSK" w:hint="cs"/>
-                <w:sz w:val="32"/>
-                <w:szCs w:val="32"/>
+                <w:rFonts w:ascii="TH SarabunPSK" w:hAnsi="TH SarabunPSK" w:cs="TH SarabunPSK" w:hint="cs"/>
+                <w:sz w:val="28"/>
                 <w:cs/>
               </w:rPr>
-              <w:lastRenderedPageBreak/>
-              <w:t>ชื่อข้อมูล</w:t>
+              <w:t>แบรนด์</w:t>
             </w:r>
           </w:p>
         </w:tc>
         <w:tc>
           <w:tcPr>
-            <w:tcW w:w="3260" w:type="dxa"/>
+            <w:tcW w:w="1050" w:type="dxa"/>
+            <w:vMerge w:val="restart"/>
+            <w:vAlign w:val="center"/>
           </w:tcPr>
           <w:p>
             <w:pPr>
+              <w:pStyle w:val="af1"/>
+              <w:tabs>
+                <w:tab w:val="left" w:pos="720"/>
+              </w:tabs>
+              <w:jc w:val="center"/>
               <w:rPr>
-                <w:rFonts w:ascii="TH SarabunPSK" w:eastAsia="Times New Roman" w:hAnsi="TH SarabunPSK" w:cs="TH SarabunPSK"/>
-                <w:sz w:val="32"/>
-                <w:szCs w:val="32"/>
+                <w:rFonts w:ascii="TH SarabunPSK" w:hAnsi="TH SarabunPSK" w:cs="TH SarabunPSK" w:hint="cs"/>
+                <w:sz w:val="28"/>
               </w:rPr>
             </w:pPr>
             <w:r>
               <w:rPr>
-                <w:rFonts w:ascii="TH SarabunPSK" w:eastAsia="Times New Roman" w:hAnsi="TH SarabunPSK" w:cs="TH SarabunPSK" w:hint="cs"/>
-                <w:sz w:val="32"/>
-                <w:szCs w:val="32"/>
+                <w:rFonts w:ascii="TH SarabunPSK" w:hAnsi="TH SarabunPSK" w:cs="TH SarabunPSK" w:hint="cs"/>
+                <w:sz w:val="28"/>
                 <w:cs/>
               </w:rPr>
-              <w:t>ส่วน</w:t>
-            </w:r>
-            <w:r>
-              <w:rPr>
-                <w:rFonts w:ascii="TH SarabunPSK" w:eastAsia="Times New Roman" w:hAnsi="TH SarabunPSK" w:cs="TH SarabunPSK" w:hint="cs"/>
-                <w:sz w:val="32"/>
-                <w:szCs w:val="32"/>
-                <w:cs/>
-              </w:rPr>
-              <w:t>ประกอบ</w:t>
+              <w:t>ชื่อรุ่น</w:t>
             </w:r>
           </w:p>
         </w:tc>
         <w:tc>
           <w:tcPr>
-            <w:tcW w:w="9781" w:type="dxa"/>
+            <w:tcW w:w="1984" w:type="dxa"/>
+            <w:vMerge w:val="restart"/>
+            <w:vAlign w:val="center"/>
           </w:tcPr>
           <w:p>
             <w:pPr>
+              <w:pStyle w:val="af1"/>
+              <w:tabs>
+                <w:tab w:val="left" w:pos="720"/>
+              </w:tabs>
+              <w:jc w:val="center"/>
               <w:rPr>
-                <w:rFonts w:ascii="TH SarabunPSK" w:eastAsia="Times New Roman" w:hAnsi="TH SarabunPSK" w:cs="TH SarabunPSK" w:hint="cs"/>
-                <w:sz w:val="32"/>
-                <w:szCs w:val="32"/>
+                <w:rFonts w:ascii="TH SarabunPSK" w:hAnsi="TH SarabunPSK" w:cs="TH SarabunPSK" w:hint="cs"/>
+                <w:sz w:val="28"/>
                 <w:cs/>
               </w:rPr>
             </w:pPr>
             <w:r>
               <w:rPr>
-                <w:rFonts w:ascii="TH SarabunPSK" w:eastAsia="Times New Roman" w:hAnsi="TH SarabunPSK" w:cs="TH SarabunPSK" w:hint="cs"/>
-                <w:sz w:val="32"/>
-                <w:szCs w:val="32"/>
+                <w:rFonts w:ascii="TH SarabunPSK" w:hAnsi="TH SarabunPSK" w:cs="TH SarabunPSK" w:hint="cs"/>
+                <w:sz w:val="28"/>
                 <w:cs/>
               </w:rPr>
-              <w:t>คำอธิบาย</w:t>
+              <w:t>ระบบปฏิบัติการ</w:t>
+            </w:r>
+          </w:p>
+        </w:tc>
+        <w:tc>
+          <w:tcPr>
+            <w:tcW w:w="1488" w:type="dxa"/>
+            <w:vMerge w:val="restart"/>
+            <w:vAlign w:val="center"/>
+          </w:tcPr>
+          <w:p>
+            <w:pPr>
+              <w:pStyle w:val="af1"/>
+              <w:tabs>
+                <w:tab w:val="left" w:pos="720"/>
+              </w:tabs>
+              <w:jc w:val="center"/>
+              <w:rPr>
+                <w:rFonts w:ascii="TH SarabunPSK" w:hAnsi="TH SarabunPSK" w:cs="TH SarabunPSK"/>
+                <w:sz w:val="28"/>
+              </w:rPr>
+            </w:pPr>
+            <w:r>
+              <w:rPr>
+                <w:rFonts w:ascii="TH SarabunPSK" w:hAnsi="TH SarabunPSK" w:cs="TH SarabunPSK" w:hint="cs"/>
+                <w:sz w:val="28"/>
+                <w:cs/>
+              </w:rPr>
+              <w:t>วันที่วางขาย</w:t>
+            </w:r>
+          </w:p>
+        </w:tc>
+        <w:tc>
+          <w:tcPr>
+            <w:tcW w:w="922" w:type="dxa"/>
+            <w:vMerge w:val="restart"/>
+            <w:vAlign w:val="center"/>
+          </w:tcPr>
+          <w:p>
+            <w:pPr>
+              <w:pStyle w:val="af1"/>
+              <w:tabs>
+                <w:tab w:val="left" w:pos="720"/>
+              </w:tabs>
+              <w:jc w:val="center"/>
+              <w:rPr>
+                <w:rFonts w:ascii="TH SarabunPSK" w:hAnsi="TH SarabunPSK" w:cs="TH SarabunPSK"/>
+                <w:sz w:val="28"/>
+              </w:rPr>
+            </w:pPr>
+            <w:r>
+              <w:rPr>
+                <w:rFonts w:ascii="TH SarabunPSK" w:hAnsi="TH SarabunPSK" w:cs="TH SarabunPSK"/>
+                <w:sz w:val="28"/>
+              </w:rPr>
+              <w:t>RAM</w:t>
+            </w:r>
+          </w:p>
+        </w:tc>
+        <w:tc>
+          <w:tcPr>
+            <w:tcW w:w="2500" w:type="dxa"/>
+            <w:gridSpan w:val="2"/>
+            <w:vAlign w:val="center"/>
+          </w:tcPr>
+          <w:p>
+            <w:pPr>
+              <w:pStyle w:val="af1"/>
+              <w:tabs>
+                <w:tab w:val="left" w:pos="720"/>
+              </w:tabs>
+              <w:jc w:val="center"/>
+              <w:rPr>
+                <w:rFonts w:ascii="TH SarabunPSK" w:hAnsi="TH SarabunPSK" w:cs="TH SarabunPSK" w:hint="cs"/>
+                <w:sz w:val="28"/>
+                <w:cs/>
+              </w:rPr>
+            </w:pPr>
+            <w:r>
+              <w:rPr>
+                <w:rFonts w:ascii="TH SarabunPSK" w:hAnsi="TH SarabunPSK" w:cs="TH SarabunPSK" w:hint="cs"/>
+                <w:sz w:val="28"/>
+                <w:cs/>
+              </w:rPr>
+              <w:t>จอภาพ</w:t>
             </w:r>
           </w:p>
         </w:tc>
@@ -18475,217 +19855,161 @@
       <w:tr>
         <w:tc>
           <w:tcPr>
-            <w:tcW w:w="2122" w:type="dxa"/>
+            <w:tcW w:w="1072" w:type="dxa"/>
+            <w:vMerge/>
+            <w:vAlign w:val="center"/>
           </w:tcPr>
           <w:p>
             <w:pPr>
+              <w:pStyle w:val="af1"/>
+              <w:tabs>
+                <w:tab w:val="left" w:pos="720"/>
+              </w:tabs>
+              <w:jc w:val="center"/>
               <w:rPr>
-                <w:rFonts w:ascii="TH SarabunPSK" w:eastAsia="Times New Roman" w:hAnsi="TH SarabunPSK" w:cs="TH SarabunPSK"/>
-                <w:sz w:val="32"/>
-                <w:szCs w:val="32"/>
+                <w:rFonts w:ascii="TH SarabunPSK" w:hAnsi="TH SarabunPSK" w:cs="TH SarabunPSK" w:hint="cs"/>
+                <w:sz w:val="28"/>
+                <w:cs/>
+              </w:rPr>
+            </w:pPr>
+          </w:p>
+        </w:tc>
+        <w:tc>
+          <w:tcPr>
+            <w:tcW w:w="1050" w:type="dxa"/>
+            <w:vMerge/>
+            <w:vAlign w:val="center"/>
+          </w:tcPr>
+          <w:p>
+            <w:pPr>
+              <w:pStyle w:val="af1"/>
+              <w:tabs>
+                <w:tab w:val="left" w:pos="720"/>
+              </w:tabs>
+              <w:jc w:val="center"/>
+              <w:rPr>
+                <w:rFonts w:ascii="TH SarabunPSK" w:hAnsi="TH SarabunPSK" w:cs="TH SarabunPSK" w:hint="cs"/>
+                <w:sz w:val="28"/>
+                <w:cs/>
+              </w:rPr>
+            </w:pPr>
+          </w:p>
+        </w:tc>
+        <w:tc>
+          <w:tcPr>
+            <w:tcW w:w="1984" w:type="dxa"/>
+            <w:vMerge/>
+            <w:vAlign w:val="center"/>
+          </w:tcPr>
+          <w:p>
+            <w:pPr>
+              <w:pStyle w:val="af1"/>
+              <w:tabs>
+                <w:tab w:val="left" w:pos="720"/>
+              </w:tabs>
+              <w:jc w:val="center"/>
+              <w:rPr>
+                <w:rFonts w:ascii="TH SarabunPSK" w:hAnsi="TH SarabunPSK" w:cs="TH SarabunPSK" w:hint="cs"/>
+                <w:sz w:val="28"/>
+                <w:cs/>
+              </w:rPr>
+            </w:pPr>
+          </w:p>
+        </w:tc>
+        <w:tc>
+          <w:tcPr>
+            <w:tcW w:w="1488" w:type="dxa"/>
+            <w:vMerge/>
+            <w:vAlign w:val="center"/>
+          </w:tcPr>
+          <w:p>
+            <w:pPr>
+              <w:pStyle w:val="af1"/>
+              <w:tabs>
+                <w:tab w:val="left" w:pos="720"/>
+              </w:tabs>
+              <w:jc w:val="center"/>
+              <w:rPr>
+                <w:rFonts w:ascii="TH SarabunPSK" w:hAnsi="TH SarabunPSK" w:cs="TH SarabunPSK" w:hint="cs"/>
+                <w:sz w:val="28"/>
+                <w:cs/>
+              </w:rPr>
+            </w:pPr>
+          </w:p>
+        </w:tc>
+        <w:tc>
+          <w:tcPr>
+            <w:tcW w:w="922" w:type="dxa"/>
+            <w:vMerge/>
+            <w:vAlign w:val="center"/>
+          </w:tcPr>
+          <w:p>
+            <w:pPr>
+              <w:pStyle w:val="af1"/>
+              <w:tabs>
+                <w:tab w:val="left" w:pos="720"/>
+              </w:tabs>
+              <w:jc w:val="center"/>
+              <w:rPr>
+                <w:rFonts w:ascii="TH SarabunPSK" w:hAnsi="TH SarabunPSK" w:cs="TH SarabunPSK"/>
+                <w:sz w:val="28"/>
+              </w:rPr>
+            </w:pPr>
+          </w:p>
+        </w:tc>
+        <w:tc>
+          <w:tcPr>
+            <w:tcW w:w="992" w:type="dxa"/>
+            <w:vAlign w:val="center"/>
+          </w:tcPr>
+          <w:p>
+            <w:pPr>
+              <w:pStyle w:val="af1"/>
+              <w:tabs>
+                <w:tab w:val="left" w:pos="720"/>
+              </w:tabs>
+              <w:jc w:val="center"/>
+              <w:rPr>
+                <w:rFonts w:ascii="TH SarabunPSK" w:hAnsi="TH SarabunPSK" w:cs="TH SarabunPSK" w:hint="cs"/>
+                <w:sz w:val="28"/>
+                <w:cs/>
               </w:rPr>
             </w:pPr>
             <w:r>
               <w:rPr>
-                <w:rFonts w:ascii="TH SarabunPSK" w:eastAsia="Times New Roman" w:hAnsi="TH SarabunPSK" w:cs="TH SarabunPSK" w:hint="cs"/>
-                <w:sz w:val="32"/>
-                <w:szCs w:val="32"/>
+                <w:rFonts w:ascii="TH SarabunPSK" w:hAnsi="TH SarabunPSK" w:cs="TH SarabunPSK" w:hint="cs"/>
+                <w:sz w:val="28"/>
                 <w:cs/>
               </w:rPr>
-              <w:t>คาบเรีย</w:t>
-            </w:r>
-            <w:r>
-              <w:rPr>
-                <w:rFonts w:ascii="TH SarabunPSK" w:eastAsia="Times New Roman" w:hAnsi="TH SarabunPSK" w:cs="TH SarabunPSK" w:hint="cs"/>
-                <w:sz w:val="32"/>
-                <w:szCs w:val="32"/>
-                <w:cs/>
-              </w:rPr>
-              <w:t>น</w:t>
-            </w:r>
-            <w:r>
-              <w:rPr>
-                <w:rFonts w:ascii="TH SarabunPSK" w:eastAsia="Times New Roman" w:hAnsi="TH SarabunPSK" w:cs="TH SarabunPSK"/>
-                <w:sz w:val="32"/>
-                <w:szCs w:val="32"/>
-                <w:cs/>
-              </w:rPr>
-              <w:br/>
-            </w:r>
-            <w:r>
-              <w:rPr>
-                <w:rFonts w:ascii="TH SarabunPSK" w:eastAsia="Times New Roman" w:hAnsi="TH SarabunPSK" w:cs="TH SarabunPSK"/>
-                <w:sz w:val="32"/>
-                <w:szCs w:val="32"/>
-              </w:rPr>
-              <w:t>(period)</w:t>
+              <w:t>ขนาด</w:t>
             </w:r>
           </w:p>
         </w:tc>
         <w:tc>
           <w:tcPr>
-            <w:tcW w:w="3260" w:type="dxa"/>
+            <w:tcW w:w="1508" w:type="dxa"/>
+            <w:vAlign w:val="center"/>
           </w:tcPr>
           <w:p>
             <w:pPr>
+              <w:pStyle w:val="af1"/>
+              <w:tabs>
+                <w:tab w:val="left" w:pos="720"/>
+              </w:tabs>
+              <w:jc w:val="center"/>
               <w:rPr>
-                <w:rFonts w:ascii="TH SarabunPSK" w:eastAsia="Times New Roman" w:hAnsi="TH SarabunPSK" w:cs="TH SarabunPSK"/>
-                <w:sz w:val="32"/>
-                <w:szCs w:val="32"/>
+                <w:rFonts w:ascii="TH SarabunPSK" w:hAnsi="TH SarabunPSK" w:cs="TH SarabunPSK" w:hint="cs"/>
+                <w:sz w:val="28"/>
+                <w:cs/>
               </w:rPr>
             </w:pPr>
             <w:r>
               <w:rPr>
-                <w:rFonts w:ascii="TH SarabunPSK" w:eastAsia="Times New Roman" w:hAnsi="TH SarabunPSK" w:cs="TH SarabunPSK"/>
-                <w:sz w:val="32"/>
-                <w:szCs w:val="32"/>
+                <w:rFonts w:ascii="TH SarabunPSK" w:hAnsi="TH SarabunPSK" w:cs="TH SarabunPSK" w:hint="cs"/>
+                <w:sz w:val="28"/>
+                <w:cs/>
               </w:rPr>
-              <w:t>type</w:t>
-            </w:r>
-            <w:r>
-              <w:rPr>
-                <w:rFonts w:ascii="TH SarabunPSK" w:eastAsia="Times New Roman" w:hAnsi="TH SarabunPSK" w:cs="TH SarabunPSK"/>
-                <w:sz w:val="32"/>
-                <w:szCs w:val="32"/>
-              </w:rPr>
-              <w:t xml:space="preserve">, </w:t>
-            </w:r>
-            <w:proofErr w:type="spellStart"/>
-            <w:r>
-              <w:rPr>
-                <w:rFonts w:ascii="TH SarabunPSK" w:eastAsia="Times New Roman" w:hAnsi="TH SarabunPSK" w:cs="TH SarabunPSK"/>
-                <w:sz w:val="32"/>
-                <w:szCs w:val="32"/>
-              </w:rPr>
-              <w:t>periodNum</w:t>
-            </w:r>
-            <w:proofErr w:type="spellEnd"/>
-            <w:r>
-              <w:rPr>
-                <w:rFonts w:ascii="TH SarabunPSK" w:eastAsia="Times New Roman" w:hAnsi="TH SarabunPSK" w:cs="TH SarabunPSK"/>
-                <w:sz w:val="32"/>
-                <w:szCs w:val="32"/>
-              </w:rPr>
-              <w:t>,</w:t>
-            </w:r>
-            <w:r>
-              <w:rPr>
-                <w:rFonts w:ascii="TH SarabunPSK" w:eastAsia="Times New Roman" w:hAnsi="TH SarabunPSK" w:cs="TH SarabunPSK"/>
-                <w:sz w:val="32"/>
-                <w:szCs w:val="32"/>
-              </w:rPr>
-              <w:br/>
-              <w:t>subject</w:t>
-            </w:r>
-            <w:r>
-              <w:rPr>
-                <w:rFonts w:ascii="TH SarabunPSK" w:eastAsia="Times New Roman" w:hAnsi="TH SarabunPSK" w:cs="TH SarabunPSK"/>
-                <w:sz w:val="32"/>
-                <w:szCs w:val="32"/>
-              </w:rPr>
-              <w:t xml:space="preserve">, </w:t>
-            </w:r>
-            <w:proofErr w:type="spellStart"/>
-            <w:r>
-              <w:rPr>
-                <w:rFonts w:ascii="TH SarabunPSK" w:eastAsia="Times New Roman" w:hAnsi="TH SarabunPSK" w:cs="TH SarabunPSK"/>
-                <w:sz w:val="32"/>
-                <w:szCs w:val="32"/>
-              </w:rPr>
-              <w:t>subjectCode</w:t>
-            </w:r>
-            <w:proofErr w:type="spellEnd"/>
-            <w:r>
-              <w:rPr>
-                <w:rFonts w:ascii="TH SarabunPSK" w:eastAsia="Times New Roman" w:hAnsi="TH SarabunPSK" w:cs="TH SarabunPSK"/>
-                <w:sz w:val="32"/>
-                <w:szCs w:val="32"/>
-              </w:rPr>
-              <w:t xml:space="preserve">, </w:t>
-            </w:r>
-            <w:proofErr w:type="spellStart"/>
-            <w:r>
-              <w:rPr>
-                <w:rFonts w:ascii="TH SarabunPSK" w:eastAsia="Times New Roman" w:hAnsi="TH SarabunPSK" w:cs="TH SarabunPSK"/>
-                <w:sz w:val="32"/>
-                <w:szCs w:val="32"/>
-              </w:rPr>
-              <w:t>teacherList</w:t>
-            </w:r>
-            <w:proofErr w:type="spellEnd"/>
-            <w:r>
-              <w:rPr>
-                <w:rFonts w:ascii="TH SarabunPSK" w:eastAsia="Times New Roman" w:hAnsi="TH SarabunPSK" w:cs="TH SarabunPSK"/>
-                <w:sz w:val="32"/>
-                <w:szCs w:val="32"/>
-              </w:rPr>
-              <w:t xml:space="preserve">, </w:t>
-            </w:r>
-            <w:r>
-              <w:rPr>
-                <w:rFonts w:ascii="TH SarabunPSK" w:eastAsia="Times New Roman" w:hAnsi="TH SarabunPSK" w:cs="TH SarabunPSK"/>
-                <w:sz w:val="32"/>
-                <w:szCs w:val="32"/>
-              </w:rPr>
-              <w:t>room</w:t>
-            </w:r>
-          </w:p>
-        </w:tc>
-        <w:tc>
-          <w:tcPr>
-            <w:tcW w:w="9781" w:type="dxa"/>
-          </w:tcPr>
-          <w:p>
-            <w:pPr>
-              <w:rPr>
-                <w:rFonts w:ascii="TH SarabunPSK" w:eastAsia="Times New Roman" w:hAnsi="TH SarabunPSK" w:cs="TH SarabunPSK"/>
-                <w:sz w:val="32"/>
-                <w:szCs w:val="32"/>
-              </w:rPr>
-            </w:pPr>
-            <w:r>
-              <w:rPr>
-                <w:rFonts w:ascii="TH SarabunPSK" w:eastAsia="Times New Roman" w:hAnsi="TH SarabunPSK" w:cs="TH SarabunPSK"/>
-                <w:sz w:val="32"/>
-                <w:szCs w:val="32"/>
-              </w:rPr>
-              <w:t xml:space="preserve">subject, </w:t>
-            </w:r>
-            <w:proofErr w:type="spellStart"/>
-            <w:r>
-              <w:rPr>
-                <w:rFonts w:ascii="TH SarabunPSK" w:eastAsia="Times New Roman" w:hAnsi="TH SarabunPSK" w:cs="TH SarabunPSK"/>
-                <w:sz w:val="32"/>
-                <w:szCs w:val="32"/>
-              </w:rPr>
-              <w:t>subjectCode</w:t>
-            </w:r>
-            <w:proofErr w:type="spellEnd"/>
-            <w:r>
-              <w:rPr>
-                <w:rFonts w:ascii="TH SarabunPSK" w:eastAsia="Times New Roman" w:hAnsi="TH SarabunPSK" w:cs="TH SarabunPSK"/>
-                <w:sz w:val="32"/>
-                <w:szCs w:val="32"/>
-              </w:rPr>
-              <w:t xml:space="preserve">, </w:t>
-            </w:r>
-            <w:proofErr w:type="spellStart"/>
-            <w:r>
-              <w:rPr>
-                <w:rFonts w:ascii="TH SarabunPSK" w:eastAsia="Times New Roman" w:hAnsi="TH SarabunPSK" w:cs="TH SarabunPSK"/>
-                <w:sz w:val="32"/>
-                <w:szCs w:val="32"/>
-              </w:rPr>
-              <w:t>teacherList</w:t>
-            </w:r>
-            <w:proofErr w:type="spellEnd"/>
-            <w:r>
-              <w:rPr>
-                <w:rFonts w:ascii="TH SarabunPSK" w:eastAsia="Times New Roman" w:hAnsi="TH SarabunPSK" w:cs="TH SarabunPSK"/>
-                <w:sz w:val="32"/>
-                <w:szCs w:val="32"/>
-              </w:rPr>
-              <w:t xml:space="preserve">, room </w:t>
+              <w:t>ความละเอียด</w:t>
             </w:r>
           </w:p>
         </w:tc>
@@ -18693,283 +20017,214 @@
       <w:tr>
         <w:tc>
           <w:tcPr>
-            <w:tcW w:w="2122" w:type="dxa"/>
+            <w:tcW w:w="1072" w:type="dxa"/>
+            <w:vAlign w:val="center"/>
           </w:tcPr>
           <w:p>
             <w:pPr>
+              <w:pStyle w:val="af1"/>
+              <w:tabs>
+                <w:tab w:val="left" w:pos="720"/>
+              </w:tabs>
+              <w:jc w:val="center"/>
               <w:rPr>
-                <w:rFonts w:ascii="TH SarabunPSK" w:eastAsia="Times New Roman" w:hAnsi="TH SarabunPSK" w:cs="TH SarabunPSK"/>
-                <w:sz w:val="32"/>
-                <w:szCs w:val="32"/>
+                <w:rFonts w:ascii="TH SarabunPSK" w:hAnsi="TH SarabunPSK" w:cs="TH SarabunPSK" w:hint="cs"/>
+                <w:sz w:val="28"/>
               </w:rPr>
             </w:pPr>
             <w:r>
               <w:rPr>
-                <w:rFonts w:ascii="TH SarabunPSK" w:eastAsia="Times New Roman" w:hAnsi="TH SarabunPSK" w:cs="TH SarabunPSK" w:hint="cs"/>
-                <w:sz w:val="32"/>
-                <w:szCs w:val="32"/>
-                <w:cs/>
+                <w:rFonts w:ascii="TH SarabunPSK" w:hAnsi="TH SarabunPSK" w:cs="TH SarabunPSK"/>
+                <w:sz w:val="28"/>
               </w:rPr>
-              <w:t>ตารางเรียน</w:t>
+              <w:t>OPPO</w:t>
             </w:r>
           </w:p>
         </w:tc>
         <w:tc>
           <w:tcPr>
-            <w:tcW w:w="3260" w:type="dxa"/>
+            <w:tcW w:w="1050" w:type="dxa"/>
+            <w:vAlign w:val="center"/>
           </w:tcPr>
           <w:p>
             <w:pPr>
+              <w:pStyle w:val="af1"/>
+              <w:tabs>
+                <w:tab w:val="left" w:pos="720"/>
+              </w:tabs>
+              <w:jc w:val="center"/>
               <w:rPr>
-                <w:rFonts w:ascii="TH SarabunPSK" w:eastAsia="Times New Roman" w:hAnsi="TH SarabunPSK" w:cs="TH SarabunPSK"/>
-                <w:sz w:val="32"/>
-                <w:szCs w:val="32"/>
+                <w:rFonts w:ascii="TH SarabunPSK" w:hAnsi="TH SarabunPSK" w:cs="TH SarabunPSK" w:hint="cs"/>
+                <w:sz w:val="28"/>
               </w:rPr>
             </w:pPr>
             <w:r>
               <w:rPr>
-                <w:rFonts w:ascii="TH SarabunPSK" w:eastAsia="Times New Roman" w:hAnsi="TH SarabunPSK" w:cs="TH SarabunPSK" w:hint="cs"/>
-                <w:sz w:val="32"/>
-                <w:szCs w:val="32"/>
+                <w:rFonts w:ascii="TH SarabunPSK" w:hAnsi="TH SarabunPSK" w:cs="TH SarabunPSK"/>
+                <w:sz w:val="28"/>
+              </w:rPr>
+              <w:t>R7 Lite</w:t>
+            </w:r>
+          </w:p>
+        </w:tc>
+        <w:tc>
+          <w:tcPr>
+            <w:tcW w:w="1984" w:type="dxa"/>
+            <w:vAlign w:val="center"/>
+          </w:tcPr>
+          <w:p>
+            <w:pPr>
+              <w:pStyle w:val="af1"/>
+              <w:tabs>
+                <w:tab w:val="left" w:pos="720"/>
+              </w:tabs>
+              <w:jc w:val="center"/>
+              <w:rPr>
+                <w:rFonts w:ascii="TH SarabunPSK" w:hAnsi="TH SarabunPSK" w:cs="TH SarabunPSK" w:hint="cs"/>
+                <w:sz w:val="28"/>
+              </w:rPr>
+            </w:pPr>
+            <w:r>
+              <w:rPr>
+                <w:rFonts w:ascii="TH SarabunPSK" w:hAnsi="TH SarabunPSK" w:cs="TH SarabunPSK"/>
+                <w:sz w:val="28"/>
+              </w:rPr>
+              <w:t>Android 5.1 Lollipop</w:t>
+            </w:r>
+          </w:p>
+        </w:tc>
+        <w:tc>
+          <w:tcPr>
+            <w:tcW w:w="1488" w:type="dxa"/>
+            <w:vAlign w:val="center"/>
+          </w:tcPr>
+          <w:p>
+            <w:pPr>
+              <w:pStyle w:val="af1"/>
+              <w:tabs>
+                <w:tab w:val="left" w:pos="720"/>
+              </w:tabs>
+              <w:jc w:val="center"/>
+              <w:rPr>
+                <w:rFonts w:ascii="TH SarabunPSK" w:hAnsi="TH SarabunPSK" w:cs="TH SarabunPSK" w:hint="cs"/>
+                <w:sz w:val="28"/>
+              </w:rPr>
+            </w:pPr>
+            <w:r>
+              <w:rPr>
+                <w:rFonts w:ascii="TH SarabunPSK" w:hAnsi="TH SarabunPSK" w:cs="TH SarabunPSK" w:hint="cs"/>
+                <w:sz w:val="28"/>
                 <w:cs/>
               </w:rPr>
-              <w:t xml:space="preserve">แถวลำดับเชื่อมโยง บรรจุ </w:t>
+              <w:t xml:space="preserve">กันยายน </w:t>
             </w:r>
             <w:r>
               <w:rPr>
-                <w:rFonts w:ascii="TH SarabunPSK" w:eastAsia="Times New Roman" w:hAnsi="TH SarabunPSK" w:cs="TH SarabunPSK"/>
-                <w:sz w:val="32"/>
-                <w:szCs w:val="32"/>
+                <w:rFonts w:ascii="TH SarabunPSK" w:hAnsi="TH SarabunPSK" w:cs="TH SarabunPSK"/>
+                <w:sz w:val="28"/>
               </w:rPr>
-              <w:t xml:space="preserve">period </w:t>
+              <w:t>2558</w:t>
+            </w:r>
+          </w:p>
+        </w:tc>
+        <w:tc>
+          <w:tcPr>
+            <w:tcW w:w="922" w:type="dxa"/>
+            <w:vAlign w:val="center"/>
+          </w:tcPr>
+          <w:p>
+            <w:pPr>
+              <w:pStyle w:val="af1"/>
+              <w:tabs>
+                <w:tab w:val="left" w:pos="720"/>
+              </w:tabs>
+              <w:jc w:val="center"/>
+              <w:rPr>
+                <w:rFonts w:ascii="TH SarabunPSK" w:hAnsi="TH SarabunPSK" w:cs="TH SarabunPSK"/>
+                <w:sz w:val="28"/>
+              </w:rPr>
+            </w:pPr>
+            <w:r>
+              <w:rPr>
+                <w:rFonts w:ascii="TH SarabunPSK" w:hAnsi="TH SarabunPSK" w:cs="TH SarabunPSK"/>
+                <w:sz w:val="28"/>
+              </w:rPr>
+              <w:t>2GB</w:t>
+            </w:r>
+          </w:p>
+        </w:tc>
+        <w:tc>
+          <w:tcPr>
+            <w:tcW w:w="992" w:type="dxa"/>
+            <w:vAlign w:val="center"/>
+          </w:tcPr>
+          <w:p>
+            <w:pPr>
+              <w:pStyle w:val="af1"/>
+              <w:tabs>
+                <w:tab w:val="left" w:pos="720"/>
+              </w:tabs>
+              <w:jc w:val="center"/>
+              <w:rPr>
+                <w:rFonts w:ascii="TH SarabunPSK" w:hAnsi="TH SarabunPSK" w:cs="TH SarabunPSK" w:hint="cs"/>
+                <w:sz w:val="28"/>
+                <w:cs/>
+              </w:rPr>
+            </w:pPr>
+            <w:r>
+              <w:rPr>
+                <w:rFonts w:ascii="TH SarabunPSK" w:hAnsi="TH SarabunPSK" w:cs="TH SarabunPSK"/>
+                <w:sz w:val="28"/>
+              </w:rPr>
+              <w:t>5</w:t>
             </w:r>
             <w:r>
               <w:rPr>
-                <w:rFonts w:ascii="TH SarabunPSK" w:eastAsia="Times New Roman" w:hAnsi="TH SarabunPSK" w:cs="TH SarabunPSK" w:hint="cs"/>
-                <w:sz w:val="32"/>
-                <w:szCs w:val="32"/>
-                <w:cs/>
-              </w:rPr>
-              <w:t>ที่ระบุตำแหน่งด้วย</w:t>
-            </w:r>
-            <w:r>
-              <w:rPr>
-                <w:rFonts w:ascii="TH SarabunPSK" w:eastAsia="Times New Roman" w:hAnsi="TH SarabunPSK" w:cs="TH SarabunPSK" w:hint="cs"/>
-                <w:sz w:val="32"/>
-                <w:szCs w:val="32"/>
-                <w:cs/>
+                <w:rFonts w:ascii="TH SarabunPSK" w:hAnsi="TH SarabunPSK" w:cs="TH SarabunPSK"/>
+                <w:sz w:val="28"/>
               </w:rPr>
               <w:t xml:space="preserve"> </w:t>
             </w:r>
             <w:r>
               <w:rPr>
-                <w:rFonts w:ascii="TH SarabunPSK" w:eastAsia="Times New Roman" w:hAnsi="TH SarabunPSK" w:cs="TH SarabunPSK"/>
-                <w:sz w:val="32"/>
-                <w:szCs w:val="32"/>
+                <w:rFonts w:ascii="TH SarabunPSK" w:hAnsi="TH SarabunPSK" w:cs="TH SarabunPSK" w:hint="cs"/>
+                <w:sz w:val="28"/>
+                <w:cs/>
               </w:rPr>
-              <w:t>key [0,49]</w:t>
+              <w:t>นิ้ว</w:t>
             </w:r>
           </w:p>
         </w:tc>
         <w:tc>
           <w:tcPr>
-            <w:tcW w:w="9781" w:type="dxa"/>
+            <w:tcW w:w="1508" w:type="dxa"/>
+            <w:vAlign w:val="center"/>
           </w:tcPr>
           <w:p>
             <w:pPr>
+              <w:pStyle w:val="af1"/>
+              <w:tabs>
+                <w:tab w:val="left" w:pos="720"/>
+              </w:tabs>
+              <w:jc w:val="center"/>
               <w:rPr>
-                <w:rFonts w:ascii="TH SarabunPSK" w:eastAsia="Times New Roman" w:hAnsi="TH SarabunPSK" w:cs="TH SarabunPSK"/>
-                <w:sz w:val="32"/>
-                <w:szCs w:val="32"/>
+                <w:rFonts w:ascii="TH SarabunPSK" w:hAnsi="TH SarabunPSK" w:cs="TH SarabunPSK"/>
+                <w:sz w:val="28"/>
               </w:rPr>
             </w:pPr>
             <w:r>
               <w:rPr>
-                <w:rFonts w:ascii="TH SarabunPSK" w:eastAsia="Times New Roman" w:hAnsi="TH SarabunPSK" w:cs="TH SarabunPSK" w:hint="cs"/>
-                <w:sz w:val="32"/>
-                <w:szCs w:val="32"/>
-                <w:cs/>
+                <w:rFonts w:ascii="TH SarabunPSK" w:hAnsi="TH SarabunPSK" w:cs="TH SarabunPSK"/>
+                <w:sz w:val="28"/>
               </w:rPr>
-              <w:t>ใน</w:t>
+              <w:t>720 x 1080</w:t>
             </w:r>
             <w:r>
               <w:rPr>
-                <w:rFonts w:ascii="TH SarabunPSK" w:eastAsia="Times New Roman" w:hAnsi="TH SarabunPSK" w:cs="TH SarabunPSK" w:hint="cs"/>
-                <w:sz w:val="32"/>
-                <w:szCs w:val="32"/>
-                <w:cs/>
+                <w:rFonts w:ascii="TH SarabunPSK" w:hAnsi="TH SarabunPSK" w:cs="TH SarabunPSK"/>
+                <w:sz w:val="28"/>
               </w:rPr>
-              <w:t xml:space="preserve">แถวลำดับเชื่อมโยง จะมีข้อมูล </w:t>
-            </w:r>
-            <w:r>
-              <w:rPr>
-                <w:rFonts w:ascii="TH SarabunPSK" w:eastAsia="Times New Roman" w:hAnsi="TH SarabunPSK" w:cs="TH SarabunPSK"/>
-                <w:sz w:val="32"/>
-                <w:szCs w:val="32"/>
-              </w:rPr>
-              <w:t xml:space="preserve">period </w:t>
-            </w:r>
-            <w:r>
-              <w:rPr>
-                <w:rFonts w:ascii="TH SarabunPSK" w:eastAsia="Times New Roman" w:hAnsi="TH SarabunPSK" w:cs="TH SarabunPSK" w:hint="cs"/>
-                <w:sz w:val="32"/>
-                <w:szCs w:val="32"/>
-                <w:cs/>
-              </w:rPr>
-              <w:t>บรรจุภายใน แทนตารางเรียนที่มีคาบบรรจุอยู่</w:t>
-            </w:r>
-            <w:r>
-              <w:rPr>
-                <w:rFonts w:ascii="TH SarabunPSK" w:eastAsia="Times New Roman" w:hAnsi="TH SarabunPSK" w:cs="TH SarabunPSK"/>
-                <w:sz w:val="32"/>
-                <w:szCs w:val="32"/>
-                <w:cs/>
-              </w:rPr>
-              <w:br/>
-            </w:r>
-            <w:r>
-              <w:rPr>
-                <w:rFonts w:ascii="TH SarabunPSK" w:eastAsia="Times New Roman" w:hAnsi="TH SarabunPSK" w:cs="TH SarabunPSK"/>
-                <w:sz w:val="32"/>
-                <w:szCs w:val="32"/>
-              </w:rPr>
-              <w:t xml:space="preserve">key </w:t>
-            </w:r>
-            <w:r>
-              <w:rPr>
-                <w:rFonts w:ascii="TH SarabunPSK" w:eastAsia="Times New Roman" w:hAnsi="TH SarabunPSK" w:cs="TH SarabunPSK" w:hint="cs"/>
-                <w:sz w:val="32"/>
-                <w:szCs w:val="32"/>
-                <w:cs/>
-              </w:rPr>
-              <w:t xml:space="preserve">บอกวันเวลาของคาบนั้น ๆ </w:t>
-            </w:r>
-            <w:r>
-              <w:rPr>
-                <w:rFonts w:ascii="TH SarabunPSK" w:eastAsia="Times New Roman" w:hAnsi="TH SarabunPSK" w:cs="TH SarabunPSK" w:hint="cs"/>
-                <w:sz w:val="32"/>
-                <w:szCs w:val="32"/>
-                <w:cs/>
-              </w:rPr>
-              <w:t xml:space="preserve">เช่น </w:t>
-            </w:r>
-            <w:r>
-              <w:rPr>
-                <w:rFonts w:ascii="TH SarabunPSK" w:eastAsia="Times New Roman" w:hAnsi="TH SarabunPSK" w:cs="TH SarabunPSK" w:hint="cs"/>
-                <w:sz w:val="32"/>
-                <w:szCs w:val="32"/>
-                <w:cs/>
-              </w:rPr>
-              <w:t xml:space="preserve">ให้ </w:t>
-            </w:r>
-            <w:r>
-              <w:rPr>
-                <w:rFonts w:ascii="TH SarabunPSK" w:eastAsia="Times New Roman" w:hAnsi="TH SarabunPSK" w:cs="TH SarabunPSK"/>
-                <w:sz w:val="32"/>
-                <w:szCs w:val="32"/>
-              </w:rPr>
-              <w:t>key =</w:t>
-            </w:r>
-            <w:r>
-              <w:rPr>
-                <w:rFonts w:ascii="TH SarabunPSK" w:eastAsia="Times New Roman" w:hAnsi="TH SarabunPSK" w:cs="TH SarabunPSK" w:hint="cs"/>
-                <w:sz w:val="32"/>
-                <w:szCs w:val="32"/>
-                <w:cs/>
-              </w:rPr>
-              <w:t xml:space="preserve"> </w:t>
-            </w:r>
-            <w:r>
-              <w:rPr>
-                <w:rFonts w:ascii="TH SarabunPSK" w:eastAsia="Times New Roman" w:hAnsi="TH SarabunPSK" w:cs="TH SarabunPSK"/>
-                <w:sz w:val="32"/>
-                <w:szCs w:val="32"/>
-              </w:rPr>
-              <w:t xml:space="preserve">0 </w:t>
-            </w:r>
-            <w:r>
-              <w:rPr>
-                <w:rFonts w:ascii="TH SarabunPSK" w:eastAsia="Times New Roman" w:hAnsi="TH SarabunPSK" w:cs="TH SarabunPSK" w:hint="cs"/>
-                <w:sz w:val="32"/>
-                <w:szCs w:val="32"/>
-                <w:cs/>
-              </w:rPr>
-              <w:t xml:space="preserve">แทนวันจันทร์คาบ </w:t>
-            </w:r>
-            <w:r>
-              <w:rPr>
-                <w:rFonts w:ascii="TH SarabunPSK" w:eastAsia="Times New Roman" w:hAnsi="TH SarabunPSK" w:cs="TH SarabunPSK"/>
-                <w:sz w:val="32"/>
-                <w:szCs w:val="32"/>
-              </w:rPr>
-              <w:t>1</w:t>
-            </w:r>
-            <w:r>
-              <w:rPr>
-                <w:rFonts w:ascii="TH SarabunPSK" w:eastAsia="Times New Roman" w:hAnsi="TH SarabunPSK" w:cs="TH SarabunPSK"/>
-                <w:sz w:val="32"/>
-                <w:szCs w:val="32"/>
-              </w:rPr>
-              <w:t>,</w:t>
-            </w:r>
-            <w:r>
-              <w:rPr>
-                <w:rFonts w:ascii="TH SarabunPSK" w:eastAsia="Times New Roman" w:hAnsi="TH SarabunPSK" w:cs="TH SarabunPSK"/>
-                <w:sz w:val="32"/>
-                <w:szCs w:val="32"/>
-              </w:rPr>
-              <w:t xml:space="preserve"> </w:t>
-            </w:r>
-            <w:r>
-              <w:rPr>
-                <w:rFonts w:ascii="TH SarabunPSK" w:eastAsia="Times New Roman" w:hAnsi="TH SarabunPSK" w:cs="TH SarabunPSK"/>
-                <w:sz w:val="32"/>
-                <w:szCs w:val="32"/>
-              </w:rPr>
-              <w:t>key =</w:t>
-            </w:r>
-            <w:r>
-              <w:rPr>
-                <w:rFonts w:ascii="TH SarabunPSK" w:eastAsia="Times New Roman" w:hAnsi="TH SarabunPSK" w:cs="TH SarabunPSK" w:hint="cs"/>
-                <w:sz w:val="32"/>
-                <w:szCs w:val="32"/>
-                <w:cs/>
-              </w:rPr>
-              <w:t xml:space="preserve"> </w:t>
-            </w:r>
-            <w:r>
-              <w:rPr>
-                <w:rFonts w:ascii="TH SarabunPSK" w:eastAsia="Times New Roman" w:hAnsi="TH SarabunPSK" w:cs="TH SarabunPSK"/>
-                <w:sz w:val="32"/>
-                <w:szCs w:val="32"/>
-              </w:rPr>
-              <w:t xml:space="preserve">25 </w:t>
-            </w:r>
-            <w:r>
-              <w:rPr>
-                <w:rFonts w:ascii="TH SarabunPSK" w:eastAsia="Times New Roman" w:hAnsi="TH SarabunPSK" w:cs="TH SarabunPSK" w:hint="cs"/>
-                <w:sz w:val="32"/>
-                <w:szCs w:val="32"/>
-                <w:cs/>
-              </w:rPr>
-              <w:t xml:space="preserve">แทนวันพุธคาบ </w:t>
-            </w:r>
-            <w:r>
-              <w:rPr>
-                <w:rFonts w:ascii="TH SarabunPSK" w:eastAsia="Times New Roman" w:hAnsi="TH SarabunPSK" w:cs="TH SarabunPSK"/>
-                <w:sz w:val="32"/>
-                <w:szCs w:val="32"/>
-              </w:rPr>
-              <w:t xml:space="preserve">6 </w:t>
-            </w:r>
-            <w:r>
-              <w:rPr>
-                <w:rFonts w:ascii="TH SarabunPSK" w:eastAsia="Times New Roman" w:hAnsi="TH SarabunPSK" w:cs="TH SarabunPSK" w:hint="cs"/>
-                <w:sz w:val="32"/>
-                <w:szCs w:val="32"/>
-                <w:cs/>
-              </w:rPr>
-              <w:t>เป็นต้น</w:t>
+              <w:t xml:space="preserve"> px</w:t>
             </w:r>
           </w:p>
         </w:tc>
@@ -18977,57 +20232,555 @@
       <w:tr>
         <w:tc>
           <w:tcPr>
-            <w:tcW w:w="2122" w:type="dxa"/>
+            <w:tcW w:w="1072" w:type="dxa"/>
+            <w:vAlign w:val="center"/>
           </w:tcPr>
           <w:p>
             <w:pPr>
+              <w:pStyle w:val="af1"/>
+              <w:tabs>
+                <w:tab w:val="left" w:pos="720"/>
+              </w:tabs>
+              <w:jc w:val="center"/>
               <w:rPr>
-                <w:rFonts w:ascii="TH SarabunPSK" w:eastAsia="Times New Roman" w:hAnsi="TH SarabunPSK" w:cs="TH SarabunPSK"/>
-                <w:sz w:val="32"/>
-                <w:szCs w:val="32"/>
+                <w:rFonts w:ascii="TH SarabunPSK" w:hAnsi="TH SarabunPSK" w:cs="TH SarabunPSK" w:hint="cs"/>
+                <w:sz w:val="28"/>
               </w:rPr>
             </w:pPr>
             <w:r>
               <w:rPr>
-                <w:rFonts w:ascii="TH SarabunPSK" w:eastAsia="Times New Roman" w:hAnsi="TH SarabunPSK" w:cs="TH SarabunPSK" w:hint="cs"/>
-                <w:sz w:val="32"/>
-                <w:szCs w:val="32"/>
-                <w:cs/>
+                <w:rFonts w:ascii="TH SarabunPSK" w:hAnsi="TH SarabunPSK" w:cs="TH SarabunPSK"/>
+                <w:sz w:val="28"/>
               </w:rPr>
-              <w:t>สถานที่สอน</w:t>
+              <w:t>Samsung</w:t>
             </w:r>
           </w:p>
+        </w:tc>
+        <w:tc>
+          <w:tcPr>
+            <w:tcW w:w="1050" w:type="dxa"/>
+            <w:vAlign w:val="center"/>
+          </w:tcPr>
           <w:p>
             <w:pPr>
+              <w:pStyle w:val="af1"/>
+              <w:tabs>
+                <w:tab w:val="left" w:pos="720"/>
+              </w:tabs>
+              <w:jc w:val="center"/>
               <w:rPr>
-                <w:rFonts w:ascii="TH SarabunPSK" w:eastAsia="Times New Roman" w:hAnsi="TH SarabunPSK" w:cs="TH SarabunPSK"/>
-                <w:sz w:val="32"/>
-                <w:szCs w:val="32"/>
+                <w:rFonts w:ascii="TH SarabunPSK" w:hAnsi="TH SarabunPSK" w:cs="TH SarabunPSK"/>
+                <w:sz w:val="28"/>
               </w:rPr>
             </w:pPr>
             <w:r>
               <w:rPr>
-                <w:rFonts w:ascii="TH SarabunPSK" w:eastAsia="Times New Roman" w:hAnsi="TH SarabunPSK" w:cs="TH SarabunPSK"/>
-                <w:sz w:val="32"/>
-                <w:szCs w:val="32"/>
+                <w:rFonts w:ascii="TH SarabunPSK" w:hAnsi="TH SarabunPSK" w:cs="TH SarabunPSK"/>
+                <w:sz w:val="28"/>
               </w:rPr>
+              <w:t>Galaxy</w:t>
+            </w:r>
+            <w:r>
+              <w:rPr>
+                <w:rFonts w:ascii="TH SarabunPSK" w:hAnsi="TH SarabunPSK" w:cs="TH SarabunPSK"/>
+                <w:sz w:val="28"/>
+              </w:rPr>
+              <w:br/>
+            </w:r>
+            <w:r>
+              <w:rPr>
+                <w:rFonts w:ascii="TH SarabunPSK" w:hAnsi="TH SarabunPSK" w:cs="TH SarabunPSK"/>
+                <w:sz w:val="28"/>
+              </w:rPr>
+              <w:t>J7 Prime</w:t>
+            </w:r>
+          </w:p>
+        </w:tc>
+        <w:tc>
+          <w:tcPr>
+            <w:tcW w:w="1984" w:type="dxa"/>
+            <w:vAlign w:val="center"/>
+          </w:tcPr>
+          <w:p>
+            <w:pPr>
+              <w:pStyle w:val="af1"/>
+              <w:tabs>
+                <w:tab w:val="left" w:pos="720"/>
+              </w:tabs>
+              <w:jc w:val="center"/>
+              <w:rPr>
+                <w:rFonts w:ascii="TH SarabunPSK" w:hAnsi="TH SarabunPSK" w:cs="TH SarabunPSK" w:hint="cs"/>
+                <w:sz w:val="28"/>
+              </w:rPr>
+            </w:pPr>
+            <w:r>
+              <w:rPr>
+                <w:rFonts w:ascii="TH SarabunPSK" w:hAnsi="TH SarabunPSK" w:cs="TH SarabunPSK"/>
+                <w:sz w:val="28"/>
+              </w:rPr>
+              <w:t>Android 6.0.1 Marshmallow</w:t>
+            </w:r>
+          </w:p>
+        </w:tc>
+        <w:tc>
+          <w:tcPr>
+            <w:tcW w:w="1488" w:type="dxa"/>
+            <w:vAlign w:val="center"/>
+          </w:tcPr>
+          <w:p>
+            <w:pPr>
+              <w:pStyle w:val="af1"/>
+              <w:tabs>
+                <w:tab w:val="left" w:pos="720"/>
+              </w:tabs>
+              <w:jc w:val="center"/>
+              <w:rPr>
+                <w:rFonts w:ascii="TH SarabunPSK" w:hAnsi="TH SarabunPSK" w:cs="TH SarabunPSK" w:hint="cs"/>
+                <w:sz w:val="28"/>
+              </w:rPr>
+            </w:pPr>
+            <w:r>
+              <w:rPr>
+                <w:rFonts w:ascii="TH SarabunPSK" w:hAnsi="TH SarabunPSK" w:cs="TH SarabunPSK" w:hint="cs"/>
+                <w:sz w:val="28"/>
+                <w:cs/>
+              </w:rPr>
+              <w:t xml:space="preserve">ตุลาคม </w:t>
+            </w:r>
+            <w:r>
+              <w:rPr>
+                <w:rFonts w:ascii="TH SarabunPSK" w:hAnsi="TH SarabunPSK" w:cs="TH SarabunPSK"/>
+                <w:sz w:val="28"/>
+              </w:rPr>
+              <w:t>255</w:t>
+            </w:r>
+            <w:r>
+              <w:rPr>
+                <w:rFonts w:ascii="TH SarabunPSK" w:hAnsi="TH SarabunPSK" w:cs="TH SarabunPSK"/>
+                <w:sz w:val="28"/>
+              </w:rPr>
+              <w:t>9</w:t>
+            </w:r>
+          </w:p>
+        </w:tc>
+        <w:tc>
+          <w:tcPr>
+            <w:tcW w:w="922" w:type="dxa"/>
+            <w:vAlign w:val="center"/>
+          </w:tcPr>
+          <w:p>
+            <w:pPr>
+              <w:pStyle w:val="af1"/>
+              <w:tabs>
+                <w:tab w:val="left" w:pos="720"/>
+              </w:tabs>
+              <w:jc w:val="center"/>
+              <w:rPr>
+                <w:rFonts w:ascii="TH SarabunPSK" w:hAnsi="TH SarabunPSK" w:cs="TH SarabunPSK" w:hint="cs"/>
+                <w:sz w:val="28"/>
+              </w:rPr>
+            </w:pPr>
+            <w:r>
+              <w:rPr>
+                <w:rFonts w:ascii="TH SarabunPSK" w:hAnsi="TH SarabunPSK" w:cs="TH SarabunPSK"/>
+                <w:sz w:val="28"/>
+              </w:rPr>
+              <w:t>3GB</w:t>
+            </w:r>
+          </w:p>
+        </w:tc>
+        <w:tc>
+          <w:tcPr>
+            <w:tcW w:w="992" w:type="dxa"/>
+            <w:vAlign w:val="center"/>
+          </w:tcPr>
+          <w:p>
+            <w:pPr>
+              <w:pStyle w:val="af1"/>
+              <w:tabs>
+                <w:tab w:val="left" w:pos="720"/>
+              </w:tabs>
+              <w:jc w:val="center"/>
+              <w:rPr>
+                <w:rFonts w:ascii="TH SarabunPSK" w:hAnsi="TH SarabunPSK" w:cs="TH SarabunPSK" w:hint="cs"/>
+                <w:sz w:val="28"/>
+                <w:cs/>
+              </w:rPr>
+            </w:pPr>
+            <w:r>
+              <w:rPr>
+                <w:rFonts w:ascii="TH SarabunPSK" w:hAnsi="TH SarabunPSK" w:cs="TH SarabunPSK"/>
+                <w:sz w:val="28"/>
+              </w:rPr>
+              <w:t xml:space="preserve">5.5 </w:t>
+            </w:r>
+            <w:r>
+              <w:rPr>
+                <w:rFonts w:ascii="TH SarabunPSK" w:hAnsi="TH SarabunPSK" w:cs="TH SarabunPSK" w:hint="cs"/>
+                <w:sz w:val="28"/>
+                <w:cs/>
+              </w:rPr>
+              <w:t>นิ้ว</w:t>
+            </w:r>
+          </w:p>
+        </w:tc>
+        <w:tc>
+          <w:tcPr>
+            <w:tcW w:w="1508" w:type="dxa"/>
+            <w:vAlign w:val="center"/>
+          </w:tcPr>
+          <w:p>
+            <w:pPr>
+              <w:pStyle w:val="af1"/>
+              <w:tabs>
+                <w:tab w:val="left" w:pos="720"/>
+              </w:tabs>
+              <w:jc w:val="center"/>
+              <w:rPr>
+                <w:rFonts w:ascii="TH SarabunPSK" w:hAnsi="TH SarabunPSK" w:cs="TH SarabunPSK" w:hint="cs"/>
+                <w:sz w:val="28"/>
+              </w:rPr>
+            </w:pPr>
+            <w:r>
+              <w:rPr>
+                <w:rFonts w:ascii="TH SarabunPSK" w:hAnsi="TH SarabunPSK" w:cs="TH SarabunPSK"/>
+                <w:sz w:val="28"/>
+              </w:rPr>
+              <w:t>1080 x 1920</w:t>
+            </w:r>
+            <w:r>
+              <w:rPr>
+                <w:rFonts w:ascii="TH SarabunPSK" w:hAnsi="TH SarabunPSK" w:cs="TH SarabunPSK"/>
+                <w:sz w:val="28"/>
+              </w:rPr>
+              <w:t xml:space="preserve"> px</w:t>
+            </w:r>
+          </w:p>
+        </w:tc>
+      </w:tr>
+      <w:tr>
+        <w:tc>
+          <w:tcPr>
+            <w:tcW w:w="1072" w:type="dxa"/>
+            <w:vAlign w:val="center"/>
+          </w:tcPr>
+          <w:p>
+            <w:pPr>
+              <w:pStyle w:val="af1"/>
+              <w:tabs>
+                <w:tab w:val="left" w:pos="720"/>
+              </w:tabs>
+              <w:jc w:val="center"/>
+              <w:rPr>
+                <w:rFonts w:ascii="TH SarabunPSK" w:hAnsi="TH SarabunPSK" w:cs="TH SarabunPSK" w:hint="cs"/>
+                <w:sz w:val="28"/>
+              </w:rPr>
+            </w:pPr>
+            <w:proofErr w:type="spellStart"/>
+            <w:r>
+              <w:rPr>
+                <w:rFonts w:ascii="TH SarabunPSK" w:hAnsi="TH SarabunPSK" w:cs="TH SarabunPSK"/>
+                <w:sz w:val="28"/>
+              </w:rPr>
+              <w:t>Dtac</w:t>
+            </w:r>
+            <w:proofErr w:type="spellEnd"/>
+          </w:p>
+        </w:tc>
+        <w:tc>
+          <w:tcPr>
+            <w:tcW w:w="1050" w:type="dxa"/>
+            <w:vAlign w:val="center"/>
+          </w:tcPr>
+          <w:p>
+            <w:pPr>
+              <w:pStyle w:val="af1"/>
+              <w:tabs>
+                <w:tab w:val="left" w:pos="720"/>
+              </w:tabs>
+              <w:jc w:val="center"/>
+              <w:rPr>
+                <w:rFonts w:ascii="TH SarabunPSK" w:hAnsi="TH SarabunPSK" w:cs="TH SarabunPSK" w:hint="cs"/>
+                <w:sz w:val="28"/>
+              </w:rPr>
+            </w:pPr>
+            <w:r>
+              <w:rPr>
+                <w:rFonts w:ascii="TH SarabunPSK" w:hAnsi="TH SarabunPSK" w:cs="TH SarabunPSK"/>
+                <w:sz w:val="28"/>
+              </w:rPr>
+              <w:t>Phone X3</w:t>
+            </w:r>
+          </w:p>
+        </w:tc>
+        <w:tc>
+          <w:tcPr>
+            <w:tcW w:w="1984" w:type="dxa"/>
+            <w:vAlign w:val="center"/>
+          </w:tcPr>
+          <w:p>
+            <w:pPr>
+              <w:pStyle w:val="af1"/>
+              <w:tabs>
+                <w:tab w:val="left" w:pos="720"/>
+              </w:tabs>
+              <w:jc w:val="center"/>
+              <w:rPr>
+                <w:rFonts w:ascii="TH SarabunPSK" w:hAnsi="TH SarabunPSK" w:cs="TH SarabunPSK" w:hint="cs"/>
+                <w:sz w:val="28"/>
+              </w:rPr>
+            </w:pPr>
+            <w:r>
+              <w:rPr>
+                <w:rFonts w:ascii="TH SarabunPSK" w:hAnsi="TH SarabunPSK" w:cs="TH SarabunPSK"/>
+                <w:sz w:val="28"/>
+              </w:rPr>
+              <w:t>Android 7.0 Nougat</w:t>
+            </w:r>
+          </w:p>
+        </w:tc>
+        <w:tc>
+          <w:tcPr>
+            <w:tcW w:w="1488" w:type="dxa"/>
+            <w:vAlign w:val="center"/>
+          </w:tcPr>
+          <w:p>
+            <w:pPr>
+              <w:pStyle w:val="af1"/>
+              <w:tabs>
+                <w:tab w:val="left" w:pos="720"/>
+              </w:tabs>
+              <w:jc w:val="center"/>
+              <w:rPr>
+                <w:rFonts w:ascii="TH SarabunPSK" w:hAnsi="TH SarabunPSK" w:cs="TH SarabunPSK" w:hint="cs"/>
+                <w:sz w:val="28"/>
+              </w:rPr>
+            </w:pPr>
+            <w:r>
+              <w:rPr>
+                <w:rFonts w:ascii="TH SarabunPSK" w:hAnsi="TH SarabunPSK" w:cs="TH SarabunPSK" w:hint="cs"/>
+                <w:sz w:val="28"/>
+                <w:cs/>
+              </w:rPr>
+              <w:t>เมษายน</w:t>
+            </w:r>
+            <w:r>
+              <w:rPr>
+                <w:rFonts w:ascii="TH SarabunPSK" w:hAnsi="TH SarabunPSK" w:cs="TH SarabunPSK" w:hint="cs"/>
+                <w:sz w:val="28"/>
+                <w:cs/>
+              </w:rPr>
+              <w:t xml:space="preserve"> </w:t>
+            </w:r>
+            <w:r>
+              <w:rPr>
+                <w:rFonts w:ascii="TH SarabunPSK" w:hAnsi="TH SarabunPSK" w:cs="TH SarabunPSK"/>
+                <w:sz w:val="28"/>
+              </w:rPr>
+              <w:t>2560</w:t>
+            </w:r>
+          </w:p>
+        </w:tc>
+        <w:tc>
+          <w:tcPr>
+            <w:tcW w:w="922" w:type="dxa"/>
+            <w:vAlign w:val="center"/>
+          </w:tcPr>
+          <w:p>
+            <w:pPr>
+              <w:pStyle w:val="af1"/>
+              <w:tabs>
+                <w:tab w:val="left" w:pos="720"/>
+              </w:tabs>
+              <w:jc w:val="center"/>
+              <w:rPr>
+                <w:rFonts w:ascii="TH SarabunPSK" w:hAnsi="TH SarabunPSK" w:cs="TH SarabunPSK" w:hint="cs"/>
+                <w:sz w:val="28"/>
+              </w:rPr>
+            </w:pPr>
+            <w:r>
+              <w:rPr>
+                <w:rFonts w:ascii="TH SarabunPSK" w:hAnsi="TH SarabunPSK" w:cs="TH SarabunPSK"/>
+                <w:sz w:val="28"/>
+              </w:rPr>
+              <w:t>3GB</w:t>
+            </w:r>
+          </w:p>
+        </w:tc>
+        <w:tc>
+          <w:tcPr>
+            <w:tcW w:w="992" w:type="dxa"/>
+            <w:vAlign w:val="center"/>
+          </w:tcPr>
+          <w:p>
+            <w:pPr>
+              <w:pStyle w:val="af1"/>
+              <w:tabs>
+                <w:tab w:val="left" w:pos="720"/>
+              </w:tabs>
+              <w:jc w:val="center"/>
+              <w:rPr>
+                <w:rFonts w:ascii="TH SarabunPSK" w:hAnsi="TH SarabunPSK" w:cs="TH SarabunPSK" w:hint="cs"/>
+                <w:sz w:val="28"/>
+                <w:cs/>
+              </w:rPr>
+            </w:pPr>
+            <w:r>
+              <w:rPr>
+                <w:rFonts w:ascii="TH SarabunPSK" w:hAnsi="TH SarabunPSK" w:cs="TH SarabunPSK"/>
+                <w:sz w:val="28"/>
+              </w:rPr>
+              <w:t xml:space="preserve">5.5 </w:t>
+            </w:r>
+            <w:r>
+              <w:rPr>
+                <w:rFonts w:ascii="TH SarabunPSK" w:hAnsi="TH SarabunPSK" w:cs="TH SarabunPSK" w:hint="cs"/>
+                <w:sz w:val="28"/>
+                <w:cs/>
+              </w:rPr>
+              <w:t>นิ้ว</w:t>
+            </w:r>
+          </w:p>
+        </w:tc>
+        <w:tc>
+          <w:tcPr>
+            <w:tcW w:w="1508" w:type="dxa"/>
+            <w:vAlign w:val="center"/>
+          </w:tcPr>
+          <w:p>
+            <w:pPr>
+              <w:pStyle w:val="af1"/>
+              <w:tabs>
+                <w:tab w:val="left" w:pos="720"/>
+              </w:tabs>
+              <w:jc w:val="center"/>
+              <w:rPr>
+                <w:rFonts w:ascii="TH SarabunPSK" w:hAnsi="TH SarabunPSK" w:cs="TH SarabunPSK" w:hint="cs"/>
+                <w:sz w:val="28"/>
+              </w:rPr>
+            </w:pPr>
+            <w:r>
+              <w:rPr>
+                <w:rFonts w:ascii="TH SarabunPSK" w:hAnsi="TH SarabunPSK" w:cs="TH SarabunPSK"/>
+                <w:sz w:val="28"/>
+              </w:rPr>
+              <w:t>1080 x 1920</w:t>
+            </w:r>
+            <w:r>
+              <w:rPr>
+                <w:rFonts w:ascii="TH SarabunPSK" w:hAnsi="TH SarabunPSK" w:cs="TH SarabunPSK"/>
+                <w:sz w:val="28"/>
+              </w:rPr>
+              <w:t xml:space="preserve"> px</w:t>
+            </w:r>
+          </w:p>
+        </w:tc>
+      </w:tr>
+      <w:tr>
+        <w:tc>
+          <w:tcPr>
+            <w:tcW w:w="1072" w:type="dxa"/>
+            <w:vAlign w:val="center"/>
+          </w:tcPr>
+          <w:p>
+            <w:pPr>
+              <w:pStyle w:val="af1"/>
+              <w:tabs>
+                <w:tab w:val="left" w:pos="720"/>
+              </w:tabs>
+              <w:jc w:val="center"/>
+              <w:rPr>
+                <w:rFonts w:ascii="TH SarabunPSK" w:hAnsi="TH SarabunPSK" w:cs="TH SarabunPSK" w:hint="cs"/>
+                <w:sz w:val="28"/>
+              </w:rPr>
+            </w:pPr>
+            <w:r>
+              <w:rPr>
+                <w:rFonts w:ascii="TH SarabunPSK" w:hAnsi="TH SarabunPSK" w:cs="TH SarabunPSK"/>
+                <w:sz w:val="28"/>
+              </w:rPr>
+              <w:t>Vivo</w:t>
+            </w:r>
+          </w:p>
+        </w:tc>
+        <w:tc>
+          <w:tcPr>
+            <w:tcW w:w="1050" w:type="dxa"/>
+            <w:vAlign w:val="center"/>
+          </w:tcPr>
+          <w:p>
+            <w:pPr>
+              <w:pStyle w:val="af1"/>
+              <w:tabs>
+                <w:tab w:val="left" w:pos="720"/>
+              </w:tabs>
+              <w:jc w:val="center"/>
+              <w:rPr>
+                <w:rFonts w:ascii="TH SarabunPSK" w:hAnsi="TH SarabunPSK" w:cs="TH SarabunPSK" w:hint="cs"/>
+                <w:sz w:val="28"/>
+              </w:rPr>
+            </w:pPr>
+            <w:r>
+              <w:rPr>
+                <w:rFonts w:ascii="TH SarabunPSK" w:hAnsi="TH SarabunPSK" w:cs="TH SarabunPSK"/>
+                <w:sz w:val="28"/>
+              </w:rPr>
+              <w:t>Y91i</w:t>
+            </w:r>
+          </w:p>
+        </w:tc>
+        <w:tc>
+          <w:tcPr>
+            <w:tcW w:w="1984" w:type="dxa"/>
+            <w:vAlign w:val="center"/>
+          </w:tcPr>
+          <w:p>
+            <w:pPr>
+              <w:pStyle w:val="af1"/>
+              <w:tabs>
+                <w:tab w:val="left" w:pos="720"/>
+              </w:tabs>
+              <w:jc w:val="center"/>
+              <w:rPr>
+                <w:rFonts w:ascii="TH SarabunPSK" w:hAnsi="TH SarabunPSK" w:cs="TH SarabunPSK"/>
+                <w:sz w:val="28"/>
+              </w:rPr>
+            </w:pPr>
+            <w:r>
+              <w:rPr>
+                <w:rFonts w:ascii="TH SarabunPSK" w:hAnsi="TH SarabunPSK" w:cs="TH SarabunPSK"/>
+                <w:sz w:val="28"/>
+              </w:rPr>
+              <w:t>Android 8.1 Oreo</w:t>
+            </w:r>
+            <w:r>
+              <w:rPr>
+                <w:rFonts w:ascii="TH SarabunPSK" w:hAnsi="TH SarabunPSK" w:cs="TH SarabunPSK"/>
+                <w:sz w:val="28"/>
+              </w:rPr>
+              <w:br/>
               <w:t>(</w:t>
             </w:r>
             <w:proofErr w:type="spellStart"/>
             <w:r>
               <w:rPr>
-                <w:rFonts w:ascii="TH SarabunPSK" w:eastAsia="Times New Roman" w:hAnsi="TH SarabunPSK" w:cs="TH SarabunPSK"/>
-                <w:sz w:val="32"/>
-                <w:szCs w:val="32"/>
+                <w:rFonts w:ascii="TH SarabunPSK" w:hAnsi="TH SarabunPSK" w:cs="TH SarabunPSK"/>
+                <w:sz w:val="28"/>
               </w:rPr>
-              <w:t>teacherLocation</w:t>
+              <w:t>Funtouch</w:t>
             </w:r>
             <w:proofErr w:type="spellEnd"/>
             <w:r>
               <w:rPr>
-                <w:rFonts w:ascii="TH SarabunPSK" w:eastAsia="Times New Roman" w:hAnsi="TH SarabunPSK" w:cs="TH SarabunPSK"/>
-                <w:sz w:val="32"/>
-                <w:szCs w:val="32"/>
+                <w:rFonts w:ascii="TH SarabunPSK" w:hAnsi="TH SarabunPSK" w:cs="TH SarabunPSK"/>
+                <w:sz w:val="28"/>
+              </w:rPr>
+              <w:t xml:space="preserve"> OS 4.5</w:t>
+            </w:r>
+            <w:r>
+              <w:rPr>
+                <w:rFonts w:ascii="TH SarabunPSK" w:hAnsi="TH SarabunPSK" w:cs="TH SarabunPSK"/>
+                <w:sz w:val="28"/>
               </w:rPr>
               <w:t>)</w:t>
             </w:r>
@@ -19035,305 +20788,243 @@
         </w:tc>
         <w:tc>
           <w:tcPr>
-            <w:tcW w:w="3260" w:type="dxa"/>
+            <w:tcW w:w="1488" w:type="dxa"/>
+            <w:vAlign w:val="center"/>
           </w:tcPr>
           <w:p>
             <w:pPr>
+              <w:pStyle w:val="af1"/>
+              <w:tabs>
+                <w:tab w:val="left" w:pos="720"/>
+              </w:tabs>
+              <w:jc w:val="center"/>
               <w:rPr>
-                <w:rFonts w:ascii="TH SarabunPSK" w:eastAsia="Times New Roman" w:hAnsi="TH SarabunPSK" w:cs="TH SarabunPSK" w:hint="cs"/>
-                <w:sz w:val="32"/>
-                <w:szCs w:val="32"/>
+                <w:rFonts w:ascii="TH SarabunPSK" w:hAnsi="TH SarabunPSK" w:cs="TH SarabunPSK" w:hint="cs"/>
+                <w:sz w:val="28"/>
               </w:rPr>
             </w:pPr>
-            <w:proofErr w:type="spellStart"/>
             <w:r>
               <w:rPr>
-                <w:rFonts w:ascii="TH SarabunPSK" w:eastAsia="Times New Roman" w:hAnsi="TH SarabunPSK" w:cs="TH SarabunPSK"/>
-                <w:sz w:val="32"/>
-                <w:szCs w:val="32"/>
+                <w:rFonts w:ascii="TH SarabunPSK" w:hAnsi="TH SarabunPSK" w:cs="TH SarabunPSK" w:hint="cs"/>
+                <w:sz w:val="28"/>
+                <w:cs/>
               </w:rPr>
-              <w:t>teacherId</w:t>
-            </w:r>
-            <w:proofErr w:type="spellEnd"/>
-            <w:r>
-              <w:rPr>
-                <w:rFonts w:ascii="TH SarabunPSK" w:eastAsia="Times New Roman" w:hAnsi="TH SarabunPSK" w:cs="TH SarabunPSK"/>
-                <w:sz w:val="32"/>
-                <w:szCs w:val="32"/>
-              </w:rPr>
-              <w:t xml:space="preserve">, </w:t>
+              <w:t>ธันวาคม</w:t>
             </w:r>
             <w:r>
               <w:rPr>
-                <w:rFonts w:ascii="TH SarabunPSK" w:eastAsia="Times New Roman" w:hAnsi="TH SarabunPSK" w:cs="TH SarabunPSK"/>
-                <w:sz w:val="32"/>
-                <w:szCs w:val="32"/>
+                <w:rFonts w:ascii="TH SarabunPSK" w:hAnsi="TH SarabunPSK" w:cs="TH SarabunPSK" w:hint="cs"/>
+                <w:sz w:val="28"/>
+                <w:cs/>
               </w:rPr>
-              <w:t>key</w:t>
+              <w:t xml:space="preserve"> </w:t>
             </w:r>
             <w:r>
               <w:rPr>
-                <w:rFonts w:ascii="TH SarabunPSK" w:eastAsia="Times New Roman" w:hAnsi="TH SarabunPSK" w:cs="TH SarabunPSK"/>
-                <w:sz w:val="32"/>
-                <w:szCs w:val="32"/>
+                <w:rFonts w:ascii="TH SarabunPSK" w:hAnsi="TH SarabunPSK" w:cs="TH SarabunPSK"/>
+                <w:sz w:val="28"/>
               </w:rPr>
-              <w:t xml:space="preserve">, </w:t>
-            </w:r>
-            <w:bookmarkStart w:id="1" w:name="_GoBack"/>
-            <w:bookmarkEnd w:id="1"/>
-            <w:r>
-              <w:rPr>
-                <w:rFonts w:ascii="TH SarabunPSK" w:eastAsia="Times New Roman" w:hAnsi="TH SarabunPSK" w:cs="TH SarabunPSK"/>
-                <w:sz w:val="32"/>
-                <w:szCs w:val="32"/>
-              </w:rPr>
-              <w:br/>
-            </w:r>
-            <w:r>
-              <w:rPr>
-                <w:rFonts w:ascii="TH SarabunPSK" w:eastAsia="Times New Roman" w:hAnsi="TH SarabunPSK" w:cs="TH SarabunPSK"/>
-                <w:sz w:val="32"/>
-                <w:szCs w:val="32"/>
-              </w:rPr>
-              <w:t>classroom</w:t>
-            </w:r>
-            <w:r>
-              <w:rPr>
-                <w:rFonts w:ascii="TH SarabunPSK" w:eastAsia="Times New Roman" w:hAnsi="TH SarabunPSK" w:cs="TH SarabunPSK"/>
-                <w:sz w:val="32"/>
-                <w:szCs w:val="32"/>
-              </w:rPr>
-              <w:t xml:space="preserve">, </w:t>
-            </w:r>
-            <w:r>
-              <w:rPr>
-                <w:rFonts w:ascii="TH SarabunPSK" w:eastAsia="Times New Roman" w:hAnsi="TH SarabunPSK" w:cs="TH SarabunPSK"/>
-                <w:sz w:val="32"/>
-                <w:szCs w:val="32"/>
-              </w:rPr>
-              <w:t>location</w:t>
+              <w:t>2561</w:t>
             </w:r>
           </w:p>
         </w:tc>
         <w:tc>
           <w:tcPr>
-            <w:tcW w:w="9781" w:type="dxa"/>
+            <w:tcW w:w="922" w:type="dxa"/>
+            <w:vAlign w:val="center"/>
           </w:tcPr>
           <w:p>
             <w:pPr>
+              <w:pStyle w:val="af1"/>
+              <w:tabs>
+                <w:tab w:val="left" w:pos="720"/>
+              </w:tabs>
+              <w:jc w:val="center"/>
               <w:rPr>
-                <w:rFonts w:ascii="TH SarabunPSK" w:eastAsia="Times New Roman" w:hAnsi="TH SarabunPSK" w:cs="TH SarabunPSK"/>
-                <w:sz w:val="32"/>
-                <w:szCs w:val="32"/>
-              </w:rPr>
-            </w:pPr>
-          </w:p>
-        </w:tc>
-      </w:tr>
-      <w:tr>
-        <w:tc>
-          <w:tcPr>
-            <w:tcW w:w="2122" w:type="dxa"/>
-          </w:tcPr>
-          <w:p>
-            <w:pPr>
-              <w:rPr>
-                <w:rFonts w:ascii="TH SarabunPSK" w:eastAsia="Times New Roman" w:hAnsi="TH SarabunPSK" w:cs="TH SarabunPSK"/>
-                <w:sz w:val="32"/>
-                <w:szCs w:val="32"/>
+                <w:rFonts w:ascii="TH SarabunPSK" w:hAnsi="TH SarabunPSK" w:cs="TH SarabunPSK" w:hint="cs"/>
+                <w:sz w:val="28"/>
               </w:rPr>
             </w:pPr>
             <w:r>
               <w:rPr>
-                <w:rFonts w:ascii="TH SarabunPSK" w:eastAsia="Times New Roman" w:hAnsi="TH SarabunPSK" w:cs="TH SarabunPSK" w:hint="cs"/>
-                <w:sz w:val="32"/>
-                <w:szCs w:val="32"/>
-                <w:cs/>
+                <w:rFonts w:ascii="TH SarabunPSK" w:hAnsi="TH SarabunPSK" w:cs="TH SarabunPSK"/>
+                <w:sz w:val="28"/>
               </w:rPr>
-              <w:t>รายการสถานที่สอน</w:t>
+              <w:t>2GB</w:t>
             </w:r>
           </w:p>
         </w:tc>
         <w:tc>
           <w:tcPr>
-            <w:tcW w:w="3260" w:type="dxa"/>
+            <w:tcW w:w="992" w:type="dxa"/>
+            <w:vAlign w:val="center"/>
           </w:tcPr>
           <w:p>
             <w:pPr>
+              <w:pStyle w:val="af1"/>
+              <w:tabs>
+                <w:tab w:val="left" w:pos="720"/>
+              </w:tabs>
+              <w:jc w:val="center"/>
               <w:rPr>
-                <w:rFonts w:ascii="TH SarabunPSK" w:eastAsia="Times New Roman" w:hAnsi="TH SarabunPSK" w:cs="TH SarabunPSK"/>
-                <w:sz w:val="32"/>
-                <w:szCs w:val="32"/>
+                <w:rFonts w:ascii="TH SarabunPSK" w:hAnsi="TH SarabunPSK" w:cs="TH SarabunPSK" w:hint="cs"/>
+                <w:sz w:val="28"/>
+                <w:cs/>
               </w:rPr>
             </w:pPr>
+            <w:r>
+              <w:rPr>
+                <w:rFonts w:ascii="TH SarabunPSK" w:hAnsi="TH SarabunPSK" w:cs="TH SarabunPSK"/>
+                <w:sz w:val="28"/>
+              </w:rPr>
+              <w:t xml:space="preserve">6.22 </w:t>
+            </w:r>
+            <w:r>
+              <w:rPr>
+                <w:rFonts w:ascii="TH SarabunPSK" w:hAnsi="TH SarabunPSK" w:cs="TH SarabunPSK" w:hint="cs"/>
+                <w:sz w:val="28"/>
+                <w:cs/>
+              </w:rPr>
+              <w:t>นิ้ว</w:t>
+            </w:r>
           </w:p>
         </w:tc>
         <w:tc>
           <w:tcPr>
-            <w:tcW w:w="9781" w:type="dxa"/>
+            <w:tcW w:w="1508" w:type="dxa"/>
+            <w:vAlign w:val="center"/>
           </w:tcPr>
           <w:p>
             <w:pPr>
+              <w:pStyle w:val="af1"/>
+              <w:tabs>
+                <w:tab w:val="left" w:pos="720"/>
+              </w:tabs>
+              <w:jc w:val="center"/>
               <w:rPr>
-                <w:rFonts w:ascii="TH SarabunPSK" w:eastAsia="Times New Roman" w:hAnsi="TH SarabunPSK" w:cs="TH SarabunPSK"/>
-                <w:sz w:val="32"/>
-                <w:szCs w:val="32"/>
+                <w:rFonts w:ascii="TH SarabunPSK" w:hAnsi="TH SarabunPSK" w:cs="TH SarabunPSK"/>
+                <w:sz w:val="28"/>
               </w:rPr>
             </w:pPr>
-          </w:p>
-        </w:tc>
-      </w:tr>
-      <w:tr>
-        <w:tc>
-          <w:tcPr>
-            <w:tcW w:w="2122" w:type="dxa"/>
-          </w:tcPr>
-          <w:p>
-            <w:pPr>
+            <w:r>
               <w:rPr>
-                <w:rFonts w:ascii="TH SarabunPSK" w:eastAsia="Times New Roman" w:hAnsi="TH SarabunPSK" w:cs="TH SarabunPSK"/>
-                <w:sz w:val="32"/>
-                <w:szCs w:val="32"/>
+                <w:rFonts w:ascii="TH SarabunPSK" w:hAnsi="TH SarabunPSK" w:cs="TH SarabunPSK"/>
+                <w:sz w:val="28"/>
               </w:rPr>
-            </w:pPr>
-          </w:p>
-        </w:tc>
-        <w:tc>
-          <w:tcPr>
-            <w:tcW w:w="3260" w:type="dxa"/>
-          </w:tcPr>
-          <w:p>
-            <w:pPr>
-              <w:rPr>
-                <w:rFonts w:ascii="TH SarabunPSK" w:eastAsia="Times New Roman" w:hAnsi="TH SarabunPSK" w:cs="TH SarabunPSK"/>
-                <w:sz w:val="32"/>
-                <w:szCs w:val="32"/>
-              </w:rPr>
-            </w:pPr>
-          </w:p>
-        </w:tc>
-        <w:tc>
-          <w:tcPr>
-            <w:tcW w:w="9781" w:type="dxa"/>
-          </w:tcPr>
-          <w:p>
-            <w:pPr>
-              <w:rPr>
-                <w:rFonts w:ascii="TH SarabunPSK" w:eastAsia="Times New Roman" w:hAnsi="TH SarabunPSK" w:cs="TH SarabunPSK"/>
-                <w:sz w:val="32"/>
-                <w:szCs w:val="32"/>
-              </w:rPr>
-            </w:pPr>
+              <w:t>720 x 1520 px</w:t>
+            </w:r>
           </w:p>
         </w:tc>
       </w:tr>
     </w:tbl>
     <w:p>
       <w:pPr>
-        <w:rPr>
-          <w:rFonts w:ascii="TH SarabunPSK" w:eastAsia="Times New Roman" w:hAnsi="TH SarabunPSK" w:cs="TH SarabunPSK"/>
-          <w:sz w:val="32"/>
-          <w:szCs w:val="32"/>
-        </w:rPr>
-      </w:pPr>
-      <w:r>
-        <w:rPr>
-          <w:rFonts w:ascii="TH SarabunPSK" w:eastAsia="Times New Roman" w:hAnsi="TH SarabunPSK" w:cs="TH SarabunPSK"/>
-          <w:sz w:val="32"/>
-          <w:szCs w:val="32"/>
-        </w:rPr>
-        <w:br w:type="page"/>
+        <w:jc w:val="center"/>
+        <w:rPr>
+          <w:rFonts w:ascii="TH SarabunPSK" w:hAnsi="TH SarabunPSK" w:cs="TH SarabunPSK" w:hint="cs"/>
+          <w:sz w:val="32"/>
+          <w:szCs w:val="32"/>
+          <w:cs/>
+        </w:rPr>
+      </w:pPr>
+      <w:r>
+        <w:rPr>
+          <w:rFonts w:ascii="TH SarabunPSK" w:hAnsi="TH SarabunPSK" w:cs="TH SarabunPSK" w:hint="cs"/>
+          <w:sz w:val="32"/>
+          <w:szCs w:val="32"/>
+          <w:cs/>
+        </w:rPr>
+        <w:t>ตาราง</w:t>
+      </w:r>
+      <w:r>
+        <w:rPr>
+          <w:rFonts w:ascii="TH SarabunPSK" w:hAnsi="TH SarabunPSK" w:cs="TH SarabunPSK" w:hint="cs"/>
+          <w:sz w:val="32"/>
+          <w:szCs w:val="32"/>
+          <w:cs/>
+        </w:rPr>
+        <w:t xml:space="preserve">ที่ </w:t>
+      </w:r>
+      <w:r>
+        <w:rPr>
+          <w:rFonts w:ascii="TH SarabunPSK" w:hAnsi="TH SarabunPSK" w:cs="TH SarabunPSK"/>
+          <w:sz w:val="32"/>
+          <w:szCs w:val="32"/>
+        </w:rPr>
+        <w:t>3.</w:t>
+      </w:r>
+      <w:r>
+        <w:rPr>
+          <w:rFonts w:ascii="TH SarabunPSK" w:hAnsi="TH SarabunPSK" w:cs="TH SarabunPSK"/>
+          <w:sz w:val="32"/>
+          <w:szCs w:val="32"/>
+        </w:rPr>
+        <w:t>1</w:t>
+      </w:r>
+      <w:r>
+        <w:rPr>
+          <w:rFonts w:ascii="TH SarabunPSK" w:hAnsi="TH SarabunPSK" w:cs="TH SarabunPSK"/>
+          <w:sz w:val="32"/>
+          <w:szCs w:val="32"/>
+        </w:rPr>
+        <w:t xml:space="preserve"> </w:t>
+      </w:r>
+      <w:r>
+        <w:rPr>
+          <w:rFonts w:ascii="TH SarabunPSK" w:hAnsi="TH SarabunPSK" w:cs="TH SarabunPSK" w:hint="cs"/>
+          <w:sz w:val="32"/>
+          <w:szCs w:val="32"/>
+          <w:cs/>
+        </w:rPr>
+        <w:t>รายการโทรศัพท์มือถือที่ใช้ในการทดสอบ และ</w:t>
+      </w:r>
+      <w:r>
+        <w:rPr>
+          <w:rFonts w:ascii="TH SarabunPSK" w:hAnsi="TH SarabunPSK" w:cs="TH SarabunPSK" w:hint="cs"/>
+          <w:sz w:val="32"/>
+          <w:szCs w:val="32"/>
+          <w:cs/>
+        </w:rPr>
+        <w:t>ข้อมูล</w:t>
+      </w:r>
+      <w:r>
+        <w:rPr>
+          <w:rFonts w:ascii="TH SarabunPSK" w:hAnsi="TH SarabunPSK" w:cs="TH SarabunPSK" w:hint="cs"/>
+          <w:sz w:val="32"/>
+          <w:szCs w:val="32"/>
+          <w:cs/>
+        </w:rPr>
+        <w:t>ที่สำคัญ</w:t>
       </w:r>
     </w:p>
     <w:p>
       <w:pPr>
-        <w:ind w:left="720"/>
-        <w:jc w:val="thaiDistribute"/>
-        <w:rPr>
-          <w:rFonts w:ascii="TH SarabunPSK" w:eastAsia="Times New Roman" w:hAnsi="TH SarabunPSK" w:cs="TH SarabunPSK"/>
-          <w:sz w:val="32"/>
-          <w:szCs w:val="32"/>
-        </w:rPr>
-        <w:sectPr>
-          <w:pgSz w:w="16838" w:h="11906" w:orient="landscape" w:code="9"/>
-          <w:pgMar w:top="1440" w:right="1440" w:bottom="1440" w:left="1440" w:header="720" w:footer="720" w:gutter="0"/>
-          <w:cols w:space="720"/>
-          <w:docGrid w:linePitch="360"/>
-        </w:sectPr>
+        <w:pStyle w:val="af1"/>
+        <w:tabs>
+          <w:tab w:val="left" w:pos="720"/>
+        </w:tabs>
+        <w:rPr>
+          <w:rFonts w:ascii="TH SarabunPSK" w:hAnsi="TH SarabunPSK" w:cs="TH SarabunPSK" w:hint="cs"/>
+          <w:sz w:val="32"/>
+          <w:szCs w:val="32"/>
+          <w:cs/>
+        </w:rPr>
       </w:pPr>
     </w:p>
     <w:p>
       <w:pPr>
-        <w:ind w:left="720"/>
-        <w:jc w:val="thaiDistribute"/>
-        <w:rPr>
-          <w:rFonts w:ascii="TH SarabunPSK" w:eastAsia="Times New Roman" w:hAnsi="TH SarabunPSK" w:cs="TH SarabunPSK"/>
-          <w:sz w:val="32"/>
-          <w:szCs w:val="32"/>
-        </w:rPr>
-      </w:pPr>
-    </w:p>
-    <w:p>
-      <w:pPr>
-        <w:ind w:left="720"/>
-        <w:jc w:val="thaiDistribute"/>
-        <w:rPr>
-          <w:rFonts w:ascii="TH SarabunPSK" w:eastAsia="Times New Roman" w:hAnsi="TH SarabunPSK" w:cs="TH SarabunPSK"/>
-          <w:sz w:val="32"/>
-          <w:szCs w:val="32"/>
-        </w:rPr>
-      </w:pPr>
-      <w:r>
-        <w:rPr>
-          <w:rFonts w:ascii="TH SarabunPSK" w:eastAsia="Times New Roman" w:hAnsi="TH SarabunPSK" w:cs="TH SarabunPSK" w:hint="cs"/>
-          <w:sz w:val="32"/>
-          <w:szCs w:val="32"/>
-          <w:cs/>
-        </w:rPr>
-        <w:t>ซึ่งได้ทำการกำหนดและวิเคราะห์รายละเอียดต่าง ๆ ดังนี้</w:t>
-      </w:r>
-    </w:p>
-    <w:p>
-      <w:pPr>
         <w:pStyle w:val="af1"/>
-        <w:spacing w:line="276" w:lineRule="auto"/>
-        <w:ind w:firstLine="720"/>
-        <w:rPr>
-          <w:rFonts w:ascii="TH SarabunPSK" w:hAnsi="TH SarabunPSK" w:cs="TH SarabunPSK"/>
-          <w:sz w:val="32"/>
-          <w:szCs w:val="32"/>
-        </w:rPr>
-      </w:pPr>
-      <w:r>
-        <w:rPr>
-          <w:rFonts w:ascii="TH SarabunPSK" w:hAnsi="TH SarabunPSK" w:cs="TH SarabunPSK"/>
-          <w:color w:val="000000"/>
-          <w:sz w:val="32"/>
-          <w:szCs w:val="32"/>
-          <w:cs/>
-        </w:rPr>
-        <w:t>ข้อมูล</w:t>
-      </w:r>
-      <w:r>
-        <w:rPr>
-          <w:rFonts w:ascii="TH SarabunPSK" w:hAnsi="TH SarabunPSK" w:cs="TH SarabunPSK" w:hint="cs"/>
-          <w:color w:val="000000"/>
-          <w:sz w:val="32"/>
-          <w:szCs w:val="32"/>
-          <w:cs/>
-        </w:rPr>
-        <w:t>ของ</w:t>
-      </w:r>
-      <w:r>
-        <w:rPr>
-          <w:rFonts w:ascii="TH SarabunPSK" w:hAnsi="TH SarabunPSK" w:cs="TH SarabunPSK"/>
-          <w:color w:val="000000"/>
-          <w:sz w:val="32"/>
-          <w:szCs w:val="32"/>
-          <w:cs/>
-        </w:rPr>
-        <w:t>ตาราง</w:t>
-      </w:r>
+        <w:tabs>
+          <w:tab w:val="left" w:pos="720"/>
+        </w:tabs>
+        <w:rPr>
+          <w:rFonts w:ascii="TH SarabunPSK" w:hAnsi="TH SarabunPSK" w:cs="TH SarabunPSK"/>
+          <w:b/>
+          <w:bCs/>
+          <w:sz w:val="36"/>
+          <w:szCs w:val="36"/>
+        </w:rPr>
+      </w:pPr>
     </w:p>
     <w:p>
       <w:pPr>
@@ -19358,7 +21049,7 @@
           <w:sz w:val="36"/>
           <w:szCs w:val="36"/>
         </w:rPr>
-        <w:t>3.3</w:t>
+        <w:t>3.5</w:t>
       </w:r>
       <w:r>
         <w:rPr>
@@ -19379,7 +21070,7 @@
           <w:szCs w:val="36"/>
           <w:cs/>
         </w:rPr>
-        <w:t>การดำเนินงานพัฒนา</w:t>
+        <w:t>การนำไปใช้</w:t>
       </w:r>
     </w:p>
     <w:p>
@@ -19389,12 +21080,14 @@
           <w:tab w:val="left" w:pos="720"/>
         </w:tabs>
         <w:spacing w:line="276" w:lineRule="auto"/>
-        <w:rPr>
-          <w:rFonts w:ascii="TH SarabunPSK" w:hAnsi="TH SarabunPSK" w:cs="TH SarabunPSK"/>
+        <w:ind w:firstLine="720"/>
+        <w:rPr>
+          <w:rFonts w:ascii="TH SarabunPSK" w:hAnsi="TH SarabunPSK" w:cs="TH SarabunPSK" w:hint="cs"/>
           <w:b/>
           <w:bCs/>
           <w:sz w:val="36"/>
           <w:szCs w:val="36"/>
+          <w:cs/>
         </w:rPr>
       </w:pPr>
       <w:r>
@@ -19404,8 +21097,9 @@
           <w:szCs w:val="32"/>
           <w:cs/>
         </w:rPr>
-        <w:t>ซึ่ง</w:t>
-      </w:r>
+        <w:t>คณะผู้จัดทำได้</w:t>
+      </w:r>
+      <w:proofErr w:type="spellStart"/>
       <w:r>
         <w:rPr>
           <w:rFonts w:ascii="TH SarabunPSK" w:hAnsi="TH SarabunPSK" w:cs="TH SarabunPSK" w:hint="cs"/>
@@ -19413,16 +21107,9 @@
           <w:szCs w:val="32"/>
           <w:cs/>
         </w:rPr>
-        <w:t xml:space="preserve">คณะผู้จัดทำได้ทำการพัฒนาแอปพลิเคชันตามที่ได้ออกแบบไว้ข้างต้น ตั้งแต่วันที่ </w:t>
-      </w:r>
-      <w:r>
-        <w:rPr>
-          <w:rFonts w:ascii="TH SarabunPSK" w:hAnsi="TH SarabunPSK" w:cs="TH SarabunPSK"/>
-          <w:sz w:val="32"/>
-          <w:szCs w:val="32"/>
-        </w:rPr>
-        <w:t xml:space="preserve">20 </w:t>
-      </w:r>
+        <w:t>อัปโห</w:t>
+      </w:r>
+      <w:proofErr w:type="spellEnd"/>
       <w:r>
         <w:rPr>
           <w:rFonts w:ascii="TH SarabunPSK" w:hAnsi="TH SarabunPSK" w:cs="TH SarabunPSK" w:hint="cs"/>
@@ -19430,7 +21117,133 @@
           <w:szCs w:val="32"/>
           <w:cs/>
         </w:rPr>
-        <w:t xml:space="preserve">มีนาคม พ.ศ. </w:t>
+        <w:t>ลดแอปพลิเคชัน</w:t>
+      </w:r>
+      <w:r>
+        <w:rPr>
+          <w:rFonts w:ascii="TH SarabunPSK" w:hAnsi="TH SarabunPSK" w:cs="TH SarabunPSK" w:hint="cs"/>
+          <w:sz w:val="32"/>
+          <w:szCs w:val="32"/>
+          <w:cs/>
+        </w:rPr>
+        <w:t>ที่ได้พัฒนาแล้วไปยัง</w:t>
+      </w:r>
+      <w:r>
+        <w:rPr>
+          <w:rFonts w:ascii="TH SarabunPSK" w:hAnsi="TH SarabunPSK" w:cs="TH SarabunPSK" w:hint="cs"/>
+          <w:sz w:val="32"/>
+          <w:szCs w:val="32"/>
+          <w:cs/>
+        </w:rPr>
+        <w:t xml:space="preserve">ระบบ </w:t>
+      </w:r>
+      <w:r>
+        <w:rPr>
+          <w:rFonts w:ascii="TH SarabunPSK" w:hAnsi="TH SarabunPSK" w:cs="TH SarabunPSK"/>
+          <w:sz w:val="32"/>
+          <w:szCs w:val="32"/>
+        </w:rPr>
+        <w:t xml:space="preserve">GitHub </w:t>
+      </w:r>
+      <w:r>
+        <w:rPr>
+          <w:rFonts w:ascii="TH SarabunPSK" w:hAnsi="TH SarabunPSK" w:cs="TH SarabunPSK" w:hint="cs"/>
+          <w:sz w:val="32"/>
+          <w:szCs w:val="32"/>
+          <w:cs/>
+        </w:rPr>
+        <w:t>ซึ่งเป็</w:t>
+      </w:r>
+      <w:r>
+        <w:rPr>
+          <w:rFonts w:ascii="TH SarabunPSK" w:hAnsi="TH SarabunPSK" w:cs="TH SarabunPSK" w:hint="cs"/>
+          <w:sz w:val="32"/>
+          <w:szCs w:val="32"/>
+          <w:cs/>
+        </w:rPr>
+        <w:t>นเว็บไซต์สำหรับ</w:t>
+      </w:r>
+      <w:r>
+        <w:rPr>
+          <w:rFonts w:ascii="TH SarabunPSK" w:hAnsi="TH SarabunPSK" w:cs="TH SarabunPSK" w:hint="cs"/>
+          <w:sz w:val="32"/>
+          <w:szCs w:val="32"/>
+          <w:cs/>
+        </w:rPr>
+        <w:t>เก็บรักษาและส่งต่อ</w:t>
+      </w:r>
+      <w:r>
+        <w:rPr>
+          <w:rFonts w:ascii="TH SarabunPSK" w:hAnsi="TH SarabunPSK" w:cs="TH SarabunPSK" w:hint="cs"/>
+          <w:sz w:val="32"/>
+          <w:szCs w:val="32"/>
+          <w:cs/>
+        </w:rPr>
+        <w:t>โค้ดต่าง ๆ</w:t>
+      </w:r>
+      <w:r>
+        <w:rPr>
+          <w:rFonts w:ascii="TH SarabunPSK" w:hAnsi="TH SarabunPSK" w:cs="TH SarabunPSK" w:hint="cs"/>
+          <w:sz w:val="32"/>
+          <w:szCs w:val="32"/>
+          <w:cs/>
+        </w:rPr>
+        <w:t xml:space="preserve"> แบบสาธารณะได้โดยไม่</w:t>
+      </w:r>
+      <w:proofErr w:type="spellStart"/>
+      <w:r>
+        <w:rPr>
+          <w:rFonts w:ascii="TH SarabunPSK" w:hAnsi="TH SarabunPSK" w:cs="TH SarabunPSK" w:hint="cs"/>
+          <w:sz w:val="32"/>
+          <w:szCs w:val="32"/>
+          <w:cs/>
+        </w:rPr>
+        <w:t>มึ</w:t>
+      </w:r>
+      <w:proofErr w:type="spellEnd"/>
+      <w:r>
+        <w:rPr>
+          <w:rFonts w:ascii="TH SarabunPSK" w:hAnsi="TH SarabunPSK" w:cs="TH SarabunPSK" w:hint="cs"/>
+          <w:sz w:val="32"/>
+          <w:szCs w:val="32"/>
+          <w:cs/>
+        </w:rPr>
+        <w:t xml:space="preserve">ค่าใช้จ่าย </w:t>
+      </w:r>
+      <w:r>
+        <w:rPr>
+          <w:rFonts w:ascii="TH SarabunPSK" w:hAnsi="TH SarabunPSK" w:cs="TH SarabunPSK" w:hint="cs"/>
+          <w:sz w:val="32"/>
+          <w:szCs w:val="32"/>
+          <w:cs/>
+        </w:rPr>
+        <w:t>ในวันที่</w:t>
+      </w:r>
+      <w:r>
+        <w:rPr>
+          <w:rFonts w:ascii="TH SarabunPSK" w:hAnsi="TH SarabunPSK" w:cs="TH SarabunPSK" w:hint="cs"/>
+          <w:sz w:val="32"/>
+          <w:szCs w:val="32"/>
+          <w:cs/>
+        </w:rPr>
+        <w:t xml:space="preserve"> </w:t>
+      </w:r>
+      <w:r>
+        <w:rPr>
+          <w:rFonts w:ascii="TH SarabunPSK" w:hAnsi="TH SarabunPSK" w:cs="TH SarabunPSK"/>
+          <w:sz w:val="32"/>
+          <w:szCs w:val="32"/>
+        </w:rPr>
+        <w:t xml:space="preserve">10 </w:t>
+      </w:r>
+      <w:r>
+        <w:rPr>
+          <w:rFonts w:ascii="TH SarabunPSK" w:hAnsi="TH SarabunPSK" w:cs="TH SarabunPSK" w:hint="cs"/>
+          <w:sz w:val="32"/>
+          <w:szCs w:val="32"/>
+          <w:cs/>
+        </w:rPr>
+        <w:t xml:space="preserve">พฤษภาคม พ.ศ. </w:t>
       </w:r>
       <w:r>
         <w:rPr>
@@ -19447,15 +21260,7 @@
           <w:szCs w:val="32"/>
           <w:cs/>
         </w:rPr>
-        <w:t xml:space="preserve">ถึงวันที่ </w:t>
-      </w:r>
-      <w:r>
-        <w:rPr>
-          <w:rFonts w:ascii="TH SarabunPSK" w:hAnsi="TH SarabunPSK" w:cs="TH SarabunPSK"/>
-          <w:sz w:val="32"/>
-          <w:szCs w:val="32"/>
-        </w:rPr>
-        <w:t xml:space="preserve">23 </w:t>
+        <w:t>โดยทุกท่านสามารถดาวน์โหลดไฟล์แอปพลิเคชัน</w:t>
       </w:r>
       <w:r>
         <w:rPr>
@@ -19464,59 +21269,31 @@
           <w:szCs w:val="32"/>
           <w:cs/>
         </w:rPr>
-        <w:t xml:space="preserve">เมษายน พ.ศ. </w:t>
-      </w:r>
-      <w:r>
-        <w:rPr>
-          <w:rFonts w:ascii="TH SarabunPSK" w:hAnsi="TH SarabunPSK" w:cs="TH SarabunPSK"/>
-          <w:sz w:val="32"/>
-          <w:szCs w:val="32"/>
-        </w:rPr>
-        <w:t xml:space="preserve">2562 </w:t>
-      </w:r>
-      <w:r>
-        <w:rPr>
-          <w:rFonts w:ascii="TH SarabunPSK" w:hAnsi="TH SarabunPSK" w:cs="TH SarabunPSK" w:hint="cs"/>
-          <w:sz w:val="32"/>
-          <w:szCs w:val="32"/>
-          <w:cs/>
-        </w:rPr>
-        <w:t xml:space="preserve">เป็นเวลา </w:t>
-      </w:r>
-      <w:r>
-        <w:rPr>
-          <w:rFonts w:ascii="TH SarabunPSK" w:hAnsi="TH SarabunPSK" w:cs="TH SarabunPSK"/>
-          <w:sz w:val="32"/>
-          <w:szCs w:val="32"/>
-        </w:rPr>
-        <w:t xml:space="preserve">33 </w:t>
-      </w:r>
-      <w:r>
-        <w:rPr>
-          <w:rFonts w:ascii="TH SarabunPSK" w:hAnsi="TH SarabunPSK" w:cs="TH SarabunPSK" w:hint="cs"/>
-          <w:sz w:val="32"/>
-          <w:szCs w:val="32"/>
-          <w:cs/>
-        </w:rPr>
-        <w:t>วั</w:t>
-      </w:r>
-      <w:r>
-        <w:rPr>
-          <w:rFonts w:ascii="TH SarabunPSK" w:hAnsi="TH SarabunPSK" w:cs="TH SarabunPSK" w:hint="cs"/>
-          <w:sz w:val="32"/>
-          <w:szCs w:val="32"/>
-          <w:cs/>
-        </w:rPr>
-        <w:t xml:space="preserve">น </w:t>
-      </w:r>
-      <w:r>
-        <w:rPr>
-          <w:rFonts w:ascii="TH SarabunPSK" w:hAnsi="TH SarabunPSK" w:cs="TH SarabunPSK" w:hint="cs"/>
-          <w:sz w:val="32"/>
-          <w:szCs w:val="32"/>
-          <w:cs/>
-        </w:rPr>
-        <w:t>ได้ทำการกำหนดและวิเคราะห์</w:t>
+        <w:t xml:space="preserve">ได้ที่ </w:t>
+      </w:r>
+      <w:r>
+        <w:rPr>
+          <w:rFonts w:ascii="TH SarabunPSK" w:hAnsi="TH SarabunPSK" w:cs="TH SarabunPSK"/>
+          <w:sz w:val="32"/>
+          <w:szCs w:val="32"/>
+        </w:rPr>
+        <w:t>https://github.com/pongtaewin/teacher-</w:t>
+      </w:r>
+      <w:r>
+        <w:rPr>
+          <w:rFonts w:ascii="TH SarabunPSK" w:hAnsi="TH SarabunPSK" w:cs="TH SarabunPSK"/>
+          <w:sz w:val="32"/>
+          <w:szCs w:val="32"/>
+        </w:rPr>
+        <w:t>fi</w:t>
+      </w:r>
+      <w:r>
+        <w:rPr>
+          <w:rFonts w:ascii="TH SarabunPSK" w:hAnsi="TH SarabunPSK" w:cs="TH SarabunPSK"/>
+          <w:sz w:val="32"/>
+          <w:szCs w:val="32"/>
+        </w:rPr>
+        <w:t>nder/releases</w:t>
       </w:r>
     </w:p>
     <w:p>
@@ -19542,7 +21319,7 @@
           <w:sz w:val="36"/>
           <w:szCs w:val="36"/>
         </w:rPr>
-        <w:t>3.4</w:t>
+        <w:t>3.6</w:t>
       </w:r>
       <w:r>
         <w:rPr>
@@ -19556,14 +21333,14 @@
       </w:r>
       <w:r>
         <w:rPr>
-          <w:rFonts w:ascii="TH SarabunPSK" w:hAnsi="TH SarabunPSK" w:cs="TH SarabunPSK"/>
+          <w:rFonts w:ascii="TH SarabunPSK" w:hAnsi="TH SarabunPSK" w:cs="TH SarabunPSK" w:hint="cs"/>
           <w:b/>
           <w:bCs/>
           <w:sz w:val="36"/>
           <w:szCs w:val="36"/>
           <w:cs/>
         </w:rPr>
-        <w:t>การทดสอบระบบ และทดลองใช้</w:t>
+        <w:t>การดูแลรักษา</w:t>
       </w:r>
     </w:p>
     <w:p>
@@ -19579,6 +21356,7 @@
           <w:bCs/>
           <w:sz w:val="36"/>
           <w:szCs w:val="36"/>
+          <w:cs/>
         </w:rPr>
       </w:pPr>
       <w:r>
@@ -19589,7 +21367,7 @@
           <w:sz w:val="36"/>
           <w:szCs w:val="36"/>
         </w:rPr>
-        <w:t>3.5</w:t>
+        <w:t>3.7</w:t>
       </w:r>
       <w:r>
         <w:rPr>
@@ -19610,102 +21388,117 @@
           <w:szCs w:val="36"/>
           <w:cs/>
         </w:rPr>
-        <w:t>การนำไปใช้</w:t>
+        <w:t>เครื่องมือที่ใช้ในการวิจัย</w:t>
       </w:r>
     </w:p>
     <w:p>
       <w:pPr>
         <w:pStyle w:val="af1"/>
-        <w:tabs>
-          <w:tab w:val="left" w:pos="720"/>
-        </w:tabs>
         <w:spacing w:line="276" w:lineRule="auto"/>
         <w:rPr>
           <w:rFonts w:ascii="TH SarabunPSK" w:hAnsi="TH SarabunPSK" w:cs="TH SarabunPSK"/>
-          <w:b/>
-          <w:bCs/>
-          <w:sz w:val="36"/>
-          <w:szCs w:val="36"/>
-        </w:rPr>
-      </w:pPr>
-      <w:r>
-        <w:rPr>
-          <w:rFonts w:ascii="TH SarabunPSK" w:hAnsi="TH SarabunPSK" w:cs="TH SarabunPSK"/>
-          <w:b/>
-          <w:bCs/>
-          <w:sz w:val="36"/>
-          <w:szCs w:val="36"/>
-        </w:rPr>
-        <w:t>3.6</w:t>
-      </w:r>
-      <w:r>
-        <w:rPr>
-          <w:rFonts w:ascii="TH SarabunPSK" w:hAnsi="TH SarabunPSK" w:cs="TH SarabunPSK"/>
-          <w:b/>
-          <w:bCs/>
-          <w:sz w:val="36"/>
-          <w:szCs w:val="36"/>
-        </w:rPr>
-        <w:tab/>
+          <w:sz w:val="32"/>
+          <w:szCs w:val="32"/>
+        </w:rPr>
+      </w:pPr>
+      <w:r>
+        <w:rPr>
+          <w:rFonts w:ascii="TH SarabunPSK" w:hAnsi="TH SarabunPSK" w:cs="TH SarabunPSK"/>
+          <w:sz w:val="32"/>
+          <w:szCs w:val="32"/>
+        </w:rPr>
+        <w:t xml:space="preserve">               </w:t>
       </w:r>
       <w:r>
         <w:rPr>
           <w:rFonts w:ascii="TH SarabunPSK" w:hAnsi="TH SarabunPSK" w:cs="TH SarabunPSK" w:hint="cs"/>
-          <w:b/>
-          <w:bCs/>
-          <w:sz w:val="36"/>
-          <w:szCs w:val="36"/>
-          <w:cs/>
-        </w:rPr>
-        <w:t>การดูแลรักษา</w:t>
+          <w:sz w:val="32"/>
+          <w:szCs w:val="32"/>
+          <w:cs/>
+        </w:rPr>
+        <w:t>การวิจัยครั้งนี้เป็นการวิจัยเชิงสำรวจ (</w:t>
+      </w:r>
+      <w:proofErr w:type="spellStart"/>
+      <w:r>
+        <w:rPr>
+          <w:rFonts w:ascii="TH SarabunPSK" w:hAnsi="TH SarabunPSK" w:cs="TH SarabunPSK"/>
+          <w:sz w:val="32"/>
+          <w:szCs w:val="32"/>
+        </w:rPr>
+        <w:t>Servey</w:t>
+      </w:r>
+      <w:proofErr w:type="spellEnd"/>
+      <w:r>
+        <w:rPr>
+          <w:rFonts w:ascii="TH SarabunPSK" w:hAnsi="TH SarabunPSK" w:cs="TH SarabunPSK"/>
+          <w:sz w:val="32"/>
+          <w:szCs w:val="32"/>
+        </w:rPr>
+        <w:t xml:space="preserve"> Research) </w:t>
+      </w:r>
+      <w:r>
+        <w:rPr>
+          <w:rFonts w:ascii="TH SarabunPSK" w:hAnsi="TH SarabunPSK" w:cs="TH SarabunPSK" w:hint="cs"/>
+          <w:sz w:val="32"/>
+          <w:szCs w:val="32"/>
+          <w:cs/>
+        </w:rPr>
+        <w:t xml:space="preserve"> ความคิดเห็นเกี่ยวกับผลิตภัณฑ์โคมไฟเครื่องแขวนคริสตัล  มีวิธีการสร้างเครื่องมือดังนี้</w:t>
       </w:r>
     </w:p>
     <w:p>
       <w:pPr>
         <w:pStyle w:val="af1"/>
-        <w:tabs>
-          <w:tab w:val="left" w:pos="720"/>
-        </w:tabs>
         <w:spacing w:line="276" w:lineRule="auto"/>
         <w:rPr>
           <w:rFonts w:ascii="TH SarabunPSK" w:hAnsi="TH SarabunPSK" w:cs="TH SarabunPSK"/>
-          <w:b/>
-          <w:bCs/>
-          <w:sz w:val="36"/>
-          <w:szCs w:val="36"/>
-          <w:cs/>
-        </w:rPr>
-      </w:pPr>
-      <w:r>
-        <w:rPr>
-          <w:rFonts w:ascii="TH SarabunPSK" w:hAnsi="TH SarabunPSK" w:cs="TH SarabunPSK"/>
-          <w:b/>
-          <w:bCs/>
-          <w:sz w:val="36"/>
-          <w:szCs w:val="36"/>
-        </w:rPr>
-        <w:t>3.7</w:t>
-      </w:r>
-      <w:r>
-        <w:rPr>
-          <w:rFonts w:ascii="TH SarabunPSK" w:hAnsi="TH SarabunPSK" w:cs="TH SarabunPSK"/>
-          <w:b/>
-          <w:bCs/>
-          <w:sz w:val="36"/>
-          <w:szCs w:val="36"/>
-        </w:rPr>
-        <w:tab/>
+          <w:sz w:val="32"/>
+          <w:szCs w:val="32"/>
+        </w:rPr>
+      </w:pPr>
+      <w:r>
+        <w:rPr>
+          <w:rFonts w:ascii="TH SarabunPSK" w:hAnsi="TH SarabunPSK" w:cs="TH SarabunPSK"/>
+          <w:sz w:val="32"/>
+          <w:szCs w:val="32"/>
+          <w:cs/>
+        </w:rPr>
+        <w:t xml:space="preserve">               </w:t>
+      </w:r>
+      <w:r>
+        <w:rPr>
+          <w:rFonts w:ascii="TH SarabunPSK" w:hAnsi="TH SarabunPSK" w:cs="TH SarabunPSK"/>
+          <w:sz w:val="32"/>
+          <w:szCs w:val="32"/>
+        </w:rPr>
+        <w:t xml:space="preserve">1. </w:t>
       </w:r>
       <w:r>
         <w:rPr>
           <w:rFonts w:ascii="TH SarabunPSK" w:hAnsi="TH SarabunPSK" w:cs="TH SarabunPSK" w:hint="cs"/>
-          <w:b/>
-          <w:bCs/>
-          <w:sz w:val="36"/>
-          <w:szCs w:val="36"/>
-          <w:cs/>
-        </w:rPr>
-        <w:t>เครื่องมือที่ใช้ในการวิจัย</w:t>
+          <w:sz w:val="32"/>
+          <w:szCs w:val="32"/>
+          <w:cs/>
+        </w:rPr>
+        <w:t>ศึกษาค้นคว้าเอกสารต่าง ๆ</w:t>
+      </w:r>
+      <w:r>
+        <w:rPr>
+          <w:rFonts w:ascii="TH SarabunPSK" w:hAnsi="TH SarabunPSK" w:cs="TH SarabunPSK" w:hint="cs"/>
+          <w:sz w:val="32"/>
+          <w:szCs w:val="32"/>
+          <w:cs/>
+        </w:rPr>
+        <w:t xml:space="preserve"> </w:t>
+      </w:r>
+      <w:r>
+        <w:rPr>
+          <w:rFonts w:ascii="TH SarabunPSK" w:hAnsi="TH SarabunPSK" w:cs="TH SarabunPSK" w:hint="cs"/>
+          <w:sz w:val="32"/>
+          <w:szCs w:val="32"/>
+          <w:cs/>
+        </w:rPr>
+        <w:t>ที่เกี่ยวข้อง</w:t>
       </w:r>
     </w:p>
     <w:p>
@@ -19723,44 +21516,26 @@
           <w:rFonts w:ascii="TH SarabunPSK" w:hAnsi="TH SarabunPSK" w:cs="TH SarabunPSK"/>
           <w:sz w:val="32"/>
           <w:szCs w:val="32"/>
+          <w:cs/>
         </w:rPr>
         <w:t xml:space="preserve">               </w:t>
       </w:r>
       <w:r>
         <w:rPr>
+          <w:rFonts w:ascii="TH SarabunPSK" w:hAnsi="TH SarabunPSK" w:cs="TH SarabunPSK"/>
+          <w:sz w:val="32"/>
+          <w:szCs w:val="32"/>
+        </w:rPr>
+        <w:t>2.</w:t>
+      </w:r>
+      <w:r>
+        <w:rPr>
           <w:rFonts w:ascii="TH SarabunPSK" w:hAnsi="TH SarabunPSK" w:cs="TH SarabunPSK" w:hint="cs"/>
           <w:sz w:val="32"/>
           <w:szCs w:val="32"/>
           <w:cs/>
         </w:rPr>
-        <w:t>การวิจัยครั้งนี้เป็นการวิจัยเชิงสำรวจ (</w:t>
-      </w:r>
-      <w:proofErr w:type="spellStart"/>
-      <w:r>
-        <w:rPr>
-          <w:rFonts w:ascii="TH SarabunPSK" w:hAnsi="TH SarabunPSK" w:cs="TH SarabunPSK"/>
-          <w:sz w:val="32"/>
-          <w:szCs w:val="32"/>
-        </w:rPr>
-        <w:t>Servey</w:t>
-      </w:r>
-      <w:proofErr w:type="spellEnd"/>
-      <w:r>
-        <w:rPr>
-          <w:rFonts w:ascii="TH SarabunPSK" w:hAnsi="TH SarabunPSK" w:cs="TH SarabunPSK"/>
-          <w:sz w:val="32"/>
-          <w:szCs w:val="32"/>
-        </w:rPr>
-        <w:t xml:space="preserve"> Research) </w:t>
-      </w:r>
-      <w:r>
-        <w:rPr>
-          <w:rFonts w:ascii="TH SarabunPSK" w:hAnsi="TH SarabunPSK" w:cs="TH SarabunPSK" w:hint="cs"/>
-          <w:sz w:val="32"/>
-          <w:szCs w:val="32"/>
-          <w:cs/>
-        </w:rPr>
-        <w:t xml:space="preserve"> ความคิดเห็นเกี่ยวกับผลิตภัณฑ์โคมไฟเครื่องแขวนคริสตัล  มีวิธีการสร้างเครื่องมือดังนี้</w:t>
+        <w:t xml:space="preserve"> กำหนดข้อคำถามที่เกี่ยวข้องกับผลิตภัณฑ์</w:t>
       </w:r>
     </w:p>
     <w:p>
@@ -19780,15 +21555,15 @@
           <w:szCs w:val="32"/>
           <w:cs/>
         </w:rPr>
-        <w:t xml:space="preserve">               </w:t>
-      </w:r>
-      <w:r>
-        <w:rPr>
-          <w:rFonts w:ascii="TH SarabunPSK" w:hAnsi="TH SarabunPSK" w:cs="TH SarabunPSK"/>
-          <w:sz w:val="32"/>
-          <w:szCs w:val="32"/>
-        </w:rPr>
-        <w:t xml:space="preserve">1. </w:t>
+        <w:t xml:space="preserve">              </w:t>
+      </w:r>
+      <w:r>
+        <w:rPr>
+          <w:rFonts w:ascii="TH SarabunPSK" w:hAnsi="TH SarabunPSK" w:cs="TH SarabunPSK"/>
+          <w:sz w:val="32"/>
+          <w:szCs w:val="32"/>
+        </w:rPr>
+        <w:t>3.</w:t>
       </w:r>
       <w:r>
         <w:rPr>
@@ -19797,25 +21572,48 @@
           <w:szCs w:val="32"/>
           <w:cs/>
         </w:rPr>
-        <w:t>ศึกษาค้นคว้าเอกสารต่าง ๆ</w:t>
+        <w:t xml:space="preserve"> สร้างเครื่องมือเป็น</w:t>
       </w:r>
       <w:r>
         <w:rPr>
           <w:rFonts w:ascii="TH SarabunPSK" w:hAnsi="TH SarabunPSK" w:cs="TH SarabunPSK" w:hint="cs"/>
-          <w:sz w:val="32"/>
-          <w:szCs w:val="32"/>
-          <w:cs/>
-        </w:rPr>
-        <w:t xml:space="preserve"> </w:t>
-      </w:r>
+          <w:color w:val="000000"/>
+          <w:sz w:val="32"/>
+          <w:szCs w:val="32"/>
+          <w:cs/>
+        </w:rPr>
+        <w:t xml:space="preserve">แบบสอบถามที่ใช้ในการเก็บรวบรวมข้อมูล </w:t>
+      </w:r>
+      <w:proofErr w:type="gramStart"/>
       <w:r>
         <w:rPr>
           <w:rFonts w:ascii="TH SarabunPSK" w:hAnsi="TH SarabunPSK" w:cs="TH SarabunPSK" w:hint="cs"/>
-          <w:sz w:val="32"/>
-          <w:szCs w:val="32"/>
-          <w:cs/>
-        </w:rPr>
-        <w:t>ที่เกี่ยวข้อง</w:t>
+          <w:color w:val="000000"/>
+          <w:sz w:val="32"/>
+          <w:szCs w:val="32"/>
+          <w:cs/>
+        </w:rPr>
+        <w:t>เป็นแบบมาตราส่วนประมาณค่า(</w:t>
+      </w:r>
+      <w:proofErr w:type="gramEnd"/>
+      <w:r>
+        <w:rPr>
+          <w:rFonts w:ascii="TH SarabunPSK" w:hAnsi="TH SarabunPSK" w:cs="TH SarabunPSK"/>
+          <w:color w:val="000000"/>
+          <w:sz w:val="32"/>
+          <w:szCs w:val="32"/>
+        </w:rPr>
+        <w:t>Rating Scale</w:t>
+      </w:r>
+      <w:r>
+        <w:rPr>
+          <w:rFonts w:ascii="TH SarabunPSK" w:hAnsi="TH SarabunPSK" w:cs="TH SarabunPSK" w:hint="cs"/>
+          <w:color w:val="000000"/>
+          <w:sz w:val="32"/>
+          <w:szCs w:val="32"/>
+          <w:cs/>
+        </w:rPr>
+        <w:t>) 5 ระดับโดยแบ่งเป็น 2 ตอนคือ</w:t>
       </w:r>
     </w:p>
     <w:p>
@@ -19824,35 +21622,41 @@
         <w:spacing w:line="276" w:lineRule="auto"/>
         <w:rPr>
           <w:rFonts w:ascii="TH SarabunPSK" w:hAnsi="TH SarabunPSK" w:cs="TH SarabunPSK"/>
-          <w:sz w:val="32"/>
-          <w:szCs w:val="32"/>
-        </w:rPr>
-      </w:pPr>
-      <w:r>
-        <w:rPr>
-          <w:rFonts w:ascii="TH SarabunPSK" w:hAnsi="TH SarabunPSK" w:cs="TH SarabunPSK"/>
-          <w:sz w:val="32"/>
-          <w:szCs w:val="32"/>
-          <w:cs/>
-        </w:rPr>
-        <w:t xml:space="preserve">               </w:t>
-      </w:r>
-      <w:r>
-        <w:rPr>
-          <w:rFonts w:ascii="TH SarabunPSK" w:hAnsi="TH SarabunPSK" w:cs="TH SarabunPSK"/>
-          <w:sz w:val="32"/>
-          <w:szCs w:val="32"/>
-        </w:rPr>
-        <w:t>2.</w:t>
-      </w:r>
-      <w:r>
-        <w:rPr>
-          <w:rFonts w:ascii="TH SarabunPSK" w:hAnsi="TH SarabunPSK" w:cs="TH SarabunPSK" w:hint="cs"/>
-          <w:sz w:val="32"/>
-          <w:szCs w:val="32"/>
-          <w:cs/>
-        </w:rPr>
-        <w:t xml:space="preserve"> กำหนดข้อคำถามที่เกี่ยวข้องกับผลิตภัณฑ์</w:t>
+          <w:color w:val="000000"/>
+          <w:sz w:val="32"/>
+          <w:szCs w:val="32"/>
+        </w:rPr>
+      </w:pPr>
+      <w:r>
+        <w:rPr>
+          <w:rFonts w:ascii="TH SarabunPSK" w:hAnsi="TH SarabunPSK" w:cs="TH SarabunPSK"/>
+          <w:color w:val="000000"/>
+          <w:sz w:val="32"/>
+          <w:szCs w:val="32"/>
+          <w:cs/>
+        </w:rPr>
+        <w:t xml:space="preserve">          </w:t>
+      </w:r>
+      <w:r>
+        <w:rPr>
+          <w:rFonts w:ascii="TH SarabunPSK" w:hAnsi="TH SarabunPSK" w:cs="TH SarabunPSK"/>
+          <w:color w:val="000000"/>
+          <w:sz w:val="32"/>
+          <w:szCs w:val="32"/>
+          <w:u w:val="single"/>
+          <w:cs/>
+        </w:rPr>
+        <w:t>ตอนที่ 1</w:t>
+      </w:r>
+      <w:r>
+        <w:rPr>
+          <w:rFonts w:ascii="TH SarabunPSK" w:hAnsi="TH SarabunPSK" w:cs="TH SarabunPSK"/>
+          <w:color w:val="000000"/>
+          <w:sz w:val="32"/>
+          <w:szCs w:val="32"/>
+          <w:cs/>
+        </w:rPr>
+        <w:t xml:space="preserve"> ข้อมูลทั่วไปของผู้ตอบแบบสอบถาม ได้แก่ข้อมูลเกี่ยวกับเพศ อายุ และสถานภาพ</w:t>
       </w:r>
     </w:p>
     <w:p>
@@ -19868,142 +21672,53 @@
       <w:r>
         <w:rPr>
           <w:rFonts w:ascii="TH SarabunPSK" w:hAnsi="TH SarabunPSK" w:cs="TH SarabunPSK"/>
-          <w:sz w:val="32"/>
-          <w:szCs w:val="32"/>
-          <w:cs/>
-        </w:rPr>
-        <w:t xml:space="preserve">              </w:t>
-      </w:r>
-      <w:r>
-        <w:rPr>
-          <w:rFonts w:ascii="TH SarabunPSK" w:hAnsi="TH SarabunPSK" w:cs="TH SarabunPSK"/>
-          <w:sz w:val="32"/>
-          <w:szCs w:val="32"/>
-        </w:rPr>
-        <w:t>3.</w:t>
+          <w:color w:val="000000"/>
+          <w:sz w:val="32"/>
+          <w:szCs w:val="32"/>
+          <w:cs/>
+        </w:rPr>
+        <w:t xml:space="preserve">          </w:t>
+      </w:r>
+      <w:r>
+        <w:rPr>
+          <w:rFonts w:ascii="TH SarabunPSK" w:hAnsi="TH SarabunPSK" w:cs="TH SarabunPSK"/>
+          <w:color w:val="000000"/>
+          <w:sz w:val="32"/>
+          <w:szCs w:val="32"/>
+          <w:u w:val="single"/>
+          <w:cs/>
+        </w:rPr>
+        <w:t>ตอนที่ 2</w:t>
+      </w:r>
+      <w:r>
+        <w:rPr>
+          <w:rFonts w:ascii="TH SarabunPSK" w:hAnsi="TH SarabunPSK" w:cs="TH SarabunPSK"/>
+          <w:color w:val="000000"/>
+          <w:sz w:val="32"/>
+          <w:szCs w:val="32"/>
+          <w:cs/>
+        </w:rPr>
+        <w:t xml:space="preserve"> แบบสอบถามเกี่ยวกับผลิตภัณฑ์โคมไฟเครื่องแขวนคริสตัล </w:t>
       </w:r>
       <w:r>
         <w:rPr>
           <w:rFonts w:ascii="TH SarabunPSK" w:hAnsi="TH SarabunPSK" w:cs="TH SarabunPSK" w:hint="cs"/>
-          <w:sz w:val="32"/>
-          <w:szCs w:val="32"/>
-          <w:cs/>
-        </w:rPr>
-        <w:t xml:space="preserve"> สร้างเครื่องมือเป็น</w:t>
-      </w:r>
-      <w:r>
-        <w:rPr>
-          <w:rFonts w:ascii="TH SarabunPSK" w:hAnsi="TH SarabunPSK" w:cs="TH SarabunPSK" w:hint="cs"/>
-          <w:color w:val="000000"/>
-          <w:sz w:val="32"/>
-          <w:szCs w:val="32"/>
-          <w:cs/>
-        </w:rPr>
-        <w:t>แบบสอบถามที่ใช้ในการเก็บรวบรวมข้อมูล เป็นแบบมาตราส่วนประมาณค่า(</w:t>
-      </w:r>
-      <w:r>
-        <w:rPr>
-          <w:rFonts w:ascii="TH SarabunPSK" w:hAnsi="TH SarabunPSK" w:cs="TH SarabunPSK"/>
-          <w:color w:val="000000"/>
-          <w:sz w:val="32"/>
-          <w:szCs w:val="32"/>
-        </w:rPr>
-        <w:t>Rating Scale</w:t>
-      </w:r>
-      <w:r>
-        <w:rPr>
-          <w:rFonts w:ascii="TH SarabunPSK" w:hAnsi="TH SarabunPSK" w:cs="TH SarabunPSK" w:hint="cs"/>
-          <w:color w:val="000000"/>
-          <w:sz w:val="32"/>
-          <w:szCs w:val="32"/>
-          <w:cs/>
-        </w:rPr>
-        <w:t>) 5 ระดับโดยแบ่งเป็น 2 ตอนคือ</w:t>
-      </w:r>
-    </w:p>
-    <w:p>
-      <w:pPr>
-        <w:pStyle w:val="af1"/>
-        <w:spacing w:line="276" w:lineRule="auto"/>
-        <w:rPr>
-          <w:rFonts w:ascii="TH SarabunPSK" w:hAnsi="TH SarabunPSK" w:cs="TH SarabunPSK"/>
-          <w:color w:val="000000"/>
-          <w:sz w:val="32"/>
-          <w:szCs w:val="32"/>
-        </w:rPr>
-      </w:pPr>
-      <w:r>
-        <w:rPr>
-          <w:rFonts w:ascii="TH SarabunPSK" w:hAnsi="TH SarabunPSK" w:cs="TH SarabunPSK"/>
-          <w:color w:val="000000"/>
-          <w:sz w:val="32"/>
-          <w:szCs w:val="32"/>
-          <w:cs/>
-        </w:rPr>
-        <w:t xml:space="preserve">          </w:t>
-      </w:r>
-      <w:r>
-        <w:rPr>
-          <w:rFonts w:ascii="TH SarabunPSK" w:hAnsi="TH SarabunPSK" w:cs="TH SarabunPSK"/>
-          <w:color w:val="000000"/>
-          <w:sz w:val="32"/>
-          <w:szCs w:val="32"/>
-          <w:u w:val="single"/>
-          <w:cs/>
-        </w:rPr>
-        <w:t>ตอนที่ 1</w:t>
-      </w:r>
-      <w:r>
-        <w:rPr>
-          <w:rFonts w:ascii="TH SarabunPSK" w:hAnsi="TH SarabunPSK" w:cs="TH SarabunPSK"/>
-          <w:color w:val="000000"/>
-          <w:sz w:val="32"/>
-          <w:szCs w:val="32"/>
-          <w:cs/>
-        </w:rPr>
-        <w:t xml:space="preserve"> ข้อมูลทั่วไปของผู้ตอบแบบสอบถาม ได้แก่ข้อมูลเกี่ยวกับเพศ อายุ และสถานภาพ</w:t>
-      </w:r>
-    </w:p>
-    <w:p>
-      <w:pPr>
-        <w:pStyle w:val="af1"/>
-        <w:spacing w:line="276" w:lineRule="auto"/>
-        <w:rPr>
-          <w:rFonts w:ascii="TH SarabunPSK" w:hAnsi="TH SarabunPSK" w:cs="TH SarabunPSK"/>
-          <w:sz w:val="32"/>
-          <w:szCs w:val="32"/>
-        </w:rPr>
-      </w:pPr>
-      <w:r>
-        <w:rPr>
-          <w:rFonts w:ascii="TH SarabunPSK" w:hAnsi="TH SarabunPSK" w:cs="TH SarabunPSK"/>
-          <w:color w:val="000000"/>
-          <w:sz w:val="32"/>
-          <w:szCs w:val="32"/>
-          <w:cs/>
-        </w:rPr>
-        <w:t xml:space="preserve">          </w:t>
-      </w:r>
-      <w:r>
-        <w:rPr>
-          <w:rFonts w:ascii="TH SarabunPSK" w:hAnsi="TH SarabunPSK" w:cs="TH SarabunPSK"/>
-          <w:color w:val="000000"/>
-          <w:sz w:val="32"/>
-          <w:szCs w:val="32"/>
-          <w:u w:val="single"/>
-          <w:cs/>
-        </w:rPr>
-        <w:t>ตอนที่ 2</w:t>
-      </w:r>
-      <w:r>
-        <w:rPr>
-          <w:rFonts w:ascii="TH SarabunPSK" w:hAnsi="TH SarabunPSK" w:cs="TH SarabunPSK"/>
-          <w:color w:val="000000"/>
-          <w:sz w:val="32"/>
-          <w:szCs w:val="32"/>
-          <w:cs/>
-        </w:rPr>
-        <w:t xml:space="preserve"> แบบสอบถามเกี่ยวกับผลิตภัณฑ์โคมไฟเครื่องแขวนคริสตัล โดยคณะผู้จัดทำได้สร้างแบบสอบถามเกี่ยวกับผลิตภัณฑ์โคมไฟเครื่องแขวนคริสตัล มี 4 ด้าน ด้านความคิดสร้างสรรค์ ด้านความคงทน ด้านความประณีตและสวยงาม และด้านการนำไปใช้  จำนวน 14 ข้อ เป็นแบบมาตรฐานส่วนประมาณค่า(</w:t>
+          <w:color w:val="000000"/>
+          <w:sz w:val="32"/>
+          <w:szCs w:val="32"/>
+          <w:cs/>
+        </w:rPr>
+        <w:t xml:space="preserve"> </w:t>
+      </w:r>
+      <w:r>
+        <w:rPr>
+          <w:rFonts w:ascii="TH SarabunPSK" w:hAnsi="TH SarabunPSK" w:cs="TH SarabunPSK"/>
+          <w:color w:val="000000"/>
+          <w:sz w:val="32"/>
+          <w:szCs w:val="32"/>
+          <w:cs/>
+        </w:rPr>
+        <w:t>โดยคณะผู้จัดทำได้สร้างแบบสอบถามเกี่ยวกับผลิตภัณฑ์โคมไฟเครื่องแขวนคริสตัล มี 4 ด้าน ด้านความคิดสร้างสรรค์ ด้านความคงทน ด้านความประณีตและสวยงาม และด้านการนำไปใช้  จำนวน 14 ข้อ เป็นแบบมาตรฐานส่วนประมาณค่า(</w:t>
       </w:r>
       <w:sdt>
         <w:sdtPr>
@@ -20017,7 +21732,6 @@
           <w:id w:val="1345594695"/>
           <w:citation/>
         </w:sdtPr>
-        <w:sdtEndPr/>
         <w:sdtContent>
           <w:r>
             <w:rPr>
@@ -20129,6 +21843,7 @@
           <w:szCs w:val="32"/>
           <w:cs/>
         </w:rPr>
+        <w:lastRenderedPageBreak/>
         <w:t xml:space="preserve">              </w:t>
       </w:r>
       <w:r>
@@ -20258,7 +21973,6 @@
           <w:sz w:val="32"/>
           <w:szCs w:val="32"/>
         </w:rPr>
-        <w:lastRenderedPageBreak/>
         <w:t xml:space="preserve">                2.1 </w:t>
       </w:r>
       <w:r>
@@ -20803,6 +22517,7 @@
         </w:rPr>
         <w:t xml:space="preserve">                </w:t>
       </w:r>
+      <w:proofErr w:type="gramStart"/>
       <w:r>
         <w:rPr>
           <w:rFonts w:ascii="TH SarabunPSK" w:hAnsi="TH SarabunPSK" w:cs="TH SarabunPSK"/>
@@ -20818,7 +22533,17 @@
           <w:szCs w:val="32"/>
           <w:cs/>
         </w:rPr>
-        <w:t xml:space="preserve">แจกแบบสอบถามด้วยตนเองจำนวน </w:t>
+        <w:t>แจกแบบสอบถามด้วยตนเองจำนวน</w:t>
+      </w:r>
+      <w:proofErr w:type="gramEnd"/>
+      <w:r>
+        <w:rPr>
+          <w:rFonts w:ascii="TH SarabunPSK" w:hAnsi="TH SarabunPSK" w:cs="TH SarabunPSK" w:hint="cs"/>
+          <w:sz w:val="32"/>
+          <w:szCs w:val="32"/>
+          <w:cs/>
+        </w:rPr>
+        <w:t xml:space="preserve"> </w:t>
       </w:r>
       <w:r>
         <w:rPr>
@@ -20857,6 +22582,7 @@
         </w:rPr>
         <w:t xml:space="preserve">                </w:t>
       </w:r>
+      <w:proofErr w:type="gramStart"/>
       <w:r>
         <w:rPr>
           <w:rFonts w:ascii="TH SarabunPSK" w:hAnsi="TH SarabunPSK" w:cs="TH SarabunPSK"/>
@@ -20872,7 +22598,17 @@
           <w:szCs w:val="32"/>
           <w:cs/>
         </w:rPr>
-        <w:t xml:space="preserve">นำข้อมูลที่ได้มาอย่างครบถ้วนและสมบูรณ์มาวิเคราะห์ข้อมูล โดยใช้โปรแกรม </w:t>
+        <w:t>นำข้อมูลที่ได้มาอย่างครบถ้วนและสมบูรณ์มาวิเคราะห์ข้อมูล</w:t>
+      </w:r>
+      <w:proofErr w:type="gramEnd"/>
+      <w:r>
+        <w:rPr>
+          <w:rFonts w:ascii="TH SarabunPSK" w:hAnsi="TH SarabunPSK" w:cs="TH SarabunPSK" w:hint="cs"/>
+          <w:sz w:val="32"/>
+          <w:szCs w:val="32"/>
+          <w:cs/>
+        </w:rPr>
+        <w:t xml:space="preserve"> โดยใช้โปรแกรม </w:t>
       </w:r>
       <w:r>
         <w:rPr>
@@ -20983,6 +22719,7 @@
           <w:sz w:val="32"/>
           <w:szCs w:val="32"/>
         </w:rPr>
+        <w:lastRenderedPageBreak/>
         <w:t xml:space="preserve">                </w:t>
       </w:r>
       <w:r>
@@ -21246,7 +22983,6 @@
           <w:szCs w:val="32"/>
           <w:cs/>
         </w:rPr>
-        <w:lastRenderedPageBreak/>
         <w:tab/>
       </w:r>
       <w:r>
@@ -21505,7 +23241,6 @@
             <w:id w:val="111145805"/>
             <w:bibliography/>
           </w:sdtPr>
-          <w:sdtEndPr/>
           <w:sdtContent>
             <w:p>
               <w:pPr>
@@ -25894,6 +27629,119 @@
     </w:lvl>
   </w:abstractNum>
   <w:abstractNum w:abstractNumId="31" w15:restartNumberingAfterBreak="0">
+    <w:nsid w:val="73F97222"/>
+    <w:multiLevelType w:val="hybridMultilevel"/>
+    <w:tmpl w:val="5F5CB6AE"/>
+    <w:lvl w:ilvl="0" w:tplc="04090001">
+      <w:start w:val="1"/>
+      <w:numFmt w:val="bullet"/>
+      <w:lvlText w:val=""/>
+      <w:lvlJc w:val="left"/>
+      <w:pPr>
+        <w:ind w:left="360" w:hanging="360"/>
+      </w:pPr>
+      <w:rPr>
+        <w:rFonts w:ascii="Symbol" w:hAnsi="Symbol" w:hint="default"/>
+      </w:rPr>
+    </w:lvl>
+    <w:lvl w:ilvl="1" w:tplc="04090001">
+      <w:start w:val="1"/>
+      <w:numFmt w:val="bullet"/>
+      <w:lvlText w:val=""/>
+      <w:lvlJc w:val="left"/>
+      <w:pPr>
+        <w:ind w:left="1080" w:hanging="360"/>
+      </w:pPr>
+      <w:rPr>
+        <w:rFonts w:ascii="Symbol" w:hAnsi="Symbol" w:hint="default"/>
+      </w:rPr>
+    </w:lvl>
+    <w:lvl w:ilvl="2" w:tplc="04090005" w:tentative="1">
+      <w:start w:val="1"/>
+      <w:numFmt w:val="bullet"/>
+      <w:lvlText w:val=""/>
+      <w:lvlJc w:val="left"/>
+      <w:pPr>
+        <w:ind w:left="1800" w:hanging="360"/>
+      </w:pPr>
+      <w:rPr>
+        <w:rFonts w:ascii="Wingdings" w:hAnsi="Wingdings" w:hint="default"/>
+      </w:rPr>
+    </w:lvl>
+    <w:lvl w:ilvl="3" w:tplc="04090001" w:tentative="1">
+      <w:start w:val="1"/>
+      <w:numFmt w:val="bullet"/>
+      <w:lvlText w:val=""/>
+      <w:lvlJc w:val="left"/>
+      <w:pPr>
+        <w:ind w:left="2520" w:hanging="360"/>
+      </w:pPr>
+      <w:rPr>
+        <w:rFonts w:ascii="Symbol" w:hAnsi="Symbol" w:hint="default"/>
+      </w:rPr>
+    </w:lvl>
+    <w:lvl w:ilvl="4" w:tplc="04090003" w:tentative="1">
+      <w:start w:val="1"/>
+      <w:numFmt w:val="bullet"/>
+      <w:lvlText w:val="o"/>
+      <w:lvlJc w:val="left"/>
+      <w:pPr>
+        <w:ind w:left="3240" w:hanging="360"/>
+      </w:pPr>
+      <w:rPr>
+        <w:rFonts w:ascii="Courier New" w:hAnsi="Courier New" w:cs="Courier New" w:hint="default"/>
+      </w:rPr>
+    </w:lvl>
+    <w:lvl w:ilvl="5" w:tplc="04090005" w:tentative="1">
+      <w:start w:val="1"/>
+      <w:numFmt w:val="bullet"/>
+      <w:lvlText w:val=""/>
+      <w:lvlJc w:val="left"/>
+      <w:pPr>
+        <w:ind w:left="3960" w:hanging="360"/>
+      </w:pPr>
+      <w:rPr>
+        <w:rFonts w:ascii="Wingdings" w:hAnsi="Wingdings" w:hint="default"/>
+      </w:rPr>
+    </w:lvl>
+    <w:lvl w:ilvl="6" w:tplc="04090001" w:tentative="1">
+      <w:start w:val="1"/>
+      <w:numFmt w:val="bullet"/>
+      <w:lvlText w:val=""/>
+      <w:lvlJc w:val="left"/>
+      <w:pPr>
+        <w:ind w:left="4680" w:hanging="360"/>
+      </w:pPr>
+      <w:rPr>
+        <w:rFonts w:ascii="Symbol" w:hAnsi="Symbol" w:hint="default"/>
+      </w:rPr>
+    </w:lvl>
+    <w:lvl w:ilvl="7" w:tplc="04090003" w:tentative="1">
+      <w:start w:val="1"/>
+      <w:numFmt w:val="bullet"/>
+      <w:lvlText w:val="o"/>
+      <w:lvlJc w:val="left"/>
+      <w:pPr>
+        <w:ind w:left="5400" w:hanging="360"/>
+      </w:pPr>
+      <w:rPr>
+        <w:rFonts w:ascii="Courier New" w:hAnsi="Courier New" w:cs="Courier New" w:hint="default"/>
+      </w:rPr>
+    </w:lvl>
+    <w:lvl w:ilvl="8" w:tplc="04090005" w:tentative="1">
+      <w:start w:val="1"/>
+      <w:numFmt w:val="bullet"/>
+      <w:lvlText w:val=""/>
+      <w:lvlJc w:val="left"/>
+      <w:pPr>
+        <w:ind w:left="6120" w:hanging="360"/>
+      </w:pPr>
+      <w:rPr>
+        <w:rFonts w:ascii="Wingdings" w:hAnsi="Wingdings" w:hint="default"/>
+      </w:rPr>
+    </w:lvl>
+  </w:abstractNum>
+  <w:abstractNum w:abstractNumId="32" w15:restartNumberingAfterBreak="0">
     <w:nsid w:val="74233A47"/>
     <w:multiLevelType w:val="hybridMultilevel"/>
     <w:tmpl w:val="0DB4223C"/>
@@ -25982,7 +27830,7 @@
       </w:pPr>
     </w:lvl>
   </w:abstractNum>
-  <w:abstractNum w:abstractNumId="32" w15:restartNumberingAfterBreak="0">
+  <w:abstractNum w:abstractNumId="33" w15:restartNumberingAfterBreak="0">
     <w:nsid w:val="764B7618"/>
     <w:multiLevelType w:val="hybridMultilevel"/>
     <w:tmpl w:val="74EE73F2"/>
@@ -26068,7 +27916,7 @@
       </w:pPr>
     </w:lvl>
   </w:abstractNum>
-  <w:abstractNum w:abstractNumId="33" w15:restartNumberingAfterBreak="0">
+  <w:abstractNum w:abstractNumId="34" w15:restartNumberingAfterBreak="0">
     <w:nsid w:val="78EB2B0E"/>
     <w:multiLevelType w:val="multilevel"/>
     <w:tmpl w:val="DC8C95AE"/>
@@ -26217,7 +28065,7 @@
       </w:rPr>
     </w:lvl>
   </w:abstractNum>
-  <w:abstractNum w:abstractNumId="34" w15:restartNumberingAfterBreak="0">
+  <w:abstractNum w:abstractNumId="35" w15:restartNumberingAfterBreak="0">
     <w:nsid w:val="7BEF5A96"/>
     <w:multiLevelType w:val="hybridMultilevel"/>
     <w:tmpl w:val="1794CAEE"/>
@@ -26306,7 +28154,7 @@
       </w:pPr>
     </w:lvl>
   </w:abstractNum>
-  <w:abstractNum w:abstractNumId="35" w15:restartNumberingAfterBreak="0">
+  <w:abstractNum w:abstractNumId="36" w15:restartNumberingAfterBreak="0">
     <w:nsid w:val="7DD64080"/>
     <w:multiLevelType w:val="multilevel"/>
     <w:tmpl w:val="3CF6F1D4"/>
@@ -26452,6 +28300,119 @@
       <w:rPr>
         <w:rFonts w:ascii="Wingdings" w:hAnsi="Wingdings" w:hint="default"/>
         <w:sz w:val="20"/>
+      </w:rPr>
+    </w:lvl>
+  </w:abstractNum>
+  <w:abstractNum w:abstractNumId="37" w15:restartNumberingAfterBreak="0">
+    <w:nsid w:val="7F8D0A3F"/>
+    <w:multiLevelType w:val="multilevel"/>
+    <w:tmpl w:val="6152124A"/>
+    <w:lvl w:ilvl="0">
+      <w:start w:val="1"/>
+      <w:numFmt w:val="decimal"/>
+      <w:lvlText w:val="%1"/>
+      <w:lvlJc w:val="left"/>
+      <w:pPr>
+        <w:ind w:left="360" w:hanging="360"/>
+      </w:pPr>
+      <w:rPr>
+        <w:rFonts w:hint="default"/>
+      </w:rPr>
+    </w:lvl>
+    <w:lvl w:ilvl="1">
+      <w:start w:val="1"/>
+      <w:numFmt w:val="decimal"/>
+      <w:lvlText w:val="%2."/>
+      <w:lvlJc w:val="left"/>
+      <w:pPr>
+        <w:ind w:left="360" w:hanging="360"/>
+      </w:pPr>
+      <w:rPr>
+        <w:rFonts w:hint="default"/>
+      </w:rPr>
+    </w:lvl>
+    <w:lvl w:ilvl="2">
+      <w:start w:val="1"/>
+      <w:numFmt w:val="decimal"/>
+      <w:lvlText w:val="%1.%2.%3"/>
+      <w:lvlJc w:val="left"/>
+      <w:pPr>
+        <w:ind w:left="720" w:hanging="720"/>
+      </w:pPr>
+      <w:rPr>
+        <w:rFonts w:hint="default"/>
+      </w:rPr>
+    </w:lvl>
+    <w:lvl w:ilvl="3">
+      <w:start w:val="1"/>
+      <w:numFmt w:val="decimal"/>
+      <w:lvlText w:val="%1.%2.%3.%4"/>
+      <w:lvlJc w:val="left"/>
+      <w:pPr>
+        <w:ind w:left="720" w:hanging="720"/>
+      </w:pPr>
+      <w:rPr>
+        <w:rFonts w:hint="default"/>
+      </w:rPr>
+    </w:lvl>
+    <w:lvl w:ilvl="4">
+      <w:start w:val="1"/>
+      <w:numFmt w:val="decimal"/>
+      <w:lvlText w:val="%1.%2.%3.%4.%5"/>
+      <w:lvlJc w:val="left"/>
+      <w:pPr>
+        <w:ind w:left="1080" w:hanging="1080"/>
+      </w:pPr>
+      <w:rPr>
+        <w:rFonts w:hint="default"/>
+      </w:rPr>
+    </w:lvl>
+    <w:lvl w:ilvl="5">
+      <w:start w:val="1"/>
+      <w:numFmt w:val="decimal"/>
+      <w:lvlText w:val="%1.%2.%3.%4.%5.%6"/>
+      <w:lvlJc w:val="left"/>
+      <w:pPr>
+        <w:ind w:left="1080" w:hanging="1080"/>
+      </w:pPr>
+      <w:rPr>
+        <w:rFonts w:hint="default"/>
+      </w:rPr>
+    </w:lvl>
+    <w:lvl w:ilvl="6">
+      <w:start w:val="1"/>
+      <w:numFmt w:val="decimal"/>
+      <w:lvlText w:val="%1.%2.%3.%4.%5.%6.%7"/>
+      <w:lvlJc w:val="left"/>
+      <w:pPr>
+        <w:ind w:left="1440" w:hanging="1440"/>
+      </w:pPr>
+      <w:rPr>
+        <w:rFonts w:hint="default"/>
+      </w:rPr>
+    </w:lvl>
+    <w:lvl w:ilvl="7">
+      <w:start w:val="1"/>
+      <w:numFmt w:val="decimal"/>
+      <w:lvlText w:val="%1.%2.%3.%4.%5.%6.%7.%8"/>
+      <w:lvlJc w:val="left"/>
+      <w:pPr>
+        <w:ind w:left="1440" w:hanging="1440"/>
+      </w:pPr>
+      <w:rPr>
+        <w:rFonts w:hint="default"/>
+      </w:rPr>
+    </w:lvl>
+    <w:lvl w:ilvl="8">
+      <w:start w:val="1"/>
+      <w:numFmt w:val="decimal"/>
+      <w:lvlText w:val="%1.%2.%3.%4.%5.%6.%7.%8.%9"/>
+      <w:lvlJc w:val="left"/>
+      <w:pPr>
+        <w:ind w:left="1800" w:hanging="1800"/>
+      </w:pPr>
+      <w:rPr>
+        <w:rFonts w:hint="default"/>
       </w:rPr>
     </w:lvl>
   </w:abstractNum>
@@ -26459,10 +28420,10 @@
     <w:abstractNumId w:val="21"/>
   </w:num>
   <w:num w:numId="2">
-    <w:abstractNumId w:val="35"/>
+    <w:abstractNumId w:val="36"/>
   </w:num>
   <w:num w:numId="3">
-    <w:abstractNumId w:val="33"/>
+    <w:abstractNumId w:val="34"/>
   </w:num>
   <w:num w:numId="4">
     <w:abstractNumId w:val="13"/>
@@ -26486,7 +28447,7 @@
     <w:abstractNumId w:val="3"/>
   </w:num>
   <w:num w:numId="11">
-    <w:abstractNumId w:val="34"/>
+    <w:abstractNumId w:val="35"/>
   </w:num>
   <w:num w:numId="12">
     <w:abstractNumId w:val="1"/>
@@ -26498,7 +28459,7 @@
     <w:abstractNumId w:val="30"/>
   </w:num>
   <w:num w:numId="15">
-    <w:abstractNumId w:val="31"/>
+    <w:abstractNumId w:val="32"/>
   </w:num>
   <w:num w:numId="16">
     <w:abstractNumId w:val="24"/>
@@ -26507,7 +28468,7 @@
     <w:abstractNumId w:val="7"/>
   </w:num>
   <w:num w:numId="18">
-    <w:abstractNumId w:val="32"/>
+    <w:abstractNumId w:val="33"/>
   </w:num>
   <w:num w:numId="19">
     <w:abstractNumId w:val="16"/>
@@ -26562,6 +28523,12 @@
   </w:num>
   <w:num w:numId="36">
     <w:abstractNumId w:val="27"/>
+  </w:num>
+  <w:num w:numId="37">
+    <w:abstractNumId w:val="37"/>
+  </w:num>
+  <w:num w:numId="38">
+    <w:abstractNumId w:val="31"/>
   </w:num>
 </w:numbering>
 </file>
@@ -28078,7 +30045,7 @@
 </file>
 
 <file path=customXml/itemProps1.xml><?xml version="1.0" encoding="utf-8"?>
-<ds:datastoreItem xmlns:ds="http://schemas.openxmlformats.org/officeDocument/2006/customXml" ds:itemID="{3C3534E4-8857-42AB-8A3F-1D0A2A19FA1F}">
+<ds:datastoreItem xmlns:ds="http://schemas.openxmlformats.org/officeDocument/2006/customXml" ds:itemID="{6DF029B0-F0DE-424F-9FC4-03C6D6F2CE51}">
   <ds:schemaRefs>
     <ds:schemaRef ds:uri="http://schemas.openxmlformats.org/officeDocument/2006/bibliography"/>
   </ds:schemaRefs>

--- a/paper/paper.docx
+++ b/paper/paper.docx
@@ -1883,7 +1883,7 @@
         <w:ind w:firstLine="567"/>
         <w:jc w:val="thaiDistribute"/>
         <w:rPr>
-          <w:rFonts w:ascii="TH SarabunPSK" w:eastAsia="Times New Roman" w:hAnsi="TH SarabunPSK" w:cs="TH SarabunPSK"/>
+          <w:rFonts w:ascii="TH SarabunPSK" w:eastAsia="Times New Roman" w:hAnsi="TH SarabunPSK" w:cs="TH SarabunPSK" w:hint="cs"/>
           <w:sz w:val="32"/>
           <w:szCs w:val="32"/>
           <w:cs/>
@@ -6347,6 +6347,7 @@
           <w:id w:val="1274830370"/>
           <w:citation/>
         </w:sdtPr>
+        <w:sdtEndPr/>
         <w:sdtContent>
           <w:r>
             <w:rPr>
@@ -7662,6 +7663,7 @@
           <w:id w:val="-588319231"/>
           <w:citation/>
         </w:sdtPr>
+        <w:sdtEndPr/>
         <w:sdtContent>
           <w:r>
             <w:rPr>
@@ -8492,6 +8494,7 @@
           <w:id w:val="1951266864"/>
           <w:citation/>
         </w:sdtPr>
+        <w:sdtEndPr/>
         <w:sdtContent>
           <w:r>
             <w:rPr>
@@ -9386,6 +9389,7 @@
           <w:id w:val="-77372744"/>
           <w:citation/>
         </w:sdtPr>
+        <w:sdtEndPr/>
         <w:sdtContent>
           <w:r>
             <w:rPr>
@@ -9512,6 +9516,7 @@
           <w:id w:val="-1417321808"/>
           <w:citation/>
         </w:sdtPr>
+        <w:sdtEndPr/>
         <w:sdtContent>
           <w:r>
             <w:rPr>
@@ -9920,6 +9925,7 @@
           <w:id w:val="-1105185961"/>
           <w:citation/>
         </w:sdtPr>
+        <w:sdtEndPr/>
         <w:sdtContent>
           <w:r>
             <w:rPr>
@@ -9968,7 +9974,7 @@
     <w:p>
       <w:pPr>
         <w:rPr>
-          <w:rFonts w:ascii="TH SarabunPSK" w:eastAsia="Times New Roman" w:hAnsi="TH SarabunPSK" w:cs="TH SarabunPSK" w:hint="cs"/>
+          <w:rFonts w:ascii="TH SarabunPSK" w:eastAsia="Times New Roman" w:hAnsi="TH SarabunPSK" w:cs="TH SarabunPSK"/>
           <w:color w:val="000000"/>
           <w:sz w:val="32"/>
           <w:szCs w:val="32"/>
@@ -10057,6 +10063,7 @@
           <w:id w:val="-948160394"/>
           <w:citation/>
         </w:sdtPr>
+        <w:sdtEndPr/>
         <w:sdtContent>
           <w:r>
             <w:rPr>
@@ -12249,6 +12256,7 @@
           <w:id w:val="-1193150513"/>
           <w:citation/>
         </w:sdtPr>
+        <w:sdtEndPr/>
         <w:sdtContent>
           <w:r>
             <w:rPr>
@@ -14159,6 +14167,7 @@
           <w:id w:val="71012751"/>
           <w:citation/>
         </w:sdtPr>
+        <w:sdtEndPr/>
         <w:sdtContent>
           <w:r>
             <w:rPr>
@@ -15642,6 +15651,7 @@
           <w:id w:val="-691986419"/>
           <w:citation/>
         </w:sdtPr>
+        <w:sdtEndPr/>
         <w:sdtContent>
           <w:r>
             <w:rPr>
@@ -16222,6 +16232,7 @@
           <w:id w:val="52443669"/>
           <w:citation/>
         </w:sdtPr>
+        <w:sdtEndPr/>
         <w:sdtContent>
           <w:r>
             <w:rPr>
@@ -17812,7 +17823,7 @@
         <w:ind w:firstLine="720"/>
         <w:jc w:val="thaiDistribute"/>
         <w:rPr>
-          <w:rFonts w:ascii="TH SarabunPSK" w:eastAsia="Times New Roman" w:hAnsi="TH SarabunPSK" w:cs="TH SarabunPSK" w:hint="cs"/>
+          <w:rFonts w:ascii="TH SarabunPSK" w:eastAsia="Times New Roman" w:hAnsi="TH SarabunPSK" w:cs="TH SarabunPSK"/>
           <w:color w:val="000000"/>
           <w:sz w:val="32"/>
           <w:szCs w:val="32"/>
@@ -18813,25 +18824,7 @@
           <w:sz w:val="32"/>
           <w:szCs w:val="32"/>
         </w:rPr>
-        <w:t>3.2 [</w:t>
-      </w:r>
-      <w:r>
-        <w:rPr>
-          <w:rFonts w:ascii="TH SarabunPSK" w:eastAsia="Times New Roman" w:hAnsi="TH SarabunPSK" w:cs="TH SarabunPSK"/>
-          <w:color w:val="000000"/>
-          <w:sz w:val="32"/>
-          <w:szCs w:val="32"/>
-        </w:rPr>
-        <w:t>4</w:t>
-      </w:r>
-      <w:r>
-        <w:rPr>
-          <w:rFonts w:ascii="TH SarabunPSK" w:eastAsia="Times New Roman" w:hAnsi="TH SarabunPSK" w:cs="TH SarabunPSK"/>
-          <w:color w:val="000000"/>
-          <w:sz w:val="32"/>
-          <w:szCs w:val="32"/>
-        </w:rPr>
-        <w:t>]</w:t>
+        <w:t>3.2 [4]</w:t>
       </w:r>
       <w:r>
         <w:rPr>
@@ -18916,31 +18909,7 @@
           <w:sz w:val="32"/>
           <w:szCs w:val="32"/>
         </w:rPr>
-        <w:t xml:space="preserve"> </w:t>
-      </w:r>
-      <w:r>
-        <w:rPr>
-          <w:rFonts w:ascii="TH SarabunPSK" w:hAnsi="TH SarabunPSK" w:cs="TH SarabunPSK"/>
-          <w:sz w:val="32"/>
-          <w:szCs w:val="32"/>
-        </w:rPr>
-        <w:t>(3.2 [</w:t>
-      </w:r>
-      <w:r>
-        <w:rPr>
-          <w:rFonts w:ascii="TH SarabunPSK" w:hAnsi="TH SarabunPSK" w:cs="TH SarabunPSK"/>
-          <w:sz w:val="32"/>
-          <w:szCs w:val="32"/>
-        </w:rPr>
-        <w:t>3</w:t>
-      </w:r>
-      <w:r>
-        <w:rPr>
-          <w:rFonts w:ascii="TH SarabunPSK" w:hAnsi="TH SarabunPSK" w:cs="TH SarabunPSK"/>
-          <w:sz w:val="32"/>
-          <w:szCs w:val="32"/>
-        </w:rPr>
-        <w:t xml:space="preserve">]) </w:t>
+        <w:t xml:space="preserve"> (3.2 [3]) </w:t>
       </w:r>
       <w:r>
         <w:rPr>
@@ -19119,6 +19088,7 @@
       <w:r>
         <w:rPr>
           <w:rFonts w:ascii="TH SarabunPSK" w:hAnsi="TH SarabunPSK" w:cs="TH SarabunPSK"/>
+          <w:noProof/>
           <w:sz w:val="32"/>
           <w:szCs w:val="32"/>
         </w:rPr>
@@ -19178,7 +19148,7 @@
       <w:pPr>
         <w:jc w:val="center"/>
         <w:rPr>
-          <w:rFonts w:ascii="TH SarabunPSK" w:hAnsi="TH SarabunPSK" w:cs="TH SarabunPSK" w:hint="cs"/>
+          <w:rFonts w:ascii="TH SarabunPSK" w:hAnsi="TH SarabunPSK" w:cs="TH SarabunPSK"/>
           <w:sz w:val="32"/>
           <w:szCs w:val="32"/>
           <w:cs/>
@@ -19298,23 +19268,7 @@
           <w:sz w:val="32"/>
           <w:szCs w:val="32"/>
         </w:rPr>
-        <w:t>3.</w:t>
-      </w:r>
-      <w:r>
-        <w:rPr>
-          <w:rFonts w:ascii="TH SarabunPSK" w:hAnsi="TH SarabunPSK" w:cs="TH SarabunPSK"/>
-          <w:sz w:val="32"/>
-          <w:szCs w:val="32"/>
-        </w:rPr>
-        <w:t>2</w:t>
-      </w:r>
-      <w:r>
-        <w:rPr>
-          <w:rFonts w:ascii="TH SarabunPSK" w:hAnsi="TH SarabunPSK" w:cs="TH SarabunPSK"/>
-          <w:sz w:val="32"/>
-          <w:szCs w:val="32"/>
-        </w:rPr>
-        <w:t xml:space="preserve"> </w:t>
+        <w:t xml:space="preserve">3.2 </w:t>
       </w:r>
       <w:r>
         <w:rPr>
@@ -19323,21 +19277,16 @@
           <w:szCs w:val="32"/>
           <w:cs/>
         </w:rPr>
-        <w:t>ส่วนประกอบต่าง ๆ ภายใน</w:t>
-      </w:r>
-      <w:r>
-        <w:rPr>
-          <w:rFonts w:ascii="TH SarabunPSK" w:hAnsi="TH SarabunPSK" w:cs="TH SarabunPSK" w:hint="cs"/>
-          <w:sz w:val="32"/>
-          <w:szCs w:val="32"/>
-          <w:cs/>
-        </w:rPr>
-        <w:t>หน้าแสดงผลและหน้าแก้ไขข้อมูล</w:t>
+        <w:t>ส่วนประกอบต่าง ๆ ภายในหน้าแสดงผลและหน้าแก้ไขข้อมูล</w:t>
       </w:r>
     </w:p>
     <w:p>
       <w:pPr>
-        <w:ind w:left="720"/>
+        <w:pStyle w:val="a9"/>
+        <w:numPr>
+          <w:ilvl w:val="1"/>
+          <w:numId w:val="38"/>
+        </w:numPr>
         <w:jc w:val="thaiDistribute"/>
         <w:rPr>
           <w:rFonts w:ascii="TH SarabunPSK" w:eastAsia="Times New Roman" w:hAnsi="TH SarabunPSK" w:cs="TH SarabunPSK"/>
@@ -19345,6 +19294,296 @@
           <w:szCs w:val="32"/>
         </w:rPr>
       </w:pPr>
+      <w:r>
+        <w:rPr>
+          <w:rFonts w:ascii="TH SarabunPSK" w:eastAsia="Times New Roman" w:hAnsi="TH SarabunPSK" w:cs="TH SarabunPSK" w:hint="cs"/>
+          <w:sz w:val="32"/>
+          <w:szCs w:val="32"/>
+          <w:cs/>
+        </w:rPr>
+        <w:t>ข้อมูล</w:t>
+      </w:r>
+      <w:r>
+        <w:rPr>
+          <w:rFonts w:ascii="TH SarabunPSK" w:eastAsia="Times New Roman" w:hAnsi="TH SarabunPSK" w:cs="TH SarabunPSK" w:hint="cs"/>
+          <w:sz w:val="32"/>
+          <w:szCs w:val="32"/>
+          <w:cs/>
+        </w:rPr>
+        <w:t>สถานที่สอน</w:t>
+      </w:r>
+      <w:r>
+        <w:rPr>
+          <w:rFonts w:ascii="TH SarabunPSK" w:eastAsia="Times New Roman" w:hAnsi="TH SarabunPSK" w:cs="TH SarabunPSK" w:hint="cs"/>
+          <w:sz w:val="32"/>
+          <w:szCs w:val="32"/>
+          <w:cs/>
+        </w:rPr>
+        <w:t xml:space="preserve"> จะแบ่งออกเป็นข้อมูล</w:t>
+      </w:r>
+      <w:r>
+        <w:rPr>
+          <w:rFonts w:ascii="TH SarabunPSK" w:eastAsia="Times New Roman" w:hAnsi="TH SarabunPSK" w:cs="TH SarabunPSK" w:hint="cs"/>
+          <w:sz w:val="32"/>
+          <w:szCs w:val="32"/>
+          <w:cs/>
+        </w:rPr>
+        <w:t xml:space="preserve">เป็นกลุ่มตามอาจารย์แต่ละท่าน </w:t>
+      </w:r>
+      <w:r>
+        <w:rPr>
+          <w:rFonts w:ascii="TH SarabunPSK" w:eastAsia="Times New Roman" w:hAnsi="TH SarabunPSK" w:cs="TH SarabunPSK" w:hint="cs"/>
+          <w:sz w:val="32"/>
+          <w:szCs w:val="32"/>
+          <w:cs/>
+        </w:rPr>
+        <w:t>สำหรับอาจารย์แต่ละท่านจะมีการบันทึกสถานะการสอน คือ สอนอยู่ หรือว่างจากการสอน เป็นจำนวนเท่ากับ</w:t>
+      </w:r>
+      <w:r>
+        <w:rPr>
+          <w:rFonts w:ascii="TH SarabunPSK" w:eastAsia="Times New Roman" w:hAnsi="TH SarabunPSK" w:cs="TH SarabunPSK" w:hint="cs"/>
+          <w:sz w:val="32"/>
+          <w:szCs w:val="32"/>
+          <w:cs/>
+        </w:rPr>
+        <w:t>คาบเรียน</w:t>
+      </w:r>
+      <w:r>
+        <w:rPr>
+          <w:rFonts w:ascii="TH SarabunPSK" w:eastAsia="Times New Roman" w:hAnsi="TH SarabunPSK" w:cs="TH SarabunPSK" w:hint="cs"/>
+          <w:sz w:val="32"/>
+          <w:szCs w:val="32"/>
+          <w:cs/>
+        </w:rPr>
+        <w:t xml:space="preserve">คือ </w:t>
+      </w:r>
+      <w:r>
+        <w:rPr>
+          <w:rFonts w:ascii="TH SarabunPSK" w:eastAsia="Times New Roman" w:hAnsi="TH SarabunPSK" w:cs="TH SarabunPSK"/>
+          <w:sz w:val="32"/>
+          <w:szCs w:val="32"/>
+        </w:rPr>
+        <w:t xml:space="preserve">50 </w:t>
+      </w:r>
+      <w:r>
+        <w:rPr>
+          <w:rFonts w:ascii="TH SarabunPSK" w:eastAsia="Times New Roman" w:hAnsi="TH SarabunPSK" w:cs="TH SarabunPSK" w:hint="cs"/>
+          <w:sz w:val="32"/>
+          <w:szCs w:val="32"/>
+          <w:cs/>
+        </w:rPr>
+        <w:t>ชุด</w:t>
+      </w:r>
+      <w:r>
+        <w:rPr>
+          <w:rFonts w:ascii="TH SarabunPSK" w:eastAsia="Times New Roman" w:hAnsi="TH SarabunPSK" w:cs="TH SarabunPSK" w:hint="cs"/>
+          <w:sz w:val="32"/>
+          <w:szCs w:val="32"/>
+          <w:cs/>
+        </w:rPr>
+        <w:t xml:space="preserve"> </w:t>
+      </w:r>
+      <w:r>
+        <w:rPr>
+          <w:rFonts w:ascii="TH SarabunPSK" w:eastAsia="Times New Roman" w:hAnsi="TH SarabunPSK" w:cs="TH SarabunPSK" w:hint="cs"/>
+          <w:sz w:val="32"/>
+          <w:szCs w:val="32"/>
+          <w:cs/>
+        </w:rPr>
+        <w:t xml:space="preserve">สถานการณ์สอนต่าง ๆ จะเก็บรหัสอาจารย์ ห้องเรียน สถานที่สอน และหมายเลขกำกับคาบเรียน </w:t>
+      </w:r>
+      <w:r>
+        <w:rPr>
+          <w:rFonts w:ascii="TH SarabunPSK" w:eastAsia="Times New Roman" w:hAnsi="TH SarabunPSK" w:cs="TH SarabunPSK" w:hint="cs"/>
+          <w:sz w:val="32"/>
+          <w:szCs w:val="32"/>
+          <w:cs/>
+        </w:rPr>
+        <w:t xml:space="preserve">ในการแสดงผลเมื่อผู้ใช้ได้ใช้งานดังภาพที่ </w:t>
+      </w:r>
+      <w:r>
+        <w:rPr>
+          <w:rFonts w:ascii="TH SarabunPSK" w:eastAsia="Times New Roman" w:hAnsi="TH SarabunPSK" w:cs="TH SarabunPSK"/>
+          <w:sz w:val="32"/>
+          <w:szCs w:val="32"/>
+        </w:rPr>
+        <w:t xml:space="preserve">3.1 [A] </w:t>
+      </w:r>
+      <w:r>
+        <w:rPr>
+          <w:rFonts w:ascii="TH SarabunPSK" w:eastAsia="Times New Roman" w:hAnsi="TH SarabunPSK" w:cs="TH SarabunPSK" w:hint="cs"/>
+          <w:sz w:val="32"/>
+          <w:szCs w:val="32"/>
+          <w:cs/>
+        </w:rPr>
+        <w:t>เมื่อเลือก</w:t>
+      </w:r>
+      <w:r>
+        <w:rPr>
+          <w:rFonts w:ascii="TH SarabunPSK" w:eastAsia="Times New Roman" w:hAnsi="TH SarabunPSK" w:cs="TH SarabunPSK" w:hint="cs"/>
+          <w:sz w:val="32"/>
+          <w:szCs w:val="32"/>
+          <w:cs/>
+        </w:rPr>
+        <w:t xml:space="preserve">ที่บัตรคาบเรียนดังภาพที่ </w:t>
+      </w:r>
+      <w:r>
+        <w:rPr>
+          <w:rFonts w:ascii="TH SarabunPSK" w:eastAsia="Times New Roman" w:hAnsi="TH SarabunPSK" w:cs="TH SarabunPSK"/>
+          <w:sz w:val="32"/>
+          <w:szCs w:val="32"/>
+        </w:rPr>
+        <w:t xml:space="preserve">3.2 [1] </w:t>
+      </w:r>
+      <w:r>
+        <w:rPr>
+          <w:rFonts w:ascii="TH SarabunPSK" w:eastAsia="Times New Roman" w:hAnsi="TH SarabunPSK" w:cs="TH SarabunPSK" w:hint="cs"/>
+          <w:sz w:val="32"/>
+          <w:szCs w:val="32"/>
+          <w:cs/>
+        </w:rPr>
+        <w:t>จะ</w:t>
+      </w:r>
+      <w:r>
+        <w:rPr>
+          <w:rFonts w:ascii="TH SarabunPSK" w:eastAsia="Times New Roman" w:hAnsi="TH SarabunPSK" w:cs="TH SarabunPSK" w:hint="cs"/>
+          <w:sz w:val="32"/>
+          <w:szCs w:val="32"/>
+          <w:cs/>
+        </w:rPr>
+        <w:t xml:space="preserve">เปลี่ยนแปลงลักษณะกลายเป็นดังภาพที่ </w:t>
+      </w:r>
+      <w:r>
+        <w:rPr>
+          <w:rFonts w:ascii="TH SarabunPSK" w:eastAsia="Times New Roman" w:hAnsi="TH SarabunPSK" w:cs="TH SarabunPSK"/>
+          <w:sz w:val="32"/>
+          <w:szCs w:val="32"/>
+        </w:rPr>
+        <w:t>3.1 [B] / 3.2 [</w:t>
+      </w:r>
+      <w:r>
+        <w:rPr>
+          <w:rFonts w:ascii="TH SarabunPSK" w:eastAsia="Times New Roman" w:hAnsi="TH SarabunPSK" w:cs="TH SarabunPSK"/>
+          <w:sz w:val="32"/>
+          <w:szCs w:val="32"/>
+        </w:rPr>
+        <w:t>2</w:t>
+      </w:r>
+      <w:r>
+        <w:rPr>
+          <w:rFonts w:ascii="TH SarabunPSK" w:eastAsia="Times New Roman" w:hAnsi="TH SarabunPSK" w:cs="TH SarabunPSK"/>
+          <w:sz w:val="32"/>
+          <w:szCs w:val="32"/>
+        </w:rPr>
+        <w:t xml:space="preserve">] </w:t>
+      </w:r>
+      <w:r>
+        <w:rPr>
+          <w:rFonts w:ascii="TH SarabunPSK" w:eastAsia="Times New Roman" w:hAnsi="TH SarabunPSK" w:cs="TH SarabunPSK" w:hint="cs"/>
+          <w:sz w:val="32"/>
+          <w:szCs w:val="32"/>
+          <w:cs/>
+        </w:rPr>
+        <w:t>ในหน้านี้จะมีรายชื่ออาจารย์ทั้งหมด และจะบอกข้อมูลว่า ในคาบนี้นั้น อาจารย์แต่ละคนว่างอยู่ หรือกำลังสอน</w:t>
+      </w:r>
+      <w:r>
+        <w:rPr>
+          <w:rFonts w:ascii="TH SarabunPSK" w:eastAsia="Times New Roman" w:hAnsi="TH SarabunPSK" w:cs="TH SarabunPSK" w:hint="cs"/>
+          <w:sz w:val="32"/>
+          <w:szCs w:val="32"/>
+          <w:cs/>
+        </w:rPr>
+        <w:t>อยู่ที่ห้องใด เป็นต้น</w:t>
+      </w:r>
+      <w:r>
+        <w:rPr>
+          <w:rFonts w:ascii="TH SarabunPSK" w:eastAsia="Times New Roman" w:hAnsi="TH SarabunPSK" w:cs="TH SarabunPSK"/>
+          <w:sz w:val="32"/>
+          <w:szCs w:val="32"/>
+        </w:rPr>
+        <w:t xml:space="preserve"> </w:t>
+      </w:r>
+      <w:r>
+        <w:rPr>
+          <w:rFonts w:ascii="TH SarabunPSK" w:eastAsia="Times New Roman" w:hAnsi="TH SarabunPSK" w:cs="TH SarabunPSK" w:hint="cs"/>
+          <w:sz w:val="32"/>
+          <w:szCs w:val="32"/>
+          <w:cs/>
+        </w:rPr>
+        <w:t>การแก้ไขข้อมูลเหล่านี้สามารถทำได้โดยการเลือกครู</w:t>
+      </w:r>
+      <w:r>
+        <w:rPr>
+          <w:rFonts w:ascii="TH SarabunPSK" w:eastAsia="Times New Roman" w:hAnsi="TH SarabunPSK" w:cs="TH SarabunPSK" w:hint="cs"/>
+          <w:sz w:val="32"/>
+          <w:szCs w:val="32"/>
+          <w:cs/>
+        </w:rPr>
+        <w:t xml:space="preserve">จากภาพที่ </w:t>
+      </w:r>
+      <w:r>
+        <w:rPr>
+          <w:rFonts w:ascii="TH SarabunPSK" w:eastAsia="Times New Roman" w:hAnsi="TH SarabunPSK" w:cs="TH SarabunPSK"/>
+          <w:sz w:val="32"/>
+          <w:szCs w:val="32"/>
+        </w:rPr>
+        <w:t xml:space="preserve">3.1 [D] </w:t>
+      </w:r>
+      <w:r>
+        <w:rPr>
+          <w:rFonts w:ascii="TH SarabunPSK" w:eastAsia="Times New Roman" w:hAnsi="TH SarabunPSK" w:cs="TH SarabunPSK" w:hint="cs"/>
+          <w:sz w:val="32"/>
+          <w:szCs w:val="32"/>
+          <w:cs/>
+        </w:rPr>
+        <w:t xml:space="preserve">แล้วแก้ไขข้อความดังภาพที่ </w:t>
+      </w:r>
+      <w:r>
+        <w:rPr>
+          <w:rFonts w:ascii="TH SarabunPSK" w:eastAsia="Times New Roman" w:hAnsi="TH SarabunPSK" w:cs="TH SarabunPSK"/>
+          <w:sz w:val="32"/>
+          <w:szCs w:val="32"/>
+        </w:rPr>
+        <w:t xml:space="preserve">3.1 [E] </w:t>
+      </w:r>
+      <w:r>
+        <w:rPr>
+          <w:rFonts w:ascii="TH SarabunPSK" w:eastAsia="Times New Roman" w:hAnsi="TH SarabunPSK" w:cs="TH SarabunPSK" w:hint="cs"/>
+          <w:sz w:val="32"/>
+          <w:szCs w:val="32"/>
+          <w:cs/>
+        </w:rPr>
+        <w:t xml:space="preserve">เมื่อกดปุ่มแก้ไขแล้วจะขึ้นกล่องดังภาพที่ </w:t>
+      </w:r>
+      <w:r>
+        <w:rPr>
+          <w:rFonts w:ascii="TH SarabunPSK" w:eastAsia="Times New Roman" w:hAnsi="TH SarabunPSK" w:cs="TH SarabunPSK"/>
+          <w:sz w:val="32"/>
+          <w:szCs w:val="32"/>
+        </w:rPr>
+        <w:t xml:space="preserve">3.2 [5] </w:t>
+      </w:r>
+    </w:p>
+    <w:p>
+      <w:pPr>
+        <w:rPr>
+          <w:rFonts w:ascii="TH SarabunPSK" w:eastAsia="Times New Roman" w:hAnsi="TH SarabunPSK" w:cs="TH SarabunPSK"/>
+          <w:b/>
+          <w:bCs/>
+          <w:sz w:val="36"/>
+          <w:szCs w:val="36"/>
+        </w:rPr>
+      </w:pPr>
+      <w:r>
+        <w:rPr>
+          <w:rFonts w:ascii="TH SarabunPSK" w:hAnsi="TH SarabunPSK" w:cs="TH SarabunPSK"/>
+          <w:b/>
+          <w:bCs/>
+          <w:sz w:val="36"/>
+          <w:szCs w:val="36"/>
+        </w:rPr>
+        <w:br w:type="page"/>
+      </w:r>
     </w:p>
     <w:p>
       <w:pPr>
@@ -19369,6 +19608,7 @@
           <w:sz w:val="36"/>
           <w:szCs w:val="36"/>
         </w:rPr>
+        <w:lastRenderedPageBreak/>
         <w:t>3.3</w:t>
       </w:r>
       <w:r>
@@ -19400,6 +19640,8 @@
           <w:tab w:val="left" w:pos="720"/>
         </w:tabs>
         <w:spacing w:line="276" w:lineRule="auto"/>
+        <w:ind w:firstLine="720"/>
+        <w:jc w:val="thaiDistribute"/>
         <w:rPr>
           <w:rFonts w:ascii="TH SarabunPSK" w:hAnsi="TH SarabunPSK" w:cs="TH SarabunPSK"/>
           <w:b/>
@@ -19493,6 +19735,8 @@
         </w:rPr>
         <w:t xml:space="preserve">33 </w:t>
       </w:r>
+      <w:bookmarkStart w:id="1" w:name="_GoBack"/>
+      <w:bookmarkEnd w:id="1"/>
       <w:r>
         <w:rPr>
           <w:rFonts w:ascii="TH SarabunPSK" w:hAnsi="TH SarabunPSK" w:cs="TH SarabunPSK" w:hint="cs"/>
@@ -19565,6 +19809,8 @@
         <w:tabs>
           <w:tab w:val="left" w:pos="720"/>
         </w:tabs>
+        <w:ind w:firstLine="720"/>
+        <w:jc w:val="thaiDistribute"/>
         <w:rPr>
           <w:rFonts w:ascii="TH SarabunPSK" w:hAnsi="TH SarabunPSK" w:cs="TH SarabunPSK"/>
           <w:sz w:val="32"/>
@@ -19662,8 +19908,6 @@
           <w:szCs w:val="32"/>
         </w:rPr>
       </w:pPr>
-      <w:bookmarkStart w:id="1" w:name="_GoBack"/>
-      <w:bookmarkEnd w:id="1"/>
     </w:p>
     <w:tbl>
       <w:tblPr>
@@ -19695,7 +19939,7 @@
               </w:tabs>
               <w:jc w:val="center"/>
               <w:rPr>
-                <w:rFonts w:ascii="TH SarabunPSK" w:hAnsi="TH SarabunPSK" w:cs="TH SarabunPSK" w:hint="cs"/>
+                <w:rFonts w:ascii="TH SarabunPSK" w:hAnsi="TH SarabunPSK" w:cs="TH SarabunPSK"/>
                 <w:sz w:val="28"/>
                 <w:cs/>
               </w:rPr>
@@ -19724,7 +19968,7 @@
               </w:tabs>
               <w:jc w:val="center"/>
               <w:rPr>
-                <w:rFonts w:ascii="TH SarabunPSK" w:hAnsi="TH SarabunPSK" w:cs="TH SarabunPSK" w:hint="cs"/>
+                <w:rFonts w:ascii="TH SarabunPSK" w:hAnsi="TH SarabunPSK" w:cs="TH SarabunPSK"/>
                 <w:sz w:val="28"/>
               </w:rPr>
             </w:pPr>
@@ -19752,7 +19996,7 @@
               </w:tabs>
               <w:jc w:val="center"/>
               <w:rPr>
-                <w:rFonts w:ascii="TH SarabunPSK" w:hAnsi="TH SarabunPSK" w:cs="TH SarabunPSK" w:hint="cs"/>
+                <w:rFonts w:ascii="TH SarabunPSK" w:hAnsi="TH SarabunPSK" w:cs="TH SarabunPSK"/>
                 <w:sz w:val="28"/>
                 <w:cs/>
               </w:rPr>
@@ -19836,7 +20080,7 @@
               </w:tabs>
               <w:jc w:val="center"/>
               <w:rPr>
-                <w:rFonts w:ascii="TH SarabunPSK" w:hAnsi="TH SarabunPSK" w:cs="TH SarabunPSK" w:hint="cs"/>
+                <w:rFonts w:ascii="TH SarabunPSK" w:hAnsi="TH SarabunPSK" w:cs="TH SarabunPSK"/>
                 <w:sz w:val="28"/>
                 <w:cs/>
               </w:rPr>
@@ -19867,7 +20111,7 @@
               </w:tabs>
               <w:jc w:val="center"/>
               <w:rPr>
-                <w:rFonts w:ascii="TH SarabunPSK" w:hAnsi="TH SarabunPSK" w:cs="TH SarabunPSK" w:hint="cs"/>
+                <w:rFonts w:ascii="TH SarabunPSK" w:hAnsi="TH SarabunPSK" w:cs="TH SarabunPSK"/>
                 <w:sz w:val="28"/>
                 <w:cs/>
               </w:rPr>
@@ -19888,7 +20132,7 @@
               </w:tabs>
               <w:jc w:val="center"/>
               <w:rPr>
-                <w:rFonts w:ascii="TH SarabunPSK" w:hAnsi="TH SarabunPSK" w:cs="TH SarabunPSK" w:hint="cs"/>
+                <w:rFonts w:ascii="TH SarabunPSK" w:hAnsi="TH SarabunPSK" w:cs="TH SarabunPSK"/>
                 <w:sz w:val="28"/>
                 <w:cs/>
               </w:rPr>
@@ -19909,7 +20153,7 @@
               </w:tabs>
               <w:jc w:val="center"/>
               <w:rPr>
-                <w:rFonts w:ascii="TH SarabunPSK" w:hAnsi="TH SarabunPSK" w:cs="TH SarabunPSK" w:hint="cs"/>
+                <w:rFonts w:ascii="TH SarabunPSK" w:hAnsi="TH SarabunPSK" w:cs="TH SarabunPSK"/>
                 <w:sz w:val="28"/>
                 <w:cs/>
               </w:rPr>
@@ -19930,7 +20174,7 @@
               </w:tabs>
               <w:jc w:val="center"/>
               <w:rPr>
-                <w:rFonts w:ascii="TH SarabunPSK" w:hAnsi="TH SarabunPSK" w:cs="TH SarabunPSK" w:hint="cs"/>
+                <w:rFonts w:ascii="TH SarabunPSK" w:hAnsi="TH SarabunPSK" w:cs="TH SarabunPSK"/>
                 <w:sz w:val="28"/>
                 <w:cs/>
               </w:rPr>
@@ -19970,7 +20214,7 @@
               </w:tabs>
               <w:jc w:val="center"/>
               <w:rPr>
-                <w:rFonts w:ascii="TH SarabunPSK" w:hAnsi="TH SarabunPSK" w:cs="TH SarabunPSK" w:hint="cs"/>
+                <w:rFonts w:ascii="TH SarabunPSK" w:hAnsi="TH SarabunPSK" w:cs="TH SarabunPSK"/>
                 <w:sz w:val="28"/>
                 <w:cs/>
               </w:rPr>
@@ -19998,7 +20242,7 @@
               </w:tabs>
               <w:jc w:val="center"/>
               <w:rPr>
-                <w:rFonts w:ascii="TH SarabunPSK" w:hAnsi="TH SarabunPSK" w:cs="TH SarabunPSK" w:hint="cs"/>
+                <w:rFonts w:ascii="TH SarabunPSK" w:hAnsi="TH SarabunPSK" w:cs="TH SarabunPSK"/>
                 <w:sz w:val="28"/>
                 <w:cs/>
               </w:rPr>
@@ -20028,7 +20272,7 @@
               </w:tabs>
               <w:jc w:val="center"/>
               <w:rPr>
-                <w:rFonts w:ascii="TH SarabunPSK" w:hAnsi="TH SarabunPSK" w:cs="TH SarabunPSK" w:hint="cs"/>
+                <w:rFonts w:ascii="TH SarabunPSK" w:hAnsi="TH SarabunPSK" w:cs="TH SarabunPSK"/>
                 <w:sz w:val="28"/>
               </w:rPr>
             </w:pPr>
@@ -20054,7 +20298,7 @@
               </w:tabs>
               <w:jc w:val="center"/>
               <w:rPr>
-                <w:rFonts w:ascii="TH SarabunPSK" w:hAnsi="TH SarabunPSK" w:cs="TH SarabunPSK" w:hint="cs"/>
+                <w:rFonts w:ascii="TH SarabunPSK" w:hAnsi="TH SarabunPSK" w:cs="TH SarabunPSK"/>
                 <w:sz w:val="28"/>
               </w:rPr>
             </w:pPr>
@@ -20080,7 +20324,7 @@
               </w:tabs>
               <w:jc w:val="center"/>
               <w:rPr>
-                <w:rFonts w:ascii="TH SarabunPSK" w:hAnsi="TH SarabunPSK" w:cs="TH SarabunPSK" w:hint="cs"/>
+                <w:rFonts w:ascii="TH SarabunPSK" w:hAnsi="TH SarabunPSK" w:cs="TH SarabunPSK"/>
                 <w:sz w:val="28"/>
               </w:rPr>
             </w:pPr>
@@ -20106,7 +20350,7 @@
               </w:tabs>
               <w:jc w:val="center"/>
               <w:rPr>
-                <w:rFonts w:ascii="TH SarabunPSK" w:hAnsi="TH SarabunPSK" w:cs="TH SarabunPSK" w:hint="cs"/>
+                <w:rFonts w:ascii="TH SarabunPSK" w:hAnsi="TH SarabunPSK" w:cs="TH SarabunPSK"/>
                 <w:sz w:val="28"/>
               </w:rPr>
             </w:pPr>
@@ -20166,7 +20410,7 @@
               </w:tabs>
               <w:jc w:val="center"/>
               <w:rPr>
-                <w:rFonts w:ascii="TH SarabunPSK" w:hAnsi="TH SarabunPSK" w:cs="TH SarabunPSK" w:hint="cs"/>
+                <w:rFonts w:ascii="TH SarabunPSK" w:hAnsi="TH SarabunPSK" w:cs="TH SarabunPSK"/>
                 <w:sz w:val="28"/>
                 <w:cs/>
               </w:rPr>
@@ -20243,7 +20487,7 @@
               </w:tabs>
               <w:jc w:val="center"/>
               <w:rPr>
-                <w:rFonts w:ascii="TH SarabunPSK" w:hAnsi="TH SarabunPSK" w:cs="TH SarabunPSK" w:hint="cs"/>
+                <w:rFonts w:ascii="TH SarabunPSK" w:hAnsi="TH SarabunPSK" w:cs="TH SarabunPSK"/>
                 <w:sz w:val="28"/>
               </w:rPr>
             </w:pPr>
@@ -20309,7 +20553,7 @@
               </w:tabs>
               <w:jc w:val="center"/>
               <w:rPr>
-                <w:rFonts w:ascii="TH SarabunPSK" w:hAnsi="TH SarabunPSK" w:cs="TH SarabunPSK" w:hint="cs"/>
+                <w:rFonts w:ascii="TH SarabunPSK" w:hAnsi="TH SarabunPSK" w:cs="TH SarabunPSK"/>
                 <w:sz w:val="28"/>
               </w:rPr>
             </w:pPr>
@@ -20335,7 +20579,7 @@
               </w:tabs>
               <w:jc w:val="center"/>
               <w:rPr>
-                <w:rFonts w:ascii="TH SarabunPSK" w:hAnsi="TH SarabunPSK" w:cs="TH SarabunPSK" w:hint="cs"/>
+                <w:rFonts w:ascii="TH SarabunPSK" w:hAnsi="TH SarabunPSK" w:cs="TH SarabunPSK"/>
                 <w:sz w:val="28"/>
               </w:rPr>
             </w:pPr>
@@ -20376,7 +20620,7 @@
               </w:tabs>
               <w:jc w:val="center"/>
               <w:rPr>
-                <w:rFonts w:ascii="TH SarabunPSK" w:hAnsi="TH SarabunPSK" w:cs="TH SarabunPSK" w:hint="cs"/>
+                <w:rFonts w:ascii="TH SarabunPSK" w:hAnsi="TH SarabunPSK" w:cs="TH SarabunPSK"/>
                 <w:sz w:val="28"/>
               </w:rPr>
             </w:pPr>
@@ -20402,7 +20646,7 @@
               </w:tabs>
               <w:jc w:val="center"/>
               <w:rPr>
-                <w:rFonts w:ascii="TH SarabunPSK" w:hAnsi="TH SarabunPSK" w:cs="TH SarabunPSK" w:hint="cs"/>
+                <w:rFonts w:ascii="TH SarabunPSK" w:hAnsi="TH SarabunPSK" w:cs="TH SarabunPSK"/>
                 <w:sz w:val="28"/>
                 <w:cs/>
               </w:rPr>
@@ -20437,7 +20681,7 @@
               </w:tabs>
               <w:jc w:val="center"/>
               <w:rPr>
-                <w:rFonts w:ascii="TH SarabunPSK" w:hAnsi="TH SarabunPSK" w:cs="TH SarabunPSK" w:hint="cs"/>
+                <w:rFonts w:ascii="TH SarabunPSK" w:hAnsi="TH SarabunPSK" w:cs="TH SarabunPSK"/>
                 <w:sz w:val="28"/>
               </w:rPr>
             </w:pPr>
@@ -20472,7 +20716,7 @@
               </w:tabs>
               <w:jc w:val="center"/>
               <w:rPr>
-                <w:rFonts w:ascii="TH SarabunPSK" w:hAnsi="TH SarabunPSK" w:cs="TH SarabunPSK" w:hint="cs"/>
+                <w:rFonts w:ascii="TH SarabunPSK" w:hAnsi="TH SarabunPSK" w:cs="TH SarabunPSK"/>
                 <w:sz w:val="28"/>
               </w:rPr>
             </w:pPr>
@@ -20500,7 +20744,7 @@
               </w:tabs>
               <w:jc w:val="center"/>
               <w:rPr>
-                <w:rFonts w:ascii="TH SarabunPSK" w:hAnsi="TH SarabunPSK" w:cs="TH SarabunPSK" w:hint="cs"/>
+                <w:rFonts w:ascii="TH SarabunPSK" w:hAnsi="TH SarabunPSK" w:cs="TH SarabunPSK"/>
                 <w:sz w:val="28"/>
               </w:rPr>
             </w:pPr>
@@ -20526,7 +20770,7 @@
               </w:tabs>
               <w:jc w:val="center"/>
               <w:rPr>
-                <w:rFonts w:ascii="TH SarabunPSK" w:hAnsi="TH SarabunPSK" w:cs="TH SarabunPSK" w:hint="cs"/>
+                <w:rFonts w:ascii="TH SarabunPSK" w:hAnsi="TH SarabunPSK" w:cs="TH SarabunPSK"/>
                 <w:sz w:val="28"/>
               </w:rPr>
             </w:pPr>
@@ -20552,7 +20796,7 @@
               </w:tabs>
               <w:jc w:val="center"/>
               <w:rPr>
-                <w:rFonts w:ascii="TH SarabunPSK" w:hAnsi="TH SarabunPSK" w:cs="TH SarabunPSK" w:hint="cs"/>
+                <w:rFonts w:ascii="TH SarabunPSK" w:hAnsi="TH SarabunPSK" w:cs="TH SarabunPSK"/>
                 <w:sz w:val="28"/>
               </w:rPr>
             </w:pPr>
@@ -20594,7 +20838,7 @@
               </w:tabs>
               <w:jc w:val="center"/>
               <w:rPr>
-                <w:rFonts w:ascii="TH SarabunPSK" w:hAnsi="TH SarabunPSK" w:cs="TH SarabunPSK" w:hint="cs"/>
+                <w:rFonts w:ascii="TH SarabunPSK" w:hAnsi="TH SarabunPSK" w:cs="TH SarabunPSK"/>
                 <w:sz w:val="28"/>
               </w:rPr>
             </w:pPr>
@@ -20620,7 +20864,7 @@
               </w:tabs>
               <w:jc w:val="center"/>
               <w:rPr>
-                <w:rFonts w:ascii="TH SarabunPSK" w:hAnsi="TH SarabunPSK" w:cs="TH SarabunPSK" w:hint="cs"/>
+                <w:rFonts w:ascii="TH SarabunPSK" w:hAnsi="TH SarabunPSK" w:cs="TH SarabunPSK"/>
                 <w:sz w:val="28"/>
                 <w:cs/>
               </w:rPr>
@@ -20655,7 +20899,7 @@
               </w:tabs>
               <w:jc w:val="center"/>
               <w:rPr>
-                <w:rFonts w:ascii="TH SarabunPSK" w:hAnsi="TH SarabunPSK" w:cs="TH SarabunPSK" w:hint="cs"/>
+                <w:rFonts w:ascii="TH SarabunPSK" w:hAnsi="TH SarabunPSK" w:cs="TH SarabunPSK"/>
                 <w:sz w:val="28"/>
               </w:rPr>
             </w:pPr>
@@ -20664,14 +20908,7 @@
                 <w:rFonts w:ascii="TH SarabunPSK" w:hAnsi="TH SarabunPSK" w:cs="TH SarabunPSK"/>
                 <w:sz w:val="28"/>
               </w:rPr>
-              <w:t>1080 x 1920</w:t>
-            </w:r>
-            <w:r>
-              <w:rPr>
-                <w:rFonts w:ascii="TH SarabunPSK" w:hAnsi="TH SarabunPSK" w:cs="TH SarabunPSK"/>
-                <w:sz w:val="28"/>
-              </w:rPr>
-              <w:t xml:space="preserve"> px</w:t>
+              <w:t>1080 x 1920 px</w:t>
             </w:r>
           </w:p>
         </w:tc>
@@ -20690,7 +20927,7 @@
               </w:tabs>
               <w:jc w:val="center"/>
               <w:rPr>
-                <w:rFonts w:ascii="TH SarabunPSK" w:hAnsi="TH SarabunPSK" w:cs="TH SarabunPSK" w:hint="cs"/>
+                <w:rFonts w:ascii="TH SarabunPSK" w:hAnsi="TH SarabunPSK" w:cs="TH SarabunPSK"/>
                 <w:sz w:val="28"/>
               </w:rPr>
             </w:pPr>
@@ -20716,7 +20953,7 @@
               </w:tabs>
               <w:jc w:val="center"/>
               <w:rPr>
-                <w:rFonts w:ascii="TH SarabunPSK" w:hAnsi="TH SarabunPSK" w:cs="TH SarabunPSK" w:hint="cs"/>
+                <w:rFonts w:ascii="TH SarabunPSK" w:hAnsi="TH SarabunPSK" w:cs="TH SarabunPSK"/>
                 <w:sz w:val="28"/>
               </w:rPr>
             </w:pPr>
@@ -20799,7 +21036,7 @@
               </w:tabs>
               <w:jc w:val="center"/>
               <w:rPr>
-                <w:rFonts w:ascii="TH SarabunPSK" w:hAnsi="TH SarabunPSK" w:cs="TH SarabunPSK" w:hint="cs"/>
+                <w:rFonts w:ascii="TH SarabunPSK" w:hAnsi="TH SarabunPSK" w:cs="TH SarabunPSK"/>
                 <w:sz w:val="28"/>
               </w:rPr>
             </w:pPr>
@@ -20841,7 +21078,7 @@
               </w:tabs>
               <w:jc w:val="center"/>
               <w:rPr>
-                <w:rFonts w:ascii="TH SarabunPSK" w:hAnsi="TH SarabunPSK" w:cs="TH SarabunPSK" w:hint="cs"/>
+                <w:rFonts w:ascii="TH SarabunPSK" w:hAnsi="TH SarabunPSK" w:cs="TH SarabunPSK"/>
                 <w:sz w:val="28"/>
               </w:rPr>
             </w:pPr>
@@ -20867,7 +21104,7 @@
               </w:tabs>
               <w:jc w:val="center"/>
               <w:rPr>
-                <w:rFonts w:ascii="TH SarabunPSK" w:hAnsi="TH SarabunPSK" w:cs="TH SarabunPSK" w:hint="cs"/>
+                <w:rFonts w:ascii="TH SarabunPSK" w:hAnsi="TH SarabunPSK" w:cs="TH SarabunPSK"/>
                 <w:sz w:val="28"/>
                 <w:cs/>
               </w:rPr>
@@ -20921,12 +21158,29 @@
       <w:pPr>
         <w:jc w:val="center"/>
         <w:rPr>
+          <w:rFonts w:ascii="TH SarabunPSK" w:hAnsi="TH SarabunPSK" w:cs="TH SarabunPSK"/>
+          <w:sz w:val="32"/>
+          <w:szCs w:val="32"/>
+          <w:cs/>
+        </w:rPr>
+      </w:pPr>
+      <w:r>
+        <w:rPr>
           <w:rFonts w:ascii="TH SarabunPSK" w:hAnsi="TH SarabunPSK" w:cs="TH SarabunPSK" w:hint="cs"/>
           <w:sz w:val="32"/>
           <w:szCs w:val="32"/>
           <w:cs/>
         </w:rPr>
-      </w:pPr>
+        <w:t xml:space="preserve">ตารางที่ </w:t>
+      </w:r>
+      <w:r>
+        <w:rPr>
+          <w:rFonts w:ascii="TH SarabunPSK" w:hAnsi="TH SarabunPSK" w:cs="TH SarabunPSK"/>
+          <w:sz w:val="32"/>
+          <w:szCs w:val="32"/>
+        </w:rPr>
+        <w:t xml:space="preserve">3.1 </w:t>
+      </w:r>
       <w:r>
         <w:rPr>
           <w:rFonts w:ascii="TH SarabunPSK" w:hAnsi="TH SarabunPSK" w:cs="TH SarabunPSK" w:hint="cs"/>
@@ -20934,67 +21188,7 @@
           <w:szCs w:val="32"/>
           <w:cs/>
         </w:rPr>
-        <w:t>ตาราง</w:t>
-      </w:r>
-      <w:r>
-        <w:rPr>
-          <w:rFonts w:ascii="TH SarabunPSK" w:hAnsi="TH SarabunPSK" w:cs="TH SarabunPSK" w:hint="cs"/>
-          <w:sz w:val="32"/>
-          <w:szCs w:val="32"/>
-          <w:cs/>
-        </w:rPr>
-        <w:t xml:space="preserve">ที่ </w:t>
-      </w:r>
-      <w:r>
-        <w:rPr>
-          <w:rFonts w:ascii="TH SarabunPSK" w:hAnsi="TH SarabunPSK" w:cs="TH SarabunPSK"/>
-          <w:sz w:val="32"/>
-          <w:szCs w:val="32"/>
-        </w:rPr>
-        <w:t>3.</w:t>
-      </w:r>
-      <w:r>
-        <w:rPr>
-          <w:rFonts w:ascii="TH SarabunPSK" w:hAnsi="TH SarabunPSK" w:cs="TH SarabunPSK"/>
-          <w:sz w:val="32"/>
-          <w:szCs w:val="32"/>
-        </w:rPr>
-        <w:t>1</w:t>
-      </w:r>
-      <w:r>
-        <w:rPr>
-          <w:rFonts w:ascii="TH SarabunPSK" w:hAnsi="TH SarabunPSK" w:cs="TH SarabunPSK"/>
-          <w:sz w:val="32"/>
-          <w:szCs w:val="32"/>
-        </w:rPr>
-        <w:t xml:space="preserve"> </w:t>
-      </w:r>
-      <w:r>
-        <w:rPr>
-          <w:rFonts w:ascii="TH SarabunPSK" w:hAnsi="TH SarabunPSK" w:cs="TH SarabunPSK" w:hint="cs"/>
-          <w:sz w:val="32"/>
-          <w:szCs w:val="32"/>
-          <w:cs/>
-        </w:rPr>
-        <w:t>รายการโทรศัพท์มือถือที่ใช้ในการทดสอบ และ</w:t>
-      </w:r>
-      <w:r>
-        <w:rPr>
-          <w:rFonts w:ascii="TH SarabunPSK" w:hAnsi="TH SarabunPSK" w:cs="TH SarabunPSK" w:hint="cs"/>
-          <w:sz w:val="32"/>
-          <w:szCs w:val="32"/>
-          <w:cs/>
-        </w:rPr>
-        <w:t>ข้อมูล</w:t>
-      </w:r>
-      <w:r>
-        <w:rPr>
-          <w:rFonts w:ascii="TH SarabunPSK" w:hAnsi="TH SarabunPSK" w:cs="TH SarabunPSK" w:hint="cs"/>
-          <w:sz w:val="32"/>
-          <w:szCs w:val="32"/>
-          <w:cs/>
-        </w:rPr>
-        <w:t>ที่สำคัญ</w:t>
+        <w:t>รายการโทรศัพท์มือถือที่ใช้ในการทดสอบ และข้อมูลที่สำคัญ</w:t>
       </w:r>
     </w:p>
     <w:p>
@@ -21004,7 +21198,7 @@
           <w:tab w:val="left" w:pos="720"/>
         </w:tabs>
         <w:rPr>
-          <w:rFonts w:ascii="TH SarabunPSK" w:hAnsi="TH SarabunPSK" w:cs="TH SarabunPSK" w:hint="cs"/>
+          <w:rFonts w:ascii="TH SarabunPSK" w:hAnsi="TH SarabunPSK" w:cs="TH SarabunPSK"/>
           <w:sz w:val="32"/>
           <w:szCs w:val="32"/>
           <w:cs/>
@@ -21082,6 +21276,257 @@
         <w:spacing w:line="276" w:lineRule="auto"/>
         <w:ind w:firstLine="720"/>
         <w:rPr>
+          <w:rFonts w:ascii="TH SarabunPSK" w:hAnsi="TH SarabunPSK" w:cs="TH SarabunPSK"/>
+          <w:b/>
+          <w:bCs/>
+          <w:sz w:val="36"/>
+          <w:szCs w:val="36"/>
+          <w:cs/>
+        </w:rPr>
+      </w:pPr>
+      <w:r>
+        <w:rPr>
+          <w:rFonts w:ascii="TH SarabunPSK" w:hAnsi="TH SarabunPSK" w:cs="TH SarabunPSK" w:hint="cs"/>
+          <w:sz w:val="32"/>
+          <w:szCs w:val="32"/>
+          <w:cs/>
+        </w:rPr>
+        <w:t>คณะผู้จัดทำได้</w:t>
+      </w:r>
+      <w:proofErr w:type="spellStart"/>
+      <w:r>
+        <w:rPr>
+          <w:rFonts w:ascii="TH SarabunPSK" w:hAnsi="TH SarabunPSK" w:cs="TH SarabunPSK" w:hint="cs"/>
+          <w:sz w:val="32"/>
+          <w:szCs w:val="32"/>
+          <w:cs/>
+        </w:rPr>
+        <w:t>อัปโห</w:t>
+      </w:r>
+      <w:proofErr w:type="spellEnd"/>
+      <w:r>
+        <w:rPr>
+          <w:rFonts w:ascii="TH SarabunPSK" w:hAnsi="TH SarabunPSK" w:cs="TH SarabunPSK" w:hint="cs"/>
+          <w:sz w:val="32"/>
+          <w:szCs w:val="32"/>
+          <w:cs/>
+        </w:rPr>
+        <w:t>ลดแอปพลิเคชัน</w:t>
+      </w:r>
+      <w:r>
+        <w:rPr>
+          <w:rFonts w:ascii="TH SarabunPSK" w:hAnsi="TH SarabunPSK" w:cs="TH SarabunPSK" w:hint="cs"/>
+          <w:sz w:val="32"/>
+          <w:szCs w:val="32"/>
+          <w:cs/>
+        </w:rPr>
+        <w:t>ที่ได้พัฒนาแล้วไปยัง</w:t>
+      </w:r>
+      <w:r>
+        <w:rPr>
+          <w:rFonts w:ascii="TH SarabunPSK" w:hAnsi="TH SarabunPSK" w:cs="TH SarabunPSK" w:hint="cs"/>
+          <w:sz w:val="32"/>
+          <w:szCs w:val="32"/>
+          <w:cs/>
+        </w:rPr>
+        <w:t xml:space="preserve">ระบบ </w:t>
+      </w:r>
+      <w:r>
+        <w:rPr>
+          <w:rFonts w:ascii="TH SarabunPSK" w:hAnsi="TH SarabunPSK" w:cs="TH SarabunPSK"/>
+          <w:sz w:val="32"/>
+          <w:szCs w:val="32"/>
+        </w:rPr>
+        <w:t xml:space="preserve">GitHub </w:t>
+      </w:r>
+      <w:r>
+        <w:rPr>
+          <w:rFonts w:ascii="TH SarabunPSK" w:hAnsi="TH SarabunPSK" w:cs="TH SarabunPSK" w:hint="cs"/>
+          <w:sz w:val="32"/>
+          <w:szCs w:val="32"/>
+          <w:cs/>
+        </w:rPr>
+        <w:t>ซึ่งเป็</w:t>
+      </w:r>
+      <w:r>
+        <w:rPr>
+          <w:rFonts w:ascii="TH SarabunPSK" w:hAnsi="TH SarabunPSK" w:cs="TH SarabunPSK" w:hint="cs"/>
+          <w:sz w:val="32"/>
+          <w:szCs w:val="32"/>
+          <w:cs/>
+        </w:rPr>
+        <w:t>นเว็บไซต์สำหรับ</w:t>
+      </w:r>
+      <w:r>
+        <w:rPr>
+          <w:rFonts w:ascii="TH SarabunPSK" w:hAnsi="TH SarabunPSK" w:cs="TH SarabunPSK" w:hint="cs"/>
+          <w:sz w:val="32"/>
+          <w:szCs w:val="32"/>
+          <w:cs/>
+        </w:rPr>
+        <w:t>เก็บรักษาและส่งต่อ</w:t>
+      </w:r>
+      <w:r>
+        <w:rPr>
+          <w:rFonts w:ascii="TH SarabunPSK" w:hAnsi="TH SarabunPSK" w:cs="TH SarabunPSK" w:hint="cs"/>
+          <w:sz w:val="32"/>
+          <w:szCs w:val="32"/>
+          <w:cs/>
+        </w:rPr>
+        <w:t>โค้ดต่าง ๆ</w:t>
+      </w:r>
+      <w:r>
+        <w:rPr>
+          <w:rFonts w:ascii="TH SarabunPSK" w:hAnsi="TH SarabunPSK" w:cs="TH SarabunPSK" w:hint="cs"/>
+          <w:sz w:val="32"/>
+          <w:szCs w:val="32"/>
+          <w:cs/>
+        </w:rPr>
+        <w:t xml:space="preserve"> แบบสาธารณะได้โดยไม่</w:t>
+      </w:r>
+      <w:proofErr w:type="spellStart"/>
+      <w:r>
+        <w:rPr>
+          <w:rFonts w:ascii="TH SarabunPSK" w:hAnsi="TH SarabunPSK" w:cs="TH SarabunPSK" w:hint="cs"/>
+          <w:sz w:val="32"/>
+          <w:szCs w:val="32"/>
+          <w:cs/>
+        </w:rPr>
+        <w:t>มึ</w:t>
+      </w:r>
+      <w:proofErr w:type="spellEnd"/>
+      <w:r>
+        <w:rPr>
+          <w:rFonts w:ascii="TH SarabunPSK" w:hAnsi="TH SarabunPSK" w:cs="TH SarabunPSK" w:hint="cs"/>
+          <w:sz w:val="32"/>
+          <w:szCs w:val="32"/>
+          <w:cs/>
+        </w:rPr>
+        <w:t xml:space="preserve">ค่าใช้จ่าย </w:t>
+      </w:r>
+      <w:r>
+        <w:rPr>
+          <w:rFonts w:ascii="TH SarabunPSK" w:hAnsi="TH SarabunPSK" w:cs="TH SarabunPSK" w:hint="cs"/>
+          <w:sz w:val="32"/>
+          <w:szCs w:val="32"/>
+          <w:cs/>
+        </w:rPr>
+        <w:t>ในวันที่</w:t>
+      </w:r>
+      <w:r>
+        <w:rPr>
+          <w:rFonts w:ascii="TH SarabunPSK" w:hAnsi="TH SarabunPSK" w:cs="TH SarabunPSK" w:hint="cs"/>
+          <w:sz w:val="32"/>
+          <w:szCs w:val="32"/>
+          <w:cs/>
+        </w:rPr>
+        <w:t xml:space="preserve"> </w:t>
+      </w:r>
+      <w:r>
+        <w:rPr>
+          <w:rFonts w:ascii="TH SarabunPSK" w:hAnsi="TH SarabunPSK" w:cs="TH SarabunPSK"/>
+          <w:sz w:val="32"/>
+          <w:szCs w:val="32"/>
+        </w:rPr>
+        <w:t xml:space="preserve">10 </w:t>
+      </w:r>
+      <w:r>
+        <w:rPr>
+          <w:rFonts w:ascii="TH SarabunPSK" w:hAnsi="TH SarabunPSK" w:cs="TH SarabunPSK" w:hint="cs"/>
+          <w:sz w:val="32"/>
+          <w:szCs w:val="32"/>
+          <w:cs/>
+        </w:rPr>
+        <w:t xml:space="preserve">พฤษภาคม พ.ศ. </w:t>
+      </w:r>
+      <w:r>
+        <w:rPr>
+          <w:rFonts w:ascii="TH SarabunPSK" w:hAnsi="TH SarabunPSK" w:cs="TH SarabunPSK"/>
+          <w:sz w:val="32"/>
+          <w:szCs w:val="32"/>
+        </w:rPr>
+        <w:t xml:space="preserve">2562 </w:t>
+      </w:r>
+      <w:r>
+        <w:rPr>
+          <w:rFonts w:ascii="TH SarabunPSK" w:hAnsi="TH SarabunPSK" w:cs="TH SarabunPSK" w:hint="cs"/>
+          <w:sz w:val="32"/>
+          <w:szCs w:val="32"/>
+          <w:cs/>
+        </w:rPr>
+        <w:t>โดยทุกท่านสามารถดาวน์โหลดไฟล์แอปพลิเคชัน</w:t>
+      </w:r>
+      <w:r>
+        <w:rPr>
+          <w:rFonts w:ascii="TH SarabunPSK" w:hAnsi="TH SarabunPSK" w:cs="TH SarabunPSK" w:hint="cs"/>
+          <w:sz w:val="32"/>
+          <w:szCs w:val="32"/>
+          <w:cs/>
+        </w:rPr>
+        <w:t xml:space="preserve">ได้ที่ </w:t>
+      </w:r>
+      <w:r>
+        <w:rPr>
+          <w:rFonts w:ascii="TH SarabunPSK" w:hAnsi="TH SarabunPSK" w:cs="TH SarabunPSK"/>
+          <w:sz w:val="32"/>
+          <w:szCs w:val="32"/>
+        </w:rPr>
+        <w:t>https://github.com/pongtaewin/teacher-</w:t>
+      </w:r>
+      <w:r>
+        <w:rPr>
+          <w:rFonts w:ascii="TH SarabunPSK" w:hAnsi="TH SarabunPSK" w:cs="TH SarabunPSK"/>
+          <w:sz w:val="32"/>
+          <w:szCs w:val="32"/>
+        </w:rPr>
+        <w:t>fi</w:t>
+      </w:r>
+      <w:r>
+        <w:rPr>
+          <w:rFonts w:ascii="TH SarabunPSK" w:hAnsi="TH SarabunPSK" w:cs="TH SarabunPSK"/>
+          <w:sz w:val="32"/>
+          <w:szCs w:val="32"/>
+        </w:rPr>
+        <w:t>nder/releases</w:t>
+      </w:r>
+    </w:p>
+    <w:p>
+      <w:pPr>
+        <w:pStyle w:val="af1"/>
+        <w:tabs>
+          <w:tab w:val="left" w:pos="720"/>
+        </w:tabs>
+        <w:spacing w:line="276" w:lineRule="auto"/>
+        <w:rPr>
+          <w:rFonts w:ascii="TH SarabunPSK" w:hAnsi="TH SarabunPSK" w:cs="TH SarabunPSK"/>
+          <w:b/>
+          <w:bCs/>
+          <w:sz w:val="36"/>
+          <w:szCs w:val="36"/>
+        </w:rPr>
+      </w:pPr>
+      <w:r>
+        <w:rPr>
+          <w:rFonts w:ascii="TH SarabunPSK" w:hAnsi="TH SarabunPSK" w:cs="TH SarabunPSK"/>
+          <w:b/>
+          <w:bCs/>
+          <w:sz w:val="36"/>
+          <w:szCs w:val="36"/>
+        </w:rPr>
+        <w:t>3.6</w:t>
+      </w:r>
+      <w:r>
+        <w:rPr>
+          <w:rFonts w:ascii="TH SarabunPSK" w:hAnsi="TH SarabunPSK" w:cs="TH SarabunPSK"/>
+          <w:b/>
+          <w:bCs/>
+          <w:sz w:val="36"/>
+          <w:szCs w:val="36"/>
+        </w:rPr>
+        <w:tab/>
+      </w:r>
+      <w:r>
+        <w:rPr>
           <w:rFonts w:ascii="TH SarabunPSK" w:hAnsi="TH SarabunPSK" w:cs="TH SarabunPSK" w:hint="cs"/>
           <w:b/>
           <w:bCs/>
@@ -21089,211 +21534,7 @@
           <w:szCs w:val="36"/>
           <w:cs/>
         </w:rPr>
-      </w:pPr>
-      <w:r>
-        <w:rPr>
-          <w:rFonts w:ascii="TH SarabunPSK" w:hAnsi="TH SarabunPSK" w:cs="TH SarabunPSK" w:hint="cs"/>
-          <w:sz w:val="32"/>
-          <w:szCs w:val="32"/>
-          <w:cs/>
-        </w:rPr>
-        <w:t>คณะผู้จัดทำได้</w:t>
-      </w:r>
-      <w:proofErr w:type="spellStart"/>
-      <w:r>
-        <w:rPr>
-          <w:rFonts w:ascii="TH SarabunPSK" w:hAnsi="TH SarabunPSK" w:cs="TH SarabunPSK" w:hint="cs"/>
-          <w:sz w:val="32"/>
-          <w:szCs w:val="32"/>
-          <w:cs/>
-        </w:rPr>
-        <w:t>อัปโห</w:t>
-      </w:r>
-      <w:proofErr w:type="spellEnd"/>
-      <w:r>
-        <w:rPr>
-          <w:rFonts w:ascii="TH SarabunPSK" w:hAnsi="TH SarabunPSK" w:cs="TH SarabunPSK" w:hint="cs"/>
-          <w:sz w:val="32"/>
-          <w:szCs w:val="32"/>
-          <w:cs/>
-        </w:rPr>
-        <w:t>ลดแอปพลิเคชัน</w:t>
-      </w:r>
-      <w:r>
-        <w:rPr>
-          <w:rFonts w:ascii="TH SarabunPSK" w:hAnsi="TH SarabunPSK" w:cs="TH SarabunPSK" w:hint="cs"/>
-          <w:sz w:val="32"/>
-          <w:szCs w:val="32"/>
-          <w:cs/>
-        </w:rPr>
-        <w:t>ที่ได้พัฒนาแล้วไปยัง</w:t>
-      </w:r>
-      <w:r>
-        <w:rPr>
-          <w:rFonts w:ascii="TH SarabunPSK" w:hAnsi="TH SarabunPSK" w:cs="TH SarabunPSK" w:hint="cs"/>
-          <w:sz w:val="32"/>
-          <w:szCs w:val="32"/>
-          <w:cs/>
-        </w:rPr>
-        <w:t xml:space="preserve">ระบบ </w:t>
-      </w:r>
-      <w:r>
-        <w:rPr>
-          <w:rFonts w:ascii="TH SarabunPSK" w:hAnsi="TH SarabunPSK" w:cs="TH SarabunPSK"/>
-          <w:sz w:val="32"/>
-          <w:szCs w:val="32"/>
-        </w:rPr>
-        <w:t xml:space="preserve">GitHub </w:t>
-      </w:r>
-      <w:r>
-        <w:rPr>
-          <w:rFonts w:ascii="TH SarabunPSK" w:hAnsi="TH SarabunPSK" w:cs="TH SarabunPSK" w:hint="cs"/>
-          <w:sz w:val="32"/>
-          <w:szCs w:val="32"/>
-          <w:cs/>
-        </w:rPr>
-        <w:t>ซึ่งเป็</w:t>
-      </w:r>
-      <w:r>
-        <w:rPr>
-          <w:rFonts w:ascii="TH SarabunPSK" w:hAnsi="TH SarabunPSK" w:cs="TH SarabunPSK" w:hint="cs"/>
-          <w:sz w:val="32"/>
-          <w:szCs w:val="32"/>
-          <w:cs/>
-        </w:rPr>
-        <w:t>นเว็บไซต์สำหรับ</w:t>
-      </w:r>
-      <w:r>
-        <w:rPr>
-          <w:rFonts w:ascii="TH SarabunPSK" w:hAnsi="TH SarabunPSK" w:cs="TH SarabunPSK" w:hint="cs"/>
-          <w:sz w:val="32"/>
-          <w:szCs w:val="32"/>
-          <w:cs/>
-        </w:rPr>
-        <w:t>เก็บรักษาและส่งต่อ</w:t>
-      </w:r>
-      <w:r>
-        <w:rPr>
-          <w:rFonts w:ascii="TH SarabunPSK" w:hAnsi="TH SarabunPSK" w:cs="TH SarabunPSK" w:hint="cs"/>
-          <w:sz w:val="32"/>
-          <w:szCs w:val="32"/>
-          <w:cs/>
-        </w:rPr>
-        <w:t>โค้ดต่าง ๆ</w:t>
-      </w:r>
-      <w:r>
-        <w:rPr>
-          <w:rFonts w:ascii="TH SarabunPSK" w:hAnsi="TH SarabunPSK" w:cs="TH SarabunPSK" w:hint="cs"/>
-          <w:sz w:val="32"/>
-          <w:szCs w:val="32"/>
-          <w:cs/>
-        </w:rPr>
-        <w:t xml:space="preserve"> แบบสาธารณะได้โดยไม่</w:t>
-      </w:r>
-      <w:proofErr w:type="spellStart"/>
-      <w:r>
-        <w:rPr>
-          <w:rFonts w:ascii="TH SarabunPSK" w:hAnsi="TH SarabunPSK" w:cs="TH SarabunPSK" w:hint="cs"/>
-          <w:sz w:val="32"/>
-          <w:szCs w:val="32"/>
-          <w:cs/>
-        </w:rPr>
-        <w:t>มึ</w:t>
-      </w:r>
-      <w:proofErr w:type="spellEnd"/>
-      <w:r>
-        <w:rPr>
-          <w:rFonts w:ascii="TH SarabunPSK" w:hAnsi="TH SarabunPSK" w:cs="TH SarabunPSK" w:hint="cs"/>
-          <w:sz w:val="32"/>
-          <w:szCs w:val="32"/>
-          <w:cs/>
-        </w:rPr>
-        <w:t xml:space="preserve">ค่าใช้จ่าย </w:t>
-      </w:r>
-      <w:r>
-        <w:rPr>
-          <w:rFonts w:ascii="TH SarabunPSK" w:hAnsi="TH SarabunPSK" w:cs="TH SarabunPSK" w:hint="cs"/>
-          <w:sz w:val="32"/>
-          <w:szCs w:val="32"/>
-          <w:cs/>
-        </w:rPr>
-        <w:t>ในวันที่</w:t>
-      </w:r>
-      <w:r>
-        <w:rPr>
-          <w:rFonts w:ascii="TH SarabunPSK" w:hAnsi="TH SarabunPSK" w:cs="TH SarabunPSK" w:hint="cs"/>
-          <w:sz w:val="32"/>
-          <w:szCs w:val="32"/>
-          <w:cs/>
-        </w:rPr>
-        <w:t xml:space="preserve"> </w:t>
-      </w:r>
-      <w:r>
-        <w:rPr>
-          <w:rFonts w:ascii="TH SarabunPSK" w:hAnsi="TH SarabunPSK" w:cs="TH SarabunPSK"/>
-          <w:sz w:val="32"/>
-          <w:szCs w:val="32"/>
-        </w:rPr>
-        <w:t xml:space="preserve">10 </w:t>
-      </w:r>
-      <w:r>
-        <w:rPr>
-          <w:rFonts w:ascii="TH SarabunPSK" w:hAnsi="TH SarabunPSK" w:cs="TH SarabunPSK" w:hint="cs"/>
-          <w:sz w:val="32"/>
-          <w:szCs w:val="32"/>
-          <w:cs/>
-        </w:rPr>
-        <w:t xml:space="preserve">พฤษภาคม พ.ศ. </w:t>
-      </w:r>
-      <w:r>
-        <w:rPr>
-          <w:rFonts w:ascii="TH SarabunPSK" w:hAnsi="TH SarabunPSK" w:cs="TH SarabunPSK"/>
-          <w:sz w:val="32"/>
-          <w:szCs w:val="32"/>
-        </w:rPr>
-        <w:t xml:space="preserve">2562 </w:t>
-      </w:r>
-      <w:r>
-        <w:rPr>
-          <w:rFonts w:ascii="TH SarabunPSK" w:hAnsi="TH SarabunPSK" w:cs="TH SarabunPSK" w:hint="cs"/>
-          <w:sz w:val="32"/>
-          <w:szCs w:val="32"/>
-          <w:cs/>
-        </w:rPr>
-        <w:t>โดยทุกท่านสามารถดาวน์โหลดไฟล์แอปพลิเคชัน</w:t>
-      </w:r>
-      <w:r>
-        <w:rPr>
-          <w:rFonts w:ascii="TH SarabunPSK" w:hAnsi="TH SarabunPSK" w:cs="TH SarabunPSK" w:hint="cs"/>
-          <w:sz w:val="32"/>
-          <w:szCs w:val="32"/>
-          <w:cs/>
-        </w:rPr>
-        <w:t xml:space="preserve">ได้ที่ </w:t>
-      </w:r>
-      <w:r>
-        <w:rPr>
-          <w:rFonts w:ascii="TH SarabunPSK" w:hAnsi="TH SarabunPSK" w:cs="TH SarabunPSK"/>
-          <w:sz w:val="32"/>
-          <w:szCs w:val="32"/>
-        </w:rPr>
-        <w:t>https://github.com/pongtaewin/teacher-</w:t>
-      </w:r>
-      <w:r>
-        <w:rPr>
-          <w:rFonts w:ascii="TH SarabunPSK" w:hAnsi="TH SarabunPSK" w:cs="TH SarabunPSK"/>
-          <w:sz w:val="32"/>
-          <w:szCs w:val="32"/>
-        </w:rPr>
-        <w:t>fi</w:t>
-      </w:r>
-      <w:r>
-        <w:rPr>
-          <w:rFonts w:ascii="TH SarabunPSK" w:hAnsi="TH SarabunPSK" w:cs="TH SarabunPSK"/>
-          <w:sz w:val="32"/>
-          <w:szCs w:val="32"/>
-        </w:rPr>
-        <w:t>nder/releases</w:t>
+        <w:t>การดูแลรักษา</w:t>
       </w:r>
     </w:p>
     <w:p>
@@ -21309,6 +21550,7 @@
           <w:bCs/>
           <w:sz w:val="36"/>
           <w:szCs w:val="36"/>
+          <w:cs/>
         </w:rPr>
       </w:pPr>
       <w:r>
@@ -21319,7 +21561,7 @@
           <w:sz w:val="36"/>
           <w:szCs w:val="36"/>
         </w:rPr>
-        <w:t>3.6</w:t>
+        <w:t>3.7</w:t>
       </w:r>
       <w:r>
         <w:rPr>
@@ -21340,55 +21582,62 @@
           <w:szCs w:val="36"/>
           <w:cs/>
         </w:rPr>
-        <w:t>การดูแลรักษา</w:t>
+        <w:t>เครื่องมือที่ใช้ในการวิจัย</w:t>
       </w:r>
     </w:p>
     <w:p>
       <w:pPr>
         <w:pStyle w:val="af1"/>
-        <w:tabs>
-          <w:tab w:val="left" w:pos="720"/>
-        </w:tabs>
         <w:spacing w:line="276" w:lineRule="auto"/>
         <w:rPr>
           <w:rFonts w:ascii="TH SarabunPSK" w:hAnsi="TH SarabunPSK" w:cs="TH SarabunPSK"/>
-          <w:b/>
-          <w:bCs/>
-          <w:sz w:val="36"/>
-          <w:szCs w:val="36"/>
-          <w:cs/>
-        </w:rPr>
-      </w:pPr>
-      <w:r>
-        <w:rPr>
-          <w:rFonts w:ascii="TH SarabunPSK" w:hAnsi="TH SarabunPSK" w:cs="TH SarabunPSK"/>
-          <w:b/>
-          <w:bCs/>
-          <w:sz w:val="36"/>
-          <w:szCs w:val="36"/>
-        </w:rPr>
-        <w:t>3.7</w:t>
-      </w:r>
-      <w:r>
-        <w:rPr>
-          <w:rFonts w:ascii="TH SarabunPSK" w:hAnsi="TH SarabunPSK" w:cs="TH SarabunPSK"/>
-          <w:b/>
-          <w:bCs/>
-          <w:sz w:val="36"/>
-          <w:szCs w:val="36"/>
-        </w:rPr>
-        <w:tab/>
+          <w:sz w:val="32"/>
+          <w:szCs w:val="32"/>
+        </w:rPr>
+      </w:pPr>
+      <w:r>
+        <w:rPr>
+          <w:rFonts w:ascii="TH SarabunPSK" w:hAnsi="TH SarabunPSK" w:cs="TH SarabunPSK"/>
+          <w:sz w:val="32"/>
+          <w:szCs w:val="32"/>
+        </w:rPr>
+        <w:t xml:space="preserve">               </w:t>
       </w:r>
       <w:r>
         <w:rPr>
           <w:rFonts w:ascii="TH SarabunPSK" w:hAnsi="TH SarabunPSK" w:cs="TH SarabunPSK" w:hint="cs"/>
-          <w:b/>
-          <w:bCs/>
-          <w:sz w:val="36"/>
-          <w:szCs w:val="36"/>
-          <w:cs/>
-        </w:rPr>
-        <w:t>เครื่องมือที่ใช้ในการวิจัย</w:t>
+          <w:sz w:val="32"/>
+          <w:szCs w:val="32"/>
+          <w:cs/>
+        </w:rPr>
+        <w:t>การวิจัยครั้งนี้เป็นการวิจัยเชิงสำรวจ (</w:t>
+      </w:r>
+      <w:proofErr w:type="spellStart"/>
+      <w:r>
+        <w:rPr>
+          <w:rFonts w:ascii="TH SarabunPSK" w:hAnsi="TH SarabunPSK" w:cs="TH SarabunPSK"/>
+          <w:sz w:val="32"/>
+          <w:szCs w:val="32"/>
+        </w:rPr>
+        <w:t>Servey</w:t>
+      </w:r>
+      <w:proofErr w:type="spellEnd"/>
+      <w:r>
+        <w:rPr>
+          <w:rFonts w:ascii="TH SarabunPSK" w:hAnsi="TH SarabunPSK" w:cs="TH SarabunPSK"/>
+          <w:sz w:val="32"/>
+          <w:szCs w:val="32"/>
+        </w:rPr>
+        <w:t xml:space="preserve"> Research) </w:t>
+      </w:r>
+      <w:r>
+        <w:rPr>
+          <w:rFonts w:ascii="TH SarabunPSK" w:hAnsi="TH SarabunPSK" w:cs="TH SarabunPSK" w:hint="cs"/>
+          <w:sz w:val="32"/>
+          <w:szCs w:val="32"/>
+          <w:cs/>
+        </w:rPr>
+        <w:t xml:space="preserve"> ความคิดเห็นเกี่ยวกับผลิตภัณฑ์โคมไฟเครื่องแขวนคริสตัล  มีวิธีการสร้างเครื่องมือดังนี้</w:t>
       </w:r>
     </w:p>
     <w:p>
@@ -21406,35 +21655,26 @@
           <w:rFonts w:ascii="TH SarabunPSK" w:hAnsi="TH SarabunPSK" w:cs="TH SarabunPSK"/>
           <w:sz w:val="32"/>
           <w:szCs w:val="32"/>
+          <w:cs/>
         </w:rPr>
         <w:t xml:space="preserve">               </w:t>
       </w:r>
       <w:r>
         <w:rPr>
+          <w:rFonts w:ascii="TH SarabunPSK" w:hAnsi="TH SarabunPSK" w:cs="TH SarabunPSK"/>
+          <w:sz w:val="32"/>
+          <w:szCs w:val="32"/>
+        </w:rPr>
+        <w:t xml:space="preserve">1. </w:t>
+      </w:r>
+      <w:r>
+        <w:rPr>
           <w:rFonts w:ascii="TH SarabunPSK" w:hAnsi="TH SarabunPSK" w:cs="TH SarabunPSK" w:hint="cs"/>
           <w:sz w:val="32"/>
           <w:szCs w:val="32"/>
           <w:cs/>
         </w:rPr>
-        <w:t>การวิจัยครั้งนี้เป็นการวิจัยเชิงสำรวจ (</w:t>
-      </w:r>
-      <w:proofErr w:type="spellStart"/>
-      <w:r>
-        <w:rPr>
-          <w:rFonts w:ascii="TH SarabunPSK" w:hAnsi="TH SarabunPSK" w:cs="TH SarabunPSK"/>
-          <w:sz w:val="32"/>
-          <w:szCs w:val="32"/>
-        </w:rPr>
-        <w:t>Servey</w:t>
-      </w:r>
-      <w:proofErr w:type="spellEnd"/>
-      <w:r>
-        <w:rPr>
-          <w:rFonts w:ascii="TH SarabunPSK" w:hAnsi="TH SarabunPSK" w:cs="TH SarabunPSK"/>
-          <w:sz w:val="32"/>
-          <w:szCs w:val="32"/>
-        </w:rPr>
-        <w:t xml:space="preserve"> Research) </w:t>
+        <w:t>ศึกษาค้นคว้าเอกสารต่าง ๆ</w:t>
       </w:r>
       <w:r>
         <w:rPr>
@@ -21443,7 +21683,16 @@
           <w:szCs w:val="32"/>
           <w:cs/>
         </w:rPr>
-        <w:t xml:space="preserve"> ความคิดเห็นเกี่ยวกับผลิตภัณฑ์โคมไฟเครื่องแขวนคริสตัล  มีวิธีการสร้างเครื่องมือดังนี้</w:t>
+        <w:t xml:space="preserve"> </w:t>
+      </w:r>
+      <w:r>
+        <w:rPr>
+          <w:rFonts w:ascii="TH SarabunPSK" w:hAnsi="TH SarabunPSK" w:cs="TH SarabunPSK" w:hint="cs"/>
+          <w:sz w:val="32"/>
+          <w:szCs w:val="32"/>
+          <w:cs/>
+        </w:rPr>
+        <w:t>ที่เกี่ยวข้อง</w:t>
       </w:r>
     </w:p>
     <w:p>
@@ -21471,7 +21720,7 @@
           <w:sz w:val="32"/>
           <w:szCs w:val="32"/>
         </w:rPr>
-        <w:t xml:space="preserve">1. </w:t>
+        <w:t>2.</w:t>
       </w:r>
       <w:r>
         <w:rPr>
@@ -21480,25 +21729,7 @@
           <w:szCs w:val="32"/>
           <w:cs/>
         </w:rPr>
-        <w:t>ศึกษาค้นคว้าเอกสารต่าง ๆ</w:t>
-      </w:r>
-      <w:r>
-        <w:rPr>
-          <w:rFonts w:ascii="TH SarabunPSK" w:hAnsi="TH SarabunPSK" w:cs="TH SarabunPSK" w:hint="cs"/>
-          <w:sz w:val="32"/>
-          <w:szCs w:val="32"/>
-          <w:cs/>
-        </w:rPr>
-        <w:t xml:space="preserve"> </w:t>
-      </w:r>
-      <w:r>
-        <w:rPr>
-          <w:rFonts w:ascii="TH SarabunPSK" w:hAnsi="TH SarabunPSK" w:cs="TH SarabunPSK" w:hint="cs"/>
-          <w:sz w:val="32"/>
-          <w:szCs w:val="32"/>
-          <w:cs/>
-        </w:rPr>
-        <w:t>ที่เกี่ยวข้อง</w:t>
+        <w:t xml:space="preserve"> กำหนดข้อคำถามที่เกี่ยวข้องกับผลิตภัณฑ์</w:t>
       </w:r>
     </w:p>
     <w:p>
@@ -21518,43 +21749,7 @@
           <w:szCs w:val="32"/>
           <w:cs/>
         </w:rPr>
-        <w:t xml:space="preserve">               </w:t>
-      </w:r>
-      <w:r>
-        <w:rPr>
-          <w:rFonts w:ascii="TH SarabunPSK" w:hAnsi="TH SarabunPSK" w:cs="TH SarabunPSK"/>
-          <w:sz w:val="32"/>
-          <w:szCs w:val="32"/>
-        </w:rPr>
-        <w:t>2.</w:t>
-      </w:r>
-      <w:r>
-        <w:rPr>
-          <w:rFonts w:ascii="TH SarabunPSK" w:hAnsi="TH SarabunPSK" w:cs="TH SarabunPSK" w:hint="cs"/>
-          <w:sz w:val="32"/>
-          <w:szCs w:val="32"/>
-          <w:cs/>
-        </w:rPr>
-        <w:t xml:space="preserve"> กำหนดข้อคำถามที่เกี่ยวข้องกับผลิตภัณฑ์</w:t>
-      </w:r>
-    </w:p>
-    <w:p>
-      <w:pPr>
-        <w:pStyle w:val="af1"/>
-        <w:spacing w:line="276" w:lineRule="auto"/>
-        <w:rPr>
-          <w:rFonts w:ascii="TH SarabunPSK" w:hAnsi="TH SarabunPSK" w:cs="TH SarabunPSK"/>
-          <w:sz w:val="32"/>
-          <w:szCs w:val="32"/>
-        </w:rPr>
-      </w:pPr>
-      <w:r>
-        <w:rPr>
-          <w:rFonts w:ascii="TH SarabunPSK" w:hAnsi="TH SarabunPSK" w:cs="TH SarabunPSK"/>
-          <w:sz w:val="32"/>
-          <w:szCs w:val="32"/>
-          <w:cs/>
-        </w:rPr>
+        <w:lastRenderedPageBreak/>
         <w:t xml:space="preserve">              </w:t>
       </w:r>
       <w:r>
@@ -21732,6 +21927,7 @@
           <w:id w:val="1345594695"/>
           <w:citation/>
         </w:sdtPr>
+        <w:sdtEndPr/>
         <w:sdtContent>
           <w:r>
             <w:rPr>
@@ -21843,7 +22039,6 @@
           <w:szCs w:val="32"/>
           <w:cs/>
         </w:rPr>
-        <w:lastRenderedPageBreak/>
         <w:t xml:space="preserve">              </w:t>
       </w:r>
       <w:r>
@@ -22478,6 +22673,7 @@
           <w:szCs w:val="32"/>
           <w:cs/>
         </w:rPr>
+        <w:lastRenderedPageBreak/>
         <w:t xml:space="preserve">               </w:t>
       </w:r>
       <w:r>
@@ -22719,7 +22915,6 @@
           <w:sz w:val="32"/>
           <w:szCs w:val="32"/>
         </w:rPr>
-        <w:lastRenderedPageBreak/>
         <w:t xml:space="preserve">                </w:t>
       </w:r>
       <w:r>
@@ -23241,6 +23436,7 @@
             <w:id w:val="111145805"/>
             <w:bibliography/>
           </w:sdtPr>
+          <w:sdtEndPr/>
           <w:sdtContent>
             <w:p>
               <w:pPr>
@@ -27631,7 +27827,7 @@
   <w:abstractNum w:abstractNumId="31" w15:restartNumberingAfterBreak="0">
     <w:nsid w:val="73F97222"/>
     <w:multiLevelType w:val="hybridMultilevel"/>
-    <w:tmpl w:val="5F5CB6AE"/>
+    <w:tmpl w:val="E160B078"/>
     <w:lvl w:ilvl="0" w:tplc="04090001">
       <w:start w:val="1"/>
       <w:numFmt w:val="bullet"/>
@@ -29007,6 +29203,7 @@
   <w:style w:type="character" w:default="1" w:styleId="a0">
     <w:name w:val="Default Paragraph Font"/>
     <w:uiPriority w:val="1"/>
+    <w:semiHidden/>
     <w:unhideWhenUsed/>
   </w:style>
   <w:style w:type="table" w:default="1" w:styleId="a1">
@@ -30045,7 +30242,7 @@
 </file>
 
 <file path=customXml/itemProps1.xml><?xml version="1.0" encoding="utf-8"?>
-<ds:datastoreItem xmlns:ds="http://schemas.openxmlformats.org/officeDocument/2006/customXml" ds:itemID="{6DF029B0-F0DE-424F-9FC4-03C6D6F2CE51}">
+<ds:datastoreItem xmlns:ds="http://schemas.openxmlformats.org/officeDocument/2006/customXml" ds:itemID="{012E976F-BFA2-4B96-A907-90ED1FE413A6}">
   <ds:schemaRefs>
     <ds:schemaRef ds:uri="http://schemas.openxmlformats.org/officeDocument/2006/bibliography"/>
   </ds:schemaRefs>

--- a/paper/paper.docx
+++ b/paper/paper.docx
@@ -9968,7 +9968,7 @@
     <w:p>
       <w:pPr>
         <w:rPr>
-          <w:rFonts w:ascii="TH SarabunPSK" w:eastAsia="Times New Roman" w:hAnsi="TH SarabunPSK" w:cs="TH SarabunPSK"/>
+          <w:rFonts w:ascii="TH SarabunPSK" w:eastAsia="Times New Roman" w:hAnsi="TH SarabunPSK" w:cs="TH SarabunPSK" w:hint="cs"/>
           <w:color w:val="000000"/>
           <w:sz w:val="32"/>
           <w:szCs w:val="32"/>
@@ -17812,7 +17812,7 @@
         <w:ind w:firstLine="720"/>
         <w:jc w:val="thaiDistribute"/>
         <w:rPr>
-          <w:rFonts w:ascii="TH SarabunPSK" w:eastAsia="Times New Roman" w:hAnsi="TH SarabunPSK" w:cs="TH SarabunPSK" w:hint="cs"/>
+          <w:rFonts w:ascii="TH SarabunPSK" w:eastAsia="Times New Roman" w:hAnsi="TH SarabunPSK" w:cs="TH SarabunPSK"/>
           <w:color w:val="000000"/>
           <w:sz w:val="32"/>
           <w:szCs w:val="32"/>
@@ -19601,7 +19601,7 @@
         </w:tabs>
         <w:spacing w:after="240" w:line="276" w:lineRule="auto"/>
         <w:rPr>
-          <w:rFonts w:ascii="TH SarabunPSK" w:hAnsi="TH SarabunPSK" w:cs="TH SarabunPSK" w:hint="cs"/>
+          <w:rFonts w:ascii="TH SarabunPSK" w:hAnsi="TH SarabunPSK" w:cs="TH SarabunPSK"/>
           <w:b/>
           <w:bCs/>
           <w:sz w:val="36"/>
@@ -19840,7 +19840,7 @@
         <w:ind w:left="1077" w:hanging="357"/>
         <w:jc w:val="thaiDistribute"/>
         <w:rPr>
-          <w:rFonts w:ascii="TH SarabunPSK" w:eastAsia="Times New Roman" w:hAnsi="TH SarabunPSK" w:cs="TH SarabunPSK" w:hint="cs"/>
+          <w:rFonts w:ascii="TH SarabunPSK" w:eastAsia="Times New Roman" w:hAnsi="TH SarabunPSK" w:cs="TH SarabunPSK"/>
           <w:sz w:val="32"/>
           <w:szCs w:val="32"/>
         </w:rPr>
@@ -19982,7 +19982,7 @@
         <w:ind w:left="1077" w:hanging="357"/>
         <w:jc w:val="thaiDistribute"/>
         <w:rPr>
-          <w:rFonts w:ascii="TH SarabunPSK" w:eastAsia="Times New Roman" w:hAnsi="TH SarabunPSK" w:cs="TH SarabunPSK" w:hint="cs"/>
+          <w:rFonts w:ascii="TH SarabunPSK" w:eastAsia="Times New Roman" w:hAnsi="TH SarabunPSK" w:cs="TH SarabunPSK"/>
           <w:sz w:val="32"/>
           <w:szCs w:val="32"/>
         </w:rPr>
@@ -20095,7 +20095,7 @@
         <w:ind w:left="1077" w:hanging="357"/>
         <w:jc w:val="thaiDistribute"/>
         <w:rPr>
-          <w:rFonts w:ascii="TH SarabunPSK" w:eastAsia="Times New Roman" w:hAnsi="TH SarabunPSK" w:cs="TH SarabunPSK" w:hint="cs"/>
+          <w:rFonts w:ascii="TH SarabunPSK" w:eastAsia="Times New Roman" w:hAnsi="TH SarabunPSK" w:cs="TH SarabunPSK"/>
           <w:sz w:val="32"/>
           <w:szCs w:val="32"/>
         </w:rPr>
@@ -20342,16 +20342,7 @@
           <w:szCs w:val="32"/>
           <w:cs/>
         </w:rPr>
-        <w:t>สำหรับการแสดงผลคาบเรียน ให้</w:t>
-      </w:r>
-      <w:r>
-        <w:rPr>
-          <w:rFonts w:ascii="TH SarabunPSK" w:eastAsia="Times New Roman" w:hAnsi="TH SarabunPSK" w:cs="TH SarabunPSK" w:hint="cs"/>
-          <w:sz w:val="32"/>
-          <w:szCs w:val="32"/>
-          <w:cs/>
-        </w:rPr>
-        <w:t>นำข้อมูลคาบเรียนที่บันทึกไว้ มาใส่ในใบคาบเรียน</w:t>
+        <w:t>สำหรับการแสดงผลคาบเรียน ให้นำข้อมูลคาบเรียนที่บันทึกไว้ มาใส่ในใบคาบเรียน</w:t>
       </w:r>
       <w:r>
         <w:rPr>
@@ -20428,16 +20419,7 @@
           <w:szCs w:val="32"/>
           <w:cs/>
         </w:rPr>
-        <w:t>ตาม</w:t>
-      </w:r>
-      <w:r>
-        <w:rPr>
-          <w:rFonts w:ascii="TH SarabunPSK" w:eastAsia="Times New Roman" w:hAnsi="TH SarabunPSK" w:cs="TH SarabunPSK" w:hint="cs"/>
-          <w:sz w:val="32"/>
-          <w:szCs w:val="32"/>
-          <w:cs/>
-        </w:rPr>
-        <w:t xml:space="preserve">ภาพที่ </w:t>
+        <w:t xml:space="preserve">ตามภาพที่ </w:t>
       </w:r>
       <w:r>
         <w:rPr>
@@ -20633,7 +20615,7 @@
         </w:tabs>
         <w:spacing w:after="240" w:line="276" w:lineRule="auto"/>
         <w:rPr>
-          <w:rFonts w:ascii="TH SarabunPSK" w:hAnsi="TH SarabunPSK" w:cs="TH SarabunPSK" w:hint="cs"/>
+          <w:rFonts w:ascii="TH SarabunPSK" w:hAnsi="TH SarabunPSK" w:cs="TH SarabunPSK"/>
           <w:b/>
           <w:bCs/>
           <w:sz w:val="36"/>
@@ -20757,7 +20739,15 @@
           <w:szCs w:val="32"/>
           <w:cs/>
         </w:rPr>
-        <w:t xml:space="preserve">เมษายน </w:t>
+        <w:t xml:space="preserve">เมษายน พ.ศ. </w:t>
+      </w:r>
+      <w:r>
+        <w:rPr>
+          <w:rFonts w:ascii="TH SarabunPSK" w:hAnsi="TH SarabunPSK" w:cs="TH SarabunPSK"/>
+          <w:sz w:val="32"/>
+          <w:szCs w:val="32"/>
+        </w:rPr>
+        <w:t xml:space="preserve">2562 </w:t>
       </w:r>
       <w:r>
         <w:rPr>
@@ -20766,7 +20756,7 @@
           <w:szCs w:val="32"/>
           <w:cs/>
         </w:rPr>
-        <w:t xml:space="preserve">พ.ศ. </w:t>
+        <w:t xml:space="preserve">ถึงวันที่ </w:t>
       </w:r>
       <w:r>
         <w:rPr>
@@ -20774,7 +20764,7 @@
           <w:sz w:val="32"/>
           <w:szCs w:val="32"/>
         </w:rPr>
-        <w:t xml:space="preserve">2562 </w:t>
+        <w:t xml:space="preserve">9 </w:t>
       </w:r>
       <w:r>
         <w:rPr>
@@ -20783,41 +20773,7 @@
           <w:szCs w:val="32"/>
           <w:cs/>
         </w:rPr>
-        <w:t xml:space="preserve">ถึงวันที่ </w:t>
-      </w:r>
-      <w:r>
-        <w:rPr>
-          <w:rFonts w:ascii="TH SarabunPSK" w:hAnsi="TH SarabunPSK" w:cs="TH SarabunPSK"/>
-          <w:sz w:val="32"/>
-          <w:szCs w:val="32"/>
-        </w:rPr>
-        <w:t>9</w:t>
-      </w:r>
-      <w:r>
-        <w:rPr>
-          <w:rFonts w:ascii="TH SarabunPSK" w:hAnsi="TH SarabunPSK" w:cs="TH SarabunPSK"/>
-          <w:sz w:val="32"/>
-          <w:szCs w:val="32"/>
-        </w:rPr>
-        <w:t xml:space="preserve"> </w:t>
-      </w:r>
-      <w:r>
-        <w:rPr>
-          <w:rFonts w:ascii="TH SarabunPSK" w:hAnsi="TH SarabunPSK" w:cs="TH SarabunPSK" w:hint="cs"/>
-          <w:sz w:val="32"/>
-          <w:szCs w:val="32"/>
-          <w:cs/>
-        </w:rPr>
-        <w:t>พฤษภาคม</w:t>
-      </w:r>
-      <w:r>
-        <w:rPr>
-          <w:rFonts w:ascii="TH SarabunPSK" w:hAnsi="TH SarabunPSK" w:cs="TH SarabunPSK" w:hint="cs"/>
-          <w:sz w:val="32"/>
-          <w:szCs w:val="32"/>
-          <w:cs/>
-        </w:rPr>
-        <w:t xml:space="preserve"> พ.ศ. </w:t>
+        <w:t xml:space="preserve">พฤษภาคม พ.ศ. </w:t>
       </w:r>
       <w:r>
         <w:rPr>
@@ -21047,7 +21003,7 @@
               </w:tabs>
               <w:jc w:val="center"/>
               <w:rPr>
-                <w:rFonts w:ascii="TH SarabunPSK" w:hAnsi="TH SarabunPSK" w:cs="TH SarabunPSK" w:hint="cs"/>
+                <w:rFonts w:ascii="TH SarabunPSK" w:hAnsi="TH SarabunPSK" w:cs="TH SarabunPSK"/>
                 <w:sz w:val="28"/>
                 <w:cs/>
               </w:rPr>
@@ -21076,7 +21032,7 @@
               </w:tabs>
               <w:jc w:val="center"/>
               <w:rPr>
-                <w:rFonts w:ascii="TH SarabunPSK" w:hAnsi="TH SarabunPSK" w:cs="TH SarabunPSK" w:hint="cs"/>
+                <w:rFonts w:ascii="TH SarabunPSK" w:hAnsi="TH SarabunPSK" w:cs="TH SarabunPSK"/>
                 <w:sz w:val="28"/>
                 <w:cs/>
               </w:rPr>
@@ -22227,7 +22183,7 @@
         <w:spacing w:before="240"/>
         <w:jc w:val="center"/>
         <w:rPr>
-          <w:rFonts w:ascii="TH SarabunPSK" w:hAnsi="TH SarabunPSK" w:cs="TH SarabunPSK" w:hint="cs"/>
+          <w:rFonts w:ascii="TH SarabunPSK" w:hAnsi="TH SarabunPSK" w:cs="TH SarabunPSK"/>
           <w:sz w:val="32"/>
           <w:szCs w:val="32"/>
           <w:cs/>
@@ -22584,7 +22540,7 @@
         <w:spacing w:after="240" w:line="276" w:lineRule="auto"/>
         <w:ind w:firstLine="720"/>
         <w:rPr>
-          <w:rFonts w:ascii="TH SarabunPSK" w:hAnsi="TH SarabunPSK" w:cs="TH SarabunPSK" w:hint="cs"/>
+          <w:rFonts w:ascii="TH SarabunPSK" w:hAnsi="TH SarabunPSK" w:cs="TH SarabunPSK"/>
           <w:sz w:val="32"/>
           <w:szCs w:val="32"/>
           <w:cs/>
@@ -22663,7 +22619,7 @@
         <w:spacing w:after="240" w:line="276" w:lineRule="auto"/>
         <w:ind w:firstLine="720"/>
         <w:rPr>
-          <w:rFonts w:ascii="TH SarabunPSK" w:hAnsi="TH SarabunPSK" w:cs="TH SarabunPSK"/>
+          <w:rFonts w:ascii="TH SarabunPSK" w:hAnsi="TH SarabunPSK" w:cs="TH SarabunPSK" w:hint="cs"/>
           <w:b/>
           <w:bCs/>
           <w:sz w:val="36"/>
@@ -22713,7 +22669,7 @@
         </w:tabs>
         <w:spacing w:line="276" w:lineRule="auto"/>
         <w:rPr>
-          <w:rFonts w:ascii="TH SarabunPSK" w:hAnsi="TH SarabunPSK" w:cs="TH SarabunPSK" w:hint="cs"/>
+          <w:rFonts w:ascii="TH SarabunPSK" w:hAnsi="TH SarabunPSK" w:cs="TH SarabunPSK"/>
           <w:b/>
           <w:bCs/>
           <w:sz w:val="36"/>
@@ -23763,14 +23719,24 @@
         <w:pStyle w:val="af1"/>
         <w:spacing w:line="276" w:lineRule="auto"/>
         <w:rPr>
+          <w:rFonts w:ascii="TH SarabunPSK" w:hAnsi="TH SarabunPSK" w:cs="TH SarabunPSK" w:hint="cs"/>
+          <w:b/>
+          <w:bCs/>
+          <w:sz w:val="36"/>
+          <w:szCs w:val="36"/>
+          <w:cs/>
+        </w:rPr>
+      </w:pPr>
+      <w:r>
+        <w:rPr>
           <w:rFonts w:ascii="TH SarabunPSK" w:hAnsi="TH SarabunPSK" w:cs="TH SarabunPSK"/>
           <w:b/>
           <w:bCs/>
           <w:sz w:val="36"/>
           <w:szCs w:val="36"/>
-          <w:cs/>
-        </w:rPr>
-      </w:pPr>
+        </w:rPr>
+        <w:t xml:space="preserve">3.4 </w:t>
+      </w:r>
       <w:r>
         <w:rPr>
           <w:rFonts w:ascii="TH SarabunPSK" w:hAnsi="TH SarabunPSK" w:cs="TH SarabunPSK"/>
@@ -23778,259 +23744,258 @@
           <w:bCs/>
           <w:sz w:val="36"/>
           <w:szCs w:val="36"/>
-        </w:rPr>
-        <w:t xml:space="preserve">3.4 </w:t>
-      </w:r>
-      <w:r>
+          <w:cs/>
+        </w:rPr>
+        <w:t>การเก็บรวบรวมข้อมูล</w:t>
+      </w:r>
+    </w:p>
+    <w:p>
+      <w:pPr>
+        <w:pStyle w:val="af1"/>
+        <w:spacing w:line="276" w:lineRule="auto"/>
+        <w:rPr>
+          <w:rFonts w:ascii="TH SarabunPSK" w:hAnsi="TH SarabunPSK" w:cs="TH SarabunPSK"/>
+          <w:sz w:val="32"/>
+          <w:szCs w:val="32"/>
+        </w:rPr>
+      </w:pPr>
+      <w:r>
+        <w:rPr>
+          <w:rFonts w:ascii="TH SarabunPSK" w:hAnsi="TH SarabunPSK" w:cs="TH SarabunPSK"/>
+          <w:b/>
+          <w:bCs/>
+          <w:sz w:val="32"/>
+          <w:szCs w:val="32"/>
+        </w:rPr>
+        <w:t xml:space="preserve">             </w:t>
+      </w:r>
+      <w:r>
+        <w:rPr>
+          <w:rFonts w:ascii="TH SarabunPSK" w:hAnsi="TH SarabunPSK" w:cs="TH SarabunPSK"/>
+          <w:sz w:val="32"/>
+          <w:szCs w:val="32"/>
+          <w:cs/>
+        </w:rPr>
+        <w:t>ขั้นตอนการเก็บรวบรวมข้อมูลมีดังนี้</w:t>
+      </w:r>
+    </w:p>
+    <w:p>
+      <w:pPr>
+        <w:pStyle w:val="af1"/>
+        <w:spacing w:line="276" w:lineRule="auto"/>
+        <w:rPr>
+          <w:rFonts w:ascii="TH SarabunPSK" w:hAnsi="TH SarabunPSK" w:cs="TH SarabunPSK"/>
+          <w:sz w:val="32"/>
+          <w:szCs w:val="32"/>
+        </w:rPr>
+      </w:pPr>
+      <w:r>
+        <w:rPr>
+          <w:rFonts w:ascii="TH SarabunPSK" w:hAnsi="TH SarabunPSK" w:cs="TH SarabunPSK"/>
+          <w:sz w:val="32"/>
+          <w:szCs w:val="32"/>
+          <w:cs/>
+        </w:rPr>
+        <w:lastRenderedPageBreak/>
+        <w:t xml:space="preserve">               </w:t>
+      </w:r>
+      <w:r>
+        <w:rPr>
+          <w:rFonts w:ascii="TH SarabunPSK" w:hAnsi="TH SarabunPSK" w:cs="TH SarabunPSK"/>
+          <w:sz w:val="32"/>
+          <w:szCs w:val="32"/>
+        </w:rPr>
+        <w:t xml:space="preserve">3.4.1  </w:t>
+      </w:r>
+      <w:r>
+        <w:rPr>
+          <w:rFonts w:ascii="TH SarabunPSK" w:hAnsi="TH SarabunPSK" w:cs="TH SarabunPSK" w:hint="cs"/>
+          <w:sz w:val="32"/>
+          <w:szCs w:val="32"/>
+          <w:cs/>
+        </w:rPr>
+        <w:t xml:space="preserve"> การเก็บรวบรวมข้อมูลโดยทำหนังสือขอความอนุเคราะห์เก็บข้อมูลต่อผู้อำนวยการวิทยาลัยอาชีวศึกษานครราชสีมา</w:t>
+      </w:r>
+    </w:p>
+    <w:p>
+      <w:pPr>
+        <w:pStyle w:val="af1"/>
+        <w:spacing w:line="276" w:lineRule="auto"/>
+        <w:rPr>
+          <w:rFonts w:ascii="TH SarabunPSK" w:hAnsi="TH SarabunPSK" w:cs="TH SarabunPSK"/>
+          <w:sz w:val="32"/>
+          <w:szCs w:val="32"/>
+        </w:rPr>
+      </w:pPr>
+      <w:r>
+        <w:rPr>
+          <w:rFonts w:ascii="TH SarabunPSK" w:hAnsi="TH SarabunPSK" w:cs="TH SarabunPSK"/>
+          <w:sz w:val="32"/>
+          <w:szCs w:val="32"/>
+          <w:cs/>
+        </w:rPr>
+        <w:t xml:space="preserve">                </w:t>
+      </w:r>
+      <w:proofErr w:type="gramStart"/>
+      <w:r>
+        <w:rPr>
+          <w:rFonts w:ascii="TH SarabunPSK" w:hAnsi="TH SarabunPSK" w:cs="TH SarabunPSK"/>
+          <w:sz w:val="32"/>
+          <w:szCs w:val="32"/>
+        </w:rPr>
+        <w:t xml:space="preserve">3.4.2  </w:t>
+      </w:r>
+      <w:r>
+        <w:rPr>
+          <w:rFonts w:ascii="TH SarabunPSK" w:hAnsi="TH SarabunPSK" w:cs="TH SarabunPSK" w:hint="cs"/>
+          <w:sz w:val="32"/>
+          <w:szCs w:val="32"/>
+          <w:cs/>
+        </w:rPr>
+        <w:t>แจกแบบสอบถามด้วยตนเองจำนวน</w:t>
+      </w:r>
+      <w:proofErr w:type="gramEnd"/>
+      <w:r>
+        <w:rPr>
+          <w:rFonts w:ascii="TH SarabunPSK" w:hAnsi="TH SarabunPSK" w:cs="TH SarabunPSK" w:hint="cs"/>
+          <w:sz w:val="32"/>
+          <w:szCs w:val="32"/>
+          <w:cs/>
+        </w:rPr>
+        <w:t xml:space="preserve"> </w:t>
+      </w:r>
+      <w:r>
+        <w:rPr>
+          <w:rFonts w:ascii="TH SarabunPSK" w:hAnsi="TH SarabunPSK" w:cs="TH SarabunPSK"/>
+          <w:sz w:val="32"/>
+          <w:szCs w:val="32"/>
+        </w:rPr>
+        <w:t xml:space="preserve">100 </w:t>
+      </w:r>
+      <w:r>
+        <w:rPr>
+          <w:rFonts w:ascii="TH SarabunPSK" w:hAnsi="TH SarabunPSK" w:cs="TH SarabunPSK" w:hint="cs"/>
+          <w:sz w:val="32"/>
+          <w:szCs w:val="32"/>
+          <w:cs/>
+        </w:rPr>
+        <w:t>คน แล้วเก็บข้อมูลกลับคืนทันที</w:t>
+      </w:r>
+    </w:p>
+    <w:p>
+      <w:pPr>
+        <w:pStyle w:val="af1"/>
+        <w:spacing w:line="276" w:lineRule="auto"/>
+        <w:rPr>
+          <w:rFonts w:ascii="TH SarabunPSK" w:hAnsi="TH SarabunPSK" w:cs="TH SarabunPSK"/>
+          <w:sz w:val="32"/>
+          <w:szCs w:val="32"/>
+        </w:rPr>
+      </w:pPr>
+      <w:r>
+        <w:rPr>
+          <w:rFonts w:ascii="TH SarabunPSK" w:hAnsi="TH SarabunPSK" w:cs="TH SarabunPSK"/>
+          <w:sz w:val="32"/>
+          <w:szCs w:val="32"/>
+          <w:cs/>
+        </w:rPr>
+        <w:t xml:space="preserve">                </w:t>
+      </w:r>
+      <w:proofErr w:type="gramStart"/>
+      <w:r>
+        <w:rPr>
+          <w:rFonts w:ascii="TH SarabunPSK" w:hAnsi="TH SarabunPSK" w:cs="TH SarabunPSK"/>
+          <w:sz w:val="32"/>
+          <w:szCs w:val="32"/>
+        </w:rPr>
+        <w:t xml:space="preserve">3.4.3  </w:t>
+      </w:r>
+      <w:r>
+        <w:rPr>
+          <w:rFonts w:ascii="TH SarabunPSK" w:hAnsi="TH SarabunPSK" w:cs="TH SarabunPSK" w:hint="cs"/>
+          <w:sz w:val="32"/>
+          <w:szCs w:val="32"/>
+          <w:cs/>
+        </w:rPr>
+        <w:t>นำข้อมูลที่ได้มาอย่างครบถ้วนและสมบูรณ์มาวิเคราะห์ข้อมูล</w:t>
+      </w:r>
+      <w:proofErr w:type="gramEnd"/>
+      <w:r>
+        <w:rPr>
+          <w:rFonts w:ascii="TH SarabunPSK" w:hAnsi="TH SarabunPSK" w:cs="TH SarabunPSK" w:hint="cs"/>
+          <w:sz w:val="32"/>
+          <w:szCs w:val="32"/>
+          <w:cs/>
+        </w:rPr>
+        <w:t xml:space="preserve"> โดยใช้โปรแกรม </w:t>
+      </w:r>
+      <w:r>
+        <w:rPr>
+          <w:rFonts w:ascii="TH SarabunPSK" w:hAnsi="TH SarabunPSK" w:cs="TH SarabunPSK"/>
+          <w:sz w:val="32"/>
+          <w:szCs w:val="32"/>
+        </w:rPr>
+        <w:t xml:space="preserve">Excel </w:t>
+      </w:r>
+      <w:r>
+        <w:rPr>
+          <w:rFonts w:ascii="TH SarabunPSK" w:hAnsi="TH SarabunPSK" w:cs="TH SarabunPSK" w:hint="cs"/>
+          <w:sz w:val="32"/>
+          <w:szCs w:val="32"/>
+          <w:cs/>
+        </w:rPr>
+        <w:t>เพื่อหาค่าเฉลี่ยเลขคณิต(</w:t>
+      </w:r>
+      <w:r>
+        <w:rPr>
+          <w:rFonts w:ascii="TH SarabunPSK" w:hAnsi="TH SarabunPSK" w:cs="TH SarabunPSK"/>
+          <w:sz w:val="32"/>
+          <w:szCs w:val="32"/>
+        </w:rPr>
+        <w:t xml:space="preserve">AVERAGE) </w:t>
+      </w:r>
+      <w:r>
+        <w:rPr>
+          <w:rFonts w:ascii="TH SarabunPSK" w:hAnsi="TH SarabunPSK" w:cs="TH SarabunPSK" w:hint="cs"/>
+          <w:sz w:val="32"/>
+          <w:szCs w:val="32"/>
+          <w:cs/>
+        </w:rPr>
+        <w:t>และส่วนเบี่ยงเบนมาตรฐาน(</w:t>
+      </w:r>
+      <w:r>
+        <w:rPr>
+          <w:rFonts w:ascii="TH SarabunPSK" w:hAnsi="TH SarabunPSK" w:cs="TH SarabunPSK"/>
+          <w:sz w:val="32"/>
+          <w:szCs w:val="32"/>
+        </w:rPr>
+        <w:t xml:space="preserve">Standard Deviation) </w:t>
+      </w:r>
+    </w:p>
+    <w:p>
+      <w:pPr>
+        <w:pStyle w:val="af1"/>
+        <w:spacing w:line="276" w:lineRule="auto"/>
+        <w:rPr>
+          <w:rFonts w:ascii="TH SarabunPSK" w:hAnsi="TH SarabunPSK" w:cs="TH SarabunPSK"/>
+          <w:sz w:val="32"/>
+          <w:szCs w:val="32"/>
+        </w:rPr>
+      </w:pPr>
+    </w:p>
+    <w:p>
+      <w:pPr>
+        <w:pStyle w:val="af1"/>
+        <w:spacing w:line="276" w:lineRule="auto"/>
         <w:rPr>
           <w:rFonts w:ascii="TH SarabunPSK" w:hAnsi="TH SarabunPSK" w:cs="TH SarabunPSK"/>
           <w:b/>
           <w:bCs/>
           <w:sz w:val="36"/>
           <w:szCs w:val="36"/>
-          <w:cs/>
-        </w:rPr>
-        <w:t>การเก็บรวบรวมข้อมูล</w:t>
-      </w:r>
-    </w:p>
-    <w:p>
-      <w:pPr>
-        <w:pStyle w:val="af1"/>
-        <w:spacing w:line="276" w:lineRule="auto"/>
-        <w:rPr>
-          <w:rFonts w:ascii="TH SarabunPSK" w:hAnsi="TH SarabunPSK" w:cs="TH SarabunPSK"/>
-          <w:sz w:val="32"/>
-          <w:szCs w:val="32"/>
-        </w:rPr>
-      </w:pPr>
-      <w:r>
-        <w:rPr>
-          <w:rFonts w:ascii="TH SarabunPSK" w:hAnsi="TH SarabunPSK" w:cs="TH SarabunPSK"/>
-          <w:b/>
-          <w:bCs/>
-          <w:sz w:val="32"/>
-          <w:szCs w:val="32"/>
-        </w:rPr>
-        <w:t xml:space="preserve">             </w:t>
-      </w:r>
-      <w:r>
-        <w:rPr>
-          <w:rFonts w:ascii="TH SarabunPSK" w:hAnsi="TH SarabunPSK" w:cs="TH SarabunPSK"/>
-          <w:sz w:val="32"/>
-          <w:szCs w:val="32"/>
-          <w:cs/>
-        </w:rPr>
-        <w:t>ขั้นตอนการเก็บรวบรวมข้อมูลมีดังนี้</w:t>
-      </w:r>
-    </w:p>
-    <w:p>
-      <w:pPr>
-        <w:pStyle w:val="af1"/>
-        <w:spacing w:line="276" w:lineRule="auto"/>
-        <w:rPr>
-          <w:rFonts w:ascii="TH SarabunPSK" w:hAnsi="TH SarabunPSK" w:cs="TH SarabunPSK"/>
-          <w:sz w:val="32"/>
-          <w:szCs w:val="32"/>
-        </w:rPr>
-      </w:pPr>
-      <w:r>
-        <w:rPr>
-          <w:rFonts w:ascii="TH SarabunPSK" w:hAnsi="TH SarabunPSK" w:cs="TH SarabunPSK"/>
-          <w:sz w:val="32"/>
-          <w:szCs w:val="32"/>
-          <w:cs/>
-        </w:rPr>
-        <w:lastRenderedPageBreak/>
-        <w:t xml:space="preserve">               </w:t>
-      </w:r>
-      <w:r>
-        <w:rPr>
-          <w:rFonts w:ascii="TH SarabunPSK" w:hAnsi="TH SarabunPSK" w:cs="TH SarabunPSK"/>
-          <w:sz w:val="32"/>
-          <w:szCs w:val="32"/>
-        </w:rPr>
-        <w:t xml:space="preserve">3.4.1  </w:t>
-      </w:r>
-      <w:r>
-        <w:rPr>
-          <w:rFonts w:ascii="TH SarabunPSK" w:hAnsi="TH SarabunPSK" w:cs="TH SarabunPSK" w:hint="cs"/>
-          <w:sz w:val="32"/>
-          <w:szCs w:val="32"/>
-          <w:cs/>
-        </w:rPr>
-        <w:t xml:space="preserve"> การเก็บรวบรวมข้อมูลโดยทำหนังสือขอความอนุเคราะห์เก็บข้อมูลต่อผู้อำนวยการวิทยาลัยอาชีวศึกษานครราชสีมา</w:t>
-      </w:r>
-    </w:p>
-    <w:p>
-      <w:pPr>
-        <w:pStyle w:val="af1"/>
-        <w:spacing w:line="276" w:lineRule="auto"/>
-        <w:rPr>
-          <w:rFonts w:ascii="TH SarabunPSK" w:hAnsi="TH SarabunPSK" w:cs="TH SarabunPSK"/>
-          <w:sz w:val="32"/>
-          <w:szCs w:val="32"/>
-        </w:rPr>
-      </w:pPr>
-      <w:r>
-        <w:rPr>
-          <w:rFonts w:ascii="TH SarabunPSK" w:hAnsi="TH SarabunPSK" w:cs="TH SarabunPSK"/>
-          <w:sz w:val="32"/>
-          <w:szCs w:val="32"/>
-          <w:cs/>
-        </w:rPr>
-        <w:t xml:space="preserve">                </w:t>
-      </w:r>
-      <w:proofErr w:type="gramStart"/>
-      <w:r>
-        <w:rPr>
-          <w:rFonts w:ascii="TH SarabunPSK" w:hAnsi="TH SarabunPSK" w:cs="TH SarabunPSK"/>
-          <w:sz w:val="32"/>
-          <w:szCs w:val="32"/>
-        </w:rPr>
-        <w:t xml:space="preserve">3.4.2  </w:t>
-      </w:r>
-      <w:r>
-        <w:rPr>
-          <w:rFonts w:ascii="TH SarabunPSK" w:hAnsi="TH SarabunPSK" w:cs="TH SarabunPSK" w:hint="cs"/>
-          <w:sz w:val="32"/>
-          <w:szCs w:val="32"/>
-          <w:cs/>
-        </w:rPr>
-        <w:t>แจกแบบสอบถามด้วยตนเองจำนวน</w:t>
-      </w:r>
-      <w:proofErr w:type="gramEnd"/>
-      <w:r>
-        <w:rPr>
-          <w:rFonts w:ascii="TH SarabunPSK" w:hAnsi="TH SarabunPSK" w:cs="TH SarabunPSK" w:hint="cs"/>
-          <w:sz w:val="32"/>
-          <w:szCs w:val="32"/>
-          <w:cs/>
-        </w:rPr>
-        <w:t xml:space="preserve"> </w:t>
-      </w:r>
-      <w:r>
-        <w:rPr>
-          <w:rFonts w:ascii="TH SarabunPSK" w:hAnsi="TH SarabunPSK" w:cs="TH SarabunPSK"/>
-          <w:sz w:val="32"/>
-          <w:szCs w:val="32"/>
-        </w:rPr>
-        <w:t xml:space="preserve">100 </w:t>
-      </w:r>
-      <w:r>
-        <w:rPr>
-          <w:rFonts w:ascii="TH SarabunPSK" w:hAnsi="TH SarabunPSK" w:cs="TH SarabunPSK" w:hint="cs"/>
-          <w:sz w:val="32"/>
-          <w:szCs w:val="32"/>
-          <w:cs/>
-        </w:rPr>
-        <w:t>คน แล้วเก็บข้อมูลกลับคืนทันที</w:t>
-      </w:r>
-    </w:p>
-    <w:p>
-      <w:pPr>
-        <w:pStyle w:val="af1"/>
-        <w:spacing w:line="276" w:lineRule="auto"/>
-        <w:rPr>
-          <w:rFonts w:ascii="TH SarabunPSK" w:hAnsi="TH SarabunPSK" w:cs="TH SarabunPSK"/>
-          <w:sz w:val="32"/>
-          <w:szCs w:val="32"/>
-        </w:rPr>
-      </w:pPr>
-      <w:r>
-        <w:rPr>
-          <w:rFonts w:ascii="TH SarabunPSK" w:hAnsi="TH SarabunPSK" w:cs="TH SarabunPSK"/>
-          <w:sz w:val="32"/>
-          <w:szCs w:val="32"/>
-          <w:cs/>
-        </w:rPr>
-        <w:t xml:space="preserve">                </w:t>
-      </w:r>
-      <w:proofErr w:type="gramStart"/>
-      <w:r>
-        <w:rPr>
-          <w:rFonts w:ascii="TH SarabunPSK" w:hAnsi="TH SarabunPSK" w:cs="TH SarabunPSK"/>
-          <w:sz w:val="32"/>
-          <w:szCs w:val="32"/>
-        </w:rPr>
-        <w:t xml:space="preserve">3.4.3  </w:t>
-      </w:r>
-      <w:r>
-        <w:rPr>
-          <w:rFonts w:ascii="TH SarabunPSK" w:hAnsi="TH SarabunPSK" w:cs="TH SarabunPSK" w:hint="cs"/>
-          <w:sz w:val="32"/>
-          <w:szCs w:val="32"/>
-          <w:cs/>
-        </w:rPr>
-        <w:t>นำข้อมูลที่ได้มาอย่างครบถ้วนและสมบูรณ์มาวิเคราะห์ข้อมูล</w:t>
-      </w:r>
-      <w:proofErr w:type="gramEnd"/>
-      <w:r>
-        <w:rPr>
-          <w:rFonts w:ascii="TH SarabunPSK" w:hAnsi="TH SarabunPSK" w:cs="TH SarabunPSK" w:hint="cs"/>
-          <w:sz w:val="32"/>
-          <w:szCs w:val="32"/>
-          <w:cs/>
-        </w:rPr>
-        <w:t xml:space="preserve"> โดยใช้โปรแกรม </w:t>
-      </w:r>
-      <w:r>
-        <w:rPr>
-          <w:rFonts w:ascii="TH SarabunPSK" w:hAnsi="TH SarabunPSK" w:cs="TH SarabunPSK"/>
-          <w:sz w:val="32"/>
-          <w:szCs w:val="32"/>
-        </w:rPr>
-        <w:t xml:space="preserve">Excel </w:t>
-      </w:r>
-      <w:r>
-        <w:rPr>
-          <w:rFonts w:ascii="TH SarabunPSK" w:hAnsi="TH SarabunPSK" w:cs="TH SarabunPSK" w:hint="cs"/>
-          <w:sz w:val="32"/>
-          <w:szCs w:val="32"/>
-          <w:cs/>
-        </w:rPr>
-        <w:t>เพื่อหาค่าเฉลี่ยเลขคณิต(</w:t>
-      </w:r>
-      <w:r>
-        <w:rPr>
-          <w:rFonts w:ascii="TH SarabunPSK" w:hAnsi="TH SarabunPSK" w:cs="TH SarabunPSK"/>
-          <w:sz w:val="32"/>
-          <w:szCs w:val="32"/>
-        </w:rPr>
-        <w:t xml:space="preserve">AVERAGE) </w:t>
-      </w:r>
-      <w:r>
-        <w:rPr>
-          <w:rFonts w:ascii="TH SarabunPSK" w:hAnsi="TH SarabunPSK" w:cs="TH SarabunPSK" w:hint="cs"/>
-          <w:sz w:val="32"/>
-          <w:szCs w:val="32"/>
-          <w:cs/>
-        </w:rPr>
-        <w:t>และส่วนเบี่ยงเบนมาตรฐาน(</w:t>
-      </w:r>
-      <w:r>
-        <w:rPr>
-          <w:rFonts w:ascii="TH SarabunPSK" w:hAnsi="TH SarabunPSK" w:cs="TH SarabunPSK"/>
-          <w:sz w:val="32"/>
-          <w:szCs w:val="32"/>
-        </w:rPr>
-        <w:t xml:space="preserve">Standard Deviation) </w:t>
-      </w:r>
-    </w:p>
-    <w:p>
-      <w:pPr>
-        <w:pStyle w:val="af1"/>
-        <w:spacing w:line="276" w:lineRule="auto"/>
-        <w:rPr>
-          <w:rFonts w:ascii="TH SarabunPSK" w:hAnsi="TH SarabunPSK" w:cs="TH SarabunPSK"/>
-          <w:sz w:val="32"/>
-          <w:szCs w:val="32"/>
-        </w:rPr>
-      </w:pPr>
-    </w:p>
-    <w:p>
-      <w:pPr>
-        <w:pStyle w:val="af1"/>
-        <w:spacing w:line="276" w:lineRule="auto"/>
+        </w:rPr>
+      </w:pPr>
+      <w:r>
         <w:rPr>
           <w:rFonts w:ascii="TH SarabunPSK" w:hAnsi="TH SarabunPSK" w:cs="TH SarabunPSK"/>
           <w:b/>
@@ -24038,503 +24003,496 @@
           <w:sz w:val="36"/>
           <w:szCs w:val="36"/>
         </w:rPr>
-      </w:pPr>
-      <w:r>
+        <w:t xml:space="preserve">3.5 </w:t>
+      </w:r>
+      <w:r>
+        <w:rPr>
+          <w:rFonts w:ascii="TH SarabunPSK" w:hAnsi="TH SarabunPSK" w:cs="TH SarabunPSK" w:hint="cs"/>
+          <w:b/>
+          <w:bCs/>
+          <w:sz w:val="36"/>
+          <w:szCs w:val="36"/>
+          <w:cs/>
+        </w:rPr>
+        <w:t>วิเคราะห์และสรุปผล</w:t>
+      </w:r>
+    </w:p>
+    <w:p>
+      <w:pPr>
+        <w:pStyle w:val="af1"/>
+        <w:spacing w:line="276" w:lineRule="auto"/>
+        <w:rPr>
+          <w:rFonts w:ascii="TH SarabunPSK" w:hAnsi="TH SarabunPSK" w:cs="TH SarabunPSK"/>
+          <w:b/>
+          <w:bCs/>
+          <w:sz w:val="32"/>
+          <w:szCs w:val="32"/>
+          <w:cs/>
+        </w:rPr>
+      </w:pPr>
+      <w:r>
+        <w:rPr>
+          <w:rFonts w:ascii="TH SarabunPSK" w:hAnsi="TH SarabunPSK" w:cs="TH SarabunPSK"/>
+          <w:b/>
+          <w:bCs/>
+          <w:sz w:val="32"/>
+          <w:szCs w:val="32"/>
+        </w:rPr>
+        <w:t xml:space="preserve">                </w:t>
+      </w:r>
+      <w:r>
+        <w:rPr>
+          <w:rFonts w:ascii="TH SarabunPSK" w:hAnsi="TH SarabunPSK" w:cs="TH SarabunPSK"/>
+          <w:sz w:val="32"/>
+          <w:szCs w:val="32"/>
+          <w:cs/>
+        </w:rPr>
+        <w:t xml:space="preserve">การวิเคราะห์ข้อมูลสถิตที่ใช้ในการวิเคราะห์ข้อมูล  เป็นค่าเฉลี่ยและส่วนเบี่ยงเบนมาตรฐานโดยใช้โปรแกรม </w:t>
+      </w:r>
+      <w:r>
+        <w:rPr>
+          <w:rFonts w:ascii="TH SarabunPSK" w:hAnsi="TH SarabunPSK" w:cs="TH SarabunPSK"/>
+          <w:sz w:val="32"/>
+          <w:szCs w:val="32"/>
+        </w:rPr>
+        <w:t xml:space="preserve">Excel </w:t>
+      </w:r>
+      <w:r>
+        <w:rPr>
+          <w:rFonts w:ascii="TH SarabunPSK" w:hAnsi="TH SarabunPSK" w:cs="TH SarabunPSK" w:hint="cs"/>
+          <w:sz w:val="32"/>
+          <w:szCs w:val="32"/>
+          <w:cs/>
+        </w:rPr>
+        <w:t>แล้วเขียนพรรณนาหรือบรรยายเพื่อแปลผลของข้อมูลที่หาได้จาก เกณฑ์การประเมินความพึงพอใจของผู้ตอบแบบสอบถาม ดังนี้ (สิทธิ์  ธีรสรณ์</w:t>
+      </w:r>
+      <w:r>
+        <w:rPr>
+          <w:rFonts w:ascii="TH SarabunPSK" w:hAnsi="TH SarabunPSK" w:cs="TH SarabunPSK" w:hint="cs"/>
+          <w:sz w:val="32"/>
+          <w:szCs w:val="32"/>
+        </w:rPr>
+        <w:t>,</w:t>
+      </w:r>
+      <w:r>
+        <w:rPr>
+          <w:rFonts w:ascii="TH SarabunPSK" w:hAnsi="TH SarabunPSK" w:cs="TH SarabunPSK" w:hint="cs"/>
+          <w:sz w:val="32"/>
+          <w:szCs w:val="32"/>
+          <w:cs/>
+        </w:rPr>
+        <w:t xml:space="preserve"> </w:t>
+      </w:r>
+      <w:r>
+        <w:rPr>
+          <w:rFonts w:ascii="TH SarabunPSK" w:hAnsi="TH SarabunPSK" w:cs="TH SarabunPSK"/>
+          <w:sz w:val="32"/>
+          <w:szCs w:val="32"/>
+        </w:rPr>
+        <w:t>2550: 141)</w:t>
+      </w:r>
+    </w:p>
+    <w:p>
+      <w:pPr>
+        <w:pStyle w:val="af1"/>
+        <w:spacing w:line="276" w:lineRule="auto"/>
+        <w:rPr>
+          <w:rFonts w:ascii="TH SarabunPSK" w:hAnsi="TH SarabunPSK" w:cs="TH SarabunPSK"/>
+          <w:sz w:val="32"/>
+          <w:szCs w:val="32"/>
+        </w:rPr>
+      </w:pPr>
+      <w:r>
+        <w:rPr>
+          <w:rFonts w:ascii="TH SarabunPSK" w:hAnsi="TH SarabunPSK" w:cs="TH SarabunPSK"/>
+          <w:sz w:val="32"/>
+          <w:szCs w:val="32"/>
+          <w:cs/>
+        </w:rPr>
+        <w:tab/>
+      </w:r>
+      <w:r>
+        <w:rPr>
+          <w:rFonts w:ascii="TH SarabunPSK" w:hAnsi="TH SarabunPSK" w:cs="TH SarabunPSK"/>
+          <w:sz w:val="32"/>
+          <w:szCs w:val="32"/>
+        </w:rPr>
+        <w:t>4.51-5.00</w:t>
+      </w:r>
+      <w:r>
+        <w:rPr>
+          <w:rFonts w:ascii="TH SarabunPSK" w:hAnsi="TH SarabunPSK" w:cs="TH SarabunPSK"/>
+          <w:sz w:val="32"/>
+          <w:szCs w:val="32"/>
+        </w:rPr>
+        <w:tab/>
+      </w:r>
+      <w:r>
+        <w:rPr>
+          <w:rFonts w:ascii="TH SarabunPSK" w:hAnsi="TH SarabunPSK" w:cs="TH SarabunPSK" w:hint="cs"/>
+          <w:sz w:val="32"/>
+          <w:szCs w:val="32"/>
+          <w:cs/>
+        </w:rPr>
+        <w:t>หมายถึง</w:t>
+      </w:r>
+      <w:r>
+        <w:rPr>
+          <w:rFonts w:ascii="TH SarabunPSK" w:hAnsi="TH SarabunPSK" w:cs="TH SarabunPSK" w:hint="cs"/>
+          <w:sz w:val="32"/>
+          <w:szCs w:val="32"/>
+          <w:cs/>
+        </w:rPr>
+        <w:tab/>
+      </w:r>
+      <w:r>
+        <w:rPr>
+          <w:rFonts w:ascii="TH SarabunPSK" w:hAnsi="TH SarabunPSK" w:cs="TH SarabunPSK" w:hint="cs"/>
+          <w:sz w:val="32"/>
+          <w:szCs w:val="32"/>
+          <w:cs/>
+        </w:rPr>
+        <w:tab/>
+        <w:t>พึงพอใจมากที่สุด</w:t>
+      </w:r>
+    </w:p>
+    <w:p>
+      <w:pPr>
+        <w:pStyle w:val="af1"/>
+        <w:spacing w:line="276" w:lineRule="auto"/>
+        <w:rPr>
+          <w:rFonts w:ascii="TH SarabunPSK" w:hAnsi="TH SarabunPSK" w:cs="TH SarabunPSK"/>
+          <w:sz w:val="32"/>
+          <w:szCs w:val="32"/>
+        </w:rPr>
+      </w:pPr>
+      <w:r>
+        <w:rPr>
+          <w:rFonts w:ascii="TH SarabunPSK" w:hAnsi="TH SarabunPSK" w:cs="TH SarabunPSK"/>
+          <w:sz w:val="32"/>
+          <w:szCs w:val="32"/>
+          <w:cs/>
+        </w:rPr>
+        <w:tab/>
+      </w:r>
+      <w:r>
+        <w:rPr>
+          <w:rFonts w:ascii="TH SarabunPSK" w:hAnsi="TH SarabunPSK" w:cs="TH SarabunPSK"/>
+          <w:sz w:val="32"/>
+          <w:szCs w:val="32"/>
+        </w:rPr>
+        <w:t>3.51-4.50</w:t>
+      </w:r>
+      <w:r>
+        <w:rPr>
+          <w:rFonts w:ascii="TH SarabunPSK" w:hAnsi="TH SarabunPSK" w:cs="TH SarabunPSK"/>
+          <w:sz w:val="32"/>
+          <w:szCs w:val="32"/>
+        </w:rPr>
+        <w:tab/>
+      </w:r>
+      <w:r>
+        <w:rPr>
+          <w:rFonts w:ascii="TH SarabunPSK" w:hAnsi="TH SarabunPSK" w:cs="TH SarabunPSK" w:hint="cs"/>
+          <w:sz w:val="32"/>
+          <w:szCs w:val="32"/>
+          <w:cs/>
+        </w:rPr>
+        <w:t>หมายถึง</w:t>
+      </w:r>
+      <w:r>
+        <w:rPr>
+          <w:rFonts w:ascii="TH SarabunPSK" w:hAnsi="TH SarabunPSK" w:cs="TH SarabunPSK" w:hint="cs"/>
+          <w:sz w:val="32"/>
+          <w:szCs w:val="32"/>
+          <w:cs/>
+        </w:rPr>
+        <w:tab/>
+      </w:r>
+      <w:r>
+        <w:rPr>
+          <w:rFonts w:ascii="TH SarabunPSK" w:hAnsi="TH SarabunPSK" w:cs="TH SarabunPSK" w:hint="cs"/>
+          <w:sz w:val="32"/>
+          <w:szCs w:val="32"/>
+          <w:cs/>
+        </w:rPr>
+        <w:tab/>
+        <w:t>พึงพอใจมาก</w:t>
+      </w:r>
+    </w:p>
+    <w:p>
+      <w:pPr>
+        <w:pStyle w:val="af1"/>
+        <w:spacing w:line="276" w:lineRule="auto"/>
+        <w:rPr>
+          <w:rFonts w:ascii="TH SarabunPSK" w:hAnsi="TH SarabunPSK" w:cs="TH SarabunPSK"/>
+          <w:sz w:val="32"/>
+          <w:szCs w:val="32"/>
+        </w:rPr>
+      </w:pPr>
+      <w:r>
+        <w:rPr>
+          <w:rFonts w:ascii="TH SarabunPSK" w:hAnsi="TH SarabunPSK" w:cs="TH SarabunPSK"/>
+          <w:sz w:val="32"/>
+          <w:szCs w:val="32"/>
+          <w:cs/>
+        </w:rPr>
+        <w:tab/>
+      </w:r>
+      <w:r>
+        <w:rPr>
+          <w:rFonts w:ascii="TH SarabunPSK" w:hAnsi="TH SarabunPSK" w:cs="TH SarabunPSK"/>
+          <w:sz w:val="32"/>
+          <w:szCs w:val="32"/>
+        </w:rPr>
+        <w:t>2.51-3.50</w:t>
+      </w:r>
+      <w:r>
+        <w:rPr>
+          <w:rFonts w:ascii="TH SarabunPSK" w:hAnsi="TH SarabunPSK" w:cs="TH SarabunPSK"/>
+          <w:sz w:val="32"/>
+          <w:szCs w:val="32"/>
+        </w:rPr>
+        <w:tab/>
+      </w:r>
+      <w:r>
+        <w:rPr>
+          <w:rFonts w:ascii="TH SarabunPSK" w:hAnsi="TH SarabunPSK" w:cs="TH SarabunPSK" w:hint="cs"/>
+          <w:sz w:val="32"/>
+          <w:szCs w:val="32"/>
+          <w:cs/>
+        </w:rPr>
+        <w:t>หมายถึง</w:t>
+      </w:r>
+      <w:r>
+        <w:rPr>
+          <w:rFonts w:ascii="TH SarabunPSK" w:hAnsi="TH SarabunPSK" w:cs="TH SarabunPSK" w:hint="cs"/>
+          <w:sz w:val="32"/>
+          <w:szCs w:val="32"/>
+          <w:cs/>
+        </w:rPr>
+        <w:tab/>
+      </w:r>
+      <w:r>
+        <w:rPr>
+          <w:rFonts w:ascii="TH SarabunPSK" w:hAnsi="TH SarabunPSK" w:cs="TH SarabunPSK" w:hint="cs"/>
+          <w:sz w:val="32"/>
+          <w:szCs w:val="32"/>
+          <w:cs/>
+        </w:rPr>
+        <w:tab/>
+        <w:t>พึงพอใจปานกลาง</w:t>
+      </w:r>
+    </w:p>
+    <w:p>
+      <w:pPr>
+        <w:pStyle w:val="af1"/>
+        <w:spacing w:line="276" w:lineRule="auto"/>
+        <w:rPr>
+          <w:rFonts w:ascii="TH SarabunPSK" w:hAnsi="TH SarabunPSK" w:cs="TH SarabunPSK"/>
+          <w:sz w:val="32"/>
+          <w:szCs w:val="32"/>
+        </w:rPr>
+      </w:pPr>
+      <w:r>
+        <w:rPr>
+          <w:rFonts w:ascii="TH SarabunPSK" w:hAnsi="TH SarabunPSK" w:cs="TH SarabunPSK"/>
+          <w:sz w:val="32"/>
+          <w:szCs w:val="32"/>
+          <w:cs/>
+        </w:rPr>
+        <w:tab/>
+      </w:r>
+      <w:r>
+        <w:rPr>
+          <w:rFonts w:ascii="TH SarabunPSK" w:hAnsi="TH SarabunPSK" w:cs="TH SarabunPSK"/>
+          <w:sz w:val="32"/>
+          <w:szCs w:val="32"/>
+        </w:rPr>
+        <w:t>1.51-2.50</w:t>
+      </w:r>
+      <w:r>
+        <w:rPr>
+          <w:rFonts w:ascii="TH SarabunPSK" w:hAnsi="TH SarabunPSK" w:cs="TH SarabunPSK"/>
+          <w:sz w:val="32"/>
+          <w:szCs w:val="32"/>
+        </w:rPr>
+        <w:tab/>
+      </w:r>
+      <w:r>
+        <w:rPr>
+          <w:rFonts w:ascii="TH SarabunPSK" w:hAnsi="TH SarabunPSK" w:cs="TH SarabunPSK" w:hint="cs"/>
+          <w:sz w:val="32"/>
+          <w:szCs w:val="32"/>
+          <w:cs/>
+        </w:rPr>
+        <w:t>หมายถึง</w:t>
+      </w:r>
+      <w:r>
+        <w:rPr>
+          <w:rFonts w:ascii="TH SarabunPSK" w:hAnsi="TH SarabunPSK" w:cs="TH SarabunPSK" w:hint="cs"/>
+          <w:sz w:val="32"/>
+          <w:szCs w:val="32"/>
+          <w:cs/>
+        </w:rPr>
+        <w:tab/>
+      </w:r>
+      <w:r>
+        <w:rPr>
+          <w:rFonts w:ascii="TH SarabunPSK" w:hAnsi="TH SarabunPSK" w:cs="TH SarabunPSK" w:hint="cs"/>
+          <w:sz w:val="32"/>
+          <w:szCs w:val="32"/>
+          <w:cs/>
+        </w:rPr>
+        <w:tab/>
+        <w:t>พึงพอใจพอใช้</w:t>
+      </w:r>
+    </w:p>
+    <w:p>
+      <w:pPr>
+        <w:pStyle w:val="af1"/>
+        <w:spacing w:line="276" w:lineRule="auto"/>
+        <w:rPr>
+          <w:rFonts w:ascii="TH SarabunPSK" w:hAnsi="TH SarabunPSK" w:cs="TH SarabunPSK"/>
+          <w:sz w:val="32"/>
+          <w:szCs w:val="32"/>
+        </w:rPr>
+      </w:pPr>
+      <w:r>
+        <w:rPr>
+          <w:rFonts w:ascii="TH SarabunPSK" w:hAnsi="TH SarabunPSK" w:cs="TH SarabunPSK"/>
+          <w:sz w:val="32"/>
+          <w:szCs w:val="32"/>
+          <w:cs/>
+        </w:rPr>
+        <w:tab/>
+      </w:r>
+      <w:r>
+        <w:rPr>
+          <w:rFonts w:ascii="TH SarabunPSK" w:hAnsi="TH SarabunPSK" w:cs="TH SarabunPSK"/>
+          <w:sz w:val="32"/>
+          <w:szCs w:val="32"/>
+        </w:rPr>
+        <w:t>1.00-1.50</w:t>
+      </w:r>
+      <w:r>
+        <w:rPr>
+          <w:rFonts w:ascii="TH SarabunPSK" w:hAnsi="TH SarabunPSK" w:cs="TH SarabunPSK"/>
+          <w:sz w:val="32"/>
+          <w:szCs w:val="32"/>
+        </w:rPr>
+        <w:tab/>
+      </w:r>
+      <w:r>
+        <w:rPr>
+          <w:rFonts w:ascii="TH SarabunPSK" w:hAnsi="TH SarabunPSK" w:cs="TH SarabunPSK" w:hint="cs"/>
+          <w:sz w:val="32"/>
+          <w:szCs w:val="32"/>
+          <w:cs/>
+        </w:rPr>
+        <w:t>หมายถึง</w:t>
+      </w:r>
+      <w:r>
+        <w:rPr>
+          <w:rFonts w:ascii="TH SarabunPSK" w:hAnsi="TH SarabunPSK" w:cs="TH SarabunPSK" w:hint="cs"/>
+          <w:sz w:val="32"/>
+          <w:szCs w:val="32"/>
+          <w:cs/>
+        </w:rPr>
+        <w:tab/>
+      </w:r>
+      <w:r>
+        <w:rPr>
+          <w:rFonts w:ascii="TH SarabunPSK" w:hAnsi="TH SarabunPSK" w:cs="TH SarabunPSK" w:hint="cs"/>
+          <w:sz w:val="32"/>
+          <w:szCs w:val="32"/>
+          <w:cs/>
+        </w:rPr>
+        <w:tab/>
+        <w:t>พึงพอใจปรับปรุง</w:t>
+      </w:r>
+    </w:p>
+    <w:p>
+      <w:pPr>
+        <w:jc w:val="thaiDistribute"/>
         <w:rPr>
           <w:rFonts w:ascii="TH SarabunPSK" w:hAnsi="TH SarabunPSK" w:cs="TH SarabunPSK"/>
           <w:b/>
           <w:bCs/>
           <w:sz w:val="36"/>
           <w:szCs w:val="36"/>
-        </w:rPr>
-        <w:t xml:space="preserve">3.5 </w:t>
-      </w:r>
-      <w:r>
-        <w:rPr>
-          <w:rFonts w:ascii="TH SarabunPSK" w:hAnsi="TH SarabunPSK" w:cs="TH SarabunPSK" w:hint="cs"/>
-          <w:b/>
-          <w:bCs/>
-          <w:sz w:val="36"/>
-          <w:szCs w:val="36"/>
-          <w:cs/>
-        </w:rPr>
-        <w:t>วิเคราะห์และสรุปผล</w:t>
-      </w:r>
+          <w:cs/>
+        </w:rPr>
+      </w:pPr>
     </w:p>
     <w:p>
       <w:pPr>
-        <w:pStyle w:val="af1"/>
-        <w:spacing w:line="276" w:lineRule="auto"/>
-        <w:rPr>
-          <w:rFonts w:ascii="TH SarabunPSK" w:hAnsi="TH SarabunPSK" w:cs="TH SarabunPSK"/>
-          <w:b/>
-          <w:bCs/>
-          <w:sz w:val="32"/>
-          <w:szCs w:val="32"/>
-          <w:cs/>
-        </w:rPr>
-      </w:pPr>
-      <w:r>
-        <w:rPr>
-          <w:rFonts w:ascii="TH SarabunPSK" w:hAnsi="TH SarabunPSK" w:cs="TH SarabunPSK"/>
-          <w:b/>
-          <w:bCs/>
-          <w:sz w:val="32"/>
-          <w:szCs w:val="32"/>
-        </w:rPr>
-        <w:t xml:space="preserve">                </w:t>
-      </w:r>
-      <w:r>
-        <w:rPr>
-          <w:rFonts w:ascii="TH SarabunPSK" w:hAnsi="TH SarabunPSK" w:cs="TH SarabunPSK"/>
-          <w:sz w:val="32"/>
-          <w:szCs w:val="32"/>
-          <w:cs/>
-        </w:rPr>
-        <w:t xml:space="preserve">การวิเคราะห์ข้อมูลสถิตที่ใช้ในการวิเคราะห์ข้อมูล  เป็นค่าเฉลี่ยและส่วนเบี่ยงเบนมาตรฐานโดยใช้โปรแกรม </w:t>
-      </w:r>
-      <w:r>
-        <w:rPr>
-          <w:rFonts w:ascii="TH SarabunPSK" w:hAnsi="TH SarabunPSK" w:cs="TH SarabunPSK"/>
-          <w:sz w:val="32"/>
-          <w:szCs w:val="32"/>
-        </w:rPr>
-        <w:t xml:space="preserve">Excel </w:t>
-      </w:r>
-      <w:r>
-        <w:rPr>
-          <w:rFonts w:ascii="TH SarabunPSK" w:hAnsi="TH SarabunPSK" w:cs="TH SarabunPSK" w:hint="cs"/>
-          <w:sz w:val="32"/>
-          <w:szCs w:val="32"/>
-          <w:cs/>
-        </w:rPr>
-        <w:t>แล้วเขียนพรรณนาหรือบรรยายเพื่อแปลผลของข้อมูลที่หาได้จาก เกณฑ์การประเมินความพึงพอใจของผู้ตอบแบบสอบถาม ดังนี้ (สิทธิ์  ธีรสรณ์</w:t>
-      </w:r>
-      <w:r>
-        <w:rPr>
-          <w:rFonts w:ascii="TH SarabunPSK" w:hAnsi="TH SarabunPSK" w:cs="TH SarabunPSK" w:hint="cs"/>
-          <w:sz w:val="32"/>
-          <w:szCs w:val="32"/>
-        </w:rPr>
-        <w:t>,</w:t>
-      </w:r>
-      <w:r>
-        <w:rPr>
-          <w:rFonts w:ascii="TH SarabunPSK" w:hAnsi="TH SarabunPSK" w:cs="TH SarabunPSK" w:hint="cs"/>
-          <w:sz w:val="32"/>
-          <w:szCs w:val="32"/>
-          <w:cs/>
-        </w:rPr>
-        <w:t xml:space="preserve"> </w:t>
-      </w:r>
-      <w:r>
-        <w:rPr>
-          <w:rFonts w:ascii="TH SarabunPSK" w:hAnsi="TH SarabunPSK" w:cs="TH SarabunPSK"/>
-          <w:sz w:val="32"/>
-          <w:szCs w:val="32"/>
-        </w:rPr>
-        <w:t>2550: 141)</w:t>
-      </w:r>
+        <w:spacing w:after="160"/>
+        <w:jc w:val="thaiDistribute"/>
+        <w:rPr>
+          <w:rFonts w:ascii="TH SarabunPSK" w:eastAsia="Times New Roman" w:hAnsi="TH SarabunPSK" w:cs="TH SarabunPSK"/>
+          <w:color w:val="000000"/>
+          <w:sz w:val="32"/>
+          <w:szCs w:val="32"/>
+        </w:rPr>
+      </w:pPr>
     </w:p>
     <w:p>
       <w:pPr>
-        <w:pStyle w:val="af1"/>
-        <w:spacing w:line="276" w:lineRule="auto"/>
-        <w:rPr>
-          <w:rFonts w:ascii="TH SarabunPSK" w:hAnsi="TH SarabunPSK" w:cs="TH SarabunPSK"/>
-          <w:sz w:val="32"/>
-          <w:szCs w:val="32"/>
-        </w:rPr>
-      </w:pPr>
-      <w:r>
-        <w:rPr>
-          <w:rFonts w:ascii="TH SarabunPSK" w:hAnsi="TH SarabunPSK" w:cs="TH SarabunPSK"/>
-          <w:sz w:val="32"/>
-          <w:szCs w:val="32"/>
-          <w:cs/>
-        </w:rPr>
-        <w:tab/>
-      </w:r>
-      <w:r>
-        <w:rPr>
-          <w:rFonts w:ascii="TH SarabunPSK" w:hAnsi="TH SarabunPSK" w:cs="TH SarabunPSK"/>
-          <w:sz w:val="32"/>
-          <w:szCs w:val="32"/>
-        </w:rPr>
-        <w:t>4.51-5.00</w:t>
-      </w:r>
-      <w:r>
-        <w:rPr>
-          <w:rFonts w:ascii="TH SarabunPSK" w:hAnsi="TH SarabunPSK" w:cs="TH SarabunPSK"/>
-          <w:sz w:val="32"/>
-          <w:szCs w:val="32"/>
-        </w:rPr>
-        <w:tab/>
-      </w:r>
-      <w:r>
-        <w:rPr>
-          <w:rFonts w:ascii="TH SarabunPSK" w:hAnsi="TH SarabunPSK" w:cs="TH SarabunPSK" w:hint="cs"/>
-          <w:sz w:val="32"/>
-          <w:szCs w:val="32"/>
-          <w:cs/>
-        </w:rPr>
-        <w:t>หมายถึง</w:t>
-      </w:r>
-      <w:r>
-        <w:rPr>
-          <w:rFonts w:ascii="TH SarabunPSK" w:hAnsi="TH SarabunPSK" w:cs="TH SarabunPSK" w:hint="cs"/>
-          <w:sz w:val="32"/>
-          <w:szCs w:val="32"/>
-          <w:cs/>
-        </w:rPr>
-        <w:tab/>
-      </w:r>
-      <w:r>
-        <w:rPr>
-          <w:rFonts w:ascii="TH SarabunPSK" w:hAnsi="TH SarabunPSK" w:cs="TH SarabunPSK" w:hint="cs"/>
-          <w:sz w:val="32"/>
-          <w:szCs w:val="32"/>
-          <w:cs/>
-        </w:rPr>
-        <w:tab/>
-        <w:t>พึงพอใจมากที่สุด</w:t>
-      </w:r>
+        <w:spacing w:after="160"/>
+        <w:jc w:val="thaiDistribute"/>
+        <w:rPr>
+          <w:rFonts w:ascii="TH SarabunPSK" w:eastAsia="Times New Roman" w:hAnsi="TH SarabunPSK" w:cs="TH SarabunPSK"/>
+          <w:color w:val="000000"/>
+          <w:sz w:val="32"/>
+          <w:szCs w:val="32"/>
+        </w:rPr>
+      </w:pPr>
     </w:p>
     <w:p>
       <w:pPr>
-        <w:pStyle w:val="af1"/>
-        <w:spacing w:line="276" w:lineRule="auto"/>
-        <w:rPr>
-          <w:rFonts w:ascii="TH SarabunPSK" w:hAnsi="TH SarabunPSK" w:cs="TH SarabunPSK"/>
-          <w:sz w:val="32"/>
-          <w:szCs w:val="32"/>
-        </w:rPr>
-      </w:pPr>
-      <w:r>
-        <w:rPr>
-          <w:rFonts w:ascii="TH SarabunPSK" w:hAnsi="TH SarabunPSK" w:cs="TH SarabunPSK"/>
-          <w:sz w:val="32"/>
-          <w:szCs w:val="32"/>
-          <w:cs/>
-        </w:rPr>
-        <w:tab/>
-      </w:r>
-      <w:r>
-        <w:rPr>
-          <w:rFonts w:ascii="TH SarabunPSK" w:hAnsi="TH SarabunPSK" w:cs="TH SarabunPSK"/>
-          <w:sz w:val="32"/>
-          <w:szCs w:val="32"/>
-        </w:rPr>
-        <w:t>3.51-4.50</w:t>
-      </w:r>
-      <w:r>
-        <w:rPr>
-          <w:rFonts w:ascii="TH SarabunPSK" w:hAnsi="TH SarabunPSK" w:cs="TH SarabunPSK"/>
-          <w:sz w:val="32"/>
-          <w:szCs w:val="32"/>
-        </w:rPr>
-        <w:tab/>
-      </w:r>
-      <w:r>
-        <w:rPr>
-          <w:rFonts w:ascii="TH SarabunPSK" w:hAnsi="TH SarabunPSK" w:cs="TH SarabunPSK" w:hint="cs"/>
-          <w:sz w:val="32"/>
-          <w:szCs w:val="32"/>
-          <w:cs/>
-        </w:rPr>
-        <w:t>หมายถึง</w:t>
-      </w:r>
-      <w:r>
-        <w:rPr>
-          <w:rFonts w:ascii="TH SarabunPSK" w:hAnsi="TH SarabunPSK" w:cs="TH SarabunPSK" w:hint="cs"/>
-          <w:sz w:val="32"/>
-          <w:szCs w:val="32"/>
-          <w:cs/>
-        </w:rPr>
-        <w:tab/>
-      </w:r>
-      <w:r>
-        <w:rPr>
-          <w:rFonts w:ascii="TH SarabunPSK" w:hAnsi="TH SarabunPSK" w:cs="TH SarabunPSK" w:hint="cs"/>
-          <w:sz w:val="32"/>
-          <w:szCs w:val="32"/>
-          <w:cs/>
-        </w:rPr>
-        <w:tab/>
-        <w:t>พึงพอใจมาก</w:t>
-      </w:r>
+        <w:spacing w:after="160"/>
+        <w:jc w:val="thaiDistribute"/>
+        <w:rPr>
+          <w:rFonts w:ascii="TH SarabunPSK" w:eastAsia="Times New Roman" w:hAnsi="TH SarabunPSK" w:cs="TH SarabunPSK"/>
+          <w:color w:val="000000"/>
+          <w:sz w:val="32"/>
+          <w:szCs w:val="32"/>
+        </w:rPr>
+      </w:pPr>
     </w:p>
     <w:p>
       <w:pPr>
-        <w:pStyle w:val="af1"/>
-        <w:spacing w:line="276" w:lineRule="auto"/>
-        <w:rPr>
-          <w:rFonts w:ascii="TH SarabunPSK" w:hAnsi="TH SarabunPSK" w:cs="TH SarabunPSK"/>
-          <w:sz w:val="32"/>
-          <w:szCs w:val="32"/>
-        </w:rPr>
-      </w:pPr>
-      <w:r>
-        <w:rPr>
-          <w:rFonts w:ascii="TH SarabunPSK" w:hAnsi="TH SarabunPSK" w:cs="TH SarabunPSK"/>
-          <w:sz w:val="32"/>
-          <w:szCs w:val="32"/>
-          <w:cs/>
-        </w:rPr>
-        <w:tab/>
-      </w:r>
-      <w:r>
-        <w:rPr>
-          <w:rFonts w:ascii="TH SarabunPSK" w:hAnsi="TH SarabunPSK" w:cs="TH SarabunPSK"/>
-          <w:sz w:val="32"/>
-          <w:szCs w:val="32"/>
-        </w:rPr>
-        <w:t>2.51-3.50</w:t>
-      </w:r>
-      <w:r>
-        <w:rPr>
-          <w:rFonts w:ascii="TH SarabunPSK" w:hAnsi="TH SarabunPSK" w:cs="TH SarabunPSK"/>
-          <w:sz w:val="32"/>
-          <w:szCs w:val="32"/>
-        </w:rPr>
-        <w:tab/>
-      </w:r>
-      <w:r>
-        <w:rPr>
-          <w:rFonts w:ascii="TH SarabunPSK" w:hAnsi="TH SarabunPSK" w:cs="TH SarabunPSK" w:hint="cs"/>
-          <w:sz w:val="32"/>
-          <w:szCs w:val="32"/>
-          <w:cs/>
-        </w:rPr>
-        <w:t>หมายถึง</w:t>
-      </w:r>
-      <w:r>
-        <w:rPr>
-          <w:rFonts w:ascii="TH SarabunPSK" w:hAnsi="TH SarabunPSK" w:cs="TH SarabunPSK" w:hint="cs"/>
-          <w:sz w:val="32"/>
-          <w:szCs w:val="32"/>
-          <w:cs/>
-        </w:rPr>
-        <w:tab/>
-      </w:r>
-      <w:r>
-        <w:rPr>
-          <w:rFonts w:ascii="TH SarabunPSK" w:hAnsi="TH SarabunPSK" w:cs="TH SarabunPSK" w:hint="cs"/>
-          <w:sz w:val="32"/>
-          <w:szCs w:val="32"/>
-          <w:cs/>
-        </w:rPr>
-        <w:tab/>
-        <w:t>พึงพอใจปานกลาง</w:t>
-      </w:r>
+        <w:spacing w:after="160"/>
+        <w:jc w:val="thaiDistribute"/>
+        <w:rPr>
+          <w:rFonts w:ascii="TH SarabunPSK" w:eastAsia="Times New Roman" w:hAnsi="TH SarabunPSK" w:cs="TH SarabunPSK"/>
+          <w:color w:val="000000"/>
+          <w:sz w:val="32"/>
+          <w:szCs w:val="32"/>
+          <w:cs/>
+        </w:rPr>
+      </w:pPr>
     </w:p>
     <w:p>
       <w:pPr>
-        <w:pStyle w:val="af1"/>
-        <w:spacing w:line="276" w:lineRule="auto"/>
         <w:rPr>
           <w:rFonts w:ascii="TH SarabunPSK" w:hAnsi="TH SarabunPSK" w:cs="TH SarabunPSK"/>
           <w:sz w:val="32"/>
           <w:szCs w:val="32"/>
         </w:rPr>
       </w:pPr>
-      <w:r>
-        <w:rPr>
-          <w:rFonts w:ascii="TH SarabunPSK" w:hAnsi="TH SarabunPSK" w:cs="TH SarabunPSK"/>
-          <w:sz w:val="32"/>
-          <w:szCs w:val="32"/>
-          <w:cs/>
-        </w:rPr>
-        <w:tab/>
-      </w:r>
-      <w:r>
-        <w:rPr>
-          <w:rFonts w:ascii="TH SarabunPSK" w:hAnsi="TH SarabunPSK" w:cs="TH SarabunPSK"/>
-          <w:sz w:val="32"/>
-          <w:szCs w:val="32"/>
-        </w:rPr>
-        <w:t>1.51-2.50</w:t>
-      </w:r>
-      <w:r>
-        <w:rPr>
-          <w:rFonts w:ascii="TH SarabunPSK" w:hAnsi="TH SarabunPSK" w:cs="TH SarabunPSK"/>
-          <w:sz w:val="32"/>
-          <w:szCs w:val="32"/>
-        </w:rPr>
-        <w:tab/>
-      </w:r>
-      <w:r>
-        <w:rPr>
-          <w:rFonts w:ascii="TH SarabunPSK" w:hAnsi="TH SarabunPSK" w:cs="TH SarabunPSK" w:hint="cs"/>
-          <w:sz w:val="32"/>
-          <w:szCs w:val="32"/>
-          <w:cs/>
-        </w:rPr>
-        <w:t>หมายถึง</w:t>
-      </w:r>
-      <w:r>
-        <w:rPr>
-          <w:rFonts w:ascii="TH SarabunPSK" w:hAnsi="TH SarabunPSK" w:cs="TH SarabunPSK" w:hint="cs"/>
-          <w:sz w:val="32"/>
-          <w:szCs w:val="32"/>
-          <w:cs/>
-        </w:rPr>
-        <w:tab/>
-      </w:r>
-      <w:r>
-        <w:rPr>
-          <w:rFonts w:ascii="TH SarabunPSK" w:hAnsi="TH SarabunPSK" w:cs="TH SarabunPSK" w:hint="cs"/>
-          <w:sz w:val="32"/>
-          <w:szCs w:val="32"/>
-          <w:cs/>
-        </w:rPr>
-        <w:tab/>
-        <w:t>พึงพอใจพอใช้</w:t>
-      </w:r>
     </w:p>
     <w:p>
       <w:pPr>
-        <w:pStyle w:val="af1"/>
-        <w:spacing w:line="276" w:lineRule="auto"/>
         <w:rPr>
           <w:rFonts w:ascii="TH SarabunPSK" w:hAnsi="TH SarabunPSK" w:cs="TH SarabunPSK"/>
           <w:sz w:val="32"/>
           <w:szCs w:val="32"/>
         </w:rPr>
       </w:pPr>
-      <w:r>
-        <w:rPr>
-          <w:rFonts w:ascii="TH SarabunPSK" w:hAnsi="TH SarabunPSK" w:cs="TH SarabunPSK"/>
-          <w:sz w:val="32"/>
-          <w:szCs w:val="32"/>
-          <w:cs/>
-        </w:rPr>
-        <w:tab/>
-      </w:r>
-      <w:r>
-        <w:rPr>
-          <w:rFonts w:ascii="TH SarabunPSK" w:hAnsi="TH SarabunPSK" w:cs="TH SarabunPSK"/>
-          <w:sz w:val="32"/>
-          <w:szCs w:val="32"/>
-        </w:rPr>
-        <w:t>1.00-1.50</w:t>
-      </w:r>
-      <w:r>
-        <w:rPr>
-          <w:rFonts w:ascii="TH SarabunPSK" w:hAnsi="TH SarabunPSK" w:cs="TH SarabunPSK"/>
-          <w:sz w:val="32"/>
-          <w:szCs w:val="32"/>
-        </w:rPr>
-        <w:tab/>
-      </w:r>
-      <w:r>
-        <w:rPr>
-          <w:rFonts w:ascii="TH SarabunPSK" w:hAnsi="TH SarabunPSK" w:cs="TH SarabunPSK" w:hint="cs"/>
-          <w:sz w:val="32"/>
-          <w:szCs w:val="32"/>
-          <w:cs/>
-        </w:rPr>
-        <w:t>หมายถึง</w:t>
-      </w:r>
-      <w:r>
-        <w:rPr>
-          <w:rFonts w:ascii="TH SarabunPSK" w:hAnsi="TH SarabunPSK" w:cs="TH SarabunPSK" w:hint="cs"/>
-          <w:sz w:val="32"/>
-          <w:szCs w:val="32"/>
-          <w:cs/>
-        </w:rPr>
-        <w:tab/>
-      </w:r>
-      <w:r>
-        <w:rPr>
-          <w:rFonts w:ascii="TH SarabunPSK" w:hAnsi="TH SarabunPSK" w:cs="TH SarabunPSK" w:hint="cs"/>
-          <w:sz w:val="32"/>
-          <w:szCs w:val="32"/>
-          <w:cs/>
-        </w:rPr>
-        <w:tab/>
-        <w:t>พึงพอใจปรับปรุง</w:t>
-      </w:r>
-    </w:p>
-    <w:p>
-      <w:pPr>
-        <w:jc w:val="thaiDistribute"/>
-        <w:rPr>
-          <w:rFonts w:ascii="TH SarabunPSK" w:hAnsi="TH SarabunPSK" w:cs="TH SarabunPSK"/>
-          <w:b/>
-          <w:bCs/>
-          <w:sz w:val="36"/>
-          <w:szCs w:val="36"/>
-          <w:cs/>
-        </w:rPr>
-      </w:pPr>
-    </w:p>
-    <w:p>
-      <w:pPr>
-        <w:spacing w:after="160"/>
-        <w:jc w:val="thaiDistribute"/>
-        <w:rPr>
-          <w:rFonts w:ascii="TH SarabunPSK" w:eastAsia="Times New Roman" w:hAnsi="TH SarabunPSK" w:cs="TH SarabunPSK"/>
-          <w:color w:val="000000"/>
-          <w:sz w:val="32"/>
-          <w:szCs w:val="32"/>
-        </w:rPr>
-      </w:pPr>
-    </w:p>
-    <w:p>
-      <w:pPr>
-        <w:spacing w:after="160"/>
-        <w:jc w:val="thaiDistribute"/>
-        <w:rPr>
-          <w:rFonts w:ascii="TH SarabunPSK" w:eastAsia="Times New Roman" w:hAnsi="TH SarabunPSK" w:cs="TH SarabunPSK"/>
-          <w:color w:val="000000"/>
-          <w:sz w:val="32"/>
-          <w:szCs w:val="32"/>
-        </w:rPr>
-      </w:pPr>
-    </w:p>
-    <w:p>
-      <w:pPr>
-        <w:spacing w:after="160"/>
-        <w:jc w:val="thaiDistribute"/>
-        <w:rPr>
-          <w:rFonts w:ascii="TH SarabunPSK" w:eastAsia="Times New Roman" w:hAnsi="TH SarabunPSK" w:cs="TH SarabunPSK"/>
-          <w:color w:val="000000"/>
-          <w:sz w:val="32"/>
-          <w:szCs w:val="32"/>
-        </w:rPr>
-      </w:pPr>
-    </w:p>
-    <w:p>
-      <w:pPr>
-        <w:spacing w:after="160"/>
-        <w:jc w:val="thaiDistribute"/>
-        <w:rPr>
-          <w:rFonts w:ascii="TH SarabunPSK" w:eastAsia="Times New Roman" w:hAnsi="TH SarabunPSK" w:cs="TH SarabunPSK"/>
-          <w:color w:val="000000"/>
-          <w:sz w:val="32"/>
-          <w:szCs w:val="32"/>
-          <w:cs/>
-        </w:rPr>
-      </w:pPr>
-    </w:p>
-    <w:p>
-      <w:pPr>
-        <w:rPr>
-          <w:rFonts w:ascii="TH SarabunPSK" w:hAnsi="TH SarabunPSK" w:cs="TH SarabunPSK"/>
-          <w:sz w:val="32"/>
-          <w:szCs w:val="32"/>
-        </w:rPr>
-      </w:pPr>
-    </w:p>
-    <w:p>
-      <w:pPr>
-        <w:rPr>
-          <w:rFonts w:ascii="TH SarabunPSK" w:hAnsi="TH SarabunPSK" w:cs="TH SarabunPSK"/>
-          <w:sz w:val="32"/>
-          <w:szCs w:val="32"/>
-        </w:rPr>
-      </w:pPr>
+      <w:bookmarkStart w:id="2" w:name="_GoBack"/>
+      <w:bookmarkEnd w:id="2"/>
       <w:r>
         <w:rPr>
           <w:rFonts w:ascii="TH SarabunPSK" w:hAnsi="TH SarabunPSK" w:cs="TH SarabunPSK"/>
@@ -27153,36 +27111,28 @@
         <w:spacing w:before="240"/>
         <w:jc w:val="center"/>
         <w:rPr>
+          <w:rFonts w:ascii="TH SarabunPSK" w:hAnsi="TH SarabunPSK" w:cs="TH SarabunPSK" w:hint="cs"/>
+          <w:sz w:val="32"/>
+          <w:szCs w:val="32"/>
+          <w:cs/>
+        </w:rPr>
+      </w:pPr>
+      <w:r>
+        <w:rPr>
+          <w:rFonts w:ascii="TH SarabunPSK" w:hAnsi="TH SarabunPSK" w:cs="TH SarabunPSK" w:hint="cs"/>
+          <w:sz w:val="32"/>
+          <w:szCs w:val="32"/>
+          <w:cs/>
+        </w:rPr>
+        <w:t xml:space="preserve">ตารางที่ </w:t>
+      </w:r>
+      <w:r>
+        <w:rPr>
           <w:rFonts w:ascii="TH SarabunPSK" w:hAnsi="TH SarabunPSK" w:cs="TH SarabunPSK"/>
           <w:sz w:val="32"/>
           <w:szCs w:val="32"/>
-          <w:cs/>
-        </w:rPr>
-      </w:pPr>
-      <w:r>
-        <w:rPr>
-          <w:rFonts w:ascii="TH SarabunPSK" w:hAnsi="TH SarabunPSK" w:cs="TH SarabunPSK" w:hint="cs"/>
-          <w:sz w:val="32"/>
-          <w:szCs w:val="32"/>
-          <w:cs/>
-        </w:rPr>
-        <w:t xml:space="preserve">ตารางที่ </w:t>
-      </w:r>
-      <w:r>
-        <w:rPr>
-          <w:rFonts w:ascii="TH SarabunPSK" w:hAnsi="TH SarabunPSK" w:cs="TH SarabunPSK"/>
-          <w:sz w:val="32"/>
-          <w:szCs w:val="32"/>
-        </w:rPr>
-        <w:t>4</w:t>
-      </w:r>
-      <w:r>
-        <w:rPr>
-          <w:rFonts w:ascii="TH SarabunPSK" w:hAnsi="TH SarabunPSK" w:cs="TH SarabunPSK"/>
-          <w:sz w:val="32"/>
-          <w:szCs w:val="32"/>
-        </w:rPr>
-        <w:t xml:space="preserve">.1 </w:t>
+        </w:rPr>
+        <w:t xml:space="preserve">4.1 </w:t>
       </w:r>
       <w:r>
         <w:rPr>
@@ -27260,7 +27210,6 @@
           <w:rFonts w:ascii="TH SarabunPSK" w:hAnsi="TH SarabunPSK" w:cs="TH SarabunPSK"/>
           <w:sz w:val="32"/>
           <w:szCs w:val="32"/>
-          <w:cs/>
         </w:rPr>
       </w:pPr>
       <w:r>
@@ -27271,11 +27220,10 @@
           <w:szCs w:val="32"/>
           <w:lang w:val="th-TH"/>
         </w:rPr>
-        <w:lastRenderedPageBreak/>
         <w:drawing>
-          <wp:inline distT="0" distB="0" distL="0" distR="0" wp14:anchorId="72B14298" wp14:editId="5371BE74">
-            <wp:extent cx="5486400" cy="3200400"/>
-            <wp:effectExtent l="0" t="0" r="0" b="0"/>
+          <wp:inline distT="0" distB="0" distL="0" distR="0" wp14:anchorId="72B14298" wp14:editId="5B0EAB0D">
+            <wp:extent cx="5486400" cy="2700000"/>
+            <wp:effectExtent l="0" t="0" r="0" b="5715"/>
             <wp:docPr id="3" name="แผนภูมิ 3"/>
             <wp:cNvGraphicFramePr/>
             <a:graphic xmlns:a="http://schemas.openxmlformats.org/drawingml/2006/main">
@@ -27286,40 +27234,104 @@
           </wp:inline>
         </w:drawing>
       </w:r>
-      <w:bookmarkStart w:id="2" w:name="_GoBack"/>
-      <w:bookmarkEnd w:id="2"/>
-      <w:r>
-        <w:rPr>
-          <w:noProof/>
-        </w:rPr>
-        <w:drawing>
-          <wp:inline distT="0" distB="0" distL="0" distR="0" wp14:anchorId="7BE59826" wp14:editId="320ADBD9">
-            <wp:extent cx="5695950" cy="3214688"/>
-            <wp:effectExtent l="0" t="0" r="0" b="5080"/>
-            <wp:docPr id="6" name="แผนภูมิ 6">
-              <a:extLst xmlns:a="http://schemas.openxmlformats.org/drawingml/2006/main">
-                <a:ext uri="{FF2B5EF4-FFF2-40B4-BE49-F238E27FC236}">
-                  <a16:creationId xmlns:a16="http://schemas.microsoft.com/office/drawing/2014/main" id="{71AEDA21-4989-4416-A1BE-90DED1E0E4F1}"/>
-                </a:ext>
-              </a:extLst>
-            </wp:docPr>
-            <wp:cNvGraphicFramePr/>
-            <a:graphic xmlns:a="http://schemas.openxmlformats.org/drawingml/2006/main">
-              <a:graphicData uri="http://schemas.openxmlformats.org/drawingml/2006/chart">
-                <c:chart xmlns:c="http://schemas.openxmlformats.org/drawingml/2006/chart" xmlns:r="http://schemas.openxmlformats.org/officeDocument/2006/relationships" r:id="rId16"/>
-              </a:graphicData>
-            </a:graphic>
-          </wp:inline>
-        </w:drawing>
-      </w:r>
-      <w:r>
+    </w:p>
+    <w:p>
+      <w:pPr>
+        <w:spacing w:before="240"/>
+        <w:jc w:val="center"/>
         <w:rPr>
           <w:rFonts w:ascii="TH SarabunPSK" w:hAnsi="TH SarabunPSK" w:cs="TH SarabunPSK"/>
           <w:sz w:val="32"/>
           <w:szCs w:val="32"/>
           <w:cs/>
         </w:rPr>
-        <w:br w:type="page"/>
+      </w:pPr>
+      <w:r>
+        <w:rPr>
+          <w:rFonts w:ascii="TH SarabunPSK" w:hAnsi="TH SarabunPSK" w:cs="TH SarabunPSK" w:hint="cs"/>
+          <w:sz w:val="32"/>
+          <w:szCs w:val="32"/>
+          <w:cs/>
+        </w:rPr>
+        <w:t>แผนภูมิ</w:t>
+      </w:r>
+      <w:r>
+        <w:rPr>
+          <w:rFonts w:ascii="TH SarabunPSK" w:hAnsi="TH SarabunPSK" w:cs="TH SarabunPSK" w:hint="cs"/>
+          <w:sz w:val="32"/>
+          <w:szCs w:val="32"/>
+          <w:cs/>
+        </w:rPr>
+        <w:t xml:space="preserve">ที่ </w:t>
+      </w:r>
+      <w:r>
+        <w:rPr>
+          <w:rFonts w:ascii="TH SarabunPSK" w:hAnsi="TH SarabunPSK" w:cs="TH SarabunPSK"/>
+          <w:sz w:val="32"/>
+          <w:szCs w:val="32"/>
+        </w:rPr>
+        <w:t xml:space="preserve">4.1 </w:t>
+      </w:r>
+      <w:r>
+        <w:rPr>
+          <w:rFonts w:ascii="TH SarabunPSK" w:hAnsi="TH SarabunPSK" w:cs="TH SarabunPSK" w:hint="cs"/>
+          <w:sz w:val="32"/>
+          <w:szCs w:val="32"/>
+          <w:cs/>
+        </w:rPr>
+        <w:t>แผนภูมิแท่งแสดงอัตราความพึงพอใจ</w:t>
+      </w:r>
+      <w:r>
+        <w:rPr>
+          <w:rFonts w:ascii="TH SarabunPSK" w:hAnsi="TH SarabunPSK" w:cs="TH SarabunPSK"/>
+          <w:sz w:val="32"/>
+          <w:szCs w:val="32"/>
+          <w:cs/>
+        </w:rPr>
+        <w:br/>
+      </w:r>
+      <w:r>
+        <w:rPr>
+          <w:rFonts w:ascii="TH SarabunPSK" w:hAnsi="TH SarabunPSK" w:cs="TH SarabunPSK" w:hint="cs"/>
+          <w:sz w:val="32"/>
+          <w:szCs w:val="32"/>
+          <w:cs/>
+        </w:rPr>
+        <w:t xml:space="preserve">ในส่วนที่ </w:t>
+      </w:r>
+      <w:r>
+        <w:rPr>
+          <w:rFonts w:ascii="TH SarabunPSK" w:hAnsi="TH SarabunPSK" w:cs="TH SarabunPSK"/>
+          <w:sz w:val="32"/>
+          <w:szCs w:val="32"/>
+        </w:rPr>
+        <w:t>1 (</w:t>
+      </w:r>
+      <w:r>
+        <w:rPr>
+          <w:rFonts w:ascii="TH SarabunPSK" w:hAnsi="TH SarabunPSK" w:cs="TH SarabunPSK"/>
+          <w:sz w:val="32"/>
+          <w:szCs w:val="32"/>
+          <w:cs/>
+        </w:rPr>
+        <w:t>หลักการภายในแอปพลิเคชัน</w:t>
+      </w:r>
+      <w:r>
+        <w:rPr>
+          <w:rFonts w:ascii="TH SarabunPSK" w:hAnsi="TH SarabunPSK" w:cs="TH SarabunPSK"/>
+          <w:sz w:val="32"/>
+          <w:szCs w:val="32"/>
+        </w:rPr>
+        <w:t>)</w:t>
+      </w:r>
+      <w:r>
+        <w:rPr>
+          <w:rFonts w:ascii="TH SarabunPSK" w:hAnsi="TH SarabunPSK" w:cs="TH SarabunPSK" w:hint="cs"/>
+          <w:sz w:val="32"/>
+          <w:szCs w:val="32"/>
+          <w:cs/>
+        </w:rPr>
+        <w:t xml:space="preserve"> ของแบบสอบถาม</w:t>
       </w:r>
     </w:p>
     <w:tbl>
@@ -27354,7 +27366,7 @@
             <w:pPr>
               <w:jc w:val="center"/>
               <w:rPr>
-                <w:rFonts w:ascii="TH SarabunPSK" w:hAnsi="TH SarabunPSK" w:cs="TH SarabunPSK"/>
+                <w:rFonts w:ascii="TH SarabunPSK" w:hAnsi="TH SarabunPSK" w:cs="TH SarabunPSK" w:hint="cs"/>
                 <w:b/>
                 <w:bCs/>
                 <w:sz w:val="32"/>
@@ -29673,12 +29685,44 @@
         <w:spacing w:before="240"/>
         <w:jc w:val="center"/>
         <w:rPr>
+          <w:rFonts w:ascii="TH SarabunPSK" w:hAnsi="TH SarabunPSK" w:cs="TH SarabunPSK"/>
+          <w:sz w:val="32"/>
+          <w:szCs w:val="32"/>
+        </w:rPr>
+      </w:pPr>
+      <w:r>
+        <w:rPr>
           <w:rFonts w:ascii="TH SarabunPSK" w:hAnsi="TH SarabunPSK" w:cs="TH SarabunPSK" w:hint="cs"/>
           <w:sz w:val="32"/>
           <w:szCs w:val="32"/>
           <w:cs/>
         </w:rPr>
-      </w:pPr>
+        <w:t xml:space="preserve">ตารางที่ </w:t>
+      </w:r>
+      <w:r>
+        <w:rPr>
+          <w:rFonts w:ascii="TH SarabunPSK" w:hAnsi="TH SarabunPSK" w:cs="TH SarabunPSK"/>
+          <w:sz w:val="32"/>
+          <w:szCs w:val="32"/>
+        </w:rPr>
+        <w:t>4.</w:t>
+      </w:r>
+      <w:r>
+        <w:rPr>
+          <w:rFonts w:ascii="TH SarabunPSK" w:hAnsi="TH SarabunPSK" w:cs="TH SarabunPSK"/>
+          <w:sz w:val="32"/>
+          <w:szCs w:val="32"/>
+        </w:rPr>
+        <w:t>2</w:t>
+      </w:r>
+      <w:r>
+        <w:rPr>
+          <w:rFonts w:ascii="TH SarabunPSK" w:hAnsi="TH SarabunPSK" w:cs="TH SarabunPSK"/>
+          <w:sz w:val="32"/>
+          <w:szCs w:val="32"/>
+        </w:rPr>
+        <w:t xml:space="preserve"> </w:t>
+      </w:r>
       <w:r>
         <w:rPr>
           <w:rFonts w:ascii="TH SarabunPSK" w:hAnsi="TH SarabunPSK" w:cs="TH SarabunPSK" w:hint="cs"/>
@@ -29686,15 +29730,16 @@
           <w:szCs w:val="32"/>
           <w:cs/>
         </w:rPr>
-        <w:t xml:space="preserve">ตารางที่ </w:t>
+        <w:t>ผลการสอบถามความพึงพอใจจากคำถาม</w:t>
       </w:r>
       <w:r>
         <w:rPr>
           <w:rFonts w:ascii="TH SarabunPSK" w:hAnsi="TH SarabunPSK" w:cs="TH SarabunPSK"/>
           <w:sz w:val="32"/>
           <w:szCs w:val="32"/>
-        </w:rPr>
-        <w:t xml:space="preserve">4.1 </w:t>
+          <w:cs/>
+        </w:rPr>
+        <w:br/>
       </w:r>
       <w:r>
         <w:rPr>
@@ -29703,16 +29748,23 @@
           <w:szCs w:val="32"/>
           <w:cs/>
         </w:rPr>
-        <w:t>ผลการสอบถามความพึงพอใจจากคำถาม</w:t>
+        <w:t xml:space="preserve">ในส่วนที่ </w:t>
       </w:r>
       <w:r>
         <w:rPr>
           <w:rFonts w:ascii="TH SarabunPSK" w:hAnsi="TH SarabunPSK" w:cs="TH SarabunPSK"/>
           <w:sz w:val="32"/>
           <w:szCs w:val="32"/>
-          <w:cs/>
-        </w:rPr>
-        <w:br/>
+        </w:rPr>
+        <w:t>2</w:t>
+      </w:r>
+      <w:r>
+        <w:rPr>
+          <w:rFonts w:ascii="TH SarabunPSK" w:hAnsi="TH SarabunPSK" w:cs="TH SarabunPSK"/>
+          <w:sz w:val="32"/>
+          <w:szCs w:val="32"/>
+        </w:rPr>
+        <w:t xml:space="preserve"> (</w:t>
       </w:r>
       <w:r>
         <w:rPr>
@@ -29721,24 +29773,16 @@
           <w:szCs w:val="32"/>
           <w:cs/>
         </w:rPr>
-        <w:t xml:space="preserve">ในส่วนที่ </w:t>
+        <w:t>การออกแบบ</w:t>
       </w:r>
       <w:r>
         <w:rPr>
           <w:rFonts w:ascii="TH SarabunPSK" w:hAnsi="TH SarabunPSK" w:cs="TH SarabunPSK"/>
           <w:sz w:val="32"/>
           <w:szCs w:val="32"/>
-        </w:rPr>
-        <w:t>1 (</w:t>
-      </w:r>
-      <w:r>
-        <w:rPr>
-          <w:rFonts w:ascii="TH SarabunPSK" w:hAnsi="TH SarabunPSK" w:cs="TH SarabunPSK"/>
-          <w:sz w:val="32"/>
-          <w:szCs w:val="32"/>
-          <w:cs/>
-        </w:rPr>
-        <w:t>หลักการภายในแอปพลิเคชัน</w:t>
+          <w:cs/>
+        </w:rPr>
+        <w:t>แอปพลิเคชัน</w:t>
       </w:r>
       <w:r>
         <w:rPr>
@@ -29761,27 +29805,183 @@
     <w:p>
       <w:pPr>
         <w:rPr>
-          <w:rFonts w:ascii="TH SarabunPSK" w:hAnsi="TH SarabunPSK" w:cs="TH SarabunPSK" w:hint="cs"/>
-          <w:sz w:val="32"/>
-          <w:szCs w:val="32"/>
-          <w:cs/>
-        </w:rPr>
-      </w:pPr>
-      <w:r>
-        <w:rPr>
           <w:rFonts w:ascii="TH SarabunPSK" w:hAnsi="TH SarabunPSK" w:cs="TH SarabunPSK"/>
           <w:sz w:val="32"/>
           <w:szCs w:val="32"/>
-          <w:cs/>
-        </w:rPr>
-        <w:br w:type="page"/>
+        </w:rPr>
+      </w:pPr>
+      <w:r>
+        <w:rPr>
+          <w:rFonts w:ascii="TH SarabunPSK" w:hAnsi="TH SarabunPSK" w:cs="TH SarabunPSK"/>
+          <w:noProof/>
+          <w:sz w:val="32"/>
+          <w:szCs w:val="32"/>
+          <w:lang w:val="th-TH"/>
+        </w:rPr>
+        <w:drawing>
+          <wp:inline distT="0" distB="0" distL="0" distR="0" wp14:anchorId="45F63BEC" wp14:editId="66A5C4C3">
+            <wp:extent cx="5486400" cy="2700000"/>
+            <wp:effectExtent l="0" t="0" r="0" b="5715"/>
+            <wp:docPr id="10" name="แผนภูมิ 10"/>
+            <wp:cNvGraphicFramePr/>
+            <a:graphic xmlns:a="http://schemas.openxmlformats.org/drawingml/2006/main">
+              <a:graphicData uri="http://schemas.openxmlformats.org/drawingml/2006/chart">
+                <c:chart xmlns:c="http://schemas.openxmlformats.org/drawingml/2006/chart" xmlns:r="http://schemas.openxmlformats.org/officeDocument/2006/relationships" r:id="rId16"/>
+              </a:graphicData>
+            </a:graphic>
+          </wp:inline>
+        </w:drawing>
       </w:r>
     </w:p>
     <w:p>
       <w:pPr>
         <w:spacing w:before="240"/>
+        <w:jc w:val="center"/>
+        <w:rPr>
+          <w:rFonts w:ascii="TH SarabunPSK" w:hAnsi="TH SarabunPSK" w:cs="TH SarabunPSK"/>
+          <w:sz w:val="32"/>
+          <w:szCs w:val="32"/>
+          <w:cs/>
+        </w:rPr>
+      </w:pPr>
+      <w:r>
         <w:rPr>
           <w:rFonts w:ascii="TH SarabunPSK" w:hAnsi="TH SarabunPSK" w:cs="TH SarabunPSK" w:hint="cs"/>
+          <w:sz w:val="32"/>
+          <w:szCs w:val="32"/>
+          <w:cs/>
+        </w:rPr>
+        <w:t xml:space="preserve">แผนภูมิที่ </w:t>
+      </w:r>
+      <w:r>
+        <w:rPr>
+          <w:rFonts w:ascii="TH SarabunPSK" w:hAnsi="TH SarabunPSK" w:cs="TH SarabunPSK"/>
+          <w:sz w:val="32"/>
+          <w:szCs w:val="32"/>
+        </w:rPr>
+        <w:t>4.</w:t>
+      </w:r>
+      <w:r>
+        <w:rPr>
+          <w:rFonts w:ascii="TH SarabunPSK" w:hAnsi="TH SarabunPSK" w:cs="TH SarabunPSK"/>
+          <w:sz w:val="32"/>
+          <w:szCs w:val="32"/>
+        </w:rPr>
+        <w:t>2</w:t>
+      </w:r>
+      <w:r>
+        <w:rPr>
+          <w:rFonts w:ascii="TH SarabunPSK" w:hAnsi="TH SarabunPSK" w:cs="TH SarabunPSK"/>
+          <w:sz w:val="32"/>
+          <w:szCs w:val="32"/>
+        </w:rPr>
+        <w:t xml:space="preserve"> </w:t>
+      </w:r>
+      <w:r>
+        <w:rPr>
+          <w:rFonts w:ascii="TH SarabunPSK" w:hAnsi="TH SarabunPSK" w:cs="TH SarabunPSK" w:hint="cs"/>
+          <w:sz w:val="32"/>
+          <w:szCs w:val="32"/>
+          <w:cs/>
+        </w:rPr>
+        <w:t>แผนภูมิแท่งแสดงอัตราความพึงพอใจ</w:t>
+      </w:r>
+      <w:r>
+        <w:rPr>
+          <w:rFonts w:ascii="TH SarabunPSK" w:hAnsi="TH SarabunPSK" w:cs="TH SarabunPSK"/>
+          <w:sz w:val="32"/>
+          <w:szCs w:val="32"/>
+          <w:cs/>
+        </w:rPr>
+        <w:br/>
+      </w:r>
+      <w:r>
+        <w:rPr>
+          <w:rFonts w:ascii="TH SarabunPSK" w:hAnsi="TH SarabunPSK" w:cs="TH SarabunPSK" w:hint="cs"/>
+          <w:sz w:val="32"/>
+          <w:szCs w:val="32"/>
+          <w:cs/>
+        </w:rPr>
+        <w:t xml:space="preserve">ในส่วนที่ </w:t>
+      </w:r>
+      <w:r>
+        <w:rPr>
+          <w:rFonts w:ascii="TH SarabunPSK" w:hAnsi="TH SarabunPSK" w:cs="TH SarabunPSK"/>
+          <w:sz w:val="32"/>
+          <w:szCs w:val="32"/>
+        </w:rPr>
+        <w:t>2</w:t>
+      </w:r>
+      <w:r>
+        <w:rPr>
+          <w:rFonts w:ascii="TH SarabunPSK" w:hAnsi="TH SarabunPSK" w:cs="TH SarabunPSK"/>
+          <w:sz w:val="32"/>
+          <w:szCs w:val="32"/>
+        </w:rPr>
+        <w:t xml:space="preserve"> (</w:t>
+      </w:r>
+      <w:r>
+        <w:rPr>
+          <w:rFonts w:ascii="TH SarabunPSK" w:hAnsi="TH SarabunPSK" w:cs="TH SarabunPSK" w:hint="cs"/>
+          <w:sz w:val="32"/>
+          <w:szCs w:val="32"/>
+          <w:cs/>
+        </w:rPr>
+        <w:t>การออกแบบ</w:t>
+      </w:r>
+      <w:r>
+        <w:rPr>
+          <w:rFonts w:ascii="TH SarabunPSK" w:hAnsi="TH SarabunPSK" w:cs="TH SarabunPSK"/>
+          <w:sz w:val="32"/>
+          <w:szCs w:val="32"/>
+          <w:cs/>
+        </w:rPr>
+        <w:t>แอปพลิเคชัน</w:t>
+      </w:r>
+      <w:r>
+        <w:rPr>
+          <w:rFonts w:ascii="TH SarabunPSK" w:hAnsi="TH SarabunPSK" w:cs="TH SarabunPSK"/>
+          <w:sz w:val="32"/>
+          <w:szCs w:val="32"/>
+        </w:rPr>
+        <w:t>)</w:t>
+      </w:r>
+      <w:r>
+        <w:rPr>
+          <w:rFonts w:ascii="TH SarabunPSK" w:hAnsi="TH SarabunPSK" w:cs="TH SarabunPSK" w:hint="cs"/>
+          <w:sz w:val="32"/>
+          <w:szCs w:val="32"/>
+          <w:cs/>
+        </w:rPr>
+        <w:t xml:space="preserve"> ของแบบสอบถาม</w:t>
+      </w:r>
+    </w:p>
+    <w:p>
+      <w:pPr>
+        <w:spacing w:before="240"/>
+        <w:jc w:val="center"/>
+        <w:rPr>
+          <w:rFonts w:ascii="TH SarabunPSK" w:hAnsi="TH SarabunPSK" w:cs="TH SarabunPSK" w:hint="cs"/>
+          <w:sz w:val="32"/>
+          <w:szCs w:val="32"/>
+          <w:cs/>
+        </w:rPr>
+      </w:pPr>
+      <w:r>
+        <w:rPr>
+          <w:rFonts w:ascii="TH SarabunPSK" w:hAnsi="TH SarabunPSK" w:cs="TH SarabunPSK"/>
+          <w:sz w:val="32"/>
+          <w:szCs w:val="32"/>
+          <w:cs/>
+        </w:rPr>
+        <w:br w:type="page"/>
+      </w:r>
+    </w:p>
+    <w:p>
+      <w:pPr>
+        <w:spacing w:before="240"/>
+        <w:rPr>
+          <w:rFonts w:ascii="TH SarabunPSK" w:hAnsi="TH SarabunPSK" w:cs="TH SarabunPSK"/>
           <w:sz w:val="32"/>
           <w:szCs w:val="32"/>
           <w:cs/>
@@ -29843,7 +30043,7 @@
           <w:pPr>
             <w:pStyle w:val="1"/>
             <w:rPr>
-              <w:rFonts w:ascii="TH SarabunPSK" w:hAnsi="TH SarabunPSK" w:cs="TH SarabunPSK" w:hint="cs"/>
+              <w:rFonts w:ascii="TH SarabunPSK" w:hAnsi="TH SarabunPSK" w:cs="TH SarabunPSK"/>
               <w:sz w:val="32"/>
               <w:szCs w:val="32"/>
             </w:rPr>
@@ -30930,6 +31130,7 @@
         <w:rFonts w:ascii="TH SarabunPSK" w:hAnsi="TH SarabunPSK" w:cs="TH SarabunPSK"/>
         <w:sz w:val="32"/>
         <w:szCs w:val="32"/>
+        <w:cs/>
       </w:rPr>
       <w:fldChar w:fldCharType="begin"/>
     </w:r>
@@ -30946,6 +31147,7 @@
         <w:rFonts w:ascii="TH SarabunPSK" w:hAnsi="TH SarabunPSK" w:cs="TH SarabunPSK"/>
         <w:sz w:val="32"/>
         <w:szCs w:val="32"/>
+        <w:cs/>
       </w:rPr>
       <w:fldChar w:fldCharType="separate"/>
     </w:r>
@@ -38201,9 +38403,12 @@
           <c:order val="0"/>
           <c:tx>
             <c:strRef>
-              <c:f>สรุป!$J$4:$J$13</c:f>
+              <c:f>Sheet1!$B$1</c:f>
               <c:strCache>
                 <c:ptCount val="1"/>
+                <c:pt idx="0">
+                  <c:v>1</c:v>
+                </c:pt>
               </c:strCache>
             </c:strRef>
           </c:tx>
@@ -38212,135 +38417,495 @@
               <a:gsLst>
                 <a:gs pos="0">
                   <a:schemeClr val="accent6">
-                    <a:satMod val="103000"/>
-                    <a:lumMod val="102000"/>
-                    <a:tint val="94000"/>
+                    <a:shade val="51000"/>
+                    <a:satMod val="130000"/>
                   </a:schemeClr>
                 </a:gs>
-                <a:gs pos="50000">
+                <a:gs pos="80000">
                   <a:schemeClr val="accent6">
-                    <a:satMod val="110000"/>
-                    <a:lumMod val="100000"/>
-                    <a:shade val="100000"/>
+                    <a:shade val="93000"/>
+                    <a:satMod val="130000"/>
                   </a:schemeClr>
                 </a:gs>
                 <a:gs pos="100000">
                   <a:schemeClr val="accent6">
-                    <a:lumMod val="99000"/>
-                    <a:satMod val="120000"/>
-                    <a:shade val="78000"/>
+                    <a:shade val="94000"/>
+                    <a:satMod val="135000"/>
                   </a:schemeClr>
                 </a:gs>
               </a:gsLst>
-              <a:lin ang="5400000" scaled="0"/>
+              <a:lin ang="16200000" scaled="0"/>
             </a:gradFill>
             <a:ln>
               <a:noFill/>
             </a:ln>
-            <a:effectLst/>
+            <a:effectLst>
+              <a:outerShdw blurRad="40000" dist="23000" dir="5400000" rotWithShape="0">
+                <a:srgbClr val="000000">
+                  <a:alpha val="35000"/>
+                </a:srgbClr>
+              </a:outerShdw>
+            </a:effectLst>
           </c:spPr>
           <c:invertIfNegative val="0"/>
           <c:dLbls>
-            <c:delete val="1"/>
+            <c:spPr>
+              <a:noFill/>
+              <a:ln>
+                <a:noFill/>
+              </a:ln>
+              <a:effectLst/>
+            </c:spPr>
+            <c:txPr>
+              <a:bodyPr rot="0" spcFirstLastPara="1" vertOverflow="ellipsis" vert="horz" wrap="square" anchor="ctr" anchorCtr="1"/>
+              <a:lstStyle/>
+              <a:p>
+                <a:pPr>
+                  <a:defRPr sz="1200" b="0" i="0" u="none" strike="noStrike" kern="1200" baseline="0">
+                    <a:solidFill>
+                      <a:schemeClr val="tx2"/>
+                    </a:solidFill>
+                    <a:latin typeface="TH SarabunPSK" panose="020B0500040200020003" pitchFamily="34" charset="-34"/>
+                    <a:ea typeface="+mn-ea"/>
+                    <a:cs typeface="TH SarabunPSK" panose="020B0500040200020003" pitchFamily="34" charset="-34"/>
+                  </a:defRPr>
+                </a:pPr>
+                <a:endParaRPr lang="th-TH"/>
+              </a:p>
+            </c:txPr>
+            <c:dLblPos val="outEnd"/>
+            <c:showLegendKey val="0"/>
+            <c:showVal val="1"/>
+            <c:showCatName val="0"/>
+            <c:showSerName val="0"/>
+            <c:showPercent val="0"/>
+            <c:showBubbleSize val="0"/>
+            <c:showLeaderLines val="0"/>
+            <c:extLst>
+              <c:ext xmlns:c15="http://schemas.microsoft.com/office/drawing/2012/chart" uri="{CE6537A1-D6FC-4f65-9D91-7224C49458BB}">
+                <c15:showLeaderLines val="1"/>
+                <c15:leaderLines>
+                  <c:spPr>
+                    <a:ln w="9525">
+                      <a:solidFill>
+                        <a:schemeClr val="tx2">
+                          <a:lumMod val="35000"/>
+                          <a:lumOff val="65000"/>
+                        </a:schemeClr>
+                      </a:solidFill>
+                    </a:ln>
+                    <a:effectLst/>
+                  </c:spPr>
+                </c15:leaderLines>
+              </c:ext>
+            </c:extLst>
           </c:dLbls>
           <c:cat>
-            <c:strRef>
-              <c:f>สรุป!$K$3:$L$3</c:f>
-              <c:strCache>
-                <c:ptCount val="2"/>
-                <c:pt idx="0">
-                  <c:v>ส่วนที่ 1 หลักการภายในแอปพลิเคชัน</c:v>
-                </c:pt>
-                <c:pt idx="1">
-                  <c:v>ส่วนที่ 2 การออกแบบแอปพลิเคชัน</c:v>
-                </c:pt>
-              </c:strCache>
-            </c:strRef>
+            <c:numRef>
+              <c:f>Sheet1!$A$2</c:f>
+              <c:numCache>
+                <c:formatCode>General</c:formatCode>
+                <c:ptCount val="1"/>
+              </c:numCache>
+            </c:numRef>
           </c:cat>
           <c:val>
             <c:numRef>
-              <c:f>สรุป!$K$4:$L$4</c:f>
+              <c:f>Sheet1!$B$2</c:f>
               <c:numCache>
                 <c:formatCode>0%</c:formatCode>
-                <c:ptCount val="2"/>
+                <c:ptCount val="1"/>
                 <c:pt idx="0">
                   <c:v>0.84482758620689657</c:v>
-                </c:pt>
-                <c:pt idx="1">
-                  <c:v>0.88793103448275867</c:v>
                 </c:pt>
               </c:numCache>
             </c:numRef>
           </c:val>
           <c:extLst>
             <c:ext xmlns:c16="http://schemas.microsoft.com/office/drawing/2014/chart" uri="{C3380CC4-5D6E-409C-BE32-E72D297353CC}">
-              <c16:uniqueId val="{00000000-988B-4E1A-9A4C-FD9FA17754F0}"/>
+              <c16:uniqueId val="{00000000-BB83-4791-8BB1-D2067B5C87D8}"/>
             </c:ext>
           </c:extLst>
         </c:ser>
         <c:ser>
           <c:idx val="1"/>
           <c:order val="1"/>
+          <c:tx>
+            <c:strRef>
+              <c:f>Sheet1!$C$1</c:f>
+              <c:strCache>
+                <c:ptCount val="1"/>
+                <c:pt idx="0">
+                  <c:v>2</c:v>
+                </c:pt>
+              </c:strCache>
+            </c:strRef>
+          </c:tx>
           <c:spPr>
             <a:gradFill rotWithShape="1">
               <a:gsLst>
                 <a:gs pos="0">
                   <a:schemeClr val="accent5">
-                    <a:satMod val="103000"/>
-                    <a:lumMod val="102000"/>
-                    <a:tint val="94000"/>
+                    <a:shade val="51000"/>
+                    <a:satMod val="130000"/>
                   </a:schemeClr>
                 </a:gs>
-                <a:gs pos="50000">
+                <a:gs pos="80000">
                   <a:schemeClr val="accent5">
-                    <a:satMod val="110000"/>
-                    <a:lumMod val="100000"/>
-                    <a:shade val="100000"/>
+                    <a:shade val="93000"/>
+                    <a:satMod val="130000"/>
                   </a:schemeClr>
                 </a:gs>
                 <a:gs pos="100000">
                   <a:schemeClr val="accent5">
-                    <a:lumMod val="99000"/>
-                    <a:satMod val="120000"/>
-                    <a:shade val="78000"/>
+                    <a:shade val="94000"/>
+                    <a:satMod val="135000"/>
                   </a:schemeClr>
                 </a:gs>
               </a:gsLst>
-              <a:lin ang="5400000" scaled="0"/>
+              <a:lin ang="16200000" scaled="0"/>
             </a:gradFill>
             <a:ln>
               <a:noFill/>
             </a:ln>
-            <a:effectLst/>
+            <a:effectLst>
+              <a:outerShdw blurRad="40000" dist="23000" dir="5400000" rotWithShape="0">
+                <a:srgbClr val="000000">
+                  <a:alpha val="35000"/>
+                </a:srgbClr>
+              </a:outerShdw>
+            </a:effectLst>
           </c:spPr>
           <c:invertIfNegative val="0"/>
           <c:dLbls>
-            <c:delete val="1"/>
+            <c:spPr>
+              <a:noFill/>
+              <a:ln>
+                <a:noFill/>
+              </a:ln>
+              <a:effectLst/>
+            </c:spPr>
+            <c:txPr>
+              <a:bodyPr rot="0" spcFirstLastPara="1" vertOverflow="ellipsis" vert="horz" wrap="square" anchor="ctr" anchorCtr="1"/>
+              <a:lstStyle/>
+              <a:p>
+                <a:pPr>
+                  <a:defRPr sz="1200" b="0" i="0" u="none" strike="noStrike" kern="1200" baseline="0">
+                    <a:solidFill>
+                      <a:schemeClr val="tx2"/>
+                    </a:solidFill>
+                    <a:latin typeface="TH SarabunPSK" panose="020B0500040200020003" pitchFamily="34" charset="-34"/>
+                    <a:ea typeface="+mn-ea"/>
+                    <a:cs typeface="TH SarabunPSK" panose="020B0500040200020003" pitchFamily="34" charset="-34"/>
+                  </a:defRPr>
+                </a:pPr>
+                <a:endParaRPr lang="th-TH"/>
+              </a:p>
+            </c:txPr>
+            <c:dLblPos val="outEnd"/>
+            <c:showLegendKey val="0"/>
+            <c:showVal val="1"/>
+            <c:showCatName val="0"/>
+            <c:showSerName val="0"/>
+            <c:showPercent val="0"/>
+            <c:showBubbleSize val="0"/>
+            <c:showLeaderLines val="0"/>
+            <c:extLst>
+              <c:ext xmlns:c15="http://schemas.microsoft.com/office/drawing/2012/chart" uri="{CE6537A1-D6FC-4f65-9D91-7224C49458BB}">
+                <c15:showLeaderLines val="1"/>
+                <c15:leaderLines>
+                  <c:spPr>
+                    <a:ln w="9525">
+                      <a:solidFill>
+                        <a:schemeClr val="tx2">
+                          <a:lumMod val="35000"/>
+                          <a:lumOff val="65000"/>
+                        </a:schemeClr>
+                      </a:solidFill>
+                    </a:ln>
+                    <a:effectLst/>
+                  </c:spPr>
+                </c15:leaderLines>
+              </c:ext>
+            </c:extLst>
           </c:dLbls>
           <c:cat>
+            <c:numRef>
+              <c:f>Sheet1!$A$2</c:f>
+              <c:numCache>
+                <c:formatCode>General</c:formatCode>
+                <c:ptCount val="1"/>
+              </c:numCache>
+            </c:numRef>
+          </c:cat>
+          <c:val>
+            <c:numRef>
+              <c:f>Sheet1!$C$2</c:f>
+              <c:numCache>
+                <c:formatCode>0%</c:formatCode>
+                <c:ptCount val="1"/>
+                <c:pt idx="0">
+                  <c:v>0.81896551724137934</c:v>
+                </c:pt>
+              </c:numCache>
+            </c:numRef>
+          </c:val>
+          <c:extLst>
+            <c:ext xmlns:c16="http://schemas.microsoft.com/office/drawing/2014/chart" uri="{C3380CC4-5D6E-409C-BE32-E72D297353CC}">
+              <c16:uniqueId val="{00000001-BB83-4791-8BB1-D2067B5C87D8}"/>
+            </c:ext>
+          </c:extLst>
+        </c:ser>
+        <c:ser>
+          <c:idx val="2"/>
+          <c:order val="2"/>
+          <c:tx>
             <c:strRef>
-              <c:f>สรุป!$K$3:$L$3</c:f>
+              <c:f>Sheet1!$D$1</c:f>
               <c:strCache>
-                <c:ptCount val="2"/>
+                <c:ptCount val="1"/>
                 <c:pt idx="0">
-                  <c:v>ส่วนที่ 1 หลักการภายในแอปพลิเคชัน</c:v>
-                </c:pt>
-                <c:pt idx="1">
-                  <c:v>ส่วนที่ 2 การออกแบบแอปพลิเคชัน</c:v>
+                  <c:v>3</c:v>
                 </c:pt>
               </c:strCache>
             </c:strRef>
+          </c:tx>
+          <c:spPr>
+            <a:gradFill rotWithShape="1">
+              <a:gsLst>
+                <a:gs pos="0">
+                  <a:schemeClr val="accent4">
+                    <a:shade val="51000"/>
+                    <a:satMod val="130000"/>
+                  </a:schemeClr>
+                </a:gs>
+                <a:gs pos="80000">
+                  <a:schemeClr val="accent4">
+                    <a:shade val="93000"/>
+                    <a:satMod val="130000"/>
+                  </a:schemeClr>
+                </a:gs>
+                <a:gs pos="100000">
+                  <a:schemeClr val="accent4">
+                    <a:shade val="94000"/>
+                    <a:satMod val="135000"/>
+                  </a:schemeClr>
+                </a:gs>
+              </a:gsLst>
+              <a:lin ang="16200000" scaled="0"/>
+            </a:gradFill>
+            <a:ln>
+              <a:noFill/>
+            </a:ln>
+            <a:effectLst>
+              <a:outerShdw blurRad="40000" dist="23000" dir="5400000" rotWithShape="0">
+                <a:srgbClr val="000000">
+                  <a:alpha val="35000"/>
+                </a:srgbClr>
+              </a:outerShdw>
+            </a:effectLst>
+          </c:spPr>
+          <c:invertIfNegative val="0"/>
+          <c:dLbls>
+            <c:spPr>
+              <a:noFill/>
+              <a:ln>
+                <a:noFill/>
+              </a:ln>
+              <a:effectLst/>
+            </c:spPr>
+            <c:txPr>
+              <a:bodyPr rot="0" spcFirstLastPara="1" vertOverflow="ellipsis" vert="horz" wrap="square" anchor="ctr" anchorCtr="1"/>
+              <a:lstStyle/>
+              <a:p>
+                <a:pPr>
+                  <a:defRPr sz="1200" b="0" i="0" u="none" strike="noStrike" kern="1200" baseline="0">
+                    <a:solidFill>
+                      <a:schemeClr val="tx2"/>
+                    </a:solidFill>
+                    <a:latin typeface="TH SarabunPSK" panose="020B0500040200020003" pitchFamily="34" charset="-34"/>
+                    <a:ea typeface="+mn-ea"/>
+                    <a:cs typeface="TH SarabunPSK" panose="020B0500040200020003" pitchFamily="34" charset="-34"/>
+                  </a:defRPr>
+                </a:pPr>
+                <a:endParaRPr lang="th-TH"/>
+              </a:p>
+            </c:txPr>
+            <c:dLblPos val="outEnd"/>
+            <c:showLegendKey val="0"/>
+            <c:showVal val="1"/>
+            <c:showCatName val="0"/>
+            <c:showSerName val="0"/>
+            <c:showPercent val="0"/>
+            <c:showBubbleSize val="0"/>
+            <c:showLeaderLines val="0"/>
+            <c:extLst>
+              <c:ext xmlns:c15="http://schemas.microsoft.com/office/drawing/2012/chart" uri="{CE6537A1-D6FC-4f65-9D91-7224C49458BB}">
+                <c15:showLeaderLines val="1"/>
+                <c15:leaderLines>
+                  <c:spPr>
+                    <a:ln w="9525">
+                      <a:solidFill>
+                        <a:schemeClr val="tx2">
+                          <a:lumMod val="35000"/>
+                          <a:lumOff val="65000"/>
+                        </a:schemeClr>
+                      </a:solidFill>
+                    </a:ln>
+                    <a:effectLst/>
+                  </c:spPr>
+                </c15:leaderLines>
+              </c:ext>
+            </c:extLst>
+          </c:dLbls>
+          <c:cat>
+            <c:numRef>
+              <c:f>Sheet1!$A$2</c:f>
+              <c:numCache>
+                <c:formatCode>General</c:formatCode>
+                <c:ptCount val="1"/>
+              </c:numCache>
+            </c:numRef>
           </c:cat>
           <c:val>
             <c:numRef>
-              <c:f>สรุป!$K$5:$L$5</c:f>
+              <c:f>Sheet1!$D$2</c:f>
               <c:numCache>
                 <c:formatCode>0%</c:formatCode>
-                <c:ptCount val="2"/>
+                <c:ptCount val="1"/>
                 <c:pt idx="0">
-                  <c:v>0.81896551724137934</c:v>
+                  <c:v>0.82758620689655171</c:v>
                 </c:pt>
-                <c:pt idx="1">
+              </c:numCache>
+            </c:numRef>
+          </c:val>
+          <c:extLst>
+            <c:ext xmlns:c16="http://schemas.microsoft.com/office/drawing/2014/chart" uri="{C3380CC4-5D6E-409C-BE32-E72D297353CC}">
+              <c16:uniqueId val="{00000002-BB83-4791-8BB1-D2067B5C87D8}"/>
+            </c:ext>
+          </c:extLst>
+        </c:ser>
+        <c:ser>
+          <c:idx val="3"/>
+          <c:order val="3"/>
+          <c:tx>
+            <c:strRef>
+              <c:f>Sheet1!$E$1</c:f>
+              <c:strCache>
+                <c:ptCount val="1"/>
+                <c:pt idx="0">
+                  <c:v>4</c:v>
+                </c:pt>
+              </c:strCache>
+            </c:strRef>
+          </c:tx>
+          <c:spPr>
+            <a:gradFill rotWithShape="1">
+              <a:gsLst>
+                <a:gs pos="0">
+                  <a:schemeClr val="accent6">
+                    <a:lumMod val="60000"/>
+                    <a:shade val="51000"/>
+                    <a:satMod val="130000"/>
+                  </a:schemeClr>
+                </a:gs>
+                <a:gs pos="80000">
+                  <a:schemeClr val="accent6">
+                    <a:lumMod val="60000"/>
+                    <a:shade val="93000"/>
+                    <a:satMod val="130000"/>
+                  </a:schemeClr>
+                </a:gs>
+                <a:gs pos="100000">
+                  <a:schemeClr val="accent6">
+                    <a:lumMod val="60000"/>
+                    <a:shade val="94000"/>
+                    <a:satMod val="135000"/>
+                  </a:schemeClr>
+                </a:gs>
+              </a:gsLst>
+              <a:lin ang="16200000" scaled="0"/>
+            </a:gradFill>
+            <a:ln>
+              <a:noFill/>
+            </a:ln>
+            <a:effectLst>
+              <a:outerShdw blurRad="40000" dist="23000" dir="5400000" rotWithShape="0">
+                <a:srgbClr val="000000">
+                  <a:alpha val="35000"/>
+                </a:srgbClr>
+              </a:outerShdw>
+            </a:effectLst>
+          </c:spPr>
+          <c:invertIfNegative val="0"/>
+          <c:dLbls>
+            <c:spPr>
+              <a:noFill/>
+              <a:ln>
+                <a:noFill/>
+              </a:ln>
+              <a:effectLst/>
+            </c:spPr>
+            <c:txPr>
+              <a:bodyPr rot="0" spcFirstLastPara="1" vertOverflow="ellipsis" vert="horz" wrap="square" anchor="ctr" anchorCtr="1"/>
+              <a:lstStyle/>
+              <a:p>
+                <a:pPr>
+                  <a:defRPr sz="1200" b="0" i="0" u="none" strike="noStrike" kern="1200" baseline="0">
+                    <a:solidFill>
+                      <a:schemeClr val="tx2"/>
+                    </a:solidFill>
+                    <a:latin typeface="TH SarabunPSK" panose="020B0500040200020003" pitchFamily="34" charset="-34"/>
+                    <a:ea typeface="+mn-ea"/>
+                    <a:cs typeface="TH SarabunPSK" panose="020B0500040200020003" pitchFamily="34" charset="-34"/>
+                  </a:defRPr>
+                </a:pPr>
+                <a:endParaRPr lang="th-TH"/>
+              </a:p>
+            </c:txPr>
+            <c:dLblPos val="outEnd"/>
+            <c:showLegendKey val="0"/>
+            <c:showVal val="1"/>
+            <c:showCatName val="0"/>
+            <c:showSerName val="0"/>
+            <c:showPercent val="0"/>
+            <c:showBubbleSize val="0"/>
+            <c:showLeaderLines val="0"/>
+            <c:extLst>
+              <c:ext xmlns:c15="http://schemas.microsoft.com/office/drawing/2012/chart" uri="{CE6537A1-D6FC-4f65-9D91-7224C49458BB}">
+                <c15:showLeaderLines val="1"/>
+                <c15:leaderLines>
+                  <c:spPr>
+                    <a:ln w="9525">
+                      <a:solidFill>
+                        <a:schemeClr val="tx2">
+                          <a:lumMod val="35000"/>
+                          <a:lumOff val="65000"/>
+                        </a:schemeClr>
+                      </a:solidFill>
+                    </a:ln>
+                    <a:effectLst/>
+                  </c:spPr>
+                </c15:leaderLines>
+              </c:ext>
+            </c:extLst>
+          </c:dLbls>
+          <c:cat>
+            <c:numRef>
+              <c:f>Sheet1!$A$2</c:f>
+              <c:numCache>
+                <c:formatCode>General</c:formatCode>
+                <c:ptCount val="1"/>
+              </c:numCache>
+            </c:numRef>
+          </c:cat>
+          <c:val>
+            <c:numRef>
+              <c:f>Sheet1!$E$2</c:f>
+              <c:numCache>
+                <c:formatCode>0%</c:formatCode>
+                <c:ptCount val="1"/>
+                <c:pt idx="0">
                   <c:v>0.7931034482758621</c:v>
                 </c:pt>
               </c:numCache>
@@ -38348,150 +38913,800 @@
           </c:val>
           <c:extLst>
             <c:ext xmlns:c16="http://schemas.microsoft.com/office/drawing/2014/chart" uri="{C3380CC4-5D6E-409C-BE32-E72D297353CC}">
-              <c16:uniqueId val="{00000001-988B-4E1A-9A4C-FD9FA17754F0}"/>
+              <c16:uniqueId val="{00000003-BB83-4791-8BB1-D2067B5C87D8}"/>
             </c:ext>
           </c:extLst>
         </c:ser>
         <c:ser>
-          <c:idx val="2"/>
-          <c:order val="2"/>
+          <c:idx val="4"/>
+          <c:order val="4"/>
+          <c:tx>
+            <c:strRef>
+              <c:f>Sheet1!$F$1</c:f>
+              <c:strCache>
+                <c:ptCount val="1"/>
+                <c:pt idx="0">
+                  <c:v>5</c:v>
+                </c:pt>
+              </c:strCache>
+            </c:strRef>
+          </c:tx>
           <c:spPr>
             <a:gradFill rotWithShape="1">
               <a:gsLst>
                 <a:gs pos="0">
-                  <a:schemeClr val="accent4">
-                    <a:satMod val="103000"/>
-                    <a:lumMod val="102000"/>
-                    <a:tint val="94000"/>
+                  <a:schemeClr val="accent5">
+                    <a:lumMod val="60000"/>
+                    <a:shade val="51000"/>
+                    <a:satMod val="130000"/>
                   </a:schemeClr>
                 </a:gs>
-                <a:gs pos="50000">
-                  <a:schemeClr val="accent4">
-                    <a:satMod val="110000"/>
-                    <a:lumMod val="100000"/>
-                    <a:shade val="100000"/>
+                <a:gs pos="80000">
+                  <a:schemeClr val="accent5">
+                    <a:lumMod val="60000"/>
+                    <a:shade val="93000"/>
+                    <a:satMod val="130000"/>
                   </a:schemeClr>
                 </a:gs>
                 <a:gs pos="100000">
-                  <a:schemeClr val="accent4">
-                    <a:lumMod val="99000"/>
-                    <a:satMod val="120000"/>
-                    <a:shade val="78000"/>
+                  <a:schemeClr val="accent5">
+                    <a:lumMod val="60000"/>
+                    <a:shade val="94000"/>
+                    <a:satMod val="135000"/>
                   </a:schemeClr>
                 </a:gs>
               </a:gsLst>
-              <a:lin ang="5400000" scaled="0"/>
+              <a:lin ang="16200000" scaled="0"/>
             </a:gradFill>
             <a:ln>
               <a:noFill/>
             </a:ln>
-            <a:effectLst/>
+            <a:effectLst>
+              <a:outerShdw blurRad="40000" dist="23000" dir="5400000" rotWithShape="0">
+                <a:srgbClr val="000000">
+                  <a:alpha val="35000"/>
+                </a:srgbClr>
+              </a:outerShdw>
+            </a:effectLst>
           </c:spPr>
           <c:invertIfNegative val="0"/>
           <c:dLbls>
-            <c:delete val="1"/>
+            <c:spPr>
+              <a:noFill/>
+              <a:ln>
+                <a:noFill/>
+              </a:ln>
+              <a:effectLst/>
+            </c:spPr>
+            <c:txPr>
+              <a:bodyPr rot="0" spcFirstLastPara="1" vertOverflow="ellipsis" vert="horz" wrap="square" anchor="ctr" anchorCtr="1"/>
+              <a:lstStyle/>
+              <a:p>
+                <a:pPr>
+                  <a:defRPr sz="1200" b="0" i="0" u="none" strike="noStrike" kern="1200" baseline="0">
+                    <a:solidFill>
+                      <a:schemeClr val="tx2"/>
+                    </a:solidFill>
+                    <a:latin typeface="TH SarabunPSK" panose="020B0500040200020003" pitchFamily="34" charset="-34"/>
+                    <a:ea typeface="+mn-ea"/>
+                    <a:cs typeface="TH SarabunPSK" panose="020B0500040200020003" pitchFamily="34" charset="-34"/>
+                  </a:defRPr>
+                </a:pPr>
+                <a:endParaRPr lang="th-TH"/>
+              </a:p>
+            </c:txPr>
+            <c:dLblPos val="outEnd"/>
+            <c:showLegendKey val="0"/>
+            <c:showVal val="1"/>
+            <c:showCatName val="0"/>
+            <c:showSerName val="0"/>
+            <c:showPercent val="0"/>
+            <c:showBubbleSize val="0"/>
+            <c:showLeaderLines val="0"/>
+            <c:extLst>
+              <c:ext xmlns:c15="http://schemas.microsoft.com/office/drawing/2012/chart" uri="{CE6537A1-D6FC-4f65-9D91-7224C49458BB}">
+                <c15:showLeaderLines val="1"/>
+                <c15:leaderLines>
+                  <c:spPr>
+                    <a:ln w="9525">
+                      <a:solidFill>
+                        <a:schemeClr val="tx2">
+                          <a:lumMod val="35000"/>
+                          <a:lumOff val="65000"/>
+                        </a:schemeClr>
+                      </a:solidFill>
+                    </a:ln>
+                    <a:effectLst/>
+                  </c:spPr>
+                </c15:leaderLines>
+              </c:ext>
+            </c:extLst>
           </c:dLbls>
           <c:cat>
-            <c:strRef>
-              <c:f>สรุป!$K$3:$L$3</c:f>
-              <c:strCache>
-                <c:ptCount val="2"/>
-                <c:pt idx="0">
-                  <c:v>ส่วนที่ 1 หลักการภายในแอปพลิเคชัน</c:v>
-                </c:pt>
-                <c:pt idx="1">
-                  <c:v>ส่วนที่ 2 การออกแบบแอปพลิเคชัน</c:v>
-                </c:pt>
-              </c:strCache>
-            </c:strRef>
+            <c:numRef>
+              <c:f>Sheet1!$A$2</c:f>
+              <c:numCache>
+                <c:formatCode>General</c:formatCode>
+                <c:ptCount val="1"/>
+              </c:numCache>
+            </c:numRef>
           </c:cat>
           <c:val>
             <c:numRef>
-              <c:f>สรุป!$K$6:$L$6</c:f>
+              <c:f>Sheet1!$F$2</c:f>
               <c:numCache>
                 <c:formatCode>0%</c:formatCode>
-                <c:ptCount val="2"/>
+                <c:ptCount val="1"/>
                 <c:pt idx="0">
-                  <c:v>0.82758620689655171</c:v>
-                </c:pt>
-                <c:pt idx="1">
-                  <c:v>0.80172413793103448</c:v>
+                  <c:v>0.78448275862068995</c:v>
                 </c:pt>
               </c:numCache>
             </c:numRef>
           </c:val>
           <c:extLst>
             <c:ext xmlns:c16="http://schemas.microsoft.com/office/drawing/2014/chart" uri="{C3380CC4-5D6E-409C-BE32-E72D297353CC}">
-              <c16:uniqueId val="{00000002-988B-4E1A-9A4C-FD9FA17754F0}"/>
+              <c16:uniqueId val="{00000004-BB83-4791-8BB1-D2067B5C87D8}"/>
             </c:ext>
           </c:extLst>
         </c:ser>
         <c:ser>
-          <c:idx val="3"/>
-          <c:order val="3"/>
+          <c:idx val="5"/>
+          <c:order val="5"/>
+          <c:tx>
+            <c:strRef>
+              <c:f>Sheet1!$G$1</c:f>
+              <c:strCache>
+                <c:ptCount val="1"/>
+                <c:pt idx="0">
+                  <c:v>6</c:v>
+                </c:pt>
+              </c:strCache>
+            </c:strRef>
+          </c:tx>
+          <c:spPr>
+            <a:gradFill rotWithShape="1">
+              <a:gsLst>
+                <a:gs pos="0">
+                  <a:schemeClr val="accent4">
+                    <a:lumMod val="60000"/>
+                    <a:shade val="51000"/>
+                    <a:satMod val="130000"/>
+                  </a:schemeClr>
+                </a:gs>
+                <a:gs pos="80000">
+                  <a:schemeClr val="accent4">
+                    <a:lumMod val="60000"/>
+                    <a:shade val="93000"/>
+                    <a:satMod val="130000"/>
+                  </a:schemeClr>
+                </a:gs>
+                <a:gs pos="100000">
+                  <a:schemeClr val="accent4">
+                    <a:lumMod val="60000"/>
+                    <a:shade val="94000"/>
+                    <a:satMod val="135000"/>
+                  </a:schemeClr>
+                </a:gs>
+              </a:gsLst>
+              <a:lin ang="16200000" scaled="0"/>
+            </a:gradFill>
+            <a:ln>
+              <a:noFill/>
+            </a:ln>
+            <a:effectLst>
+              <a:outerShdw blurRad="40000" dist="23000" dir="5400000" rotWithShape="0">
+                <a:srgbClr val="000000">
+                  <a:alpha val="35000"/>
+                </a:srgbClr>
+              </a:outerShdw>
+            </a:effectLst>
+          </c:spPr>
+          <c:invertIfNegative val="0"/>
+          <c:dLbls>
+            <c:spPr>
+              <a:noFill/>
+              <a:ln>
+                <a:noFill/>
+              </a:ln>
+              <a:effectLst/>
+            </c:spPr>
+            <c:txPr>
+              <a:bodyPr rot="0" spcFirstLastPara="1" vertOverflow="ellipsis" vert="horz" wrap="square" anchor="ctr" anchorCtr="1"/>
+              <a:lstStyle/>
+              <a:p>
+                <a:pPr>
+                  <a:defRPr sz="1200" b="0" i="0" u="none" strike="noStrike" kern="1200" baseline="0">
+                    <a:solidFill>
+                      <a:schemeClr val="tx2"/>
+                    </a:solidFill>
+                    <a:latin typeface="TH SarabunPSK" panose="020B0500040200020003" pitchFamily="34" charset="-34"/>
+                    <a:ea typeface="+mn-ea"/>
+                    <a:cs typeface="TH SarabunPSK" panose="020B0500040200020003" pitchFamily="34" charset="-34"/>
+                  </a:defRPr>
+                </a:pPr>
+                <a:endParaRPr lang="th-TH"/>
+              </a:p>
+            </c:txPr>
+            <c:dLblPos val="outEnd"/>
+            <c:showLegendKey val="0"/>
+            <c:showVal val="1"/>
+            <c:showCatName val="0"/>
+            <c:showSerName val="0"/>
+            <c:showPercent val="0"/>
+            <c:showBubbleSize val="0"/>
+            <c:showLeaderLines val="0"/>
+            <c:extLst>
+              <c:ext xmlns:c15="http://schemas.microsoft.com/office/drawing/2012/chart" uri="{CE6537A1-D6FC-4f65-9D91-7224C49458BB}">
+                <c15:showLeaderLines val="1"/>
+                <c15:leaderLines>
+                  <c:spPr>
+                    <a:ln w="9525">
+                      <a:solidFill>
+                        <a:schemeClr val="tx2">
+                          <a:lumMod val="35000"/>
+                          <a:lumOff val="65000"/>
+                        </a:schemeClr>
+                      </a:solidFill>
+                    </a:ln>
+                    <a:effectLst/>
+                  </c:spPr>
+                </c15:leaderLines>
+              </c:ext>
+            </c:extLst>
+          </c:dLbls>
+          <c:cat>
+            <c:numRef>
+              <c:f>Sheet1!$A$2</c:f>
+              <c:numCache>
+                <c:formatCode>General</c:formatCode>
+                <c:ptCount val="1"/>
+              </c:numCache>
+            </c:numRef>
+          </c:cat>
+          <c:val>
+            <c:numRef>
+              <c:f>Sheet1!$G$2</c:f>
+              <c:numCache>
+                <c:formatCode>0%</c:formatCode>
+                <c:ptCount val="1"/>
+                <c:pt idx="0">
+                  <c:v>0.75</c:v>
+                </c:pt>
+              </c:numCache>
+            </c:numRef>
+          </c:val>
+          <c:extLst>
+            <c:ext xmlns:c16="http://schemas.microsoft.com/office/drawing/2014/chart" uri="{C3380CC4-5D6E-409C-BE32-E72D297353CC}">
+              <c16:uniqueId val="{00000005-BB83-4791-8BB1-D2067B5C87D8}"/>
+            </c:ext>
+          </c:extLst>
+        </c:ser>
+        <c:ser>
+          <c:idx val="6"/>
+          <c:order val="6"/>
+          <c:tx>
+            <c:strRef>
+              <c:f>Sheet1!$H$1</c:f>
+              <c:strCache>
+                <c:ptCount val="1"/>
+                <c:pt idx="0">
+                  <c:v>7</c:v>
+                </c:pt>
+              </c:strCache>
+            </c:strRef>
+          </c:tx>
           <c:spPr>
             <a:gradFill rotWithShape="1">
               <a:gsLst>
                 <a:gs pos="0">
                   <a:schemeClr val="accent6">
-                    <a:lumMod val="60000"/>
-                    <a:satMod val="103000"/>
-                    <a:lumMod val="102000"/>
-                    <a:tint val="94000"/>
+                    <a:lumMod val="80000"/>
+                    <a:lumOff val="20000"/>
+                    <a:shade val="51000"/>
+                    <a:satMod val="130000"/>
                   </a:schemeClr>
                 </a:gs>
-                <a:gs pos="50000">
+                <a:gs pos="80000">
                   <a:schemeClr val="accent6">
-                    <a:lumMod val="60000"/>
-                    <a:satMod val="110000"/>
-                    <a:lumMod val="100000"/>
-                    <a:shade val="100000"/>
+                    <a:lumMod val="80000"/>
+                    <a:lumOff val="20000"/>
+                    <a:shade val="93000"/>
+                    <a:satMod val="130000"/>
                   </a:schemeClr>
                 </a:gs>
                 <a:gs pos="100000">
                   <a:schemeClr val="accent6">
-                    <a:lumMod val="60000"/>
-                    <a:lumMod val="99000"/>
-                    <a:satMod val="120000"/>
-                    <a:shade val="78000"/>
+                    <a:lumMod val="80000"/>
+                    <a:lumOff val="20000"/>
+                    <a:shade val="94000"/>
+                    <a:satMod val="135000"/>
                   </a:schemeClr>
                 </a:gs>
               </a:gsLst>
-              <a:lin ang="5400000" scaled="0"/>
+              <a:lin ang="16200000" scaled="0"/>
             </a:gradFill>
             <a:ln>
               <a:noFill/>
             </a:ln>
-            <a:effectLst/>
+            <a:effectLst>
+              <a:outerShdw blurRad="40000" dist="23000" dir="5400000" rotWithShape="0">
+                <a:srgbClr val="000000">
+                  <a:alpha val="35000"/>
+                </a:srgbClr>
+              </a:outerShdw>
+            </a:effectLst>
           </c:spPr>
           <c:invertIfNegative val="0"/>
           <c:dLbls>
-            <c:delete val="1"/>
+            <c:spPr>
+              <a:noFill/>
+              <a:ln>
+                <a:noFill/>
+              </a:ln>
+              <a:effectLst/>
+            </c:spPr>
+            <c:txPr>
+              <a:bodyPr rot="0" spcFirstLastPara="1" vertOverflow="ellipsis" vert="horz" wrap="square" anchor="ctr" anchorCtr="1"/>
+              <a:lstStyle/>
+              <a:p>
+                <a:pPr>
+                  <a:defRPr sz="1200" b="0" i="0" u="none" strike="noStrike" kern="1200" baseline="0">
+                    <a:solidFill>
+                      <a:schemeClr val="tx2"/>
+                    </a:solidFill>
+                    <a:latin typeface="TH SarabunPSK" panose="020B0500040200020003" pitchFamily="34" charset="-34"/>
+                    <a:ea typeface="+mn-ea"/>
+                    <a:cs typeface="TH SarabunPSK" panose="020B0500040200020003" pitchFamily="34" charset="-34"/>
+                  </a:defRPr>
+                </a:pPr>
+                <a:endParaRPr lang="th-TH"/>
+              </a:p>
+            </c:txPr>
+            <c:dLblPos val="outEnd"/>
+            <c:showLegendKey val="0"/>
+            <c:showVal val="1"/>
+            <c:showCatName val="0"/>
+            <c:showSerName val="0"/>
+            <c:showPercent val="0"/>
+            <c:showBubbleSize val="0"/>
+            <c:showLeaderLines val="0"/>
+            <c:extLst>
+              <c:ext xmlns:c15="http://schemas.microsoft.com/office/drawing/2012/chart" uri="{CE6537A1-D6FC-4f65-9D91-7224C49458BB}">
+                <c15:showLeaderLines val="1"/>
+                <c15:leaderLines>
+                  <c:spPr>
+                    <a:ln w="9525">
+                      <a:solidFill>
+                        <a:schemeClr val="tx2">
+                          <a:lumMod val="35000"/>
+                          <a:lumOff val="65000"/>
+                        </a:schemeClr>
+                      </a:solidFill>
+                    </a:ln>
+                    <a:effectLst/>
+                  </c:spPr>
+                </c15:leaderLines>
+              </c:ext>
+            </c:extLst>
           </c:dLbls>
           <c:cat>
+            <c:numRef>
+              <c:f>Sheet1!$A$2</c:f>
+              <c:numCache>
+                <c:formatCode>General</c:formatCode>
+                <c:ptCount val="1"/>
+              </c:numCache>
+            </c:numRef>
+          </c:cat>
+          <c:val>
+            <c:numRef>
+              <c:f>Sheet1!$H$2</c:f>
+              <c:numCache>
+                <c:formatCode>0%</c:formatCode>
+                <c:ptCount val="1"/>
+                <c:pt idx="0">
+                  <c:v>0.78448275862068961</c:v>
+                </c:pt>
+              </c:numCache>
+            </c:numRef>
+          </c:val>
+          <c:extLst>
+            <c:ext xmlns:c16="http://schemas.microsoft.com/office/drawing/2014/chart" uri="{C3380CC4-5D6E-409C-BE32-E72D297353CC}">
+              <c16:uniqueId val="{00000006-BB83-4791-8BB1-D2067B5C87D8}"/>
+            </c:ext>
+          </c:extLst>
+        </c:ser>
+        <c:ser>
+          <c:idx val="7"/>
+          <c:order val="7"/>
+          <c:tx>
             <c:strRef>
-              <c:f>สรุป!$K$3:$L$3</c:f>
+              <c:f>Sheet1!$I$1</c:f>
               <c:strCache>
-                <c:ptCount val="2"/>
+                <c:ptCount val="1"/>
                 <c:pt idx="0">
-                  <c:v>ส่วนที่ 1 หลักการภายในแอปพลิเคชัน</c:v>
-                </c:pt>
-                <c:pt idx="1">
-                  <c:v>ส่วนที่ 2 การออกแบบแอปพลิเคชัน</c:v>
+                  <c:v>8</c:v>
                 </c:pt>
               </c:strCache>
             </c:strRef>
+          </c:tx>
+          <c:spPr>
+            <a:gradFill rotWithShape="1">
+              <a:gsLst>
+                <a:gs pos="0">
+                  <a:schemeClr val="accent5">
+                    <a:lumMod val="80000"/>
+                    <a:lumOff val="20000"/>
+                    <a:shade val="51000"/>
+                    <a:satMod val="130000"/>
+                  </a:schemeClr>
+                </a:gs>
+                <a:gs pos="80000">
+                  <a:schemeClr val="accent5">
+                    <a:lumMod val="80000"/>
+                    <a:lumOff val="20000"/>
+                    <a:shade val="93000"/>
+                    <a:satMod val="130000"/>
+                  </a:schemeClr>
+                </a:gs>
+                <a:gs pos="100000">
+                  <a:schemeClr val="accent5">
+                    <a:lumMod val="80000"/>
+                    <a:lumOff val="20000"/>
+                    <a:shade val="94000"/>
+                    <a:satMod val="135000"/>
+                  </a:schemeClr>
+                </a:gs>
+              </a:gsLst>
+              <a:lin ang="16200000" scaled="0"/>
+            </a:gradFill>
+            <a:ln>
+              <a:noFill/>
+            </a:ln>
+            <a:effectLst>
+              <a:outerShdw blurRad="40000" dist="23000" dir="5400000" rotWithShape="0">
+                <a:srgbClr val="000000">
+                  <a:alpha val="35000"/>
+                </a:srgbClr>
+              </a:outerShdw>
+            </a:effectLst>
+          </c:spPr>
+          <c:invertIfNegative val="0"/>
+          <c:dLbls>
+            <c:spPr>
+              <a:noFill/>
+              <a:ln>
+                <a:noFill/>
+              </a:ln>
+              <a:effectLst/>
+            </c:spPr>
+            <c:txPr>
+              <a:bodyPr rot="0" spcFirstLastPara="1" vertOverflow="ellipsis" vert="horz" wrap="square" anchor="ctr" anchorCtr="1"/>
+              <a:lstStyle/>
+              <a:p>
+                <a:pPr>
+                  <a:defRPr sz="1200" b="0" i="0" u="none" strike="noStrike" kern="1200" baseline="0">
+                    <a:solidFill>
+                      <a:schemeClr val="tx2"/>
+                    </a:solidFill>
+                    <a:latin typeface="TH SarabunPSK" panose="020B0500040200020003" pitchFamily="34" charset="-34"/>
+                    <a:ea typeface="+mn-ea"/>
+                    <a:cs typeface="TH SarabunPSK" panose="020B0500040200020003" pitchFamily="34" charset="-34"/>
+                  </a:defRPr>
+                </a:pPr>
+                <a:endParaRPr lang="th-TH"/>
+              </a:p>
+            </c:txPr>
+            <c:dLblPos val="outEnd"/>
+            <c:showLegendKey val="0"/>
+            <c:showVal val="1"/>
+            <c:showCatName val="0"/>
+            <c:showSerName val="0"/>
+            <c:showPercent val="0"/>
+            <c:showBubbleSize val="0"/>
+            <c:showLeaderLines val="0"/>
+            <c:extLst>
+              <c:ext xmlns:c15="http://schemas.microsoft.com/office/drawing/2012/chart" uri="{CE6537A1-D6FC-4f65-9D91-7224C49458BB}">
+                <c15:showLeaderLines val="1"/>
+                <c15:leaderLines>
+                  <c:spPr>
+                    <a:ln w="9525">
+                      <a:solidFill>
+                        <a:schemeClr val="tx2">
+                          <a:lumMod val="35000"/>
+                          <a:lumOff val="65000"/>
+                        </a:schemeClr>
+                      </a:solidFill>
+                    </a:ln>
+                    <a:effectLst/>
+                  </c:spPr>
+                </c15:leaderLines>
+              </c:ext>
+            </c:extLst>
+          </c:dLbls>
+          <c:cat>
+            <c:numRef>
+              <c:f>Sheet1!$A$2</c:f>
+              <c:numCache>
+                <c:formatCode>General</c:formatCode>
+                <c:ptCount val="1"/>
+              </c:numCache>
+            </c:numRef>
           </c:cat>
           <c:val>
             <c:numRef>
-              <c:f>สรุป!$K$7:$L$7</c:f>
+              <c:f>Sheet1!$I$2</c:f>
               <c:numCache>
                 <c:formatCode>0%</c:formatCode>
-                <c:ptCount val="2"/>
+                <c:ptCount val="1"/>
                 <c:pt idx="0">
-                  <c:v>0.7931034482758621</c:v>
+                  <c:v>0.77586206896551724</c:v>
                 </c:pt>
-                <c:pt idx="1">
+              </c:numCache>
+            </c:numRef>
+          </c:val>
+          <c:extLst>
+            <c:ext xmlns:c16="http://schemas.microsoft.com/office/drawing/2014/chart" uri="{C3380CC4-5D6E-409C-BE32-E72D297353CC}">
+              <c16:uniqueId val="{00000007-BB83-4791-8BB1-D2067B5C87D8}"/>
+            </c:ext>
+          </c:extLst>
+        </c:ser>
+        <c:ser>
+          <c:idx val="8"/>
+          <c:order val="8"/>
+          <c:tx>
+            <c:strRef>
+              <c:f>Sheet1!$J$1</c:f>
+              <c:strCache>
+                <c:ptCount val="1"/>
+                <c:pt idx="0">
+                  <c:v>9</c:v>
+                </c:pt>
+              </c:strCache>
+            </c:strRef>
+          </c:tx>
+          <c:spPr>
+            <a:gradFill rotWithShape="1">
+              <a:gsLst>
+                <a:gs pos="0">
+                  <a:schemeClr val="accent4">
+                    <a:lumMod val="80000"/>
+                    <a:lumOff val="20000"/>
+                    <a:shade val="51000"/>
+                    <a:satMod val="130000"/>
+                  </a:schemeClr>
+                </a:gs>
+                <a:gs pos="80000">
+                  <a:schemeClr val="accent4">
+                    <a:lumMod val="80000"/>
+                    <a:lumOff val="20000"/>
+                    <a:shade val="93000"/>
+                    <a:satMod val="130000"/>
+                  </a:schemeClr>
+                </a:gs>
+                <a:gs pos="100000">
+                  <a:schemeClr val="accent4">
+                    <a:lumMod val="80000"/>
+                    <a:lumOff val="20000"/>
+                    <a:shade val="94000"/>
+                    <a:satMod val="135000"/>
+                  </a:schemeClr>
+                </a:gs>
+              </a:gsLst>
+              <a:lin ang="16200000" scaled="0"/>
+            </a:gradFill>
+            <a:ln>
+              <a:noFill/>
+            </a:ln>
+            <a:effectLst>
+              <a:outerShdw blurRad="40000" dist="23000" dir="5400000" rotWithShape="0">
+                <a:srgbClr val="000000">
+                  <a:alpha val="35000"/>
+                </a:srgbClr>
+              </a:outerShdw>
+            </a:effectLst>
+          </c:spPr>
+          <c:invertIfNegative val="0"/>
+          <c:dLbls>
+            <c:spPr>
+              <a:noFill/>
+              <a:ln>
+                <a:noFill/>
+              </a:ln>
+              <a:effectLst/>
+            </c:spPr>
+            <c:txPr>
+              <a:bodyPr rot="0" spcFirstLastPara="1" vertOverflow="ellipsis" vert="horz" wrap="square" anchor="ctr" anchorCtr="1"/>
+              <a:lstStyle/>
+              <a:p>
+                <a:pPr>
+                  <a:defRPr sz="1200" b="0" i="0" u="none" strike="noStrike" kern="1200" baseline="0">
+                    <a:solidFill>
+                      <a:schemeClr val="tx2"/>
+                    </a:solidFill>
+                    <a:latin typeface="TH SarabunPSK" panose="020B0500040200020003" pitchFamily="34" charset="-34"/>
+                    <a:ea typeface="+mn-ea"/>
+                    <a:cs typeface="TH SarabunPSK" panose="020B0500040200020003" pitchFamily="34" charset="-34"/>
+                  </a:defRPr>
+                </a:pPr>
+                <a:endParaRPr lang="th-TH"/>
+              </a:p>
+            </c:txPr>
+            <c:dLblPos val="outEnd"/>
+            <c:showLegendKey val="0"/>
+            <c:showVal val="1"/>
+            <c:showCatName val="0"/>
+            <c:showSerName val="0"/>
+            <c:showPercent val="0"/>
+            <c:showBubbleSize val="0"/>
+            <c:showLeaderLines val="0"/>
+            <c:extLst>
+              <c:ext xmlns:c15="http://schemas.microsoft.com/office/drawing/2012/chart" uri="{CE6537A1-D6FC-4f65-9D91-7224C49458BB}">
+                <c15:showLeaderLines val="1"/>
+                <c15:leaderLines>
+                  <c:spPr>
+                    <a:ln w="9525">
+                      <a:solidFill>
+                        <a:schemeClr val="tx2">
+                          <a:lumMod val="35000"/>
+                          <a:lumOff val="65000"/>
+                        </a:schemeClr>
+                      </a:solidFill>
+                    </a:ln>
+                    <a:effectLst/>
+                  </c:spPr>
+                </c15:leaderLines>
+              </c:ext>
+            </c:extLst>
+          </c:dLbls>
+          <c:cat>
+            <c:numRef>
+              <c:f>Sheet1!$A$2</c:f>
+              <c:numCache>
+                <c:formatCode>General</c:formatCode>
+                <c:ptCount val="1"/>
+              </c:numCache>
+            </c:numRef>
+          </c:cat>
+          <c:val>
+            <c:numRef>
+              <c:f>Sheet1!$J$2</c:f>
+              <c:numCache>
+                <c:formatCode>0%</c:formatCode>
+                <c:ptCount val="1"/>
+                <c:pt idx="0">
+                  <c:v>0.76724137931034486</c:v>
+                </c:pt>
+              </c:numCache>
+            </c:numRef>
+          </c:val>
+          <c:extLst>
+            <c:ext xmlns:c16="http://schemas.microsoft.com/office/drawing/2014/chart" uri="{C3380CC4-5D6E-409C-BE32-E72D297353CC}">
+              <c16:uniqueId val="{00000008-BB83-4791-8BB1-D2067B5C87D8}"/>
+            </c:ext>
+          </c:extLst>
+        </c:ser>
+        <c:ser>
+          <c:idx val="9"/>
+          <c:order val="9"/>
+          <c:tx>
+            <c:strRef>
+              <c:f>Sheet1!$K$1</c:f>
+              <c:strCache>
+                <c:ptCount val="1"/>
+                <c:pt idx="0">
+                  <c:v>10</c:v>
+                </c:pt>
+              </c:strCache>
+            </c:strRef>
+          </c:tx>
+          <c:spPr>
+            <a:gradFill rotWithShape="1">
+              <a:gsLst>
+                <a:gs pos="0">
+                  <a:schemeClr val="accent6">
+                    <a:lumMod val="80000"/>
+                    <a:shade val="51000"/>
+                    <a:satMod val="130000"/>
+                  </a:schemeClr>
+                </a:gs>
+                <a:gs pos="80000">
+                  <a:schemeClr val="accent6">
+                    <a:lumMod val="80000"/>
+                    <a:shade val="93000"/>
+                    <a:satMod val="130000"/>
+                  </a:schemeClr>
+                </a:gs>
+                <a:gs pos="100000">
+                  <a:schemeClr val="accent6">
+                    <a:lumMod val="80000"/>
+                    <a:shade val="94000"/>
+                    <a:satMod val="135000"/>
+                  </a:schemeClr>
+                </a:gs>
+              </a:gsLst>
+              <a:lin ang="16200000" scaled="0"/>
+            </a:gradFill>
+            <a:ln>
+              <a:noFill/>
+            </a:ln>
+            <a:effectLst>
+              <a:outerShdw blurRad="40000" dist="23000" dir="5400000" rotWithShape="0">
+                <a:srgbClr val="000000">
+                  <a:alpha val="35000"/>
+                </a:srgbClr>
+              </a:outerShdw>
+            </a:effectLst>
+          </c:spPr>
+          <c:invertIfNegative val="0"/>
+          <c:dLbls>
+            <c:spPr>
+              <a:noFill/>
+              <a:ln>
+                <a:noFill/>
+              </a:ln>
+              <a:effectLst/>
+            </c:spPr>
+            <c:txPr>
+              <a:bodyPr rot="0" spcFirstLastPara="1" vertOverflow="ellipsis" vert="horz" wrap="square" anchor="ctr" anchorCtr="1"/>
+              <a:lstStyle/>
+              <a:p>
+                <a:pPr>
+                  <a:defRPr sz="1200" b="0" i="0" u="none" strike="noStrike" kern="1200" baseline="0">
+                    <a:solidFill>
+                      <a:schemeClr val="tx2"/>
+                    </a:solidFill>
+                    <a:latin typeface="TH SarabunPSK" panose="020B0500040200020003" pitchFamily="34" charset="-34"/>
+                    <a:ea typeface="+mn-ea"/>
+                    <a:cs typeface="TH SarabunPSK" panose="020B0500040200020003" pitchFamily="34" charset="-34"/>
+                  </a:defRPr>
+                </a:pPr>
+                <a:endParaRPr lang="th-TH"/>
+              </a:p>
+            </c:txPr>
+            <c:dLblPos val="outEnd"/>
+            <c:showLegendKey val="0"/>
+            <c:showVal val="1"/>
+            <c:showCatName val="0"/>
+            <c:showSerName val="0"/>
+            <c:showPercent val="0"/>
+            <c:showBubbleSize val="0"/>
+            <c:showLeaderLines val="0"/>
+            <c:extLst>
+              <c:ext xmlns:c15="http://schemas.microsoft.com/office/drawing/2012/chart" uri="{CE6537A1-D6FC-4f65-9D91-7224C49458BB}">
+                <c15:showLeaderLines val="1"/>
+                <c15:leaderLines>
+                  <c:spPr>
+                    <a:ln w="9525">
+                      <a:solidFill>
+                        <a:schemeClr val="tx2">
+                          <a:lumMod val="35000"/>
+                          <a:lumOff val="65000"/>
+                        </a:schemeClr>
+                      </a:solidFill>
+                    </a:ln>
+                    <a:effectLst/>
+                  </c:spPr>
+                </c15:leaderLines>
+              </c:ext>
+            </c:extLst>
+          </c:dLbls>
+          <c:cat>
+            <c:numRef>
+              <c:f>Sheet1!$A$2</c:f>
+              <c:numCache>
+                <c:formatCode>General</c:formatCode>
+                <c:ptCount val="1"/>
+              </c:numCache>
+            </c:numRef>
+          </c:cat>
+          <c:val>
+            <c:numRef>
+              <c:f>Sheet1!$K$2</c:f>
+              <c:numCache>
+                <c:formatCode>0%</c:formatCode>
+                <c:ptCount val="1"/>
+                <c:pt idx="0">
                   <c:v>0.7931034482758621</c:v>
                 </c:pt>
               </c:numCache>
@@ -38499,483 +39714,12 @@
           </c:val>
           <c:extLst>
             <c:ext xmlns:c16="http://schemas.microsoft.com/office/drawing/2014/chart" uri="{C3380CC4-5D6E-409C-BE32-E72D297353CC}">
-              <c16:uniqueId val="{00000003-988B-4E1A-9A4C-FD9FA17754F0}"/>
-            </c:ext>
-          </c:extLst>
-        </c:ser>
-        <c:ser>
-          <c:idx val="4"/>
-          <c:order val="4"/>
-          <c:spPr>
-            <a:gradFill rotWithShape="1">
-              <a:gsLst>
-                <a:gs pos="0">
-                  <a:schemeClr val="accent5">
-                    <a:lumMod val="60000"/>
-                    <a:satMod val="103000"/>
-                    <a:lumMod val="102000"/>
-                    <a:tint val="94000"/>
-                  </a:schemeClr>
-                </a:gs>
-                <a:gs pos="50000">
-                  <a:schemeClr val="accent5">
-                    <a:lumMod val="60000"/>
-                    <a:satMod val="110000"/>
-                    <a:lumMod val="100000"/>
-                    <a:shade val="100000"/>
-                  </a:schemeClr>
-                </a:gs>
-                <a:gs pos="100000">
-                  <a:schemeClr val="accent5">
-                    <a:lumMod val="60000"/>
-                    <a:lumMod val="99000"/>
-                    <a:satMod val="120000"/>
-                    <a:shade val="78000"/>
-                  </a:schemeClr>
-                </a:gs>
-              </a:gsLst>
-              <a:lin ang="5400000" scaled="0"/>
-            </a:gradFill>
-            <a:ln>
-              <a:noFill/>
-            </a:ln>
-            <a:effectLst/>
-          </c:spPr>
-          <c:invertIfNegative val="0"/>
-          <c:dLbls>
-            <c:delete val="1"/>
-          </c:dLbls>
-          <c:cat>
-            <c:strRef>
-              <c:f>สรุป!$K$3:$L$3</c:f>
-              <c:strCache>
-                <c:ptCount val="2"/>
-                <c:pt idx="0">
-                  <c:v>ส่วนที่ 1 หลักการภายในแอปพลิเคชัน</c:v>
-                </c:pt>
-                <c:pt idx="1">
-                  <c:v>ส่วนที่ 2 การออกแบบแอปพลิเคชัน</c:v>
-                </c:pt>
-              </c:strCache>
-            </c:strRef>
-          </c:cat>
-          <c:val>
-            <c:numRef>
-              <c:f>สรุป!$K$8:$L$8</c:f>
-              <c:numCache>
-                <c:formatCode>0%</c:formatCode>
-                <c:ptCount val="2"/>
-                <c:pt idx="0">
-                  <c:v>0.78448275862068961</c:v>
-                </c:pt>
-                <c:pt idx="1">
-                  <c:v>0.84482758620689657</c:v>
-                </c:pt>
-              </c:numCache>
-            </c:numRef>
-          </c:val>
-          <c:extLst>
-            <c:ext xmlns:c16="http://schemas.microsoft.com/office/drawing/2014/chart" uri="{C3380CC4-5D6E-409C-BE32-E72D297353CC}">
-              <c16:uniqueId val="{00000004-988B-4E1A-9A4C-FD9FA17754F0}"/>
-            </c:ext>
-          </c:extLst>
-        </c:ser>
-        <c:ser>
-          <c:idx val="5"/>
-          <c:order val="5"/>
-          <c:spPr>
-            <a:gradFill rotWithShape="1">
-              <a:gsLst>
-                <a:gs pos="0">
-                  <a:schemeClr val="accent4">
-                    <a:lumMod val="60000"/>
-                    <a:satMod val="103000"/>
-                    <a:lumMod val="102000"/>
-                    <a:tint val="94000"/>
-                  </a:schemeClr>
-                </a:gs>
-                <a:gs pos="50000">
-                  <a:schemeClr val="accent4">
-                    <a:lumMod val="60000"/>
-                    <a:satMod val="110000"/>
-                    <a:lumMod val="100000"/>
-                    <a:shade val="100000"/>
-                  </a:schemeClr>
-                </a:gs>
-                <a:gs pos="100000">
-                  <a:schemeClr val="accent4">
-                    <a:lumMod val="60000"/>
-                    <a:lumMod val="99000"/>
-                    <a:satMod val="120000"/>
-                    <a:shade val="78000"/>
-                  </a:schemeClr>
-                </a:gs>
-              </a:gsLst>
-              <a:lin ang="5400000" scaled="0"/>
-            </a:gradFill>
-            <a:ln>
-              <a:noFill/>
-            </a:ln>
-            <a:effectLst/>
-          </c:spPr>
-          <c:invertIfNegative val="0"/>
-          <c:dLbls>
-            <c:delete val="1"/>
-          </c:dLbls>
-          <c:cat>
-            <c:strRef>
-              <c:f>สรุป!$K$3:$L$3</c:f>
-              <c:strCache>
-                <c:ptCount val="2"/>
-                <c:pt idx="0">
-                  <c:v>ส่วนที่ 1 หลักการภายในแอปพลิเคชัน</c:v>
-                </c:pt>
-                <c:pt idx="1">
-                  <c:v>ส่วนที่ 2 การออกแบบแอปพลิเคชัน</c:v>
-                </c:pt>
-              </c:strCache>
-            </c:strRef>
-          </c:cat>
-          <c:val>
-            <c:numRef>
-              <c:f>สรุป!$K$9:$L$9</c:f>
-              <c:numCache>
-                <c:formatCode>0%</c:formatCode>
-                <c:ptCount val="2"/>
-                <c:pt idx="0">
-                  <c:v>0.75</c:v>
-                </c:pt>
-                <c:pt idx="1">
-                  <c:v>0.81034482758620685</c:v>
-                </c:pt>
-              </c:numCache>
-            </c:numRef>
-          </c:val>
-          <c:extLst>
-            <c:ext xmlns:c16="http://schemas.microsoft.com/office/drawing/2014/chart" uri="{C3380CC4-5D6E-409C-BE32-E72D297353CC}">
-              <c16:uniqueId val="{00000005-988B-4E1A-9A4C-FD9FA17754F0}"/>
-            </c:ext>
-          </c:extLst>
-        </c:ser>
-        <c:ser>
-          <c:idx val="6"/>
-          <c:order val="6"/>
-          <c:spPr>
-            <a:gradFill rotWithShape="1">
-              <a:gsLst>
-                <a:gs pos="0">
-                  <a:schemeClr val="accent6">
-                    <a:lumMod val="80000"/>
-                    <a:lumOff val="20000"/>
-                    <a:satMod val="103000"/>
-                    <a:lumMod val="102000"/>
-                    <a:tint val="94000"/>
-                  </a:schemeClr>
-                </a:gs>
-                <a:gs pos="50000">
-                  <a:schemeClr val="accent6">
-                    <a:lumMod val="80000"/>
-                    <a:lumOff val="20000"/>
-                    <a:satMod val="110000"/>
-                    <a:lumMod val="100000"/>
-                    <a:shade val="100000"/>
-                  </a:schemeClr>
-                </a:gs>
-                <a:gs pos="100000">
-                  <a:schemeClr val="accent6">
-                    <a:lumMod val="80000"/>
-                    <a:lumOff val="20000"/>
-                    <a:lumMod val="99000"/>
-                    <a:satMod val="120000"/>
-                    <a:shade val="78000"/>
-                  </a:schemeClr>
-                </a:gs>
-              </a:gsLst>
-              <a:lin ang="5400000" scaled="0"/>
-            </a:gradFill>
-            <a:ln>
-              <a:noFill/>
-            </a:ln>
-            <a:effectLst/>
-          </c:spPr>
-          <c:invertIfNegative val="0"/>
-          <c:dLbls>
-            <c:delete val="1"/>
-          </c:dLbls>
-          <c:cat>
-            <c:strRef>
-              <c:f>สรุป!$K$3:$L$3</c:f>
-              <c:strCache>
-                <c:ptCount val="2"/>
-                <c:pt idx="0">
-                  <c:v>ส่วนที่ 1 หลักการภายในแอปพลิเคชัน</c:v>
-                </c:pt>
-                <c:pt idx="1">
-                  <c:v>ส่วนที่ 2 การออกแบบแอปพลิเคชัน</c:v>
-                </c:pt>
-              </c:strCache>
-            </c:strRef>
-          </c:cat>
-          <c:val>
-            <c:numRef>
-              <c:f>สรุป!$K$10:$L$10</c:f>
-              <c:numCache>
-                <c:formatCode>0%</c:formatCode>
-                <c:ptCount val="2"/>
-                <c:pt idx="0">
-                  <c:v>0.78448275862068961</c:v>
-                </c:pt>
-                <c:pt idx="1">
-                  <c:v>0.77586206896551724</c:v>
-                </c:pt>
-              </c:numCache>
-            </c:numRef>
-          </c:val>
-          <c:extLst>
-            <c:ext xmlns:c16="http://schemas.microsoft.com/office/drawing/2014/chart" uri="{C3380CC4-5D6E-409C-BE32-E72D297353CC}">
-              <c16:uniqueId val="{00000006-988B-4E1A-9A4C-FD9FA17754F0}"/>
-            </c:ext>
-          </c:extLst>
-        </c:ser>
-        <c:ser>
-          <c:idx val="7"/>
-          <c:order val="7"/>
-          <c:spPr>
-            <a:gradFill rotWithShape="1">
-              <a:gsLst>
-                <a:gs pos="0">
-                  <a:schemeClr val="accent5">
-                    <a:lumMod val="80000"/>
-                    <a:lumOff val="20000"/>
-                    <a:satMod val="103000"/>
-                    <a:lumMod val="102000"/>
-                    <a:tint val="94000"/>
-                  </a:schemeClr>
-                </a:gs>
-                <a:gs pos="50000">
-                  <a:schemeClr val="accent5">
-                    <a:lumMod val="80000"/>
-                    <a:lumOff val="20000"/>
-                    <a:satMod val="110000"/>
-                    <a:lumMod val="100000"/>
-                    <a:shade val="100000"/>
-                  </a:schemeClr>
-                </a:gs>
-                <a:gs pos="100000">
-                  <a:schemeClr val="accent5">
-                    <a:lumMod val="80000"/>
-                    <a:lumOff val="20000"/>
-                    <a:lumMod val="99000"/>
-                    <a:satMod val="120000"/>
-                    <a:shade val="78000"/>
-                  </a:schemeClr>
-                </a:gs>
-              </a:gsLst>
-              <a:lin ang="5400000" scaled="0"/>
-            </a:gradFill>
-            <a:ln>
-              <a:noFill/>
-            </a:ln>
-            <a:effectLst/>
-          </c:spPr>
-          <c:invertIfNegative val="0"/>
-          <c:dLbls>
-            <c:delete val="1"/>
-          </c:dLbls>
-          <c:cat>
-            <c:strRef>
-              <c:f>สรุป!$K$3:$L$3</c:f>
-              <c:strCache>
-                <c:ptCount val="2"/>
-                <c:pt idx="0">
-                  <c:v>ส่วนที่ 1 หลักการภายในแอปพลิเคชัน</c:v>
-                </c:pt>
-                <c:pt idx="1">
-                  <c:v>ส่วนที่ 2 การออกแบบแอปพลิเคชัน</c:v>
-                </c:pt>
-              </c:strCache>
-            </c:strRef>
-          </c:cat>
-          <c:val>
-            <c:numRef>
-              <c:f>สรุป!$K$11:$L$11</c:f>
-              <c:numCache>
-                <c:formatCode>0%</c:formatCode>
-                <c:ptCount val="2"/>
-                <c:pt idx="0">
-                  <c:v>0.77586206896551724</c:v>
-                </c:pt>
-                <c:pt idx="1">
-                  <c:v>0.85344827586206895</c:v>
-                </c:pt>
-              </c:numCache>
-            </c:numRef>
-          </c:val>
-          <c:extLst>
-            <c:ext xmlns:c16="http://schemas.microsoft.com/office/drawing/2014/chart" uri="{C3380CC4-5D6E-409C-BE32-E72D297353CC}">
-              <c16:uniqueId val="{00000007-988B-4E1A-9A4C-FD9FA17754F0}"/>
-            </c:ext>
-          </c:extLst>
-        </c:ser>
-        <c:ser>
-          <c:idx val="8"/>
-          <c:order val="8"/>
-          <c:spPr>
-            <a:gradFill rotWithShape="1">
-              <a:gsLst>
-                <a:gs pos="0">
-                  <a:schemeClr val="accent4">
-                    <a:lumMod val="80000"/>
-                    <a:lumOff val="20000"/>
-                    <a:satMod val="103000"/>
-                    <a:lumMod val="102000"/>
-                    <a:tint val="94000"/>
-                  </a:schemeClr>
-                </a:gs>
-                <a:gs pos="50000">
-                  <a:schemeClr val="accent4">
-                    <a:lumMod val="80000"/>
-                    <a:lumOff val="20000"/>
-                    <a:satMod val="110000"/>
-                    <a:lumMod val="100000"/>
-                    <a:shade val="100000"/>
-                  </a:schemeClr>
-                </a:gs>
-                <a:gs pos="100000">
-                  <a:schemeClr val="accent4">
-                    <a:lumMod val="80000"/>
-                    <a:lumOff val="20000"/>
-                    <a:lumMod val="99000"/>
-                    <a:satMod val="120000"/>
-                    <a:shade val="78000"/>
-                  </a:schemeClr>
-                </a:gs>
-              </a:gsLst>
-              <a:lin ang="5400000" scaled="0"/>
-            </a:gradFill>
-            <a:ln>
-              <a:noFill/>
-            </a:ln>
-            <a:effectLst/>
-          </c:spPr>
-          <c:invertIfNegative val="0"/>
-          <c:dLbls>
-            <c:delete val="1"/>
-          </c:dLbls>
-          <c:cat>
-            <c:strRef>
-              <c:f>สรุป!$K$3:$L$3</c:f>
-              <c:strCache>
-                <c:ptCount val="2"/>
-                <c:pt idx="0">
-                  <c:v>ส่วนที่ 1 หลักการภายในแอปพลิเคชัน</c:v>
-                </c:pt>
-                <c:pt idx="1">
-                  <c:v>ส่วนที่ 2 การออกแบบแอปพลิเคชัน</c:v>
-                </c:pt>
-              </c:strCache>
-            </c:strRef>
-          </c:cat>
-          <c:val>
-            <c:numRef>
-              <c:f>สรุป!$K$12:$L$12</c:f>
-              <c:numCache>
-                <c:formatCode>0%</c:formatCode>
-                <c:ptCount val="2"/>
-                <c:pt idx="0">
-                  <c:v>0.76724137931034486</c:v>
-                </c:pt>
-                <c:pt idx="1">
-                  <c:v>0.84482758620689657</c:v>
-                </c:pt>
-              </c:numCache>
-            </c:numRef>
-          </c:val>
-          <c:extLst>
-            <c:ext xmlns:c16="http://schemas.microsoft.com/office/drawing/2014/chart" uri="{C3380CC4-5D6E-409C-BE32-E72D297353CC}">
-              <c16:uniqueId val="{00000008-988B-4E1A-9A4C-FD9FA17754F0}"/>
-            </c:ext>
-          </c:extLst>
-        </c:ser>
-        <c:ser>
-          <c:idx val="9"/>
-          <c:order val="9"/>
-          <c:spPr>
-            <a:gradFill rotWithShape="1">
-              <a:gsLst>
-                <a:gs pos="0">
-                  <a:schemeClr val="accent6">
-                    <a:lumMod val="80000"/>
-                    <a:satMod val="103000"/>
-                    <a:lumMod val="102000"/>
-                    <a:tint val="94000"/>
-                  </a:schemeClr>
-                </a:gs>
-                <a:gs pos="50000">
-                  <a:schemeClr val="accent6">
-                    <a:lumMod val="80000"/>
-                    <a:satMod val="110000"/>
-                    <a:lumMod val="100000"/>
-                    <a:shade val="100000"/>
-                  </a:schemeClr>
-                </a:gs>
-                <a:gs pos="100000">
-                  <a:schemeClr val="accent6">
-                    <a:lumMod val="80000"/>
-                    <a:lumMod val="99000"/>
-                    <a:satMod val="120000"/>
-                    <a:shade val="78000"/>
-                  </a:schemeClr>
-                </a:gs>
-              </a:gsLst>
-              <a:lin ang="5400000" scaled="0"/>
-            </a:gradFill>
-            <a:ln>
-              <a:noFill/>
-            </a:ln>
-            <a:effectLst/>
-          </c:spPr>
-          <c:invertIfNegative val="0"/>
-          <c:dLbls>
-            <c:delete val="1"/>
-          </c:dLbls>
-          <c:cat>
-            <c:strRef>
-              <c:f>สรุป!$K$3:$L$3</c:f>
-              <c:strCache>
-                <c:ptCount val="2"/>
-                <c:pt idx="0">
-                  <c:v>ส่วนที่ 1 หลักการภายในแอปพลิเคชัน</c:v>
-                </c:pt>
-                <c:pt idx="1">
-                  <c:v>ส่วนที่ 2 การออกแบบแอปพลิเคชัน</c:v>
-                </c:pt>
-              </c:strCache>
-            </c:strRef>
-          </c:cat>
-          <c:val>
-            <c:numRef>
-              <c:f>สรุป!$K$13:$L$13</c:f>
-              <c:numCache>
-                <c:formatCode>0%</c:formatCode>
-                <c:ptCount val="2"/>
-                <c:pt idx="0">
-                  <c:v>0.7931034482758621</c:v>
-                </c:pt>
-                <c:pt idx="1">
-                  <c:v>0.82758620689655171</c:v>
-                </c:pt>
-              </c:numCache>
-            </c:numRef>
-          </c:val>
-          <c:extLst>
-            <c:ext xmlns:c16="http://schemas.microsoft.com/office/drawing/2014/chart" uri="{C3380CC4-5D6E-409C-BE32-E72D297353CC}">
-              <c16:uniqueId val="{00000009-988B-4E1A-9A4C-FD9FA17754F0}"/>
+              <c16:uniqueId val="{00000009-BB83-4791-8BB1-D2067B5C87D8}"/>
             </c:ext>
           </c:extLst>
         </c:ser>
         <c:dLbls>
-          <c:dLblPos val="inEnd"/>
+          <c:dLblPos val="outEnd"/>
           <c:showLegendKey val="0"/>
           <c:showVal val="1"/>
           <c:showCatName val="0"/>
@@ -38985,18 +39729,32 @@
         </c:dLbls>
         <c:gapWidth val="100"/>
         <c:overlap val="-24"/>
-        <c:axId val="506646016"/>
-        <c:axId val="506649296"/>
+        <c:axId val="495366896"/>
+        <c:axId val="364465104"/>
       </c:barChart>
       <c:catAx>
-        <c:axId val="506646016"/>
+        <c:axId val="495366896"/>
         <c:scaling>
           <c:orientation val="minMax"/>
         </c:scaling>
         <c:delete val="0"/>
         <c:axPos val="b"/>
+        <c:majorGridlines>
+          <c:spPr>
+            <a:ln w="9525" cap="flat" cmpd="sng" algn="ctr">
+              <a:solidFill>
+                <a:schemeClr val="tx2">
+                  <a:lumMod val="15000"/>
+                  <a:lumOff val="85000"/>
+                </a:schemeClr>
+              </a:solidFill>
+              <a:round/>
+            </a:ln>
+            <a:effectLst/>
+          </c:spPr>
+        </c:majorGridlines>
         <c:numFmt formatCode="General" sourceLinked="1"/>
-        <c:majorTickMark val="none"/>
+        <c:majorTickMark val="cross"/>
         <c:minorTickMark val="none"/>
         <c:tickLblPos val="nextTo"/>
         <c:spPr>
@@ -39017,7 +39775,7 @@
           <a:lstStyle/>
           <a:p>
             <a:pPr>
-              <a:defRPr sz="1400" b="0" i="0" u="none" strike="noStrike" kern="1200" baseline="0">
+              <a:defRPr sz="1200" b="0" i="0" u="none" strike="noStrike" kern="1200" baseline="0">
                 <a:solidFill>
                   <a:schemeClr val="tx2"/>
                 </a:solidFill>
@@ -39029,18 +39787,19 @@
             <a:endParaRPr lang="th-TH"/>
           </a:p>
         </c:txPr>
-        <c:crossAx val="506649296"/>
+        <c:crossAx val="364465104"/>
         <c:crosses val="autoZero"/>
         <c:auto val="1"/>
         <c:lblAlgn val="ctr"/>
         <c:lblOffset val="100"/>
-        <c:tickMarkSkip val="1"/>
+        <c:tickMarkSkip val="4"/>
         <c:noMultiLvlLbl val="0"/>
       </c:catAx>
       <c:valAx>
-        <c:axId val="506649296"/>
+        <c:axId val="364465104"/>
         <c:scaling>
           <c:orientation val="minMax"/>
+          <c:max val="0.9"/>
           <c:min val="0.70000000000000007"/>
         </c:scaling>
         <c:delete val="0"/>
@@ -39059,6 +39818,19 @@
             <a:effectLst/>
           </c:spPr>
         </c:majorGridlines>
+        <c:minorGridlines>
+          <c:spPr>
+            <a:ln>
+              <a:solidFill>
+                <a:schemeClr val="tx2">
+                  <a:lumMod val="5000"/>
+                  <a:lumOff val="95000"/>
+                </a:schemeClr>
+              </a:solidFill>
+            </a:ln>
+            <a:effectLst/>
+          </c:spPr>
+        </c:minorGridlines>
         <c:title>
           <c:tx>
             <c:rich>
@@ -39066,7 +39838,7 @@
               <a:lstStyle/>
               <a:p>
                 <a:pPr>
-                  <a:defRPr sz="1600" b="1" i="0" u="none" strike="noStrike" kern="1200" baseline="0">
+                  <a:defRPr sz="1200" b="1" i="0" u="none" strike="noStrike" kern="1200" baseline="0">
                     <a:solidFill>
                       <a:schemeClr val="tx2"/>
                     </a:solidFill>
@@ -39076,9 +39848,14 @@
                   </a:defRPr>
                 </a:pPr>
                 <a:r>
-                  <a:rPr lang="th-TH" sz="1600"/>
+                  <a:rPr lang="th-TH" sz="1800" b="1" i="0" baseline="0">
+                    <a:effectLst/>
+                  </a:rPr>
                   <a:t>อัตราความพึงพอใจ</a:t>
                 </a:r>
+                <a:endParaRPr lang="th-TH">
+                  <a:effectLst/>
+                </a:endParaRPr>
               </a:p>
             </c:rich>
           </c:tx>
@@ -39095,7 +39872,7 @@
             <a:lstStyle/>
             <a:p>
               <a:pPr>
-                <a:defRPr sz="1600" b="1" i="0" u="none" strike="noStrike" kern="1200" baseline="0">
+                <a:defRPr sz="1200" b="1" i="0" u="none" strike="noStrike" kern="1200" baseline="0">
                   <a:solidFill>
                     <a:schemeClr val="tx2"/>
                   </a:solidFill>
@@ -39138,7 +39915,7 @@
             <a:endParaRPr lang="th-TH"/>
           </a:p>
         </c:txPr>
-        <c:crossAx val="506646016"/>
+        <c:crossAx val="495366896"/>
         <c:crosses val="autoZero"/>
         <c:crossBetween val="between"/>
       </c:valAx>
@@ -39152,6 +39929,13 @@
     </c:plotArea>
     <c:plotVisOnly val="1"/>
     <c:dispBlanksAs val="gap"/>
+    <c:extLst>
+      <c:ext xmlns:c16r3="http://schemas.microsoft.com/office/drawing/2017/03/chart" uri="{56B9EC1D-385E-4148-901F-78D8002777C0}">
+        <c16r3:dataDisplayOptions16>
+          <c16r3:dispNaAsBlank val="1"/>
+        </c16r3:dataDisplayOptions16>
+      </c:ext>
+    </c:extLst>
     <c:showDLblsOverMax val="0"/>
   </c:chart>
   <c:spPr>
@@ -40819,7 +41603,7 @@
 </file>
 
 <file path=customXml/itemProps1.xml><?xml version="1.0" encoding="utf-8"?>
-<ds:datastoreItem xmlns:ds="http://schemas.openxmlformats.org/officeDocument/2006/customXml" ds:itemID="{1BEF0CDF-8A82-417A-A745-429853EAD413}">
+<ds:datastoreItem xmlns:ds="http://schemas.openxmlformats.org/officeDocument/2006/customXml" ds:itemID="{2991E2BF-F996-4270-AF11-E86C11A28FC0}">
   <ds:schemaRefs>
     <ds:schemaRef ds:uri="http://schemas.openxmlformats.org/officeDocument/2006/bibliography"/>
   </ds:schemaRefs>
